--- a/LASim/web/techdoc/index.docx
+++ b/LASim/web/techdoc/index.docx
@@ -76,7 +76,7 @@
       </w:r>
     </w:p>
     <w:bookmarkEnd w:id="20"/>
-    <w:bookmarkStart w:id="29" w:name="the-model"/>
+    <w:bookmarkStart w:id="33" w:name="the-model"/>
     <w:p>
       <w:pPr>
         <w:pStyle w:val="Heading2"/>
@@ -130,7 +130,7 @@
         <w:t xml:space="preserve"> </w:t>
       </w:r>
       <w:r>
-        <w:t xml:space="preserve">[] which are aggregated into packages [] which can be downloaded and either run directly or integrated into other programs. For this project, several modules were added to the Scotben package:</w:t>
+        <w:t xml:space="preserve">[] which are aggregated into packages [] which can be downloaded and either run directly or integrated into other programs. ScotBen is a Julia package. For this project, several modules were added to the Scotben package:</w:t>
       </w:r>
     </w:p>
     <w:p>
@@ -249,6 +249,155 @@
       </w:r>
       <w:r>
         <w:t xml:space="preserve">which was intended to be a specialised high-speed driver module for legal aid calculations. This module was eventually abandoned because its memory requirements were too mich for the relatively underpowered laptop chosen to host the model.</w:t>
+      </w:r>
+    </w:p>
+    <w:p>
+      <w:pPr>
+        <w:pStyle w:val="BodyText"/>
+      </w:pPr>
+      <w:r>
+        <w:t xml:space="preserve">The model has a web interface. This is implemented as a seperate package.</w:t>
+      </w:r>
+    </w:p>
+    <w:tbl>
+      <w:tblPr>
+        <w:tblStyle w:val="Table"/>
+        <w:tblLook w:firstRow="0" w:lastRow="0" w:firstColumn="0" w:lastColumn="0" w:noHBand="0" w:noVBand="0" w:val="0000"/>
+        <w:tblBorders>
+          <w:left w:val="single" w:sz="24" w:space="0" w:color="EB9113"/>
+          <w:right w:val="single" w:sz="4" w:space="0" w:color="EB9113"/>
+          <w:top w:val="single" w:sz="4" w:space="0" w:color="EB9113"/>
+          <w:bottom w:val="single" w:sz="4" w:space="0" w:color="EB9113"/>
+        </w:tblBorders>
+        <w:tblCellMar>
+          <w:left w:w="144" w:type="dxa"/>
+          <w:right w:w="144" w:type="dxa"/>
+        </w:tblCellMar>
+        <w:tblInd w:w="164" w:type="dxa"/>
+        <w:tblW w:type="pct" w:w="100%"/>
+      </w:tblPr>
+      <w:tr>
+        <w:trPr>
+          <w:cantSplit/>
+        </w:trPr>
+        <w:tc>
+          <w:tcPr>
+            <w:shd w:color="auto" w:fill="fcefdc" w:val="clear"/>
+            <w:tcMar>
+              <w:top w:w="92" w:type="dxa"/>
+              <w:bottom w:w="92" w:type="dxa"/>
+            </w:tcMar>
+          </w:tcPr>
+          <w:p>
+            <w:pPr>
+              <w:pStyle w:val="BodyText"/>
+            </w:pPr>
+            <w:pPr>
+              <w:spacing w:before="0" w:after="0"/>
+              <w:textAlignment w:val="center"/>
+            </w:pPr>
+            <w:r>
+              <w:drawing>
+                <wp:inline>
+                  <wp:extent cx="152400" cy="152400"/>
+                  <wp:effectExtent b="0" l="0" r="0" t="0"/>
+                  <wp:docPr descr="" title="" id="22" name="Picture"/>
+                  <a:graphic>
+                    <a:graphicData uri="http://schemas.openxmlformats.org/drawingml/2006/picture">
+                      <pic:pic>
+                        <pic:nvPicPr>
+                          <pic:cNvPr descr="/vms/opt/quarto-cli/src/resources/formats/docx/warning.png" id="23" name="Picture"/>
+                          <pic:cNvPicPr>
+                            <a:picLocks noChangeArrowheads="1" noChangeAspect="1"/>
+                          </pic:cNvPicPr>
+                        </pic:nvPicPr>
+                        <pic:blipFill>
+                          <a:blip r:embed="rId21"/>
+                          <a:stretch>
+                            <a:fillRect/>
+                          </a:stretch>
+                        </pic:blipFill>
+                        <pic:spPr bwMode="auto">
+                          <a:xfrm>
+                            <a:off x="0" y="0"/>
+                            <a:ext cx="152400" cy="152400"/>
+                          </a:xfrm>
+                          <a:prstGeom prst="rect">
+                            <a:avLst/>
+                          </a:prstGeom>
+                          <a:noFill/>
+                          <a:ln w="9525">
+                            <a:noFill/>
+                            <a:headEnd/>
+                            <a:tailEnd/>
+                          </a:ln>
+                        </pic:spPr>
+                      </pic:pic>
+                    </a:graphicData>
+                  </a:graphic>
+                </wp:inline>
+              </w:drawing>
+            </w:r>
+            <w:r>
+              <w:t xml:space="preserve"> </w:t>
+            </w:r>
+            <w:r>
+              <w:t xml:space="preserve"> </w:t>
+            </w:r>
+            <w:r>
+              <w:t xml:space="preserve">Warning</w:t>
+            </w:r>
+          </w:p>
+        </w:tc>
+      </w:tr>
+      <w:tr>
+        <w:trPr>
+          <w:cantSplit/>
+        </w:trPr>
+        <w:tc>
+          <w:tcPr>
+            <w:tcMar>
+              <w:top w:w="108" w:type="dxa"/>
+              <w:bottom w:w="108" w:type="dxa"/>
+            </w:tcMar>
+          </w:tcPr>
+          <w:p>
+            <w:pPr>
+              <w:pStyle w:val="BodyText"/>
+            </w:pPr>
+            <w:pPr>
+              <w:spacing w:before="16" w:after="16"/>
+            </w:pPr>
+            <w:r>
+              <w:t xml:space="preserve">The front-end package needs rationalised. The package includes not only the actual front-end but two earlier abortive attempts at interfaces for the model. Only the</w:t>
+            </w:r>
+            <w:r>
+              <w:t xml:space="preserve"> </w:t>
+            </w:r>
+            <w:r>
+              <w:rPr>
+                <w:rStyle w:val="VerbatimChar"/>
+              </w:rPr>
+              <w:t xml:space="preserve">LASim</w:t>
+            </w:r>
+            <w:r>
+              <w:t xml:space="preserve"> </w:t>
+            </w:r>
+            <w:r>
+              <w:t xml:space="preserve">subfolder is actually needed.</w:t>
+            </w:r>
+          </w:p>
+        </w:tc>
+      </w:tr>
+    </w:tbl>
+    <w:bookmarkEnd w:id="24"/>
+    <w:bookmarkStart w:id="28" w:name="modelling"/>
+    <w:p>
+      <w:pPr>
+        <w:pStyle w:val="Heading3"/>
+      </w:pPr>
+      <w:r>
+        <w:t xml:space="preserve">Modelling</w:t>
       </w:r>
     </w:p>
     <w:tbl>
@@ -282,7 +431,7 @@
           </w:tcPr>
           <w:p>
             <w:pPr>
-              <w:pStyle w:val="BodyText"/>
+              <w:pStyle w:val="FirstParagraph"/>
             </w:pPr>
             <w:pPr>
               <w:spacing w:before="0" w:after="0"/>
@@ -293,18 +442,18 @@
                 <wp:inline>
                   <wp:extent cx="152400" cy="152400"/>
                   <wp:effectExtent b="0" l="0" r="0" t="0"/>
-                  <wp:docPr descr="" title="" id="22" name="Picture"/>
+                  <wp:docPr descr="" title="" id="26" name="Picture"/>
                   <a:graphic>
                     <a:graphicData uri="http://schemas.openxmlformats.org/drawingml/2006/picture">
                       <pic:pic>
                         <pic:nvPicPr>
-                          <pic:cNvPr descr="/home/graham_s/tmp/quarto-cli/src/resources/formats/docx/note.png" id="23" name="Picture"/>
+                          <pic:cNvPr descr="/vms/opt/quarto-cli/src/resources/formats/docx/note.png" id="27" name="Picture"/>
                           <pic:cNvPicPr>
                             <a:picLocks noChangeArrowheads="1" noChangeAspect="1"/>
                           </pic:cNvPicPr>
                         </pic:nvPicPr>
                         <pic:blipFill>
-                          <a:blip r:embed="rId21"/>
+                          <a:blip r:embed="rId25"/>
                           <a:stretch>
                             <a:fillRect/>
                           </a:stretch>
@@ -391,8 +540,8 @@
         </w:tc>
       </w:tr>
     </w:tbl>
-    <w:bookmarkEnd w:id="24"/>
-    <w:bookmarkStart w:id="27" w:name="testing"/>
+    <w:bookmarkEnd w:id="28"/>
+    <w:bookmarkStart w:id="31" w:name="testing"/>
     <w:p>
       <w:pPr>
         <w:pStyle w:val="Heading3"/>
@@ -459,18 +608,18 @@
                 <wp:inline>
                   <wp:extent cx="152400" cy="152400"/>
                   <wp:effectExtent b="0" l="0" r="0" t="0"/>
-                  <wp:docPr descr="" title="" id="25" name="Picture"/>
+                  <wp:docPr descr="" title="" id="29" name="Picture"/>
                   <a:graphic>
                     <a:graphicData uri="http://schemas.openxmlformats.org/drawingml/2006/picture">
                       <pic:pic>
                         <pic:nvPicPr>
-                          <pic:cNvPr descr="/home/graham_s/tmp/quarto-cli/src/resources/formats/docx/note.png" id="26" name="Picture"/>
+                          <pic:cNvPr descr="/vms/opt/quarto-cli/src/resources/formats/docx/note.png" id="30" name="Picture"/>
                           <pic:cNvPicPr>
                             <a:picLocks noChangeArrowheads="1" noChangeAspect="1"/>
                           </pic:cNvPicPr>
                         </pic:nvPicPr>
                         <pic:blipFill>
-                          <a:blip r:embed="rId21"/>
+                          <a:blip r:embed="rId25"/>
                           <a:stretch>
                             <a:fillRect/>
                           </a:stretch>
@@ -533,8 +682,8 @@
         </w:tc>
       </w:tr>
     </w:tbl>
-    <w:bookmarkEnd w:id="27"/>
-    <w:bookmarkStart w:id="28" w:name="web-interface"/>
+    <w:bookmarkEnd w:id="31"/>
+    <w:bookmarkStart w:id="32" w:name="web-interface"/>
     <w:p>
       <w:pPr>
         <w:pStyle w:val="Heading3"/>
@@ -551,9 +700,9 @@
         <w:t xml:space="preserve">The model has a web user interface. The code for this is</w:t>
       </w:r>
     </w:p>
-    <w:bookmarkEnd w:id="28"/>
-    <w:bookmarkEnd w:id="29"/>
-    <w:bookmarkStart w:id="38" w:name="the-legal-aid-system"/>
+    <w:bookmarkEnd w:id="32"/>
+    <w:bookmarkEnd w:id="33"/>
+    <w:bookmarkStart w:id="42" w:name="the-legal-aid-system"/>
     <w:p>
       <w:pPr>
         <w:pStyle w:val="Heading2"/>
@@ -562,7 +711,7 @@
         <w:t xml:space="preserve">The Legal Aid System</w:t>
       </w:r>
     </w:p>
-    <w:bookmarkStart w:id="30" w:name="t"/>
+    <w:bookmarkStart w:id="34" w:name="t"/>
     <w:p>
       <w:pPr>
         <w:pStyle w:val="Heading3"/>
@@ -571,8 +720,8 @@
         <w:t xml:space="preserve">T</w:t>
       </w:r>
     </w:p>
-    <w:bookmarkEnd w:id="30"/>
-    <w:bookmarkStart w:id="34" w:name="frs-data"/>
+    <w:bookmarkEnd w:id="34"/>
+    <w:bookmarkStart w:id="38" w:name="frs-data"/>
     <w:p>
       <w:pPr>
         <w:pStyle w:val="Heading3"/>
@@ -581,7 +730,7 @@
         <w:t xml:space="preserve">FRS Data</w:t>
       </w:r>
     </w:p>
-    <w:bookmarkStart w:id="31" w:name="matching"/>
+    <w:bookmarkStart w:id="35" w:name="matching"/>
     <w:p>
       <w:pPr>
         <w:pStyle w:val="Heading4"/>
@@ -590,8 +739,8 @@
         <w:t xml:space="preserve">Matching</w:t>
       </w:r>
     </w:p>
-    <w:bookmarkEnd w:id="31"/>
-    <w:bookmarkStart w:id="32" w:name="capital"/>
+    <w:bookmarkEnd w:id="35"/>
+    <w:bookmarkStart w:id="36" w:name="capital"/>
     <w:p>
       <w:pPr>
         <w:pStyle w:val="Heading4"/>
@@ -600,86 +749,86 @@
         <w:t xml:space="preserve">Capital</w:t>
       </w:r>
     </w:p>
-    <w:bookmarkEnd w:id="32"/>
-    <w:bookmarkStart w:id="33" w:name="expenses"/>
+    <w:bookmarkEnd w:id="36"/>
+    <w:bookmarkStart w:id="37" w:name="expenses"/>
     <w:p>
       <w:pPr>
         <w:pStyle w:val="Heading4"/>
       </w:pPr>
       <w:r>
         <w:t xml:space="preserve">Expenses</w:t>
-      </w:r>
-    </w:p>
-    <w:bookmarkEnd w:id="33"/>
-    <w:bookmarkEnd w:id="34"/>
-    <w:bookmarkStart w:id="35" w:name="scottish-crime-and-justice-survey"/>
-    <w:p>
-      <w:pPr>
-        <w:pStyle w:val="Heading3"/>
-      </w:pPr>
-      <w:r>
-        <w:t xml:space="preserve">Scottish Crime and Justice Survey</w:t>
-      </w:r>
-    </w:p>
-    <w:bookmarkEnd w:id="35"/>
-    <w:bookmarkStart w:id="36" w:name="section"/>
-    <w:p>
-      <w:pPr>
-        <w:pStyle w:val="Heading3"/>
-      </w:pPr>
-    </w:p>
-    <w:bookmarkEnd w:id="36"/>
-    <w:bookmarkStart w:id="37" w:name="slab-datasets"/>
-    <w:p>
-      <w:pPr>
-        <w:pStyle w:val="Heading3"/>
-      </w:pPr>
-      <w:r>
-        <w:t xml:space="preserve">SLAB Datasets</w:t>
       </w:r>
     </w:p>
     <w:bookmarkEnd w:id="37"/>
     <w:bookmarkEnd w:id="38"/>
-    <w:bookmarkStart w:id="39" w:name="calibration"/>
-    <w:p>
-      <w:pPr>
-        <w:pStyle w:val="Heading2"/>
-      </w:pPr>
-      <w:r>
-        <w:t xml:space="preserve">Calibration</w:t>
+    <w:bookmarkStart w:id="39" w:name="scottish-crime-and-justice-survey"/>
+    <w:p>
+      <w:pPr>
+        <w:pStyle w:val="Heading3"/>
+      </w:pPr>
+      <w:r>
+        <w:t xml:space="preserve">Scottish Crime and Justice Survey</w:t>
       </w:r>
     </w:p>
     <w:bookmarkEnd w:id="39"/>
-    <w:bookmarkStart w:id="42" w:name="user-interface"/>
-    <w:p>
-      <w:pPr>
-        <w:pStyle w:val="Heading2"/>
-      </w:pPr>
-      <w:r>
-        <w:t xml:space="preserve">User Interface</w:t>
-      </w:r>
-    </w:p>
-    <w:bookmarkStart w:id="40" w:name="updating-and-maintenance"/>
+    <w:bookmarkStart w:id="40" w:name="section"/>
     <w:p>
       <w:pPr>
         <w:pStyle w:val="Heading3"/>
       </w:pPr>
-      <w:r>
-        <w:t xml:space="preserve">Updating and Maintenance</w:t>
-      </w:r>
     </w:p>
     <w:bookmarkEnd w:id="40"/>
-    <w:bookmarkStart w:id="41" w:name="todods"/>
+    <w:bookmarkStart w:id="41" w:name="slab-datasets"/>
     <w:p>
       <w:pPr>
         <w:pStyle w:val="Heading3"/>
       </w:pPr>
       <w:r>
-        <w:t xml:space="preserve">TODODs</w:t>
+        <w:t xml:space="preserve">SLAB Datasets</w:t>
       </w:r>
     </w:p>
     <w:bookmarkEnd w:id="41"/>
     <w:bookmarkEnd w:id="42"/>
+    <w:bookmarkStart w:id="43" w:name="calibration"/>
+    <w:p>
+      <w:pPr>
+        <w:pStyle w:val="Heading2"/>
+      </w:pPr>
+      <w:r>
+        <w:t xml:space="preserve">Calibration</w:t>
+      </w:r>
+    </w:p>
+    <w:bookmarkEnd w:id="43"/>
+    <w:bookmarkStart w:id="46" w:name="user-interface"/>
+    <w:p>
+      <w:pPr>
+        <w:pStyle w:val="Heading2"/>
+      </w:pPr>
+      <w:r>
+        <w:t xml:space="preserve">User Interface</w:t>
+      </w:r>
+    </w:p>
+    <w:bookmarkStart w:id="44" w:name="updating-and-maintenance"/>
+    <w:p>
+      <w:pPr>
+        <w:pStyle w:val="Heading3"/>
+      </w:pPr>
+      <w:r>
+        <w:t xml:space="preserve">Updating and Maintenance</w:t>
+      </w:r>
+    </w:p>
+    <w:bookmarkEnd w:id="44"/>
+    <w:bookmarkStart w:id="45" w:name="todods"/>
+    <w:p>
+      <w:pPr>
+        <w:pStyle w:val="Heading3"/>
+      </w:pPr>
+      <w:r>
+        <w:t xml:space="preserve">TODODs</w:t>
+      </w:r>
+    </w:p>
+    <w:bookmarkEnd w:id="45"/>
+    <w:bookmarkEnd w:id="46"/>
     <w:sectPr/>
   </w:body>
 </w:document>

--- a/LASim/web/techdoc/index.docx
+++ b/LASim/web/techdoc/index.docx
@@ -76,7 +76,7 @@
       </w:r>
     </w:p>
     <w:bookmarkEnd w:id="20"/>
-    <w:bookmarkStart w:id="33" w:name="the-model"/>
+    <w:bookmarkStart w:id="42" w:name="the-model"/>
     <w:p>
       <w:pPr>
         <w:pStyle w:val="Heading2"/>
@@ -256,7 +256,7 @@
         <w:pStyle w:val="BodyText"/>
       </w:pPr>
       <w:r>
-        <w:t xml:space="preserve">The model has a web interface. This is implemented as a seperate package.</w:t>
+        <w:t xml:space="preserve">The model has a web interface. This is implemented as a seperate package []. This is discussed below.</w:t>
       </w:r>
     </w:p>
     <w:tbl>
@@ -264,10 +264,10 @@
         <w:tblStyle w:val="Table"/>
         <w:tblLook w:firstRow="0" w:lastRow="0" w:firstColumn="0" w:lastColumn="0" w:noHBand="0" w:noVBand="0" w:val="0000"/>
         <w:tblBorders>
-          <w:left w:val="single" w:sz="24" w:space="0" w:color="EB9113"/>
-          <w:right w:val="single" w:sz="4" w:space="0" w:color="EB9113"/>
-          <w:top w:val="single" w:sz="4" w:space="0" w:color="EB9113"/>
-          <w:bottom w:val="single" w:sz="4" w:space="0" w:color="EB9113"/>
+          <w:left w:val="single" w:sz="24" w:space="0" w:color="0758E5"/>
+          <w:right w:val="single" w:sz="4" w:space="0" w:color="0758E5"/>
+          <w:top w:val="single" w:sz="4" w:space="0" w:color="0758E5"/>
+          <w:bottom w:val="single" w:sz="4" w:space="0" w:color="0758E5"/>
         </w:tblBorders>
         <w:tblCellMar>
           <w:left w:w="144" w:type="dxa"/>
@@ -282,7 +282,7 @@
         </w:trPr>
         <w:tc>
           <w:tcPr>
-            <w:shd w:color="auto" w:fill="fcefdc" w:val="clear"/>
+            <w:shd w:color="auto" w:fill="dae6fb" w:val="clear"/>
             <w:tcMar>
               <w:top w:w="92" w:type="dxa"/>
               <w:bottom w:w="92" w:type="dxa"/>
@@ -306,7 +306,7 @@
                     <a:graphicData uri="http://schemas.openxmlformats.org/drawingml/2006/picture">
                       <pic:pic>
                         <pic:nvPicPr>
-                          <pic:cNvPr descr="/vms/opt/quarto-cli/src/resources/formats/docx/warning.png" id="23" name="Picture"/>
+                          <pic:cNvPr descr="/home/graham_s/tmp/quarto-cli/src/resources/formats/docx/note.png" id="23" name="Picture"/>
                           <pic:cNvPicPr>
                             <a:picLocks noChangeArrowheads="1" noChangeAspect="1"/>
                           </pic:cNvPicPr>
@@ -345,7 +345,7 @@
               <w:t xml:space="preserve"> </w:t>
             </w:r>
             <w:r>
-              <w:t xml:space="preserve">Warning</w:t>
+              <w:t xml:space="preserve">Note</w:t>
             </w:r>
           </w:p>
         </w:tc>
@@ -391,7 +391,7 @@
       </w:tr>
     </w:tbl>
     <w:bookmarkEnd w:id="24"/>
-    <w:bookmarkStart w:id="28" w:name="modelling"/>
+    <w:bookmarkStart w:id="27" w:name="modelling"/>
     <w:p>
       <w:pPr>
         <w:pStyle w:val="Heading3"/>
@@ -442,18 +442,18 @@
                 <wp:inline>
                   <wp:extent cx="152400" cy="152400"/>
                   <wp:effectExtent b="0" l="0" r="0" t="0"/>
-                  <wp:docPr descr="" title="" id="26" name="Picture"/>
+                  <wp:docPr descr="" title="" id="25" name="Picture"/>
                   <a:graphic>
                     <a:graphicData uri="http://schemas.openxmlformats.org/drawingml/2006/picture">
                       <pic:pic>
                         <pic:nvPicPr>
-                          <pic:cNvPr descr="/vms/opt/quarto-cli/src/resources/formats/docx/note.png" id="27" name="Picture"/>
+                          <pic:cNvPr descr="/home/graham_s/tmp/quarto-cli/src/resources/formats/docx/note.png" id="26" name="Picture"/>
                           <pic:cNvPicPr>
                             <a:picLocks noChangeArrowheads="1" noChangeAspect="1"/>
                           </pic:cNvPicPr>
                         </pic:nvPicPr>
                         <pic:blipFill>
-                          <a:blip r:embed="rId25"/>
+                          <a:blip r:embed="rId21"/>
                           <a:stretch>
                             <a:fillRect/>
                           </a:stretch>
@@ -540,8 +540,16 @@
         </w:tc>
       </w:tr>
     </w:tbl>
-    <w:bookmarkEnd w:id="28"/>
-    <w:bookmarkStart w:id="31" w:name="testing"/>
+    <w:p>
+      <w:pPr>
+        <w:pStyle w:val="FirstParagraph"/>
+      </w:pPr>
+      <w:r>
+        <w:t xml:space="preserve">Specification of the legal aid system came from the following documents:</w:t>
+      </w:r>
+    </w:p>
+    <w:bookmarkEnd w:id="27"/>
+    <w:bookmarkStart w:id="30" w:name="testing"/>
     <w:p>
       <w:pPr>
         <w:pStyle w:val="Heading3"/>
@@ -555,15 +563,31 @@
         <w:pStyle w:val="FirstParagraph"/>
       </w:pPr>
       <w:r>
-        <w:t xml:space="preserve">Code is</w:t>
-      </w:r>
-    </w:p>
-    <w:p>
-      <w:pPr>
-        <w:pStyle w:val="BodyText"/>
-      </w:pPr>
-      <w:r>
-        <w:t xml:space="preserve">Using calculators</w:t>
+        <w:t xml:space="preserve">Core code is created test-first []. Material for the tests came mainly from the online Legal Aid Calculators [][]. The spreadsheet</w:t>
+      </w:r>
+      <w:r>
+        <w:t xml:space="preserve"> </w:t>
+      </w:r>
+      <w:r>
+        <w:t xml:space="preserve">[][] contains the raw test cases, which were translated into the testsuite ``[]. The testsuite also contains a number of</w:t>
+      </w:r>
+      <w:r>
+        <w:t xml:space="preserve"> </w:t>
+      </w:r>
+      <w:r>
+        <w:t xml:space="preserve">“</w:t>
+      </w:r>
+      <w:r>
+        <w:t xml:space="preserve">dry runs</w:t>
+      </w:r>
+      <w:r>
+        <w:t xml:space="preserve">”</w:t>
+      </w:r>
+      <w:r>
+        <w:t xml:space="preserve"> </w:t>
+      </w:r>
+      <w:r>
+        <w:t xml:space="preserve">of the model.</w:t>
       </w:r>
     </w:p>
     <w:tbl>
@@ -608,18 +632,18 @@
                 <wp:inline>
                   <wp:extent cx="152400" cy="152400"/>
                   <wp:effectExtent b="0" l="0" r="0" t="0"/>
-                  <wp:docPr descr="" title="" id="29" name="Picture"/>
+                  <wp:docPr descr="" title="" id="28" name="Picture"/>
                   <a:graphic>
                     <a:graphicData uri="http://schemas.openxmlformats.org/drawingml/2006/picture">
                       <pic:pic>
                         <pic:nvPicPr>
-                          <pic:cNvPr descr="/vms/opt/quarto-cli/src/resources/formats/docx/note.png" id="30" name="Picture"/>
+                          <pic:cNvPr descr="/home/graham_s/tmp/quarto-cli/src/resources/formats/docx/note.png" id="29" name="Picture"/>
                           <pic:cNvPicPr>
                             <a:picLocks noChangeArrowheads="1" noChangeAspect="1"/>
                           </pic:cNvPicPr>
                         </pic:nvPicPr>
                         <pic:blipFill>
-                          <a:blip r:embed="rId25"/>
+                          <a:blip r:embed="rId21"/>
                           <a:stretch>
                             <a:fillRect/>
                           </a:stretch>
@@ -682,8 +706,8 @@
         </w:tc>
       </w:tr>
     </w:tbl>
-    <w:bookmarkEnd w:id="31"/>
-    <w:bookmarkStart w:id="32" w:name="web-interface"/>
+    <w:bookmarkEnd w:id="30"/>
+    <w:bookmarkStart w:id="34" w:name="web-interface"/>
     <w:p>
       <w:pPr>
         <w:pStyle w:val="Heading3"/>
@@ -697,29 +721,257 @@
         <w:pStyle w:val="FirstParagraph"/>
       </w:pPr>
       <w:r>
-        <w:t xml:space="preserve">The model has a web user interface. The code for this is</w:t>
-      </w:r>
-    </w:p>
-    <w:bookmarkEnd w:id="32"/>
-    <w:bookmarkEnd w:id="33"/>
-    <w:bookmarkStart w:id="42" w:name="the-legal-aid-system"/>
-    <w:p>
-      <w:pPr>
-        <w:pStyle w:val="Heading2"/>
-      </w:pPr>
-      <w:r>
-        <w:t xml:space="preserve">The Legal Aid System</w:t>
-      </w:r>
-    </w:p>
-    <w:bookmarkStart w:id="34" w:name="t"/>
-    <w:p>
-      <w:pPr>
-        <w:pStyle w:val="Heading3"/>
-      </w:pPr>
-      <w:r>
-        <w:t xml:space="preserve">T</w:t>
-      </w:r>
-    </w:p>
+        <w:t xml:space="preserve">The model has a web user interface. The code for this is in the LASim package. This is effectively the main package for the system, though legal aid simulations can actually be run directly from the</w:t>
+      </w:r>
+      <w:r>
+        <w:t xml:space="preserve"> </w:t>
+      </w:r>
+      <w:r>
+        <w:rPr>
+          <w:rStyle w:val="VerbatimChar"/>
+        </w:rPr>
+        <w:t xml:space="preserve">Scotben</w:t>
+      </w:r>
+      <w:r>
+        <w:t xml:space="preserve"> </w:t>
+      </w:r>
+      <w:r>
+        <w:t xml:space="preserve">package, or from any code that imports</w:t>
+      </w:r>
+      <w:r>
+        <w:t xml:space="preserve"> </w:t>
+      </w:r>
+      <w:r>
+        <w:rPr>
+          <w:rStyle w:val="VerbatimChar"/>
+        </w:rPr>
+        <w:t xml:space="preserve">ScotBen</w:t>
+      </w:r>
+      <w:r>
+        <w:t xml:space="preserve">.</w:t>
+      </w:r>
+    </w:p>
+    <w:p>
+      <w:pPr>
+        <w:pStyle w:val="BodyText"/>
+      </w:pPr>
+      <w:r>
+        <w:t xml:space="preserve">The package uses the</w:t>
+      </w:r>
+      <w:r>
+        <w:t xml:space="preserve"> </w:t>
+      </w:r>
+      <w:hyperlink r:id="rId31">
+        <w:r>
+          <w:rPr>
+            <w:rStyle w:val="Hyperlink"/>
+          </w:rPr>
+          <w:t xml:space="preserve">Genie</w:t>
+        </w:r>
+      </w:hyperlink>
+      <w:r>
+        <w:t xml:space="preserve"> </w:t>
+      </w:r>
+      <w:r>
+        <w:t xml:space="preserve">web framework. It is a single-page application which uses a large amount of hand-written Javascript to handle submissions and responses. Styling uses the</w:t>
+      </w:r>
+      <w:r>
+        <w:t xml:space="preserve"> </w:t>
+      </w:r>
+      <w:hyperlink r:id="rId31">
+        <w:r>
+          <w:rPr>
+            <w:rStyle w:val="Hyperlink"/>
+          </w:rPr>
+          <w:t xml:space="preserve">Bootstrap</w:t>
+        </w:r>
+      </w:hyperlink>
+      <w:r>
+        <w:t xml:space="preserve"> </w:t>
+      </w:r>
+      <w:r>
+        <w:t xml:space="preserve">css framework, customised to use SLAB fonts and colours.</w:t>
+      </w:r>
+    </w:p>
+    <w:tbl>
+      <w:tblPr>
+        <w:tblStyle w:val="Table"/>
+        <w:tblLook w:firstRow="0" w:lastRow="0" w:firstColumn="0" w:lastColumn="0" w:noHBand="0" w:noVBand="0" w:val="0000"/>
+        <w:tblBorders>
+          <w:left w:val="single" w:sz="24" w:space="0" w:color="0758E5"/>
+          <w:right w:val="single" w:sz="4" w:space="0" w:color="0758E5"/>
+          <w:top w:val="single" w:sz="4" w:space="0" w:color="0758E5"/>
+          <w:bottom w:val="single" w:sz="4" w:space="0" w:color="0758E5"/>
+        </w:tblBorders>
+        <w:tblCellMar>
+          <w:left w:w="144" w:type="dxa"/>
+          <w:right w:w="144" w:type="dxa"/>
+        </w:tblCellMar>
+        <w:tblInd w:w="164" w:type="dxa"/>
+        <w:tblW w:type="pct" w:w="100%"/>
+      </w:tblPr>
+      <w:tr>
+        <w:trPr>
+          <w:cantSplit/>
+        </w:trPr>
+        <w:tc>
+          <w:tcPr>
+            <w:shd w:color="auto" w:fill="dae6fb" w:val="clear"/>
+            <w:tcMar>
+              <w:top w:w="92" w:type="dxa"/>
+              <w:bottom w:w="92" w:type="dxa"/>
+            </w:tcMar>
+          </w:tcPr>
+          <w:p>
+            <w:pPr>
+              <w:pStyle w:val="BodyText"/>
+            </w:pPr>
+            <w:pPr>
+              <w:spacing w:before="0" w:after="0"/>
+              <w:textAlignment w:val="center"/>
+            </w:pPr>
+            <w:r>
+              <w:drawing>
+                <wp:inline>
+                  <wp:extent cx="152400" cy="152400"/>
+                  <wp:effectExtent b="0" l="0" r="0" t="0"/>
+                  <wp:docPr descr="" title="" id="32" name="Picture"/>
+                  <a:graphic>
+                    <a:graphicData uri="http://schemas.openxmlformats.org/drawingml/2006/picture">
+                      <pic:pic>
+                        <pic:nvPicPr>
+                          <pic:cNvPr descr="/home/graham_s/tmp/quarto-cli/src/resources/formats/docx/note.png" id="33" name="Picture"/>
+                          <pic:cNvPicPr>
+                            <a:picLocks noChangeArrowheads="1" noChangeAspect="1"/>
+                          </pic:cNvPicPr>
+                        </pic:nvPicPr>
+                        <pic:blipFill>
+                          <a:blip r:embed="rId21"/>
+                          <a:stretch>
+                            <a:fillRect/>
+                          </a:stretch>
+                        </pic:blipFill>
+                        <pic:spPr bwMode="auto">
+                          <a:xfrm>
+                            <a:off x="0" y="0"/>
+                            <a:ext cx="152400" cy="152400"/>
+                          </a:xfrm>
+                          <a:prstGeom prst="rect">
+                            <a:avLst/>
+                          </a:prstGeom>
+                          <a:noFill/>
+                          <a:ln w="9525">
+                            <a:noFill/>
+                            <a:headEnd/>
+                            <a:tailEnd/>
+                          </a:ln>
+                        </pic:spPr>
+                      </pic:pic>
+                    </a:graphicData>
+                  </a:graphic>
+                </wp:inline>
+              </w:drawing>
+            </w:r>
+            <w:r>
+              <w:t xml:space="preserve"> </w:t>
+            </w:r>
+            <w:r>
+              <w:t xml:space="preserve"> </w:t>
+            </w:r>
+            <w:r>
+              <w:t xml:space="preserve">Note</w:t>
+            </w:r>
+          </w:p>
+        </w:tc>
+      </w:tr>
+      <w:tr>
+        <w:trPr>
+          <w:cantSplit/>
+        </w:trPr>
+        <w:tc>
+          <w:tcPr>
+            <w:tcMar>
+              <w:top w:w="108" w:type="dxa"/>
+              <w:bottom w:w="108" w:type="dxa"/>
+            </w:tcMar>
+          </w:tcPr>
+          <w:p>
+            <w:pPr>
+              <w:pStyle w:val="BodyText"/>
+            </w:pPr>
+            <w:pPr>
+              <w:spacing w:before="16"/>
+            </w:pPr>
+            <w:r>
+              <w:t xml:space="preserve">There are several issues with the front-end:</w:t>
+            </w:r>
+          </w:p>
+          <w:p>
+            <w:pPr>
+              <w:pStyle w:val="Compact"/>
+              <w:numPr>
+                <w:ilvl w:val="0"/>
+                <w:numId w:val="1005"/>
+              </w:numPr>
+            </w:pPr>
+            <w:r>
+              <w:t xml:space="preserve">the front-end is probably too big for a single page. It should either be broken up or aspects of inputs and outputs should be hidden by default</w:t>
+            </w:r>
+          </w:p>
+          <w:p>
+            <w:pPr>
+              <w:pStyle w:val="Compact"/>
+              <w:numPr>
+                <w:ilvl w:val="0"/>
+                <w:numId w:val="1005"/>
+              </w:numPr>
+            </w:pPr>
+            <w:r>
+              <w:t xml:space="preserve">the interface code is hand-written and close to the limit of what can be maintained by hand-coding. A more automated system would be needed if many more options were added;</w:t>
+            </w:r>
+          </w:p>
+          <w:p>
+            <w:pPr>
+              <w:pStyle w:val="Compact"/>
+              <w:numPr>
+                <w:ilvl w:val="0"/>
+                <w:numId w:val="1005"/>
+              </w:numPr>
+            </w:pPr>
+            <w:r>
+              <w:t xml:space="preserve">there are problems with the interface’s performance on the rather limited SLAB laptop supplied for running it;</w:t>
+            </w:r>
+          </w:p>
+          <w:p>
+            <w:pPr>
+              <w:pStyle w:val="Compact"/>
+              <w:numPr>
+                <w:ilvl w:val="0"/>
+                <w:numId w:val="1005"/>
+              </w:numPr>
+            </w:pPr>
+            <w:r>
+              <w:t xml:space="preserve">the monitoring</w:t>
+            </w:r>
+            <w:r>
+              <w:t xml:space="preserve"> </w:t>
+            </w:r>
+            <w:r>
+              <w:rPr>
+                <w:rStyle w:val="VerbatimChar"/>
+              </w:rPr>
+              <w:t xml:space="preserve">progress bar</w:t>
+            </w:r>
+            <w:r>
+              <w:t xml:space="preserve"> </w:t>
+            </w:r>
+            <w:r>
+              <w:t xml:space="preserve">code was added last-minute and is unreliable;</w:t>
+            </w:r>
+          </w:p>
+        </w:tc>
+      </w:tr>
+    </w:tbl>
     <w:bookmarkEnd w:id="34"/>
     <w:bookmarkStart w:id="38" w:name="frs-data"/>
     <w:p>
@@ -728,6 +980,30 @@
       </w:pPr>
       <w:r>
         <w:t xml:space="preserve">FRS Data</w:t>
+      </w:r>
+    </w:p>
+    <w:p>
+      <w:pPr>
+        <w:pStyle w:val="FirstParagraph"/>
+      </w:pPr>
+      <w:r>
+        <w:t xml:space="preserve">The model uses the Scottish households from pooled 2015-2021 Family Resources (FRS) data. We use the public use FRS release which has a number of fields deleted extensibly for privacy reasons, though the deletions seem arbitrary.</w:t>
+      </w:r>
+    </w:p>
+    <w:p>
+      <w:pPr>
+        <w:pStyle w:val="BodyText"/>
+      </w:pPr>
+      <w:r>
+        <w:t xml:space="preserve">The FRS is augmented with matched in data from the Scottish Household Survey and the Living Costs and Food Survey. SHS is mainly used to give local-level information and is not very relevant to Legal Aid. LCF is used to provide estimates for some of the expense fields - replayments, travel to work costs and work expenses,</w:t>
+      </w:r>
+    </w:p>
+    <w:p>
+      <w:pPr>
+        <w:pStyle w:val="BodyText"/>
+      </w:pPr>
+      <w:r>
+        <w:t xml:space="preserve">Problems:</w:t>
       </w:r>
     </w:p>
     <w:bookmarkStart w:id="35" w:name="matching"/>
@@ -825,6 +1101,56 @@
       </w:pPr>
       <w:r>
         <w:t xml:space="preserve">TODODs</w:t>
+      </w:r>
+    </w:p>
+    <w:p>
+      <w:pPr>
+        <w:pStyle w:val="SourceCode"/>
+      </w:pPr>
+      <w:r>
+        <w:rPr>
+          <w:rStyle w:val="VerbatimChar"/>
+        </w:rPr>
+        <w:t xml:space="preserve">using DataFrames, CairoMakie</w:t>
+      </w:r>
+      <w:r>
+        <w:br/>
+      </w:r>
+      <w:r>
+        <w:rPr>
+          <w:rStyle w:val="VerbatimChar"/>
+        </w:rPr>
+        <w:t xml:space="preserve">x = 10202020</w:t>
+      </w:r>
+      <w:r>
+        <w:br/>
+      </w:r>
+      <w:r>
+        <w:rPr>
+          <w:rStyle w:val="VerbatimChar"/>
+        </w:rPr>
+        <w:t xml:space="preserve">d = DataFrame(a=rand(10))</w:t>
+      </w:r>
+      <w:r>
+        <w:br/>
+      </w:r>
+      <w:r>
+        <w:rPr>
+          <w:rStyle w:val="VerbatimChar"/>
+        </w:rPr>
+        <w:t xml:space="preserve">b = barplot(rand(1000))</w:t>
+      </w:r>
+      <w:r>
+        <w:br/>
+      </w:r>
+      <w:r>
+        <w:br/>
+      </w:r>
+      <w:r>
+        <w:rPr>
+          <w:rStyle w:val="VerbatimChar"/>
+        </w:rPr>
+        <w:t xml:space="preserve">b</w:t>
       </w:r>
     </w:p>
     <w:bookmarkEnd w:id="45"/>
@@ -1048,6 +1374,12 @@
     <w:abstractNumId w:val="991"/>
   </w:num>
   <w:num w:numId="1003">
+    <w:abstractNumId w:val="991"/>
+  </w:num>
+  <w:num w:numId="1004">
+    <w:abstractNumId w:val="991"/>
+  </w:num>
+  <w:num w:numId="1005">
     <w:abstractNumId w:val="991"/>
   </w:num>
 </w:numbering>

--- a/LASim/web/techdoc/index.docx
+++ b/LASim/web/techdoc/index.docx
@@ -76,7 +76,7 @@
       </w:r>
     </w:p>
     <w:bookmarkEnd w:id="20"/>
-    <w:bookmarkStart w:id="42" w:name="the-model"/>
+    <w:bookmarkStart w:id="45" w:name="the-model"/>
     <w:p>
       <w:pPr>
         <w:pStyle w:val="Heading2"/>
@@ -973,7 +973,7 @@
       </w:tr>
     </w:tbl>
     <w:bookmarkEnd w:id="34"/>
-    <w:bookmarkStart w:id="38" w:name="frs-data"/>
+    <w:bookmarkStart w:id="40" w:name="frs-data"/>
     <w:p>
       <w:pPr>
         <w:pStyle w:val="Heading3"/>
@@ -987,7 +987,7 @@
         <w:pStyle w:val="FirstParagraph"/>
       </w:pPr>
       <w:r>
-        <w:t xml:space="preserve">The model uses the Scottish households from pooled 2015-2021 Family Resources (FRS) data. We use the public use FRS release which has a number of fields deleted extensibly for privacy reasons, though the deletions seem arbitrary.</w:t>
+        <w:t xml:space="preserve">The model uses the Scottish households from pooled 2015-2021 Family Resources (FRS) data. We use the public use FRS release which has a number of fields deleted for privacy reasons, though the deletions often seem arbitrary.</w:t>
       </w:r>
     </w:p>
     <w:p>
@@ -995,15 +995,7 @@
         <w:pStyle w:val="BodyText"/>
       </w:pPr>
       <w:r>
-        <w:t xml:space="preserve">The FRS is augmented with matched in data from the Scottish Household Survey and the Living Costs and Food Survey. SHS is mainly used to give local-level information and is not very relevant to Legal Aid. LCF is used to provide estimates for some of the expense fields - replayments, travel to work costs and work expenses,</w:t>
-      </w:r>
-    </w:p>
-    <w:p>
-      <w:pPr>
-        <w:pStyle w:val="BodyText"/>
-      </w:pPr>
-      <w:r>
-        <w:t xml:space="preserve">Problems:</w:t>
+        <w:t xml:space="preserve">The FRS is augmented with matched in data from the Scottish Household Survey and the Living Costs and Food Survey. SHS is mainly used to give local-level information and is not very relevant to Legal Aid. LCF is used to provide estimates for some of the expense fields - repayments, travel to work costs and work expenses.</w:t>
       </w:r>
     </w:p>
     <w:bookmarkStart w:id="35" w:name="matching"/>
@@ -1026,7 +1018,7 @@
       </w:r>
     </w:p>
     <w:bookmarkEnd w:id="36"/>
-    <w:bookmarkStart w:id="37" w:name="expenses"/>
+    <w:bookmarkStart w:id="39" w:name="expenses"/>
     <w:p>
       <w:pPr>
         <w:pStyle w:val="Heading4"/>
@@ -1035,66 +1027,258 @@
         <w:t xml:space="preserve">Expenses</w:t>
       </w:r>
     </w:p>
-    <w:bookmarkEnd w:id="37"/>
-    <w:bookmarkEnd w:id="38"/>
-    <w:bookmarkStart w:id="39" w:name="scottish-crime-and-justice-survey"/>
+    <w:p>
+      <w:pPr>
+        <w:pStyle w:val="Compact"/>
+        <w:numPr>
+          <w:ilvl w:val="0"/>
+          <w:numId w:val="1006"/>
+        </w:numPr>
+      </w:pPr>
+      <w:r>
+        <w:t xml:space="preserve">Housing - for owner occupiers the FRS normally just counts mortgage interest as a cost. We add in capital repayments though this is tricky to derive from FRS variables. Code is in</w:t>
+      </w:r>
+      <w:r>
+        <w:t xml:space="preserve"> </w:t>
+      </w:r>
+      <w:r>
+        <w:rPr>
+          <w:rStyle w:val="VerbatimChar"/>
+        </w:rPr>
+        <w:t xml:space="preserve">xx</w:t>
+      </w:r>
+      <w:r>
+        <w:t xml:space="preserve"> </w:t>
+      </w:r>
+      <w:r>
+        <w:t xml:space="preserve">function in the</w:t>
+      </w:r>
+      <w:r>
+        <w:t xml:space="preserve"> </w:t>
+      </w:r>
+      <w:r>
+        <w:rPr>
+          <w:rStyle w:val="VerbatimChar"/>
+        </w:rPr>
+        <w:t xml:space="preserve">xxx</w:t>
+      </w:r>
+      <w:r>
+        <w:t xml:space="preserve"> </w:t>
+      </w:r>
+      <w:r>
+        <w:t xml:space="preserve">library.</w:t>
+      </w:r>
+    </w:p>
+    <w:p>
+      <w:pPr>
+        <w:pStyle w:val="Compact"/>
+        <w:numPr>
+          <w:ilvl w:val="0"/>
+          <w:numId w:val="1006"/>
+        </w:numPr>
+      </w:pPr>
+      <w:r>
+        <w:t xml:space="preserve">Maintenance payments - ??</w:t>
+      </w:r>
+    </w:p>
+    <w:p>
+      <w:pPr>
+        <w:pStyle w:val="Compact"/>
+        <w:numPr>
+          <w:ilvl w:val="0"/>
+          <w:numId w:val="1006"/>
+        </w:numPr>
+      </w:pPr>
+      <w:r>
+        <w:t xml:space="preserve">Debt repayments - use matched LCF data - COICOP code [XXX].</w:t>
+      </w:r>
+    </w:p>
+    <w:tbl>
+      <w:tblPr>
+        <w:tblStyle w:val="Table"/>
+        <w:tblLook w:firstRow="0" w:lastRow="0" w:firstColumn="0" w:lastColumn="0" w:noHBand="0" w:noVBand="0" w:val="0000"/>
+        <w:tblBorders>
+          <w:left w:val="single" w:sz="24" w:space="0" w:color="0758E5"/>
+          <w:right w:val="single" w:sz="4" w:space="0" w:color="0758E5"/>
+          <w:top w:val="single" w:sz="4" w:space="0" w:color="0758E5"/>
+          <w:bottom w:val="single" w:sz="4" w:space="0" w:color="0758E5"/>
+        </w:tblBorders>
+        <w:tblCellMar>
+          <w:left w:w="144" w:type="dxa"/>
+          <w:right w:w="144" w:type="dxa"/>
+        </w:tblCellMar>
+        <w:tblInd w:w="164" w:type="dxa"/>
+        <w:tblW w:type="pct" w:w="100%"/>
+      </w:tblPr>
+      <w:tr>
+        <w:trPr>
+          <w:cantSplit/>
+        </w:trPr>
+        <w:tc>
+          <w:tcPr>
+            <w:shd w:color="auto" w:fill="dae6fb" w:val="clear"/>
+            <w:tcMar>
+              <w:top w:w="92" w:type="dxa"/>
+              <w:bottom w:w="92" w:type="dxa"/>
+            </w:tcMar>
+          </w:tcPr>
+          <w:p>
+            <w:pPr>
+              <w:pStyle w:val="FirstParagraph"/>
+            </w:pPr>
+            <w:pPr>
+              <w:spacing w:before="0" w:after="0"/>
+              <w:textAlignment w:val="center"/>
+            </w:pPr>
+            <w:r>
+              <w:drawing>
+                <wp:inline>
+                  <wp:extent cx="152400" cy="152400"/>
+                  <wp:effectExtent b="0" l="0" r="0" t="0"/>
+                  <wp:docPr descr="" title="" id="37" name="Picture"/>
+                  <a:graphic>
+                    <a:graphicData uri="http://schemas.openxmlformats.org/drawingml/2006/picture">
+                      <pic:pic>
+                        <pic:nvPicPr>
+                          <pic:cNvPr descr="/home/graham_s/tmp/quarto-cli/src/resources/formats/docx/note.png" id="38" name="Picture"/>
+                          <pic:cNvPicPr>
+                            <a:picLocks noChangeArrowheads="1" noChangeAspect="1"/>
+                          </pic:cNvPicPr>
+                        </pic:nvPicPr>
+                        <pic:blipFill>
+                          <a:blip r:embed="rId21"/>
+                          <a:stretch>
+                            <a:fillRect/>
+                          </a:stretch>
+                        </pic:blipFill>
+                        <pic:spPr bwMode="auto">
+                          <a:xfrm>
+                            <a:off x="0" y="0"/>
+                            <a:ext cx="152400" cy="152400"/>
+                          </a:xfrm>
+                          <a:prstGeom prst="rect">
+                            <a:avLst/>
+                          </a:prstGeom>
+                          <a:noFill/>
+                          <a:ln w="9525">
+                            <a:noFill/>
+                            <a:headEnd/>
+                            <a:tailEnd/>
+                          </a:ln>
+                        </pic:spPr>
+                      </pic:pic>
+                    </a:graphicData>
+                  </a:graphic>
+                </wp:inline>
+              </w:drawing>
+            </w:r>
+            <w:r>
+              <w:t xml:space="preserve"> </w:t>
+            </w:r>
+            <w:r>
+              <w:t xml:space="preserve"> </w:t>
+            </w:r>
+            <w:r>
+              <w:t xml:space="preserve">Note</w:t>
+            </w:r>
+          </w:p>
+        </w:tc>
+      </w:tr>
+      <w:tr>
+        <w:trPr>
+          <w:cantSplit/>
+        </w:trPr>
+        <w:tc>
+          <w:tcPr>
+            <w:tcMar>
+              <w:top w:w="108" w:type="dxa"/>
+              <w:bottom w:w="108" w:type="dxa"/>
+            </w:tcMar>
+          </w:tcPr>
+          <w:p>
+            <w:pPr>
+              <w:pStyle w:val="BodyText"/>
+            </w:pPr>
+            <w:pPr>
+              <w:spacing w:before="16" w:after="16"/>
+            </w:pPr>
+            <w:r>
+              <w:t xml:space="preserve">Expense fields seem low. It is known that average expenses for maintenance contributions, debt repayments and work expenses are much lower on average in the FRS than in SLAB administrative data. This may simply be a selection problem but needs more investigation. Debt in particular could be reworked. Note that student loans are mostly paid through income tax and thus automatically deducted from the model’s income tax calculation.</w:t>
+            </w:r>
+          </w:p>
+        </w:tc>
+      </w:tr>
+    </w:tbl>
+    <w:bookmarkEnd w:id="39"/>
+    <w:bookmarkEnd w:id="40"/>
+    <w:bookmarkStart w:id="41" w:name="scottish-crime-and-justice-survey-scjs"/>
     <w:p>
       <w:pPr>
         <w:pStyle w:val="Heading3"/>
       </w:pPr>
       <w:r>
-        <w:t xml:space="preserve">Scottish Crime and Justice Survey</w:t>
-      </w:r>
-    </w:p>
-    <w:bookmarkEnd w:id="39"/>
-    <w:bookmarkStart w:id="40" w:name="section"/>
+        <w:t xml:space="preserve">Scottish Crime and Justice Survey (SCJS)</w:t>
+      </w:r>
+    </w:p>
+    <w:p>
+      <w:pPr>
+        <w:pStyle w:val="FirstParagraph"/>
+      </w:pPr>
+      <w:r>
+        <w:t xml:space="preserve">As an aside, the original proposal was to use SCJS to model the likelihood of households experiencing a problem requiring legal advice. Some initial work was carried out which produced promising but this was abandoned on SLAB’s instructions. It could well be worth returning to this, perhaps as a stand-alone piece of work.</w:t>
+      </w:r>
+    </w:p>
+    <w:bookmarkEnd w:id="41"/>
+    <w:bookmarkStart w:id="42" w:name="slab-datasets"/>
     <w:p>
       <w:pPr>
         <w:pStyle w:val="Heading3"/>
       </w:pPr>
-    </w:p>
-    <w:bookmarkEnd w:id="40"/>
-    <w:bookmarkStart w:id="41" w:name="slab-datasets"/>
+      <w:r>
+        <w:t xml:space="preserve">SLAB Datasets</w:t>
+      </w:r>
+    </w:p>
+    <w:p>
+      <w:pPr>
+        <w:pStyle w:val="FirstParagraph"/>
+      </w:pPr>
+      <w:r>
+        <w:t xml:space="preserve">Anonymised versions of the complete SLAB Civil and AA payments data for 2022/3 were supplied. These are the files XX and XX.</w:t>
+      </w:r>
+      <w:r>
+        <w:t xml:space="preserve"> </w:t>
+      </w:r>
+      <w:r>
+        <w:t xml:space="preserve">These were used in the production of cost and caseload estimates. The procedure is crude, but the same as used in the 2007 study. The module</w:t>
+      </w:r>
+      <w:r>
+        <w:t xml:space="preserve"> </w:t>
+      </w:r>
+      <w:r>
+        <w:rPr>
+          <w:rStyle w:val="VerbatimChar"/>
+        </w:rPr>
+        <w:t xml:space="preserve">LegalAidData.jl</w:t>
+      </w:r>
+      <w:r>
+        <w:t xml:space="preserve"> </w:t>
+      </w:r>
+      <w:r>
+        <w:t xml:space="preserve">crosstabs the payment data by age group, sex/gender, case type, and entitlement level (passported/full entitlement/with contribition) and these are matched against crosstabs from the model by age/sex/estimated entitlement level to give estimates of the propensity of each entitlement group to claim legal aid. This is a crude procedure which at times produces questionable results such as the propensities for contributory benefit units sometimes being higher than for passported/fully entitled benefit units.</w:t>
+      </w:r>
+    </w:p>
+    <w:bookmarkEnd w:id="42"/>
+    <w:bookmarkStart w:id="43" w:name="updating-and-maintenance"/>
     <w:p>
       <w:pPr>
         <w:pStyle w:val="Heading3"/>
       </w:pPr>
       <w:r>
-        <w:t xml:space="preserve">SLAB Datasets</w:t>
-      </w:r>
-    </w:p>
-    <w:bookmarkEnd w:id="41"/>
-    <w:bookmarkEnd w:id="42"/>
-    <w:bookmarkStart w:id="43" w:name="calibration"/>
-    <w:p>
-      <w:pPr>
-        <w:pStyle w:val="Heading2"/>
-      </w:pPr>
-      <w:r>
-        <w:t xml:space="preserve">Calibration</w:t>
+        <w:t xml:space="preserve">Updating and Maintenance</w:t>
       </w:r>
     </w:p>
     <w:bookmarkEnd w:id="43"/>
-    <w:bookmarkStart w:id="46" w:name="user-interface"/>
-    <w:p>
-      <w:pPr>
-        <w:pStyle w:val="Heading2"/>
-      </w:pPr>
-      <w:r>
-        <w:t xml:space="preserve">User Interface</w:t>
-      </w:r>
-    </w:p>
-    <w:bookmarkStart w:id="44" w:name="updating-and-maintenance"/>
-    <w:p>
-      <w:pPr>
-        <w:pStyle w:val="Heading3"/>
-      </w:pPr>
-      <w:r>
-        <w:t xml:space="preserve">Updating and Maintenance</w:t>
-      </w:r>
-    </w:p>
-    <w:bookmarkEnd w:id="44"/>
-    <w:bookmarkStart w:id="45" w:name="todods"/>
+    <w:bookmarkStart w:id="44" w:name="todods"/>
     <w:p>
       <w:pPr>
         <w:pStyle w:val="Heading3"/>
@@ -1153,8 +1337,8 @@
         <w:t xml:space="preserve">b</w:t>
       </w:r>
     </w:p>
+    <w:bookmarkEnd w:id="44"/>
     <w:bookmarkEnd w:id="45"/>
-    <w:bookmarkEnd w:id="46"/>
     <w:sectPr/>
   </w:body>
 </w:document>
@@ -1380,6 +1564,9 @@
     <w:abstractNumId w:val="991"/>
   </w:num>
   <w:num w:numId="1005">
+    <w:abstractNumId w:val="991"/>
+  </w:num>
+  <w:num w:numId="1006">
     <w:abstractNumId w:val="991"/>
   </w:num>
 </w:numbering>

--- a/LASim/web/techdoc/index.docx
+++ b/LASim/web/techdoc/index.docx
@@ -40,6 +40,17 @@
       </w:pPr>
       <w:r>
         <w:t xml:space="preserve">2024-05-20</w:t>
+      </w:r>
+    </w:p>
+    <w:p>
+      <w:pPr>
+        <w:pStyle w:val="SourceCode"/>
+      </w:pPr>
+      <w:r>
+        <w:rPr>
+          <w:rStyle w:val="VerbatimChar"/>
+        </w:rPr>
+        <w:t xml:space="preserve">using DataFrames, CairoMakie, CSV, StatsBase, GLM, Revise</w:t>
       </w:r>
     </w:p>
     <w:bookmarkStart w:id="20" w:name="introduction"/>
@@ -1313,7 +1324,7 @@
         <w:rPr>
           <w:rStyle w:val="VerbatimChar"/>
         </w:rPr>
-        <w:t xml:space="preserve">d = DataFrame(a=rand(10))</w:t>
+        <w:t xml:space="preserve">d = DataFrame(a=rand(100000))</w:t>
       </w:r>
       <w:r>
         <w:br/>
@@ -1322,7 +1333,7 @@
         <w:rPr>
           <w:rStyle w:val="VerbatimChar"/>
         </w:rPr>
-        <w:t xml:space="preserve">b = barplot(rand(1000))</w:t>
+        <w:t xml:space="preserve">b = scatter(randn(100000),randn(100000); )</w:t>
       </w:r>
       <w:r>
         <w:br/>
@@ -1339,6 +1350,26 @@
     </w:p>
     <w:bookmarkEnd w:id="44"/>
     <w:bookmarkEnd w:id="45"/>
+    <w:bookmarkStart w:id="46" w:name="calibration"/>
+    <w:p>
+      <w:pPr>
+        <w:pStyle w:val="Heading2"/>
+      </w:pPr>
+      <w:r>
+        <w:t xml:space="preserve">Calibration</w:t>
+      </w:r>
+    </w:p>
+    <w:bookmarkEnd w:id="46"/>
+    <w:bookmarkStart w:id="47" w:name="user-interface"/>
+    <w:p>
+      <w:pPr>
+        <w:pStyle w:val="Heading2"/>
+      </w:pPr>
+      <w:r>
+        <w:t xml:space="preserve">User Interface</w:t>
+      </w:r>
+    </w:p>
+    <w:bookmarkEnd w:id="47"/>
     <w:sectPr/>
   </w:body>
 </w:document>

--- a/LASim/web/techdoc/index.docx
+++ b/LASim/web/techdoc/index.docx
@@ -42,17 +42,6 @@
         <w:t xml:space="preserve">2024-05-20</w:t>
       </w:r>
     </w:p>
-    <w:p>
-      <w:pPr>
-        <w:pStyle w:val="SourceCode"/>
-      </w:pPr>
-      <w:r>
-        <w:rPr>
-          <w:rStyle w:val="VerbatimChar"/>
-        </w:rPr>
-        <w:t xml:space="preserve">using DataFrames, CairoMakie, CSV, StatsBase, GLM, Revise</w:t>
-      </w:r>
-    </w:p>
     <w:bookmarkStart w:id="20" w:name="introduction"/>
     <w:p>
       <w:pPr>
@@ -87,7 +76,7 @@
       </w:r>
     </w:p>
     <w:bookmarkEnd w:id="20"/>
-    <w:bookmarkStart w:id="45" w:name="the-model"/>
+    <w:bookmarkStart w:id="48" w:name="the-model"/>
     <w:p>
       <w:pPr>
         <w:pStyle w:val="Heading2"/>
@@ -1289,7 +1278,7 @@
       </w:r>
     </w:p>
     <w:bookmarkEnd w:id="43"/>
-    <w:bookmarkStart w:id="44" w:name="todods"/>
+    <w:bookmarkStart w:id="47" w:name="todods"/>
     <w:p>
       <w:pPr>
         <w:pStyle w:val="Heading3"/>
@@ -1300,57 +1289,128 @@
     </w:p>
     <w:p>
       <w:pPr>
+        <w:pStyle w:val="FirstParagraph"/>
+      </w:pPr>
+      <w:r>
+        <w:drawing>
+          <wp:inline>
+            <wp:extent cx="5334000" cy="4267200"/>
+            <wp:effectExtent b="0" l="0" r="0" t="0"/>
+            <wp:docPr descr="" title="" id="45" name="Picture"/>
+            <a:graphic>
+              <a:graphicData uri="http://schemas.openxmlformats.org/drawingml/2006/picture">
+                <pic:pic>
+                  <pic:nvPicPr>
+                    <pic:cNvPr descr="index_files/figure-docx/cell-3-output-1.png" id="46" name="Picture"/>
+                    <pic:cNvPicPr>
+                      <a:picLocks noChangeArrowheads="1" noChangeAspect="1"/>
+                    </pic:cNvPicPr>
+                  </pic:nvPicPr>
+                  <pic:blipFill>
+                    <a:blip r:embed="rId44"/>
+                    <a:stretch>
+                      <a:fillRect/>
+                    </a:stretch>
+                  </pic:blipFill>
+                  <pic:spPr bwMode="auto">
+                    <a:xfrm>
+                      <a:off x="0" y="0"/>
+                      <a:ext cx="5334000" cy="4267200"/>
+                    </a:xfrm>
+                    <a:prstGeom prst="rect">
+                      <a:avLst/>
+                    </a:prstGeom>
+                    <a:noFill/>
+                    <a:ln w="9525">
+                      <a:noFill/>
+                      <a:headEnd/>
+                      <a:tailEnd/>
+                    </a:ln>
+                  </pic:spPr>
+                </pic:pic>
+              </a:graphicData>
+            </a:graphic>
+          </wp:inline>
+        </w:drawing>
+      </w:r>
+    </w:p>
+    <w:p>
+      <w:pPr>
         <w:pStyle w:val="SourceCode"/>
       </w:pPr>
       <w:r>
         <w:rPr>
-          <w:rStyle w:val="VerbatimChar"/>
+          <w:rStyle w:val="NormalTok"/>
         </w:rPr>
-        <w:t xml:space="preserve">using DataFrames, CairoMakie</w:t>
+        <w:t xml:space="preserve">d </w:t>
+      </w:r>
+      <w:r>
+        <w:rPr>
+          <w:rStyle w:val="OperatorTok"/>
+        </w:rPr>
+        <w:t xml:space="preserve">=</w:t>
+      </w:r>
+      <w:r>
+        <w:rPr>
+          <w:rStyle w:val="NormalTok"/>
+        </w:rPr>
+        <w:t xml:space="preserve"> </w:t>
+      </w:r>
+      <w:r>
+        <w:rPr>
+          <w:rStyle w:val="FunctionTok"/>
+        </w:rPr>
+        <w:t xml:space="preserve">DataFrame</w:t>
+      </w:r>
+      <w:r>
+        <w:rPr>
+          <w:rStyle w:val="NormalTok"/>
+        </w:rPr>
+        <w:t xml:space="preserve">(a</w:t>
+      </w:r>
+      <w:r>
+        <w:rPr>
+          <w:rStyle w:val="OperatorTok"/>
+        </w:rPr>
+        <w:t xml:space="preserve">=</w:t>
+      </w:r>
+      <w:r>
+        <w:rPr>
+          <w:rStyle w:val="FunctionTok"/>
+        </w:rPr>
+        <w:t xml:space="preserve">rand</w:t>
+      </w:r>
+      <w:r>
+        <w:rPr>
+          <w:rStyle w:val="NormalTok"/>
+        </w:rPr>
+        <w:t xml:space="preserve">(</w:t>
+      </w:r>
+      <w:r>
+        <w:rPr>
+          <w:rStyle w:val="FloatTok"/>
+        </w:rPr>
+        <w:t xml:space="preserve">10</w:t>
+      </w:r>
+      <w:r>
+        <w:rPr>
+          <w:rStyle w:val="NormalTok"/>
+        </w:rPr>
+        <w:t xml:space="preserve">))</w:t>
       </w:r>
       <w:r>
         <w:br/>
       </w:r>
       <w:r>
         <w:rPr>
-          <w:rStyle w:val="VerbatimChar"/>
+          <w:rStyle w:val="NormalTok"/>
         </w:rPr>
-        <w:t xml:space="preserve">x = 10202020</w:t>
-      </w:r>
-      <w:r>
-        <w:br/>
-      </w:r>
-      <w:r>
-        <w:rPr>
-          <w:rStyle w:val="VerbatimChar"/>
-        </w:rPr>
-        <w:t xml:space="preserve">d = DataFrame(a=rand(100000))</w:t>
-      </w:r>
-      <w:r>
-        <w:br/>
-      </w:r>
-      <w:r>
-        <w:rPr>
-          <w:rStyle w:val="VerbatimChar"/>
-        </w:rPr>
-        <w:t xml:space="preserve">b = scatter(randn(100000),randn(100000); )</w:t>
-      </w:r>
-      <w:r>
-        <w:br/>
-      </w:r>
-      <w:r>
-        <w:br/>
-      </w:r>
-      <w:r>
-        <w:rPr>
-          <w:rStyle w:val="VerbatimChar"/>
-        </w:rPr>
-        <w:t xml:space="preserve">b</w:t>
-      </w:r>
-    </w:p>
-    <w:bookmarkEnd w:id="44"/>
-    <w:bookmarkEnd w:id="45"/>
-    <w:bookmarkStart w:id="46" w:name="calibration"/>
+        <w:t xml:space="preserve">d</w:t>
+      </w:r>
+    </w:p>
+    <w:bookmarkEnd w:id="47"/>
+    <w:bookmarkEnd w:id="48"/>
+    <w:bookmarkStart w:id="49" w:name="calibration"/>
     <w:p>
       <w:pPr>
         <w:pStyle w:val="Heading2"/>
@@ -1359,8 +1419,8 @@
         <w:t xml:space="preserve">Calibration</w:t>
       </w:r>
     </w:p>
-    <w:bookmarkEnd w:id="46"/>
-    <w:bookmarkStart w:id="47" w:name="user-interface"/>
+    <w:bookmarkEnd w:id="49"/>
+    <w:bookmarkStart w:id="50" w:name="user-interface"/>
     <w:p>
       <w:pPr>
         <w:pStyle w:val="Heading2"/>
@@ -1369,7 +1429,7 @@
         <w:t xml:space="preserve">User Interface</w:t>
       </w:r>
     </w:p>
-    <w:bookmarkEnd w:id="47"/>
+    <w:bookmarkEnd w:id="50"/>
     <w:sectPr/>
   </w:body>
 </w:document>

--- a/LASim/web/techdoc/index.docx
+++ b/LASim/web/techdoc/index.docx
@@ -76,7 +76,7 @@
       </w:r>
     </w:p>
     <w:bookmarkEnd w:id="20"/>
-    <w:bookmarkStart w:id="48" w:name="the-model"/>
+    <w:bookmarkStart w:id="50" w:name="the-model"/>
     <w:p>
       <w:pPr>
         <w:pStyle w:val="Heading2"/>
@@ -85,7 +85,7 @@
         <w:t xml:space="preserve">The Model</w:t>
       </w:r>
     </w:p>
-    <w:bookmarkStart w:id="24" w:name="code-organisation"/>
+    <w:bookmarkStart w:id="25" w:name="code-organisation"/>
     <w:p>
       <w:pPr>
         <w:pStyle w:val="Heading3"/>
@@ -99,7 +99,24 @@
         <w:pStyle w:val="FirstParagraph"/>
       </w:pPr>
       <w:r>
-        <w:t xml:space="preserve">LASim builds on Scotben [][], a microsimulation tax-benefit model of Scotland. Scotben is a conventional static microsimulation model, built using the Julia programming language and using Family Resources Survey (FRS) [] data.</w:t>
+        <w:t xml:space="preserve">LASim builds on Scotben [][], a microsimulation tax-benefit model of Scotland. Scotben is a conventional static microsimulation model, built using the</w:t>
+      </w:r>
+      <w:r>
+        <w:t xml:space="preserve"> </w:t>
+      </w:r>
+      <w:hyperlink r:id="rId21">
+        <w:r>
+          <w:rPr>
+            <w:rStyle w:val="Hyperlink"/>
+          </w:rPr>
+          <w:t xml:space="preserve">Julia</w:t>
+        </w:r>
+      </w:hyperlink>
+      <w:r>
+        <w:t xml:space="preserve"> </w:t>
+      </w:r>
+      <w:r>
+        <w:t xml:space="preserve">programming language and Family Resources Survey (FRS) [] data.</w:t>
       </w:r>
     </w:p>
     <w:p>
@@ -107,7 +124,7 @@
         <w:pStyle w:val="BodyText"/>
       </w:pPr>
       <w:r>
-        <w:t xml:space="preserve">All the code used in this project is available for inspection on the GitHub [] code sharing site.</w:t>
+        <w:t xml:space="preserve">A tax benefit model is [..]. For more information on this model, see [] and for tax-benefit models generally, see [].</w:t>
       </w:r>
     </w:p>
     <w:p>
@@ -115,22 +132,7 @@
         <w:pStyle w:val="BodyText"/>
       </w:pPr>
       <w:r>
-        <w:t xml:space="preserve">Julia code is organised into</w:t>
-      </w:r>
-      <w:r>
-        <w:t xml:space="preserve"> </w:t>
-      </w:r>
-      <w:r>
-        <w:rPr>
-          <w:rStyle w:val="VerbatimChar"/>
-        </w:rPr>
-        <w:t xml:space="preserve">modules</w:t>
-      </w:r>
-      <w:r>
-        <w:t xml:space="preserve"> </w:t>
-      </w:r>
-      <w:r>
-        <w:t xml:space="preserve">[] which are aggregated into packages [] which can be downloaded and either run directly or integrated into other programs. ScotBen is a Julia package. For this project, several modules were added to the Scotben package:</w:t>
+        <w:t xml:space="preserve">All the code used in this project is available for inspection on the GitHub code sharing site, as follows:</w:t>
       </w:r>
     </w:p>
     <w:p>
@@ -141,9 +143,14 @@
           <w:numId w:val="1001"/>
         </w:numPr>
       </w:pPr>
-      <w:r>
-        <w:t xml:space="preserve">LegalAidCalculations.jl []</w:t>
-      </w:r>
+      <w:hyperlink r:id="rId22">
+        <w:r>
+          <w:rPr>
+            <w:rStyle w:val="Hyperlink"/>
+          </w:rPr>
+          <w:t xml:space="preserve">Scotben - the Main Model</w:t>
+        </w:r>
+      </w:hyperlink>
     </w:p>
     <w:p>
       <w:pPr>
@@ -153,28 +160,36 @@
           <w:numId w:val="1001"/>
         </w:numPr>
       </w:pPr>
-      <w:r>
-        <w:t xml:space="preserve">LegalAidOutput.jl []</w:t>
-      </w:r>
-    </w:p>
-    <w:p>
-      <w:pPr>
-        <w:pStyle w:val="Compact"/>
-        <w:numPr>
-          <w:ilvl w:val="0"/>
-          <w:numId w:val="1001"/>
-        </w:numPr>
-      </w:pPr>
-      <w:r>
-        <w:t xml:space="preserve">LegalAidData.jl []</w:t>
-      </w:r>
+      <w:hyperlink r:id="rId23">
+        <w:r>
+          <w:rPr>
+            <w:rStyle w:val="Hyperlink"/>
+          </w:rPr>
+          <w:t xml:space="preserve">LASim - the web Front End</w:t>
+        </w:r>
+      </w:hyperlink>
     </w:p>
     <w:p>
       <w:pPr>
         <w:pStyle w:val="FirstParagraph"/>
       </w:pPr>
       <w:r>
-        <w:t xml:space="preserve">in addition, additions were made to:</w:t>
+        <w:t xml:space="preserve">Julia code is organised into</w:t>
+      </w:r>
+      <w:r>
+        <w:t xml:space="preserve"> </w:t>
+      </w:r>
+      <w:r>
+        <w:rPr>
+          <w:rStyle w:val="VerbatimChar"/>
+        </w:rPr>
+        <w:t xml:space="preserve">modules</w:t>
+      </w:r>
+      <w:r>
+        <w:t xml:space="preserve"> </w:t>
+      </w:r>
+      <w:r>
+        <w:t xml:space="preserve">[] which are aggregated into packages []. Packages can be downloaded and either run directly or integrated into other programs. ScotBen is a Julia package. For this project, several modules were added to the Scotben package:</w:t>
       </w:r>
     </w:p>
     <w:p>
@@ -186,7 +201,10 @@
         </w:numPr>
       </w:pPr>
       <w:r>
-        <w:t xml:space="preserve">STBParameters.jl -</w:t>
+        <w:t xml:space="preserve">LegalAidCalculations.jl [] - this calculates entitlement to both Civil and AA for a single FRS household.</w:t>
+      </w:r>
+      <w:r>
+        <w:br/>
       </w:r>
     </w:p>
     <w:p>
@@ -198,7 +216,7 @@
         </w:numPr>
       </w:pPr>
       <w:r>
-        <w:t xml:space="preserve">Results.jl -</w:t>
+        <w:t xml:space="preserve">LegalAidOutput.jl [] - this generates output tables and calculates the likelyhood that a given household will claim legal aid.</w:t>
       </w:r>
     </w:p>
     <w:p>
@@ -210,10 +228,15 @@
         </w:numPr>
       </w:pPr>
       <w:r>
-        <w:t xml:space="preserve">SingleHouseholdCalculations.jl -</w:t>
-      </w:r>
-      <w:r>
-        <w:br/>
+        <w:t xml:space="preserve">LegalAidData.jl [] - this holds SLAB supplied individual-level records for payments and contributions under both Civil and AA legal aid. This is used along with tbe entitlement data to produce cost and takeup estimates.</w:t>
+      </w:r>
+    </w:p>
+    <w:p>
+      <w:pPr>
+        <w:pStyle w:val="FirstParagraph"/>
+      </w:pPr>
+      <w:r>
+        <w:t xml:space="preserve">in addition, additions were made to the following Modules:</w:t>
       </w:r>
     </w:p>
     <w:p>
@@ -221,19 +244,34 @@
         <w:pStyle w:val="Compact"/>
         <w:numPr>
           <w:ilvl w:val="0"/>
-          <w:numId w:val="1002"/>
+          <w:numId w:val="1003"/>
         </w:numPr>
       </w:pPr>
       <w:r>
-        <w:t xml:space="preserve">STBOutput -</w:t>
-      </w:r>
-    </w:p>
-    <w:p>
-      <w:pPr>
-        <w:pStyle w:val="FirstParagraph"/>
-      </w:pPr>
-      <w:r>
-        <w:t xml:space="preserve">In addition, several weeks development time was spent on the module</w:t>
+        <w:t xml:space="preserve">STBParameters.jl [] - this models the parameters needed for the entire Scottisg/UK fiscal system - tax rates, benefit levels and so on. A set of parameters capturing capital and income limits, rules for allowances, disregarded incomes, etc. was added</w:t>
+      </w:r>
+    </w:p>
+    <w:p>
+      <w:pPr>
+        <w:pStyle w:val="Compact"/>
+        <w:numPr>
+          <w:ilvl w:val="0"/>
+          <w:numId w:val="1003"/>
+        </w:numPr>
+      </w:pPr>
+      <w:hyperlink r:id="rId24">
+        <w:r>
+          <w:rPr>
+            <w:rStyle w:val="Hyperlink"/>
+          </w:rPr>
+          <w:t xml:space="preserve">Results.jl</w:t>
+        </w:r>
+      </w:hyperlink>
+      <w:r>
+        <w:t xml:space="preserve"> </w:t>
+      </w:r>
+      <w:r>
+        <w:t xml:space="preserve">- This holds records capturing entitlements to benefits, liability to tax, etc. for a single household. A record capturing entitlement to Legal Aid, contributions, assessed income, etc. was added, as</w:t>
       </w:r>
       <w:r>
         <w:t xml:space="preserve"> </w:t>
@@ -242,8 +280,114 @@
         <w:rPr>
           <w:rStyle w:val="VerbatimChar"/>
         </w:rPr>
-        <w:t xml:space="preserve">LegalAidRunner.jl</w:t>
-      </w:r>
+        <w:t xml:space="preserve">OneLegalAidResult</w:t>
+      </w:r>
+      <w:r>
+        <w:t xml:space="preserve">.</w:t>
+      </w:r>
+    </w:p>
+    <w:p>
+      <w:pPr>
+        <w:pStyle w:val="Compact"/>
+        <w:numPr>
+          <w:ilvl w:val="0"/>
+          <w:numId w:val="1003"/>
+        </w:numPr>
+      </w:pPr>
+      <w:hyperlink r:id="rId24">
+        <w:r>
+          <w:rPr>
+            <w:rStyle w:val="Hyperlink"/>
+          </w:rPr>
+          <w:t xml:space="preserve">SingleHouseholdCalculations.jl</w:t>
+        </w:r>
+      </w:hyperlink>
+      <w:r>
+        <w:t xml:space="preserve"> </w:t>
+      </w:r>
+      <w:r>
+        <w:t xml:space="preserve">- this runs all calculations for all FRS households. A small call was added to optionally run the legal aid calculations;</w:t>
+      </w:r>
+    </w:p>
+    <w:p>
+      <w:pPr>
+        <w:pStyle w:val="Compact"/>
+        <w:numPr>
+          <w:ilvl w:val="0"/>
+          <w:numId w:val="1003"/>
+        </w:numPr>
+      </w:pPr>
+      <w:hyperlink r:id="rId24">
+        <w:r>
+          <w:rPr>
+            <w:rStyle w:val="Hyperlink"/>
+          </w:rPr>
+          <w:t xml:space="preserve">STBOutput</w:t>
+        </w:r>
+      </w:hyperlink>
+      <w:r>
+        <w:t xml:space="preserve"> </w:t>
+      </w:r>
+      <w:r>
+        <w:t xml:space="preserve">- this holds the main output from the model. The structures from</w:t>
+      </w:r>
+      <w:r>
+        <w:t xml:space="preserve"> </w:t>
+      </w:r>
+      <w:r>
+        <w:rPr>
+          <w:rStyle w:val="VerbatimChar"/>
+        </w:rPr>
+        <w:t xml:space="preserve">LegalAidOutput</w:t>
+      </w:r>
+      <w:r>
+        <w:t xml:space="preserve"> </w:t>
+      </w:r>
+      <w:r>
+        <w:t xml:space="preserve">are incorporated here.</w:t>
+      </w:r>
+    </w:p>
+    <w:p>
+      <w:pPr>
+        <w:pStyle w:val="Compact"/>
+        <w:numPr>
+          <w:ilvl w:val="0"/>
+          <w:numId w:val="1003"/>
+        </w:numPr>
+      </w:pPr>
+      <w:hyperlink r:id="rId24">
+        <w:r>
+          <w:rPr>
+            <w:rStyle w:val="Hyperlink"/>
+          </w:rPr>
+          <w:t xml:space="preserve">RunSettings</w:t>
+        </w:r>
+      </w:hyperlink>
+      <w:r>
+        <w:t xml:space="preserve"> </w:t>
+      </w:r>
+      <w:r>
+        <w:t xml:space="preserve">- fields were added to control optional switching of the capital source - this is discussed below.</w:t>
+      </w:r>
+    </w:p>
+    <w:p>
+      <w:pPr>
+        <w:pStyle w:val="FirstParagraph"/>
+      </w:pPr>
+      <w:r>
+        <w:t xml:space="preserve">In addition, considerable development time was spent on the module</w:t>
+      </w:r>
+      <w:r>
+        <w:t xml:space="preserve"> </w:t>
+      </w:r>
+      <w:hyperlink r:id="rId24">
+        <w:r>
+          <w:rPr>
+            <w:rStyle w:val="Hyperlink"/>
+          </w:rPr>
+          <w:t xml:space="preserve">LegalAidRunner.jl</w:t>
+        </w:r>
+      </w:hyperlink>
       <w:r>
         <w:t xml:space="preserve"> </w:t>
       </w:r>
@@ -251,12 +395,40 @@
         <w:t xml:space="preserve">which was intended to be a specialised high-speed driver module for legal aid calculations. This module was eventually abandoned because its memory requirements were too mich for the relatively underpowered laptop chosen to host the model.</w:t>
       </w:r>
     </w:p>
-    <w:p>
-      <w:pPr>
-        <w:pStyle w:val="BodyText"/>
-      </w:pPr>
-      <w:r>
-        <w:t xml:space="preserve">The model has a web interface. This is implemented as a seperate package []. This is discussed below.</w:t>
+    <w:bookmarkEnd w:id="25"/>
+    <w:bookmarkStart w:id="29" w:name="taxes-and-benefits"/>
+    <w:p>
+      <w:pPr>
+        <w:pStyle w:val="Heading3"/>
+      </w:pPr>
+      <w:r>
+        <w:t xml:space="preserve">Taxes and Benefits</w:t>
+      </w:r>
+    </w:p>
+    <w:p>
+      <w:pPr>
+        <w:pStyle w:val="FirstParagraph"/>
+      </w:pPr>
+      <w:r>
+        <w:t xml:space="preserve">The 2007 model was custom-written to specifically model Legal Aid. Instead of calculating liability to taxes and entitlements to benefits, it instead simply took recorded FRS values for these things and used those in its LA calculations. The current system is a general purpose tax-benefit model which makes it’s own estimates of household liabilities and entitlements given the rules of the fiscal system. We chose this approach chiefly because the benefit system, in particular, is changing rapidly, especially with the phased introduction of Universal Credit. To model Scotland with reasonable accuracy, you need to</w:t>
+      </w:r>
+      <w:r>
+        <w:t xml:space="preserve"> </w:t>
+      </w:r>
+      <w:r>
+        <w:t xml:space="preserve">‘</w:t>
+      </w:r>
+      <w:r>
+        <w:t xml:space="preserve">pool</w:t>
+      </w:r>
+      <w:r>
+        <w:t xml:space="preserve">’</w:t>
+      </w:r>
+      <w:r>
+        <w:t xml:space="preserve"> </w:t>
+      </w:r>
+      <w:r>
+        <w:t xml:space="preserve">multiple years of FRS data and, unless you override recorded benefit receipts with values calculated on the current regime, older data becomes unrepresentative. (The same is true of direct taxes though this is less relevant to Legal Aid Calculations).</w:t>
       </w:r>
     </w:p>
     <w:tbl>
@@ -301,18 +473,18 @@
                 <wp:inline>
                   <wp:extent cx="152400" cy="152400"/>
                   <wp:effectExtent b="0" l="0" r="0" t="0"/>
-                  <wp:docPr descr="" title="" id="22" name="Picture"/>
+                  <wp:docPr descr="" title="" id="27" name="Picture"/>
                   <a:graphic>
                     <a:graphicData uri="http://schemas.openxmlformats.org/drawingml/2006/picture">
                       <pic:pic>
                         <pic:nvPicPr>
-                          <pic:cNvPr descr="/home/graham_s/tmp/quarto-cli/src/resources/formats/docx/note.png" id="23" name="Picture"/>
+                          <pic:cNvPr descr="/home/graham_s/tmp/quarto-cli/src/resources/formats/docx/note.png" id="28" name="Picture"/>
                           <pic:cNvPicPr>
                             <a:picLocks noChangeArrowheads="1" noChangeAspect="1"/>
                           </pic:cNvPicPr>
                         </pic:nvPicPr>
                         <pic:blipFill>
-                          <a:blip r:embed="rId21"/>
+                          <a:blip r:embed="rId26"/>
                           <a:stretch>
                             <a:fillRect/>
                           </a:stretch>
@@ -366,10 +538,458 @@
               <w:pStyle w:val="BodyText"/>
             </w:pPr>
             <w:pPr>
+              <w:spacing w:before="16"/>
+            </w:pPr>
+            <w:r>
+              <w:t xml:space="preserve">There are two issues with benefits:</w:t>
+            </w:r>
+          </w:p>
+          <w:p>
+            <w:pPr>
+              <w:pStyle w:val="Compact"/>
+              <w:numPr>
+                <w:ilvl w:val="0"/>
+                <w:numId w:val="1004"/>
+              </w:numPr>
+            </w:pPr>
+            <w:r>
+              <w:t xml:space="preserve">we use modelled entitlements rather than recorded receipts. There are currently no official estimates of means-tested benefit takeup (it is deemed too complex because of the legacy/UC transition) but previous estimates were of the range 50-80% [^@],</w:t>
+            </w:r>
+          </w:p>
+          <w:p>
+            <w:pPr>
+              <w:pStyle w:val="Compact"/>
+              <w:numPr>
+                <w:ilvl w:val="0"/>
+                <w:numId w:val="1004"/>
+              </w:numPr>
+            </w:pPr>
+            <w:r>
+              <w:t xml:space="preserve">the transition from Legacy Benefits [] to Universal Credit is progressing and this is hard to capture accurately.</w:t>
+            </w:r>
+            <w:r>
+              <w:t xml:space="preserve"> </w:t>
+            </w:r>
+            <w:hyperlink r:id="rId24">
+              <w:r>
+                <w:rPr>
+                  <w:rStyle w:val="Hyperlink"/>
+                </w:rPr>
+                <w:t xml:space="preserve">Our modelling of this</w:t>
+              </w:r>
+            </w:hyperlink>
+            <w:r>
+              <w:t xml:space="preserve"> </w:t>
+            </w:r>
+            <w:r>
+              <w:t xml:space="preserve">is based on analysis by the House Of Commons Library[^].</w:t>
+            </w:r>
+          </w:p>
+        </w:tc>
+      </w:tr>
+    </w:tbl>
+    <w:p>
+      <w:pPr>
+        <w:pStyle w:val="FirstParagraph"/>
+      </w:pPr>
+      <w:r>
+        <w:t xml:space="preserve">Specification of the legal aid system came from the following documents:</w:t>
+      </w:r>
+      <w:r>
+        <w:t xml:space="preserve"> </w:t>
+      </w:r>
+      <w:r>
+        <w:rPr>
+          <w:i/>
+          <w:iCs/>
+        </w:rPr>
+        <w:t xml:space="preserve"> </w:t>
+      </w:r>
+      <w:r>
+        <w:t xml:space="preserve"> </w:t>
+      </w:r>
+      <w:r>
+        <w:t xml:space="preserve">*</w:t>
+      </w:r>
+    </w:p>
+    <w:bookmarkEnd w:id="29"/>
+    <w:bookmarkStart w:id="30" w:name="calibration"/>
+    <w:p>
+      <w:pPr>
+        <w:pStyle w:val="Heading3"/>
+      </w:pPr>
+      <w:r>
+        <w:t xml:space="preserve">Calibration</w:t>
+      </w:r>
+    </w:p>
+    <w:bookmarkEnd w:id="30"/>
+    <w:bookmarkStart w:id="33" w:name="testing"/>
+    <w:p>
+      <w:pPr>
+        <w:pStyle w:val="Heading3"/>
+      </w:pPr>
+      <w:r>
+        <w:t xml:space="preserve">Testing</w:t>
+      </w:r>
+    </w:p>
+    <w:p>
+      <w:pPr>
+        <w:pStyle w:val="FirstParagraph"/>
+      </w:pPr>
+      <w:r>
+        <w:t xml:space="preserve">Core code is created test-first []. Material for the tests came mainly from the online Legal Aid Calculators [][]. The spreadsheet</w:t>
+      </w:r>
+      <w:r>
+        <w:t xml:space="preserve"> </w:t>
+      </w:r>
+      <w:r>
+        <w:t xml:space="preserve">[][] contains the raw test cases, which were translated into the testsuite ``[]. The testsuite also contains a number of</w:t>
+      </w:r>
+      <w:r>
+        <w:t xml:space="preserve"> </w:t>
+      </w:r>
+      <w:r>
+        <w:t xml:space="preserve">“</w:t>
+      </w:r>
+      <w:r>
+        <w:t xml:space="preserve">dry runs</w:t>
+      </w:r>
+      <w:r>
+        <w:t xml:space="preserve">”</w:t>
+      </w:r>
+      <w:r>
+        <w:t xml:space="preserve"> </w:t>
+      </w:r>
+      <w:r>
+        <w:t xml:space="preserve">of the model.</w:t>
+      </w:r>
+    </w:p>
+    <w:tbl>
+      <w:tblPr>
+        <w:tblStyle w:val="Table"/>
+        <w:tblLook w:firstRow="0" w:lastRow="0" w:firstColumn="0" w:lastColumn="0" w:noHBand="0" w:noVBand="0" w:val="0000"/>
+        <w:tblBorders>
+          <w:left w:val="single" w:sz="24" w:space="0" w:color="0758E5"/>
+          <w:right w:val="single" w:sz="4" w:space="0" w:color="0758E5"/>
+          <w:top w:val="single" w:sz="4" w:space="0" w:color="0758E5"/>
+          <w:bottom w:val="single" w:sz="4" w:space="0" w:color="0758E5"/>
+        </w:tblBorders>
+        <w:tblCellMar>
+          <w:left w:w="144" w:type="dxa"/>
+          <w:right w:w="144" w:type="dxa"/>
+        </w:tblCellMar>
+        <w:tblInd w:w="164" w:type="dxa"/>
+        <w:tblW w:type="pct" w:w="100%"/>
+      </w:tblPr>
+      <w:tr>
+        <w:trPr>
+          <w:cantSplit/>
+        </w:trPr>
+        <w:tc>
+          <w:tcPr>
+            <w:shd w:color="auto" w:fill="dae6fb" w:val="clear"/>
+            <w:tcMar>
+              <w:top w:w="92" w:type="dxa"/>
+              <w:bottom w:w="92" w:type="dxa"/>
+            </w:tcMar>
+          </w:tcPr>
+          <w:p>
+            <w:pPr>
+              <w:pStyle w:val="BodyText"/>
+            </w:pPr>
+            <w:pPr>
+              <w:spacing w:before="0" w:after="0"/>
+              <w:textAlignment w:val="center"/>
+            </w:pPr>
+            <w:r>
+              <w:drawing>
+                <wp:inline>
+                  <wp:extent cx="152400" cy="152400"/>
+                  <wp:effectExtent b="0" l="0" r="0" t="0"/>
+                  <wp:docPr descr="" title="" id="31" name="Picture"/>
+                  <a:graphic>
+                    <a:graphicData uri="http://schemas.openxmlformats.org/drawingml/2006/picture">
+                      <pic:pic>
+                        <pic:nvPicPr>
+                          <pic:cNvPr descr="/home/graham_s/tmp/quarto-cli/src/resources/formats/docx/note.png" id="32" name="Picture"/>
+                          <pic:cNvPicPr>
+                            <a:picLocks noChangeArrowheads="1" noChangeAspect="1"/>
+                          </pic:cNvPicPr>
+                        </pic:nvPicPr>
+                        <pic:blipFill>
+                          <a:blip r:embed="rId26"/>
+                          <a:stretch>
+                            <a:fillRect/>
+                          </a:stretch>
+                        </pic:blipFill>
+                        <pic:spPr bwMode="auto">
+                          <a:xfrm>
+                            <a:off x="0" y="0"/>
+                            <a:ext cx="152400" cy="152400"/>
+                          </a:xfrm>
+                          <a:prstGeom prst="rect">
+                            <a:avLst/>
+                          </a:prstGeom>
+                          <a:noFill/>
+                          <a:ln w="9525">
+                            <a:noFill/>
+                            <a:headEnd/>
+                            <a:tailEnd/>
+                          </a:ln>
+                        </pic:spPr>
+                      </pic:pic>
+                    </a:graphicData>
+                  </a:graphic>
+                </wp:inline>
+              </w:drawing>
+            </w:r>
+            <w:r>
+              <w:t xml:space="preserve"> </w:t>
+            </w:r>
+            <w:r>
+              <w:t xml:space="preserve"> </w:t>
+            </w:r>
+            <w:r>
+              <w:t xml:space="preserve">Note</w:t>
+            </w:r>
+          </w:p>
+        </w:tc>
+      </w:tr>
+      <w:tr>
+        <w:trPr>
+          <w:cantSplit/>
+        </w:trPr>
+        <w:tc>
+          <w:tcPr>
+            <w:tcMar>
+              <w:top w:w="108" w:type="dxa"/>
+              <w:bottom w:w="108" w:type="dxa"/>
+            </w:tcMar>
+          </w:tcPr>
+          <w:p>
+            <w:pPr>
+              <w:pStyle w:val="BodyText"/>
+            </w:pPr>
+            <w:pPr>
               <w:spacing w:before="16" w:after="16"/>
             </w:pPr>
             <w:r>
-              <w:t xml:space="preserve">The front-end package needs rationalised. The package includes not only the actual front-end but two earlier abortive attempts at interfaces for the model. Only the</w:t>
+              <w:t xml:space="preserve">The test suite is not as comprehensive as it should be. Quite a serious mistake in how capital is treated for passporting in AA slipped through unchecked until late in the development process. Mistakes in which benefits are disregarded also slipped though until late on.</w:t>
+            </w:r>
+          </w:p>
+        </w:tc>
+      </w:tr>
+    </w:tbl>
+    <w:bookmarkEnd w:id="33"/>
+    <w:bookmarkStart w:id="36" w:name="web-interface"/>
+    <w:p>
+      <w:pPr>
+        <w:pStyle w:val="Heading3"/>
+      </w:pPr>
+      <w:r>
+        <w:t xml:space="preserve">Web Interface</w:t>
+      </w:r>
+    </w:p>
+    <w:p>
+      <w:pPr>
+        <w:pStyle w:val="FirstParagraph"/>
+      </w:pPr>
+      <w:r>
+        <w:t xml:space="preserve">The model has a web user interface. The code for this is in the LASim package. This is effectively the main package for the system, though legal aid simulations can actually be run directly from the</w:t>
+      </w:r>
+      <w:r>
+        <w:t xml:space="preserve"> </w:t>
+      </w:r>
+      <w:r>
+        <w:rPr>
+          <w:rStyle w:val="VerbatimChar"/>
+        </w:rPr>
+        <w:t xml:space="preserve">Scotben</w:t>
+      </w:r>
+      <w:r>
+        <w:t xml:space="preserve"> </w:t>
+      </w:r>
+      <w:r>
+        <w:t xml:space="preserve">package, or from any code that imports</w:t>
+      </w:r>
+      <w:r>
+        <w:t xml:space="preserve"> </w:t>
+      </w:r>
+      <w:r>
+        <w:rPr>
+          <w:rStyle w:val="VerbatimChar"/>
+        </w:rPr>
+        <w:t xml:space="preserve">ScotBen</w:t>
+      </w:r>
+      <w:r>
+        <w:t xml:space="preserve">.</w:t>
+      </w:r>
+    </w:p>
+    <w:p>
+      <w:pPr>
+        <w:pStyle w:val="BodyText"/>
+      </w:pPr>
+      <w:r>
+        <w:t xml:space="preserve">The package uses the</w:t>
+      </w:r>
+      <w:r>
+        <w:t xml:space="preserve"> </w:t>
+      </w:r>
+      <w:hyperlink r:id="rId24">
+        <w:r>
+          <w:rPr>
+            <w:rStyle w:val="Hyperlink"/>
+          </w:rPr>
+          <w:t xml:space="preserve">Genie</w:t>
+        </w:r>
+      </w:hyperlink>
+      <w:r>
+        <w:t xml:space="preserve"> </w:t>
+      </w:r>
+      <w:r>
+        <w:t xml:space="preserve">web framework. Genie provides much of the messy back-end needed for a web application, such as a simple web-server, the facility to start sessions for users and the like. Building on this, LASim is a single-page application which uses a large amount of hand-written Javascript to handle submissions and responses. Styling uses the</w:t>
+      </w:r>
+      <w:r>
+        <w:t xml:space="preserve"> </w:t>
+      </w:r>
+      <w:hyperlink r:id="rId24">
+        <w:r>
+          <w:rPr>
+            <w:rStyle w:val="Hyperlink"/>
+          </w:rPr>
+          <w:t xml:space="preserve">Bootstrap</w:t>
+        </w:r>
+      </w:hyperlink>
+      <w:r>
+        <w:t xml:space="preserve"> </w:t>
+      </w:r>
+      <w:r>
+        <w:t xml:space="preserve">css framework, customised to use SLAB fonts and colours.</w:t>
+      </w:r>
+    </w:p>
+    <w:tbl>
+      <w:tblPr>
+        <w:tblStyle w:val="Table"/>
+        <w:tblLook w:firstRow="0" w:lastRow="0" w:firstColumn="0" w:lastColumn="0" w:noHBand="0" w:noVBand="0" w:val="0000"/>
+        <w:tblBorders>
+          <w:left w:val="single" w:sz="24" w:space="0" w:color="0758E5"/>
+          <w:right w:val="single" w:sz="4" w:space="0" w:color="0758E5"/>
+          <w:top w:val="single" w:sz="4" w:space="0" w:color="0758E5"/>
+          <w:bottom w:val="single" w:sz="4" w:space="0" w:color="0758E5"/>
+        </w:tblBorders>
+        <w:tblCellMar>
+          <w:left w:w="144" w:type="dxa"/>
+          <w:right w:w="144" w:type="dxa"/>
+        </w:tblCellMar>
+        <w:tblInd w:w="164" w:type="dxa"/>
+        <w:tblW w:type="pct" w:w="100%"/>
+      </w:tblPr>
+      <w:tr>
+        <w:trPr>
+          <w:cantSplit/>
+        </w:trPr>
+        <w:tc>
+          <w:tcPr>
+            <w:shd w:color="auto" w:fill="dae6fb" w:val="clear"/>
+            <w:tcMar>
+              <w:top w:w="92" w:type="dxa"/>
+              <w:bottom w:w="92" w:type="dxa"/>
+            </w:tcMar>
+          </w:tcPr>
+          <w:p>
+            <w:pPr>
+              <w:pStyle w:val="BodyText"/>
+            </w:pPr>
+            <w:pPr>
+              <w:spacing w:before="0" w:after="0"/>
+              <w:textAlignment w:val="center"/>
+            </w:pPr>
+            <w:r>
+              <w:drawing>
+                <wp:inline>
+                  <wp:extent cx="152400" cy="152400"/>
+                  <wp:effectExtent b="0" l="0" r="0" t="0"/>
+                  <wp:docPr descr="" title="" id="34" name="Picture"/>
+                  <a:graphic>
+                    <a:graphicData uri="http://schemas.openxmlformats.org/drawingml/2006/picture">
+                      <pic:pic>
+                        <pic:nvPicPr>
+                          <pic:cNvPr descr="/home/graham_s/tmp/quarto-cli/src/resources/formats/docx/note.png" id="35" name="Picture"/>
+                          <pic:cNvPicPr>
+                            <a:picLocks noChangeArrowheads="1" noChangeAspect="1"/>
+                          </pic:cNvPicPr>
+                        </pic:nvPicPr>
+                        <pic:blipFill>
+                          <a:blip r:embed="rId26"/>
+                          <a:stretch>
+                            <a:fillRect/>
+                          </a:stretch>
+                        </pic:blipFill>
+                        <pic:spPr bwMode="auto">
+                          <a:xfrm>
+                            <a:off x="0" y="0"/>
+                            <a:ext cx="152400" cy="152400"/>
+                          </a:xfrm>
+                          <a:prstGeom prst="rect">
+                            <a:avLst/>
+                          </a:prstGeom>
+                          <a:noFill/>
+                          <a:ln w="9525">
+                            <a:noFill/>
+                            <a:headEnd/>
+                            <a:tailEnd/>
+                          </a:ln>
+                        </pic:spPr>
+                      </pic:pic>
+                    </a:graphicData>
+                  </a:graphic>
+                </wp:inline>
+              </w:drawing>
+            </w:r>
+            <w:r>
+              <w:t xml:space="preserve"> </w:t>
+            </w:r>
+            <w:r>
+              <w:t xml:space="preserve"> </w:t>
+            </w:r>
+            <w:r>
+              <w:t xml:space="preserve">Note</w:t>
+            </w:r>
+          </w:p>
+        </w:tc>
+      </w:tr>
+      <w:tr>
+        <w:trPr>
+          <w:cantSplit/>
+        </w:trPr>
+        <w:tc>
+          <w:tcPr>
+            <w:tcMar>
+              <w:top w:w="108" w:type="dxa"/>
+              <w:bottom w:w="108" w:type="dxa"/>
+            </w:tcMar>
+          </w:tcPr>
+          <w:p>
+            <w:pPr>
+              <w:pStyle w:val="BodyText"/>
+            </w:pPr>
+            <w:pPr>
+              <w:spacing w:before="16"/>
+            </w:pPr>
+            <w:r>
+              <w:t xml:space="preserve">There are several issues with the front-end:</w:t>
+            </w:r>
+          </w:p>
+          <w:p>
+            <w:pPr>
+              <w:pStyle w:val="Compact"/>
+              <w:numPr>
+                <w:ilvl w:val="0"/>
+                <w:numId w:val="1005"/>
+              </w:numPr>
+            </w:pPr>
+            <w:r>
+              <w:t xml:space="preserve">he front-end package needs rationalised. The package includes not only the actual front-end but two earlier abortive attempts at interfaces for the model. Only the</w:t>
             </w:r>
             <w:r>
               <w:t xml:space="preserve"> </w:t>
@@ -384,20 +1004,194 @@
               <w:t xml:space="preserve"> </w:t>
             </w:r>
             <w:r>
-              <w:t xml:space="preserve">subfolder is actually needed.</w:t>
+              <w:t xml:space="preserve">subfolder is actually needed;</w:t>
+            </w:r>
+          </w:p>
+          <w:p>
+            <w:pPr>
+              <w:pStyle w:val="Compact"/>
+              <w:numPr>
+                <w:ilvl w:val="0"/>
+                <w:numId w:val="1005"/>
+              </w:numPr>
+            </w:pPr>
+            <w:r>
+              <w:t xml:space="preserve">the front-end is probably too big for a single page. It should either be broken up or aspects of inputs and outputs should be hidden by default</w:t>
+            </w:r>
+          </w:p>
+          <w:p>
+            <w:pPr>
+              <w:pStyle w:val="Compact"/>
+              <w:numPr>
+                <w:ilvl w:val="0"/>
+                <w:numId w:val="1005"/>
+              </w:numPr>
+            </w:pPr>
+            <w:r>
+              <w:t xml:space="preserve">the interface code is hand-written and close to the limit of what can be maintained by hand-coding. A more automated system would be needed if many more options were added;</w:t>
+            </w:r>
+          </w:p>
+          <w:p>
+            <w:pPr>
+              <w:pStyle w:val="Compact"/>
+              <w:numPr>
+                <w:ilvl w:val="0"/>
+                <w:numId w:val="1005"/>
+              </w:numPr>
+            </w:pPr>
+            <w:r>
+              <w:t xml:space="preserve">there are problems with the interface’s performance on the rather limited SLAB laptop supplied for running it;</w:t>
+            </w:r>
+          </w:p>
+          <w:p>
+            <w:pPr>
+              <w:pStyle w:val="Compact"/>
+              <w:numPr>
+                <w:ilvl w:val="0"/>
+                <w:numId w:val="1005"/>
+              </w:numPr>
+            </w:pPr>
+            <w:r>
+              <w:t xml:space="preserve">the monitoring</w:t>
+            </w:r>
+            <w:r>
+              <w:t xml:space="preserve"> </w:t>
+            </w:r>
+            <w:r>
+              <w:rPr>
+                <w:rStyle w:val="VerbatimChar"/>
+              </w:rPr>
+              <w:t xml:space="preserve">progress bar</w:t>
+            </w:r>
+            <w:r>
+              <w:t xml:space="preserve"> </w:t>
+            </w:r>
+            <w:r>
+              <w:t xml:space="preserve">code was added last-minute and is somewhat unreliable.</w:t>
             </w:r>
           </w:p>
         </w:tc>
       </w:tr>
     </w:tbl>
-    <w:bookmarkEnd w:id="24"/>
-    <w:bookmarkStart w:id="27" w:name="modelling"/>
+    <w:bookmarkEnd w:id="36"/>
+    <w:bookmarkStart w:id="42" w:name="frs-data"/>
     <w:p>
       <w:pPr>
         <w:pStyle w:val="Heading3"/>
       </w:pPr>
       <w:r>
-        <w:t xml:space="preserve">Modelling</w:t>
+        <w:t xml:space="preserve">FRS Data</w:t>
+      </w:r>
+    </w:p>
+    <w:p>
+      <w:pPr>
+        <w:pStyle w:val="FirstParagraph"/>
+      </w:pPr>
+      <w:r>
+        <w:t xml:space="preserve">The model uses the Scottish households from pooled 2015-2021 Family Resources (FRS) data. We use the public use FRS release which has a number of fields deleted for privacy reasons, though the deletions often seem arbitrary.</w:t>
+      </w:r>
+    </w:p>
+    <w:p>
+      <w:pPr>
+        <w:pStyle w:val="BodyText"/>
+      </w:pPr>
+      <w:r>
+        <w:t xml:space="preserve">The FRS is augmented with matched in data from the Scottish Household Survey and the Living Costs and Food Survey. SHS is mainly used to give local-level information and is not very relevant to Legal Aid. LCF is used to provide estimates for some of the expense fields - repayments, travel to work costs and work expenses.</w:t>
+      </w:r>
+    </w:p>
+    <w:bookmarkStart w:id="37" w:name="matching"/>
+    <w:p>
+      <w:pPr>
+        <w:pStyle w:val="Heading4"/>
+      </w:pPr>
+      <w:r>
+        <w:t xml:space="preserve">Matching</w:t>
+      </w:r>
+    </w:p>
+    <w:bookmarkEnd w:id="37"/>
+    <w:bookmarkStart w:id="38" w:name="capital"/>
+    <w:p>
+      <w:pPr>
+        <w:pStyle w:val="Heading4"/>
+      </w:pPr>
+      <w:r>
+        <w:t xml:space="preserve">Capital</w:t>
+      </w:r>
+    </w:p>
+    <w:bookmarkEnd w:id="38"/>
+    <w:bookmarkStart w:id="41" w:name="expenses"/>
+    <w:p>
+      <w:pPr>
+        <w:pStyle w:val="Heading4"/>
+      </w:pPr>
+      <w:r>
+        <w:t xml:space="preserve">Expenses</w:t>
+      </w:r>
+    </w:p>
+    <w:p>
+      <w:pPr>
+        <w:pStyle w:val="Compact"/>
+        <w:numPr>
+          <w:ilvl w:val="0"/>
+          <w:numId w:val="1006"/>
+        </w:numPr>
+      </w:pPr>
+      <w:r>
+        <w:t xml:space="preserve">Housing - for owner occupiers the FRS normally just counts mortgage interest as a cost. We add in capital repayments though this is tricky to derive from FRS variables. Code is in</w:t>
+      </w:r>
+      <w:r>
+        <w:t xml:space="preserve"> </w:t>
+      </w:r>
+      <w:r>
+        <w:rPr>
+          <w:rStyle w:val="VerbatimChar"/>
+        </w:rPr>
+        <w:t xml:space="preserve">xx</w:t>
+      </w:r>
+      <w:r>
+        <w:t xml:space="preserve"> </w:t>
+      </w:r>
+      <w:r>
+        <w:t xml:space="preserve">function in the</w:t>
+      </w:r>
+      <w:r>
+        <w:t xml:space="preserve"> </w:t>
+      </w:r>
+      <w:r>
+        <w:rPr>
+          <w:rStyle w:val="VerbatimChar"/>
+        </w:rPr>
+        <w:t xml:space="preserve">xxx</w:t>
+      </w:r>
+      <w:r>
+        <w:t xml:space="preserve"> </w:t>
+      </w:r>
+      <w:r>
+        <w:t xml:space="preserve">library.</w:t>
+      </w:r>
+    </w:p>
+    <w:p>
+      <w:pPr>
+        <w:pStyle w:val="Compact"/>
+        <w:numPr>
+          <w:ilvl w:val="0"/>
+          <w:numId w:val="1006"/>
+        </w:numPr>
+      </w:pPr>
+      <w:r>
+        <w:t xml:space="preserve">Maintenance payments - ??</w:t>
+      </w:r>
+    </w:p>
+    <w:p>
+      <w:pPr>
+        <w:pStyle w:val="Compact"/>
+        <w:numPr>
+          <w:ilvl w:val="0"/>
+          <w:numId w:val="1006"/>
+        </w:numPr>
+      </w:pPr>
+      <w:r>
+        <w:t xml:space="preserve">Debt repayments - use matched LCF data - COICOP code [XXX].</w:t>
       </w:r>
     </w:p>
     <w:tbl>
@@ -442,18 +1236,18 @@
                 <wp:inline>
                   <wp:extent cx="152400" cy="152400"/>
                   <wp:effectExtent b="0" l="0" r="0" t="0"/>
-                  <wp:docPr descr="" title="" id="25" name="Picture"/>
+                  <wp:docPr descr="" title="" id="39" name="Picture"/>
                   <a:graphic>
                     <a:graphicData uri="http://schemas.openxmlformats.org/drawingml/2006/picture">
                       <pic:pic>
                         <pic:nvPicPr>
-                          <pic:cNvPr descr="/home/graham_s/tmp/quarto-cli/src/resources/formats/docx/note.png" id="26" name="Picture"/>
+                          <pic:cNvPr descr="/home/graham_s/tmp/quarto-cli/src/resources/formats/docx/note.png" id="40" name="Picture"/>
                           <pic:cNvPicPr>
                             <a:picLocks noChangeArrowheads="1" noChangeAspect="1"/>
                           </pic:cNvPicPr>
                         </pic:nvPicPr>
                         <pic:blipFill>
-                          <a:blip r:embed="rId21"/>
+                          <a:blip r:embed="rId26"/>
                           <a:stretch>
                             <a:fillRect/>
                           </a:stretch>
@@ -507,729 +1301,36 @@
               <w:pStyle w:val="BodyText"/>
             </w:pPr>
             <w:pPr>
-              <w:spacing w:before="16"/>
+              <w:spacing w:before="16" w:after="16"/>
             </w:pPr>
             <w:r>
-              <w:t xml:space="preserve">There are two issues with benefits:</w:t>
-            </w:r>
-          </w:p>
-          <w:p>
-            <w:pPr>
-              <w:pStyle w:val="Compact"/>
-              <w:numPr>
-                <w:ilvl w:val="0"/>
-                <w:numId w:val="1003"/>
-              </w:numPr>
-            </w:pPr>
-            <w:r>
-              <w:t xml:space="preserve">we use modelled entitlements rather than recorded reciepts</w:t>
-            </w:r>
-          </w:p>
-          <w:p>
-            <w:pPr>
-              <w:pStyle w:val="Compact"/>
-              <w:numPr>
-                <w:ilvl w:val="0"/>
-                <w:numId w:val="1003"/>
-              </w:numPr>
-            </w:pPr>
-            <w:r>
-              <w:t xml:space="preserve">the transition from Legacy Benefits [] to Universal Credit is progressing and this is hard to capture accurately.</w:t>
+              <w:t xml:space="preserve">Expense fields seem low. It is known that average expenses for maintenance contributions, debt repayments and work expenses are much lower on average in the FRS than in SLAB administrative data. This may simply be a selection problem but needs more investigation. Debt in particular could be reworked. Note that student loans are mostly paid through income tax and thus automatically deducted from the model’s income tax calculation.</w:t>
             </w:r>
           </w:p>
         </w:tc>
       </w:tr>
     </w:tbl>
+    <w:bookmarkEnd w:id="41"/>
+    <w:bookmarkEnd w:id="42"/>
+    <w:bookmarkStart w:id="43" w:name="scottish-crime-and-justice-survey-scjs"/>
+    <w:p>
+      <w:pPr>
+        <w:pStyle w:val="Heading3"/>
+      </w:pPr>
+      <w:r>
+        <w:t xml:space="preserve">Scottish Crime and Justice Survey (SCJS)</w:t>
+      </w:r>
+    </w:p>
     <w:p>
       <w:pPr>
         <w:pStyle w:val="FirstParagraph"/>
       </w:pPr>
       <w:r>
-        <w:t xml:space="preserve">Specification of the legal aid system came from the following documents:</w:t>
-      </w:r>
-    </w:p>
-    <w:bookmarkEnd w:id="27"/>
-    <w:bookmarkStart w:id="30" w:name="testing"/>
-    <w:p>
-      <w:pPr>
-        <w:pStyle w:val="Heading3"/>
-      </w:pPr>
-      <w:r>
-        <w:t xml:space="preserve">Testing</w:t>
-      </w:r>
-    </w:p>
-    <w:p>
-      <w:pPr>
-        <w:pStyle w:val="FirstParagraph"/>
-      </w:pPr>
-      <w:r>
-        <w:t xml:space="preserve">Core code is created test-first []. Material for the tests came mainly from the online Legal Aid Calculators [][]. The spreadsheet</w:t>
-      </w:r>
-      <w:r>
-        <w:t xml:space="preserve"> </w:t>
-      </w:r>
-      <w:r>
-        <w:t xml:space="preserve">[][] contains the raw test cases, which were translated into the testsuite ``[]. The testsuite also contains a number of</w:t>
-      </w:r>
-      <w:r>
-        <w:t xml:space="preserve"> </w:t>
-      </w:r>
-      <w:r>
-        <w:t xml:space="preserve">“</w:t>
-      </w:r>
-      <w:r>
-        <w:t xml:space="preserve">dry runs</w:t>
-      </w:r>
-      <w:r>
-        <w:t xml:space="preserve">”</w:t>
-      </w:r>
-      <w:r>
-        <w:t xml:space="preserve"> </w:t>
-      </w:r>
-      <w:r>
-        <w:t xml:space="preserve">of the model.</w:t>
-      </w:r>
-    </w:p>
-    <w:tbl>
-      <w:tblPr>
-        <w:tblStyle w:val="Table"/>
-        <w:tblLook w:firstRow="0" w:lastRow="0" w:firstColumn="0" w:lastColumn="0" w:noHBand="0" w:noVBand="0" w:val="0000"/>
-        <w:tblBorders>
-          <w:left w:val="single" w:sz="24" w:space="0" w:color="0758E5"/>
-          <w:right w:val="single" w:sz="4" w:space="0" w:color="0758E5"/>
-          <w:top w:val="single" w:sz="4" w:space="0" w:color="0758E5"/>
-          <w:bottom w:val="single" w:sz="4" w:space="0" w:color="0758E5"/>
-        </w:tblBorders>
-        <w:tblCellMar>
-          <w:left w:w="144" w:type="dxa"/>
-          <w:right w:w="144" w:type="dxa"/>
-        </w:tblCellMar>
-        <w:tblInd w:w="164" w:type="dxa"/>
-        <w:tblW w:type="pct" w:w="100%"/>
-      </w:tblPr>
-      <w:tr>
-        <w:trPr>
-          <w:cantSplit/>
-        </w:trPr>
-        <w:tc>
-          <w:tcPr>
-            <w:shd w:color="auto" w:fill="dae6fb" w:val="clear"/>
-            <w:tcMar>
-              <w:top w:w="92" w:type="dxa"/>
-              <w:bottom w:w="92" w:type="dxa"/>
-            </w:tcMar>
-          </w:tcPr>
-          <w:p>
-            <w:pPr>
-              <w:pStyle w:val="BodyText"/>
-            </w:pPr>
-            <w:pPr>
-              <w:spacing w:before="0" w:after="0"/>
-              <w:textAlignment w:val="center"/>
-            </w:pPr>
-            <w:r>
-              <w:drawing>
-                <wp:inline>
-                  <wp:extent cx="152400" cy="152400"/>
-                  <wp:effectExtent b="0" l="0" r="0" t="0"/>
-                  <wp:docPr descr="" title="" id="28" name="Picture"/>
-                  <a:graphic>
-                    <a:graphicData uri="http://schemas.openxmlformats.org/drawingml/2006/picture">
-                      <pic:pic>
-                        <pic:nvPicPr>
-                          <pic:cNvPr descr="/home/graham_s/tmp/quarto-cli/src/resources/formats/docx/note.png" id="29" name="Picture"/>
-                          <pic:cNvPicPr>
-                            <a:picLocks noChangeArrowheads="1" noChangeAspect="1"/>
-                          </pic:cNvPicPr>
-                        </pic:nvPicPr>
-                        <pic:blipFill>
-                          <a:blip r:embed="rId21"/>
-                          <a:stretch>
-                            <a:fillRect/>
-                          </a:stretch>
-                        </pic:blipFill>
-                        <pic:spPr bwMode="auto">
-                          <a:xfrm>
-                            <a:off x="0" y="0"/>
-                            <a:ext cx="152400" cy="152400"/>
-                          </a:xfrm>
-                          <a:prstGeom prst="rect">
-                            <a:avLst/>
-                          </a:prstGeom>
-                          <a:noFill/>
-                          <a:ln w="9525">
-                            <a:noFill/>
-                            <a:headEnd/>
-                            <a:tailEnd/>
-                          </a:ln>
-                        </pic:spPr>
-                      </pic:pic>
-                    </a:graphicData>
-                  </a:graphic>
-                </wp:inline>
-              </w:drawing>
-            </w:r>
-            <w:r>
-              <w:t xml:space="preserve"> </w:t>
-            </w:r>
-            <w:r>
-              <w:t xml:space="preserve"> </w:t>
-            </w:r>
-            <w:r>
-              <w:t xml:space="preserve">Note</w:t>
-            </w:r>
-          </w:p>
-        </w:tc>
-      </w:tr>
-      <w:tr>
-        <w:trPr>
-          <w:cantSplit/>
-        </w:trPr>
-        <w:tc>
-          <w:tcPr>
-            <w:tcMar>
-              <w:top w:w="108" w:type="dxa"/>
-              <w:bottom w:w="108" w:type="dxa"/>
-            </w:tcMar>
-          </w:tcPr>
-          <w:p>
-            <w:pPr>
-              <w:pStyle w:val="BodyText"/>
-            </w:pPr>
-            <w:pPr>
-              <w:spacing w:before="16" w:after="16"/>
-            </w:pPr>
-            <w:r>
-              <w:t xml:space="preserve">The test suite is not as comprehensive as it should be. Quite a serious mistake in how capital is treated for passporting in AA slipped through unchecked until late in the development process. Mistakes in which benefits are disregarded also slipped though until late on.</w:t>
-            </w:r>
-          </w:p>
-        </w:tc>
-      </w:tr>
-    </w:tbl>
-    <w:bookmarkEnd w:id="30"/>
-    <w:bookmarkStart w:id="34" w:name="web-interface"/>
-    <w:p>
-      <w:pPr>
-        <w:pStyle w:val="Heading3"/>
-      </w:pPr>
-      <w:r>
-        <w:t xml:space="preserve">Web Interface</w:t>
-      </w:r>
-    </w:p>
-    <w:p>
-      <w:pPr>
-        <w:pStyle w:val="FirstParagraph"/>
-      </w:pPr>
-      <w:r>
-        <w:t xml:space="preserve">The model has a web user interface. The code for this is in the LASim package. This is effectively the main package for the system, though legal aid simulations can actually be run directly from the</w:t>
-      </w:r>
-      <w:r>
-        <w:t xml:space="preserve"> </w:t>
-      </w:r>
-      <w:r>
-        <w:rPr>
-          <w:rStyle w:val="VerbatimChar"/>
-        </w:rPr>
-        <w:t xml:space="preserve">Scotben</w:t>
-      </w:r>
-      <w:r>
-        <w:t xml:space="preserve"> </w:t>
-      </w:r>
-      <w:r>
-        <w:t xml:space="preserve">package, or from any code that imports</w:t>
-      </w:r>
-      <w:r>
-        <w:t xml:space="preserve"> </w:t>
-      </w:r>
-      <w:r>
-        <w:rPr>
-          <w:rStyle w:val="VerbatimChar"/>
-        </w:rPr>
-        <w:t xml:space="preserve">ScotBen</w:t>
-      </w:r>
-      <w:r>
-        <w:t xml:space="preserve">.</w:t>
-      </w:r>
-    </w:p>
-    <w:p>
-      <w:pPr>
-        <w:pStyle w:val="BodyText"/>
-      </w:pPr>
-      <w:r>
-        <w:t xml:space="preserve">The package uses the</w:t>
-      </w:r>
-      <w:r>
-        <w:t xml:space="preserve"> </w:t>
-      </w:r>
-      <w:hyperlink r:id="rId31">
-        <w:r>
-          <w:rPr>
-            <w:rStyle w:val="Hyperlink"/>
-          </w:rPr>
-          <w:t xml:space="preserve">Genie</w:t>
-        </w:r>
-      </w:hyperlink>
-      <w:r>
-        <w:t xml:space="preserve"> </w:t>
-      </w:r>
-      <w:r>
-        <w:t xml:space="preserve">web framework. It is a single-page application which uses a large amount of hand-written Javascript to handle submissions and responses. Styling uses the</w:t>
-      </w:r>
-      <w:r>
-        <w:t xml:space="preserve"> </w:t>
-      </w:r>
-      <w:hyperlink r:id="rId31">
-        <w:r>
-          <w:rPr>
-            <w:rStyle w:val="Hyperlink"/>
-          </w:rPr>
-          <w:t xml:space="preserve">Bootstrap</w:t>
-        </w:r>
-      </w:hyperlink>
-      <w:r>
-        <w:t xml:space="preserve"> </w:t>
-      </w:r>
-      <w:r>
-        <w:t xml:space="preserve">css framework, customised to use SLAB fonts and colours.</w:t>
-      </w:r>
-    </w:p>
-    <w:tbl>
-      <w:tblPr>
-        <w:tblStyle w:val="Table"/>
-        <w:tblLook w:firstRow="0" w:lastRow="0" w:firstColumn="0" w:lastColumn="0" w:noHBand="0" w:noVBand="0" w:val="0000"/>
-        <w:tblBorders>
-          <w:left w:val="single" w:sz="24" w:space="0" w:color="0758E5"/>
-          <w:right w:val="single" w:sz="4" w:space="0" w:color="0758E5"/>
-          <w:top w:val="single" w:sz="4" w:space="0" w:color="0758E5"/>
-          <w:bottom w:val="single" w:sz="4" w:space="0" w:color="0758E5"/>
-        </w:tblBorders>
-        <w:tblCellMar>
-          <w:left w:w="144" w:type="dxa"/>
-          <w:right w:w="144" w:type="dxa"/>
-        </w:tblCellMar>
-        <w:tblInd w:w="164" w:type="dxa"/>
-        <w:tblW w:type="pct" w:w="100%"/>
-      </w:tblPr>
-      <w:tr>
-        <w:trPr>
-          <w:cantSplit/>
-        </w:trPr>
-        <w:tc>
-          <w:tcPr>
-            <w:shd w:color="auto" w:fill="dae6fb" w:val="clear"/>
-            <w:tcMar>
-              <w:top w:w="92" w:type="dxa"/>
-              <w:bottom w:w="92" w:type="dxa"/>
-            </w:tcMar>
-          </w:tcPr>
-          <w:p>
-            <w:pPr>
-              <w:pStyle w:val="BodyText"/>
-            </w:pPr>
-            <w:pPr>
-              <w:spacing w:before="0" w:after="0"/>
-              <w:textAlignment w:val="center"/>
-            </w:pPr>
-            <w:r>
-              <w:drawing>
-                <wp:inline>
-                  <wp:extent cx="152400" cy="152400"/>
-                  <wp:effectExtent b="0" l="0" r="0" t="0"/>
-                  <wp:docPr descr="" title="" id="32" name="Picture"/>
-                  <a:graphic>
-                    <a:graphicData uri="http://schemas.openxmlformats.org/drawingml/2006/picture">
-                      <pic:pic>
-                        <pic:nvPicPr>
-                          <pic:cNvPr descr="/home/graham_s/tmp/quarto-cli/src/resources/formats/docx/note.png" id="33" name="Picture"/>
-                          <pic:cNvPicPr>
-                            <a:picLocks noChangeArrowheads="1" noChangeAspect="1"/>
-                          </pic:cNvPicPr>
-                        </pic:nvPicPr>
-                        <pic:blipFill>
-                          <a:blip r:embed="rId21"/>
-                          <a:stretch>
-                            <a:fillRect/>
-                          </a:stretch>
-                        </pic:blipFill>
-                        <pic:spPr bwMode="auto">
-                          <a:xfrm>
-                            <a:off x="0" y="0"/>
-                            <a:ext cx="152400" cy="152400"/>
-                          </a:xfrm>
-                          <a:prstGeom prst="rect">
-                            <a:avLst/>
-                          </a:prstGeom>
-                          <a:noFill/>
-                          <a:ln w="9525">
-                            <a:noFill/>
-                            <a:headEnd/>
-                            <a:tailEnd/>
-                          </a:ln>
-                        </pic:spPr>
-                      </pic:pic>
-                    </a:graphicData>
-                  </a:graphic>
-                </wp:inline>
-              </w:drawing>
-            </w:r>
-            <w:r>
-              <w:t xml:space="preserve"> </w:t>
-            </w:r>
-            <w:r>
-              <w:t xml:space="preserve"> </w:t>
-            </w:r>
-            <w:r>
-              <w:t xml:space="preserve">Note</w:t>
-            </w:r>
-          </w:p>
-        </w:tc>
-      </w:tr>
-      <w:tr>
-        <w:trPr>
-          <w:cantSplit/>
-        </w:trPr>
-        <w:tc>
-          <w:tcPr>
-            <w:tcMar>
-              <w:top w:w="108" w:type="dxa"/>
-              <w:bottom w:w="108" w:type="dxa"/>
-            </w:tcMar>
-          </w:tcPr>
-          <w:p>
-            <w:pPr>
-              <w:pStyle w:val="BodyText"/>
-            </w:pPr>
-            <w:pPr>
-              <w:spacing w:before="16"/>
-            </w:pPr>
-            <w:r>
-              <w:t xml:space="preserve">There are several issues with the front-end:</w:t>
-            </w:r>
-          </w:p>
-          <w:p>
-            <w:pPr>
-              <w:pStyle w:val="Compact"/>
-              <w:numPr>
-                <w:ilvl w:val="0"/>
-                <w:numId w:val="1005"/>
-              </w:numPr>
-            </w:pPr>
-            <w:r>
-              <w:t xml:space="preserve">the front-end is probably too big for a single page. It should either be broken up or aspects of inputs and outputs should be hidden by default</w:t>
-            </w:r>
-          </w:p>
-          <w:p>
-            <w:pPr>
-              <w:pStyle w:val="Compact"/>
-              <w:numPr>
-                <w:ilvl w:val="0"/>
-                <w:numId w:val="1005"/>
-              </w:numPr>
-            </w:pPr>
-            <w:r>
-              <w:t xml:space="preserve">the interface code is hand-written and close to the limit of what can be maintained by hand-coding. A more automated system would be needed if many more options were added;</w:t>
-            </w:r>
-          </w:p>
-          <w:p>
-            <w:pPr>
-              <w:pStyle w:val="Compact"/>
-              <w:numPr>
-                <w:ilvl w:val="0"/>
-                <w:numId w:val="1005"/>
-              </w:numPr>
-            </w:pPr>
-            <w:r>
-              <w:t xml:space="preserve">there are problems with the interface’s performance on the rather limited SLAB laptop supplied for running it;</w:t>
-            </w:r>
-          </w:p>
-          <w:p>
-            <w:pPr>
-              <w:pStyle w:val="Compact"/>
-              <w:numPr>
-                <w:ilvl w:val="0"/>
-                <w:numId w:val="1005"/>
-              </w:numPr>
-            </w:pPr>
-            <w:r>
-              <w:t xml:space="preserve">the monitoring</w:t>
-            </w:r>
-            <w:r>
-              <w:t xml:space="preserve"> </w:t>
-            </w:r>
-            <w:r>
-              <w:rPr>
-                <w:rStyle w:val="VerbatimChar"/>
-              </w:rPr>
-              <w:t xml:space="preserve">progress bar</w:t>
-            </w:r>
-            <w:r>
-              <w:t xml:space="preserve"> </w:t>
-            </w:r>
-            <w:r>
-              <w:t xml:space="preserve">code was added last-minute and is unreliable;</w:t>
-            </w:r>
-          </w:p>
-        </w:tc>
-      </w:tr>
-    </w:tbl>
-    <w:bookmarkEnd w:id="34"/>
-    <w:bookmarkStart w:id="40" w:name="frs-data"/>
-    <w:p>
-      <w:pPr>
-        <w:pStyle w:val="Heading3"/>
-      </w:pPr>
-      <w:r>
-        <w:t xml:space="preserve">FRS Data</w:t>
-      </w:r>
-    </w:p>
-    <w:p>
-      <w:pPr>
-        <w:pStyle w:val="FirstParagraph"/>
-      </w:pPr>
-      <w:r>
-        <w:t xml:space="preserve">The model uses the Scottish households from pooled 2015-2021 Family Resources (FRS) data. We use the public use FRS release which has a number of fields deleted for privacy reasons, though the deletions often seem arbitrary.</w:t>
-      </w:r>
-    </w:p>
-    <w:p>
-      <w:pPr>
-        <w:pStyle w:val="BodyText"/>
-      </w:pPr>
-      <w:r>
-        <w:t xml:space="preserve">The FRS is augmented with matched in data from the Scottish Household Survey and the Living Costs and Food Survey. SHS is mainly used to give local-level information and is not very relevant to Legal Aid. LCF is used to provide estimates for some of the expense fields - repayments, travel to work costs and work expenses.</w:t>
-      </w:r>
-    </w:p>
-    <w:bookmarkStart w:id="35" w:name="matching"/>
-    <w:p>
-      <w:pPr>
-        <w:pStyle w:val="Heading4"/>
-      </w:pPr>
-      <w:r>
-        <w:t xml:space="preserve">Matching</w:t>
-      </w:r>
-    </w:p>
-    <w:bookmarkEnd w:id="35"/>
-    <w:bookmarkStart w:id="36" w:name="capital"/>
-    <w:p>
-      <w:pPr>
-        <w:pStyle w:val="Heading4"/>
-      </w:pPr>
-      <w:r>
-        <w:t xml:space="preserve">Capital</w:t>
-      </w:r>
-    </w:p>
-    <w:bookmarkEnd w:id="36"/>
-    <w:bookmarkStart w:id="39" w:name="expenses"/>
-    <w:p>
-      <w:pPr>
-        <w:pStyle w:val="Heading4"/>
-      </w:pPr>
-      <w:r>
-        <w:t xml:space="preserve">Expenses</w:t>
-      </w:r>
-    </w:p>
-    <w:p>
-      <w:pPr>
-        <w:pStyle w:val="Compact"/>
-        <w:numPr>
-          <w:ilvl w:val="0"/>
-          <w:numId w:val="1006"/>
-        </w:numPr>
-      </w:pPr>
-      <w:r>
-        <w:t xml:space="preserve">Housing - for owner occupiers the FRS normally just counts mortgage interest as a cost. We add in capital repayments though this is tricky to derive from FRS variables. Code is in</w:t>
-      </w:r>
-      <w:r>
-        <w:t xml:space="preserve"> </w:t>
-      </w:r>
-      <w:r>
-        <w:rPr>
-          <w:rStyle w:val="VerbatimChar"/>
-        </w:rPr>
-        <w:t xml:space="preserve">xx</w:t>
-      </w:r>
-      <w:r>
-        <w:t xml:space="preserve"> </w:t>
-      </w:r>
-      <w:r>
-        <w:t xml:space="preserve">function in the</w:t>
-      </w:r>
-      <w:r>
-        <w:t xml:space="preserve"> </w:t>
-      </w:r>
-      <w:r>
-        <w:rPr>
-          <w:rStyle w:val="VerbatimChar"/>
-        </w:rPr>
-        <w:t xml:space="preserve">xxx</w:t>
-      </w:r>
-      <w:r>
-        <w:t xml:space="preserve"> </w:t>
-      </w:r>
-      <w:r>
-        <w:t xml:space="preserve">library.</w:t>
-      </w:r>
-    </w:p>
-    <w:p>
-      <w:pPr>
-        <w:pStyle w:val="Compact"/>
-        <w:numPr>
-          <w:ilvl w:val="0"/>
-          <w:numId w:val="1006"/>
-        </w:numPr>
-      </w:pPr>
-      <w:r>
-        <w:t xml:space="preserve">Maintenance payments - ??</w:t>
-      </w:r>
-    </w:p>
-    <w:p>
-      <w:pPr>
-        <w:pStyle w:val="Compact"/>
-        <w:numPr>
-          <w:ilvl w:val="0"/>
-          <w:numId w:val="1006"/>
-        </w:numPr>
-      </w:pPr>
-      <w:r>
-        <w:t xml:space="preserve">Debt repayments - use matched LCF data - COICOP code [XXX].</w:t>
-      </w:r>
-    </w:p>
-    <w:tbl>
-      <w:tblPr>
-        <w:tblStyle w:val="Table"/>
-        <w:tblLook w:firstRow="0" w:lastRow="0" w:firstColumn="0" w:lastColumn="0" w:noHBand="0" w:noVBand="0" w:val="0000"/>
-        <w:tblBorders>
-          <w:left w:val="single" w:sz="24" w:space="0" w:color="0758E5"/>
-          <w:right w:val="single" w:sz="4" w:space="0" w:color="0758E5"/>
-          <w:top w:val="single" w:sz="4" w:space="0" w:color="0758E5"/>
-          <w:bottom w:val="single" w:sz="4" w:space="0" w:color="0758E5"/>
-        </w:tblBorders>
-        <w:tblCellMar>
-          <w:left w:w="144" w:type="dxa"/>
-          <w:right w:w="144" w:type="dxa"/>
-        </w:tblCellMar>
-        <w:tblInd w:w="164" w:type="dxa"/>
-        <w:tblW w:type="pct" w:w="100%"/>
-      </w:tblPr>
-      <w:tr>
-        <w:trPr>
-          <w:cantSplit/>
-        </w:trPr>
-        <w:tc>
-          <w:tcPr>
-            <w:shd w:color="auto" w:fill="dae6fb" w:val="clear"/>
-            <w:tcMar>
-              <w:top w:w="92" w:type="dxa"/>
-              <w:bottom w:w="92" w:type="dxa"/>
-            </w:tcMar>
-          </w:tcPr>
-          <w:p>
-            <w:pPr>
-              <w:pStyle w:val="FirstParagraph"/>
-            </w:pPr>
-            <w:pPr>
-              <w:spacing w:before="0" w:after="0"/>
-              <w:textAlignment w:val="center"/>
-            </w:pPr>
-            <w:r>
-              <w:drawing>
-                <wp:inline>
-                  <wp:extent cx="152400" cy="152400"/>
-                  <wp:effectExtent b="0" l="0" r="0" t="0"/>
-                  <wp:docPr descr="" title="" id="37" name="Picture"/>
-                  <a:graphic>
-                    <a:graphicData uri="http://schemas.openxmlformats.org/drawingml/2006/picture">
-                      <pic:pic>
-                        <pic:nvPicPr>
-                          <pic:cNvPr descr="/home/graham_s/tmp/quarto-cli/src/resources/formats/docx/note.png" id="38" name="Picture"/>
-                          <pic:cNvPicPr>
-                            <a:picLocks noChangeArrowheads="1" noChangeAspect="1"/>
-                          </pic:cNvPicPr>
-                        </pic:nvPicPr>
-                        <pic:blipFill>
-                          <a:blip r:embed="rId21"/>
-                          <a:stretch>
-                            <a:fillRect/>
-                          </a:stretch>
-                        </pic:blipFill>
-                        <pic:spPr bwMode="auto">
-                          <a:xfrm>
-                            <a:off x="0" y="0"/>
-                            <a:ext cx="152400" cy="152400"/>
-                          </a:xfrm>
-                          <a:prstGeom prst="rect">
-                            <a:avLst/>
-                          </a:prstGeom>
-                          <a:noFill/>
-                          <a:ln w="9525">
-                            <a:noFill/>
-                            <a:headEnd/>
-                            <a:tailEnd/>
-                          </a:ln>
-                        </pic:spPr>
-                      </pic:pic>
-                    </a:graphicData>
-                  </a:graphic>
-                </wp:inline>
-              </w:drawing>
-            </w:r>
-            <w:r>
-              <w:t xml:space="preserve"> </w:t>
-            </w:r>
-            <w:r>
-              <w:t xml:space="preserve"> </w:t>
-            </w:r>
-            <w:r>
-              <w:t xml:space="preserve">Note</w:t>
-            </w:r>
-          </w:p>
-        </w:tc>
-      </w:tr>
-      <w:tr>
-        <w:trPr>
-          <w:cantSplit/>
-        </w:trPr>
-        <w:tc>
-          <w:tcPr>
-            <w:tcMar>
-              <w:top w:w="108" w:type="dxa"/>
-              <w:bottom w:w="108" w:type="dxa"/>
-            </w:tcMar>
-          </w:tcPr>
-          <w:p>
-            <w:pPr>
-              <w:pStyle w:val="BodyText"/>
-            </w:pPr>
-            <w:pPr>
-              <w:spacing w:before="16" w:after="16"/>
-            </w:pPr>
-            <w:r>
-              <w:t xml:space="preserve">Expense fields seem low. It is known that average expenses for maintenance contributions, debt repayments and work expenses are much lower on average in the FRS than in SLAB administrative data. This may simply be a selection problem but needs more investigation. Debt in particular could be reworked. Note that student loans are mostly paid through income tax and thus automatically deducted from the model’s income tax calculation.</w:t>
-            </w:r>
-          </w:p>
-        </w:tc>
-      </w:tr>
-    </w:tbl>
-    <w:bookmarkEnd w:id="39"/>
-    <w:bookmarkEnd w:id="40"/>
-    <w:bookmarkStart w:id="41" w:name="scottish-crime-and-justice-survey-scjs"/>
-    <w:p>
-      <w:pPr>
-        <w:pStyle w:val="Heading3"/>
-      </w:pPr>
-      <w:r>
-        <w:t xml:space="preserve">Scottish Crime and Justice Survey (SCJS)</w:t>
-      </w:r>
-    </w:p>
-    <w:p>
-      <w:pPr>
-        <w:pStyle w:val="FirstParagraph"/>
-      </w:pPr>
-      <w:r>
         <w:t xml:space="preserve">As an aside, the original proposal was to use SCJS to model the likelihood of households experiencing a problem requiring legal advice. Some initial work was carried out which produced promising but this was abandoned on SLAB’s instructions. It could well be worth returning to this, perhaps as a stand-alone piece of work.</w:t>
       </w:r>
     </w:p>
-    <w:bookmarkEnd w:id="41"/>
-    <w:bookmarkStart w:id="42" w:name="slab-datasets"/>
+    <w:bookmarkEnd w:id="43"/>
+    <w:bookmarkStart w:id="44" w:name="slab-datasets"/>
     <w:p>
       <w:pPr>
         <w:pStyle w:val="Heading3"/>
@@ -1267,8 +1368,8 @@
         <w:t xml:space="preserve">crosstabs the payment data by age group, sex/gender, case type, and entitlement level (passported/full entitlement/with contribition) and these are matched against crosstabs from the model by age/sex/estimated entitlement level to give estimates of the propensity of each entitlement group to claim legal aid. This is a crude procedure which at times produces questionable results such as the propensities for contributory benefit units sometimes being higher than for passported/fully entitled benefit units.</w:t>
       </w:r>
     </w:p>
-    <w:bookmarkEnd w:id="42"/>
-    <w:bookmarkStart w:id="43" w:name="updating-and-maintenance"/>
+    <w:bookmarkEnd w:id="44"/>
+    <w:bookmarkStart w:id="45" w:name="updating-and-maintenance"/>
     <w:p>
       <w:pPr>
         <w:pStyle w:val="Heading3"/>
@@ -1277,8 +1378,8 @@
         <w:t xml:space="preserve">Updating and Maintenance</w:t>
       </w:r>
     </w:p>
-    <w:bookmarkEnd w:id="43"/>
-    <w:bookmarkStart w:id="47" w:name="todods"/>
+    <w:bookmarkEnd w:id="45"/>
+    <w:bookmarkStart w:id="49" w:name="todods"/>
     <w:p>
       <w:pPr>
         <w:pStyle w:val="Heading3"/>
@@ -1296,18 +1397,18 @@
           <wp:inline>
             <wp:extent cx="5334000" cy="4267200"/>
             <wp:effectExtent b="0" l="0" r="0" t="0"/>
-            <wp:docPr descr="" title="" id="45" name="Picture"/>
+            <wp:docPr descr="" title="" id="47" name="Picture"/>
             <a:graphic>
               <a:graphicData uri="http://schemas.openxmlformats.org/drawingml/2006/picture">
                 <pic:pic>
                   <pic:nvPicPr>
-                    <pic:cNvPr descr="index_files/figure-docx/cell-3-output-1.png" id="46" name="Picture"/>
+                    <pic:cNvPr descr="index_files/figure-docx/cell-3-output-1.png" id="48" name="Picture"/>
                     <pic:cNvPicPr>
                       <a:picLocks noChangeArrowheads="1" noChangeAspect="1"/>
                     </pic:cNvPicPr>
                   </pic:nvPicPr>
                   <pic:blipFill>
-                    <a:blip r:embed="rId44"/>
+                    <a:blip r:embed="rId46"/>
                     <a:stretch>
                       <a:fillRect/>
                     </a:stretch>
@@ -1408,27 +1509,7 @@
         <w:t xml:space="preserve">d</w:t>
       </w:r>
     </w:p>
-    <w:bookmarkEnd w:id="47"/>
-    <w:bookmarkEnd w:id="48"/>
-    <w:bookmarkStart w:id="49" w:name="calibration"/>
-    <w:p>
-      <w:pPr>
-        <w:pStyle w:val="Heading2"/>
-      </w:pPr>
-      <w:r>
-        <w:t xml:space="preserve">Calibration</w:t>
-      </w:r>
-    </w:p>
     <w:bookmarkEnd w:id="49"/>
-    <w:bookmarkStart w:id="50" w:name="user-interface"/>
-    <w:p>
-      <w:pPr>
-        <w:pStyle w:val="Heading2"/>
-      </w:pPr>
-      <w:r>
-        <w:t xml:space="preserve">User Interface</w:t>
-      </w:r>
-    </w:p>
     <w:bookmarkEnd w:id="50"/>
     <w:sectPr/>
   </w:body>

--- a/LASim/web/techdoc/index.docx
+++ b/LASim/web/techdoc/index.docx
@@ -42,7 +42,7 @@
         <w:t xml:space="preserve">2024-05-20</w:t>
       </w:r>
     </w:p>
-    <w:bookmarkStart w:id="20" w:name="introduction"/>
+    <w:bookmarkStart w:id="23" w:name="introduction"/>
     <w:p>
       <w:pPr>
         <w:pStyle w:val="Heading2"/>
@@ -72,11 +72,41 @@
         <w:pStyle w:val="BodyText"/>
       </w:pPr>
       <w:r>
-        <w:t xml:space="preserve">The LASim model that was built do do this built on earlier work for the England And Wales Legal Aid Board [] and the Scottish Legal Aid Board [] [].</w:t>
-      </w:r>
-    </w:p>
-    <w:bookmarkEnd w:id="20"/>
-    <w:bookmarkStart w:id="50" w:name="the-model"/>
+        <w:t xml:space="preserve">The LASim model that was built do do this built on earlier work for the England And Wales Legal Aid Board [</w:t>
+      </w:r>
+      <w:r>
+        <w:t xml:space="preserve">Buck and Stark</w:t>
+      </w:r>
+      <w:r>
+        <w:rPr>
+          <w:rStyle w:val="FootnoteReference"/>
+        </w:rPr>
+        <w:footnoteReference w:id="20"/>
+      </w:r>
+      <w:r>
+        <w:t xml:space="preserve">;</w:t>
+      </w:r>
+      <w:r>
+        <w:t xml:space="preserve">Buck and Stark</w:t>
+      </w:r>
+      <w:r>
+        <w:rPr>
+          <w:rStyle w:val="FootnoteReference"/>
+        </w:rPr>
+        <w:footnoteReference w:id="21"/>
+      </w:r>
+      <w:r>
+        <w:t xml:space="preserve">;] and the Scottish and Northern Irish Legal Aid Boards.</w:t>
+      </w:r>
+      <w:r>
+        <w:rPr>
+          <w:rStyle w:val="FootnoteReference"/>
+        </w:rPr>
+        <w:footnoteReference w:id="22"/>
+      </w:r>
+    </w:p>
+    <w:bookmarkEnd w:id="23"/>
+    <w:bookmarkStart w:id="97" w:name="the-model"/>
     <w:p>
       <w:pPr>
         <w:pStyle w:val="Heading2"/>
@@ -85,7 +115,7 @@
         <w:t xml:space="preserve">The Model</w:t>
       </w:r>
     </w:p>
-    <w:bookmarkStart w:id="25" w:name="code-organisation"/>
+    <w:bookmarkStart w:id="37" w:name="code-organisation"/>
     <w:p>
       <w:pPr>
         <w:pStyle w:val="Heading3"/>
@@ -99,12 +129,26 @@
         <w:pStyle w:val="FirstParagraph"/>
       </w:pPr>
       <w:r>
-        <w:t xml:space="preserve">LASim builds on Scotben [][], a microsimulation tax-benefit model of Scotland. Scotben is a conventional static microsimulation model, built using the</w:t>
-      </w:r>
-      <w:r>
-        <w:t xml:space="preserve"> </w:t>
-      </w:r>
-      <w:hyperlink r:id="rId21">
+        <w:t xml:space="preserve">LASim builds on</w:t>
+      </w:r>
+      <w:r>
+        <w:t xml:space="preserve"> </w:t>
+      </w:r>
+      <w:hyperlink r:id="rId24">
+        <w:r>
+          <w:rPr>
+            <w:rStyle w:val="Hyperlink"/>
+          </w:rPr>
+          <w:t xml:space="preserve">Scotben</w:t>
+        </w:r>
+      </w:hyperlink>
+      <w:r>
+        <w:t xml:space="preserve">, a microsimulation tax-benefit model of Scotland. Scotben is a conventional static microsimulation model, built using the</w:t>
+      </w:r>
+      <w:r>
+        <w:t xml:space="preserve"> </w:t>
+      </w:r>
+      <w:hyperlink r:id="rId25">
         <w:r>
           <w:rPr>
             <w:rStyle w:val="Hyperlink"/>
@@ -143,7 +187,7 @@
           <w:numId w:val="1001"/>
         </w:numPr>
       </w:pPr>
-      <w:hyperlink r:id="rId22">
+      <w:hyperlink r:id="rId26">
         <w:r>
           <w:rPr>
             <w:rStyle w:val="Hyperlink"/>
@@ -160,7 +204,7 @@
           <w:numId w:val="1001"/>
         </w:numPr>
       </w:pPr>
-      <w:hyperlink r:id="rId23">
+      <w:hyperlink r:id="rId27">
         <w:r>
           <w:rPr>
             <w:rStyle w:val="Hyperlink"/>
@@ -200,8 +244,19 @@
           <w:numId w:val="1002"/>
         </w:numPr>
       </w:pPr>
-      <w:r>
-        <w:t xml:space="preserve">LegalAidCalculations.jl [] - this calculates entitlement to both Civil and AA for a single FRS household.</w:t>
+      <w:hyperlink r:id="rId28">
+        <w:r>
+          <w:rPr>
+            <w:rStyle w:val="Hyperlink"/>
+          </w:rPr>
+          <w:t xml:space="preserve">LegalAidCalculations.jl</w:t>
+        </w:r>
+      </w:hyperlink>
+      <w:r>
+        <w:t xml:space="preserve"> </w:t>
+      </w:r>
+      <w:r>
+        <w:t xml:space="preserve">- this calculates entitlement to both Civil and AA for a single FRS household.</w:t>
       </w:r>
       <w:r>
         <w:br/>
@@ -215,8 +270,19 @@
           <w:numId w:val="1002"/>
         </w:numPr>
       </w:pPr>
-      <w:r>
-        <w:t xml:space="preserve">LegalAidOutput.jl [] - this generates output tables and calculates the likelyhood that a given household will claim legal aid.</w:t>
+      <w:hyperlink r:id="rId29">
+        <w:r>
+          <w:rPr>
+            <w:rStyle w:val="Hyperlink"/>
+          </w:rPr>
+          <w:t xml:space="preserve">LegalAidOutput.jl</w:t>
+        </w:r>
+      </w:hyperlink>
+      <w:r>
+        <w:t xml:space="preserve"> </w:t>
+      </w:r>
+      <w:r>
+        <w:t xml:space="preserve">- this generates output tables and calculates the likelyhood that a given household will claim legal aid.</w:t>
       </w:r>
     </w:p>
     <w:p>
@@ -227,8 +293,19 @@
           <w:numId w:val="1002"/>
         </w:numPr>
       </w:pPr>
-      <w:r>
-        <w:t xml:space="preserve">LegalAidData.jl [] - this holds SLAB supplied individual-level records for payments and contributions under both Civil and AA legal aid. This is used along with tbe entitlement data to produce cost and takeup estimates.</w:t>
+      <w:hyperlink r:id="rId30">
+        <w:r>
+          <w:rPr>
+            <w:rStyle w:val="Hyperlink"/>
+          </w:rPr>
+          <w:t xml:space="preserve">LegalAidData.jl</w:t>
+        </w:r>
+      </w:hyperlink>
+      <w:r>
+        <w:t xml:space="preserve"> </w:t>
+      </w:r>
+      <w:r>
+        <w:t xml:space="preserve">- this holds SLAB supplied individual-level records for payments and contributions under both Civil and AA legal aid. This is used along with tbe entitlement data to produce cost and takeup estimates.</w:t>
       </w:r>
     </w:p>
     <w:p>
@@ -247,8 +324,19 @@
           <w:numId w:val="1003"/>
         </w:numPr>
       </w:pPr>
-      <w:r>
-        <w:t xml:space="preserve">STBParameters.jl [] - this models the parameters needed for the entire Scottisg/UK fiscal system - tax rates, benefit levels and so on. A set of parameters capturing capital and income limits, rules for allowances, disregarded incomes, etc. was added</w:t>
+      <w:hyperlink r:id="rId31">
+        <w:r>
+          <w:rPr>
+            <w:rStyle w:val="Hyperlink"/>
+          </w:rPr>
+          <w:t xml:space="preserve">STBParameters.jl</w:t>
+        </w:r>
+      </w:hyperlink>
+      <w:r>
+        <w:t xml:space="preserve"> </w:t>
+      </w:r>
+      <w:r>
+        <w:t xml:space="preserve">- this models the parameters needed for the entire Scottisg/UK fiscal system - tax rates, benefit levels and so on. A set of parameters capturing capital and income limits, rules for allowances, disregarded incomes, etc. was added</w:t>
       </w:r>
     </w:p>
     <w:p>
@@ -259,7 +347,7 @@
           <w:numId w:val="1003"/>
         </w:numPr>
       </w:pPr>
-      <w:hyperlink r:id="rId24">
+      <w:hyperlink r:id="rId32">
         <w:r>
           <w:rPr>
             <w:rStyle w:val="Hyperlink"/>
@@ -294,7 +382,7 @@
           <w:numId w:val="1003"/>
         </w:numPr>
       </w:pPr>
-      <w:hyperlink r:id="rId24">
+      <w:hyperlink r:id="rId33">
         <w:r>
           <w:rPr>
             <w:rStyle w:val="Hyperlink"/>
@@ -317,7 +405,7 @@
           <w:numId w:val="1003"/>
         </w:numPr>
       </w:pPr>
-      <w:hyperlink r:id="rId24">
+      <w:hyperlink r:id="rId34">
         <w:r>
           <w:rPr>
             <w:rStyle w:val="Hyperlink"/>
@@ -355,7 +443,7 @@
           <w:numId w:val="1003"/>
         </w:numPr>
       </w:pPr>
-      <w:hyperlink r:id="rId24">
+      <w:hyperlink r:id="rId35">
         <w:r>
           <w:rPr>
             <w:rStyle w:val="Hyperlink"/>
@@ -380,7 +468,7 @@
       <w:r>
         <w:t xml:space="preserve"> </w:t>
       </w:r>
-      <w:hyperlink r:id="rId24">
+      <w:hyperlink r:id="rId36">
         <w:r>
           <w:rPr>
             <w:rStyle w:val="Hyperlink"/>
@@ -395,8 +483,8 @@
         <w:t xml:space="preserve">which was intended to be a specialised high-speed driver module for legal aid calculations. This module was eventually abandoned because its memory requirements were too mich for the relatively underpowered laptop chosen to host the model.</w:t>
       </w:r>
     </w:p>
-    <w:bookmarkEnd w:id="25"/>
-    <w:bookmarkStart w:id="29" w:name="taxes-and-benefits"/>
+    <w:bookmarkEnd w:id="37"/>
+    <w:bookmarkStart w:id="43" w:name="taxes-and-benefits"/>
     <w:p>
       <w:pPr>
         <w:pStyle w:val="Heading3"/>
@@ -473,18 +561,18 @@
                 <wp:inline>
                   <wp:extent cx="152400" cy="152400"/>
                   <wp:effectExtent b="0" l="0" r="0" t="0"/>
-                  <wp:docPr descr="" title="" id="27" name="Picture"/>
+                  <wp:docPr descr="" title="" id="39" name="Picture"/>
                   <a:graphic>
                     <a:graphicData uri="http://schemas.openxmlformats.org/drawingml/2006/picture">
                       <pic:pic>
                         <pic:nvPicPr>
-                          <pic:cNvPr descr="/home/graham_s/tmp/quarto-cli/src/resources/formats/docx/note.png" id="28" name="Picture"/>
+                          <pic:cNvPr descr="/home/graham_s/tmp/quarto-cli/src/resources/formats/docx/note.png" id="40" name="Picture"/>
                           <pic:cNvPicPr>
                             <a:picLocks noChangeArrowheads="1" noChangeAspect="1"/>
                           </pic:cNvPicPr>
                         </pic:nvPicPr>
                         <pic:blipFill>
-                          <a:blip r:embed="rId26"/>
+                          <a:blip r:embed="rId38"/>
                           <a:stretch>
                             <a:fillRect/>
                           </a:stretch>
@@ -570,7 +658,7 @@
             <w:r>
               <w:t xml:space="preserve"> </w:t>
             </w:r>
-            <w:hyperlink r:id="rId24">
+            <w:hyperlink r:id="rId41">
               <w:r>
                 <w:rPr>
                   <w:rStyle w:val="Hyperlink"/>
@@ -582,7 +670,16 @@
               <w:t xml:space="preserve"> </w:t>
             </w:r>
             <w:r>
-              <w:t xml:space="preserve">is based on analysis by the House Of Commons Library[^].</w:t>
+              <w:t xml:space="preserve">is based on analysis by the House Of Commons Library</w:t>
+            </w:r>
+            <w:r>
+              <w:rPr>
+                <w:rStyle w:val="FootnoteReference"/>
+              </w:rPr>
+              <w:footnoteReference w:id="42"/>
+            </w:r>
+            <w:r>
+              <w:t xml:space="preserve">.</w:t>
             </w:r>
           </w:p>
         </w:tc>
@@ -599,21 +696,21 @@
         <w:t xml:space="preserve"> </w:t>
       </w:r>
       <w:r>
+        <w:t xml:space="preserve">*</w:t>
+      </w:r>
+      <w:r>
+        <w:t xml:space="preserve"> </w:t>
+      </w:r>
+      <w:r>
         <w:rPr>
           <w:i/>
           <w:iCs/>
         </w:rPr>
         <w:t xml:space="preserve"> </w:t>
       </w:r>
-      <w:r>
-        <w:t xml:space="preserve"> </w:t>
-      </w:r>
-      <w:r>
-        <w:t xml:space="preserve">*</w:t>
-      </w:r>
-    </w:p>
-    <w:bookmarkEnd w:id="29"/>
-    <w:bookmarkStart w:id="30" w:name="calibration"/>
+    </w:p>
+    <w:bookmarkEnd w:id="43"/>
+    <w:bookmarkStart w:id="44" w:name="calibration"/>
     <w:p>
       <w:pPr>
         <w:pStyle w:val="Heading3"/>
@@ -622,8 +719,8 @@
         <w:t xml:space="preserve">Calibration</w:t>
       </w:r>
     </w:p>
-    <w:bookmarkEnd w:id="30"/>
-    <w:bookmarkStart w:id="33" w:name="testing"/>
+    <w:bookmarkEnd w:id="44"/>
+    <w:bookmarkStart w:id="47" w:name="testing"/>
     <w:p>
       <w:pPr>
         <w:pStyle w:val="Heading3"/>
@@ -706,18 +803,18 @@
                 <wp:inline>
                   <wp:extent cx="152400" cy="152400"/>
                   <wp:effectExtent b="0" l="0" r="0" t="0"/>
-                  <wp:docPr descr="" title="" id="31" name="Picture"/>
+                  <wp:docPr descr="" title="" id="45" name="Picture"/>
                   <a:graphic>
                     <a:graphicData uri="http://schemas.openxmlformats.org/drawingml/2006/picture">
                       <pic:pic>
                         <pic:nvPicPr>
-                          <pic:cNvPr descr="/home/graham_s/tmp/quarto-cli/src/resources/formats/docx/note.png" id="32" name="Picture"/>
+                          <pic:cNvPr descr="/home/graham_s/tmp/quarto-cli/src/resources/formats/docx/note.png" id="46" name="Picture"/>
                           <pic:cNvPicPr>
                             <a:picLocks noChangeArrowheads="1" noChangeAspect="1"/>
                           </pic:cNvPicPr>
                         </pic:nvPicPr>
                         <pic:blipFill>
-                          <a:blip r:embed="rId26"/>
+                          <a:blip r:embed="rId38"/>
                           <a:stretch>
                             <a:fillRect/>
                           </a:stretch>
@@ -780,8 +877,8 @@
         </w:tc>
       </w:tr>
     </w:tbl>
-    <w:bookmarkEnd w:id="33"/>
-    <w:bookmarkStart w:id="36" w:name="web-interface"/>
+    <w:bookmarkEnd w:id="47"/>
+    <w:bookmarkStart w:id="52" w:name="web-interface"/>
     <w:p>
       <w:pPr>
         <w:pStyle w:val="Heading3"/>
@@ -835,7 +932,7 @@
       <w:r>
         <w:t xml:space="preserve"> </w:t>
       </w:r>
-      <w:hyperlink r:id="rId24">
+      <w:hyperlink r:id="rId48">
         <w:r>
           <w:rPr>
             <w:rStyle w:val="Hyperlink"/>
@@ -852,7 +949,7 @@
       <w:r>
         <w:t xml:space="preserve"> </w:t>
       </w:r>
-      <w:hyperlink r:id="rId24">
+      <w:hyperlink r:id="rId49">
         <w:r>
           <w:rPr>
             <w:rStyle w:val="Hyperlink"/>
@@ -909,18 +1006,18 @@
                 <wp:inline>
                   <wp:extent cx="152400" cy="152400"/>
                   <wp:effectExtent b="0" l="0" r="0" t="0"/>
-                  <wp:docPr descr="" title="" id="34" name="Picture"/>
+                  <wp:docPr descr="" title="" id="50" name="Picture"/>
                   <a:graphic>
                     <a:graphicData uri="http://schemas.openxmlformats.org/drawingml/2006/picture">
                       <pic:pic>
                         <pic:nvPicPr>
-                          <pic:cNvPr descr="/home/graham_s/tmp/quarto-cli/src/resources/formats/docx/note.png" id="35" name="Picture"/>
+                          <pic:cNvPr descr="/home/graham_s/tmp/quarto-cli/src/resources/formats/docx/note.png" id="51" name="Picture"/>
                           <pic:cNvPicPr>
                             <a:picLocks noChangeArrowheads="1" noChangeAspect="1"/>
                           </pic:cNvPicPr>
                         </pic:nvPicPr>
                         <pic:blipFill>
-                          <a:blip r:embed="rId26"/>
+                          <a:blip r:embed="rId38"/>
                           <a:stretch>
                             <a:fillRect/>
                           </a:stretch>
@@ -989,7 +1086,7 @@
               </w:numPr>
             </w:pPr>
             <w:r>
-              <w:t xml:space="preserve">he front-end package needs rationalised. The package includes not only the actual front-end but two earlier abortive attempts at interfaces for the model. Only the</w:t>
+              <w:t xml:space="preserve">the front-end package needs rationalised. The package includes not only the actual front-end but two earlier abortive attempts at interfaces for the model. Only the</w:t>
             </w:r>
             <w:r>
               <w:t xml:space="preserve"> </w:t>
@@ -1073,8 +1170,8 @@
         </w:tc>
       </w:tr>
     </w:tbl>
-    <w:bookmarkEnd w:id="36"/>
-    <w:bookmarkStart w:id="42" w:name="frs-data"/>
+    <w:bookmarkEnd w:id="52"/>
+    <w:bookmarkStart w:id="54" w:name="frs-data"/>
     <w:p>
       <w:pPr>
         <w:pStyle w:val="Heading3"/>
@@ -1088,7 +1185,66 @@
         <w:pStyle w:val="FirstParagraph"/>
       </w:pPr>
       <w:r>
-        <w:t xml:space="preserve">The model uses the Scottish households from pooled 2015-2021 Family Resources (FRS) data. We use the public use FRS release which has a number of fields deleted for privacy reasons, though the deletions often seem arbitrary.</w:t>
+        <w:t xml:space="preserve">The model uses the Scottish households from pooled 2015-2021 Family Resources (FRS) data</w:t>
+      </w:r>
+      <w:r>
+        <w:rPr>
+          <w:rStyle w:val="FootnoteReference"/>
+        </w:rPr>
+        <w:footnoteReference w:id="53"/>
+      </w:r>
+      <w:r>
+        <w:t xml:space="preserve">. We use the public use FRS release which has a number of fields deleted for privacy reasons, though the deletions often seem arbitrary.</w:t>
+      </w:r>
+    </w:p>
+    <w:bookmarkEnd w:id="54"/>
+    <w:bookmarkStart w:id="64" w:name="matching"/>
+    <w:p>
+      <w:pPr>
+        <w:pStyle w:val="Heading3"/>
+      </w:pPr>
+      <w:r>
+        <w:t xml:space="preserve">Matching</w:t>
+      </w:r>
+    </w:p>
+    <w:p>
+      <w:pPr>
+        <w:pStyle w:val="FirstParagraph"/>
+      </w:pPr>
+      <w:r>
+        <w:t xml:space="preserve">The FRS is augmented with matched in data from the Scottish Household Survey</w:t>
+      </w:r>
+      <w:r>
+        <w:rPr>
+          <w:rStyle w:val="FootnoteReference"/>
+        </w:rPr>
+        <w:footnoteReference w:id="55"/>
+      </w:r>
+      <w:r>
+        <w:t xml:space="preserve"> </w:t>
+      </w:r>
+      <w:r>
+        <w:t xml:space="preserve">and the Living Costs and Food Survey. SHS is mainly used to give local-level information and is not very relevant to Legal Aid. LCF is used to provide estimates for some of the expense fields - repayments, travel to work costs and work expenses. The matching code for thse dataset is</w:t>
+      </w:r>
+      <w:r>
+        <w:t xml:space="preserve"> </w:t>
+      </w:r>
+      <w:hyperlink r:id="rId56">
+        <w:r>
+          <w:rPr>
+            <w:rStyle w:val="Hyperlink"/>
+          </w:rPr>
+          <w:t xml:space="preserve">the matching/ folder</w:t>
+        </w:r>
+      </w:hyperlink>
+      <w:r>
+        <w:t xml:space="preserve">. Matching uses a custom version of Coarsened Exact Matching</w:t>
+      </w:r>
+      <w:r>
+        <w:rPr>
+          <w:rStyle w:val="FootnoteReference"/>
+        </w:rPr>
+        <w:footnoteReference w:id="57"/>
       </w:r>
     </w:p>
     <w:p>
@@ -1096,36 +1252,77 @@
         <w:pStyle w:val="BodyText"/>
       </w:pPr>
       <w:r>
-        <w:t xml:space="preserve">The FRS is augmented with matched in data from the Scottish Household Survey and the Living Costs and Food Survey. SHS is mainly used to give local-level information and is not very relevant to Legal Aid. LCF is used to provide estimates for some of the expense fields - repayments, travel to work costs and work expenses.</w:t>
-      </w:r>
-    </w:p>
-    <w:bookmarkStart w:id="37" w:name="matching"/>
-    <w:p>
-      <w:pPr>
-        <w:pStyle w:val="Heading4"/>
-      </w:pPr>
-      <w:r>
-        <w:t xml:space="preserve">Matching</w:t>
-      </w:r>
-    </w:p>
-    <w:bookmarkEnd w:id="37"/>
-    <w:bookmarkStart w:id="38" w:name="capital"/>
-    <w:p>
-      <w:pPr>
-        <w:pStyle w:val="Heading4"/>
-      </w:pPr>
-      <w:r>
-        <w:t xml:space="preserve">Capital</w:t>
-      </w:r>
-    </w:p>
-    <w:bookmarkEnd w:id="38"/>
-    <w:bookmarkStart w:id="41" w:name="expenses"/>
-    <w:p>
-      <w:pPr>
-        <w:pStyle w:val="Heading4"/>
-      </w:pPr>
-      <w:r>
-        <w:t xml:space="preserve">Expenses</w:t>
+        <w:t xml:space="preserve">Both LCF and SHS are matched to FRS at the household level.</w:t>
+      </w:r>
+    </w:p>
+    <w:p>
+      <w:pPr>
+        <w:pStyle w:val="BodyText"/>
+      </w:pPr>
+      <w:r>
+        <w:t xml:space="preserve">The SHS/FRS are matched on:</w:t>
+      </w:r>
+      <w:r>
+        <w:t xml:space="preserve"> </w:t>
+      </w:r>
+      <w:r>
+        <w:t xml:space="preserve">* Tenure Type</w:t>
+      </w:r>
+      <w:r>
+        <w:t xml:space="preserve"> </w:t>
+      </w:r>
+      <w:r>
+        <w:t xml:space="preserve">* Accomodation Type</w:t>
+      </w:r>
+      <w:r>
+        <w:t xml:space="preserve"> </w:t>
+      </w:r>
+      <w:r>
+        <w:t xml:space="preserve">* Single Parent</w:t>
+      </w:r>
+      <w:r>
+        <w:t xml:space="preserve"> </w:t>
+      </w:r>
+      <w:r>
+        <w:t xml:space="preserve">* Num Adults</w:t>
+      </w:r>
+      <w:r>
+        <w:t xml:space="preserve"> </w:t>
+      </w:r>
+      <w:r>
+        <w:t xml:space="preserve">* Num Children</w:t>
+      </w:r>
+      <w:r>
+        <w:t xml:space="preserve"> </w:t>
+      </w:r>
+      <w:r>
+        <w:t xml:space="preserve">* Employment Status of Head of Household (HoH)</w:t>
+      </w:r>
+      <w:r>
+        <w:t xml:space="preserve"> </w:t>
+      </w:r>
+      <w:r>
+        <w:t xml:space="preserve">* Socio-Economic Status of HoH</w:t>
+      </w:r>
+      <w:r>
+        <w:t xml:space="preserve"> </w:t>
+      </w:r>
+      <w:r>
+        <w:t xml:space="preserve">* Age of HoH</w:t>
+      </w:r>
+      <w:r>
+        <w:t xml:space="preserve"> </w:t>
+      </w:r>
+      <w:r>
+        <w:t xml:space="preserve">* Ethnic Group Of HoH</w:t>
+      </w:r>
+    </w:p>
+    <w:p>
+      <w:pPr>
+        <w:pStyle w:val="BodyText"/>
+      </w:pPr>
+      <w:r>
+        <w:t xml:space="preserve">LCF/FRS are matched on:</w:t>
       </w:r>
     </w:p>
     <w:p>
@@ -1137,37 +1334,7 @@
         </w:numPr>
       </w:pPr>
       <w:r>
-        <w:t xml:space="preserve">Housing - for owner occupiers the FRS normally just counts mortgage interest as a cost. We add in capital repayments though this is tricky to derive from FRS variables. Code is in</w:t>
-      </w:r>
-      <w:r>
-        <w:t xml:space="preserve"> </w:t>
-      </w:r>
-      <w:r>
-        <w:rPr>
-          <w:rStyle w:val="VerbatimChar"/>
-        </w:rPr>
-        <w:t xml:space="preserve">xx</w:t>
-      </w:r>
-      <w:r>
-        <w:t xml:space="preserve"> </w:t>
-      </w:r>
-      <w:r>
-        <w:t xml:space="preserve">function in the</w:t>
-      </w:r>
-      <w:r>
-        <w:t xml:space="preserve"> </w:t>
-      </w:r>
-      <w:r>
-        <w:rPr>
-          <w:rStyle w:val="VerbatimChar"/>
-        </w:rPr>
-        <w:t xml:space="preserve">xxx</w:t>
-      </w:r>
-      <w:r>
-        <w:t xml:space="preserve"> </w:t>
-      </w:r>
-      <w:r>
-        <w:t xml:space="preserve">library.</w:t>
+        <w:t xml:space="preserve">Tenure Type</w:t>
       </w:r>
     </w:p>
     <w:p>
@@ -1179,7 +1346,7 @@
         </w:numPr>
       </w:pPr>
       <w:r>
-        <w:t xml:space="preserve">Maintenance payments - ??</w:t>
+        <w:t xml:space="preserve">Accomodation Type</w:t>
       </w:r>
     </w:p>
     <w:p>
@@ -1188,6 +1355,243 @@
         <w:numPr>
           <w:ilvl w:val="0"/>
           <w:numId w:val="1006"/>
+        </w:numPr>
+      </w:pPr>
+      <w:r>
+        <w:t xml:space="preserve">Number of Rooms</w:t>
+      </w:r>
+    </w:p>
+    <w:p>
+      <w:pPr>
+        <w:pStyle w:val="Compact"/>
+        <w:numPr>
+          <w:ilvl w:val="0"/>
+          <w:numId w:val="1006"/>
+        </w:numPr>
+      </w:pPr>
+      <w:r>
+        <w:t xml:space="preserve">Age of Head</w:t>
+      </w:r>
+    </w:p>
+    <w:p>
+      <w:pPr>
+        <w:pStyle w:val="Compact"/>
+        <w:numPr>
+          <w:ilvl w:val="0"/>
+          <w:numId w:val="1006"/>
+        </w:numPr>
+      </w:pPr>
+      <w:r>
+        <w:t xml:space="preserve">Num Children</w:t>
+      </w:r>
+    </w:p>
+    <w:p>
+      <w:pPr>
+        <w:pStyle w:val="Compact"/>
+        <w:numPr>
+          <w:ilvl w:val="0"/>
+          <w:numId w:val="1006"/>
+        </w:numPr>
+      </w:pPr>
+      <w:r>
+        <w:t xml:space="preserve">Is self employed</w:t>
+      </w:r>
+    </w:p>
+    <w:p>
+      <w:pPr>
+        <w:pStyle w:val="Compact"/>
+        <w:numPr>
+          <w:ilvl w:val="0"/>
+          <w:numId w:val="1006"/>
+        </w:numPr>
+      </w:pPr>
+      <w:r>
+        <w:t xml:space="preserve">Num children</w:t>
+      </w:r>
+    </w:p>
+    <w:p>
+      <w:pPr>
+        <w:pStyle w:val="Compact"/>
+        <w:numPr>
+          <w:ilvl w:val="0"/>
+          <w:numId w:val="1006"/>
+        </w:numPr>
+      </w:pPr>
+      <w:r>
+        <w:t xml:space="preserve">Num adults</w:t>
+      </w:r>
+    </w:p>
+    <w:p>
+      <w:pPr>
+        <w:pStyle w:val="Compact"/>
+        <w:numPr>
+          <w:ilvl w:val="0"/>
+          <w:numId w:val="1006"/>
+        </w:numPr>
+      </w:pPr>
+      <w:r>
+        <w:t xml:space="preserve">Ethnic Group (White/Non-White)</w:t>
+      </w:r>
+    </w:p>
+    <w:p>
+      <w:pPr>
+        <w:pStyle w:val="Compact"/>
+        <w:numPr>
+          <w:ilvl w:val="0"/>
+          <w:numId w:val="1006"/>
+        </w:numPr>
+      </w:pPr>
+      <w:r>
+        <w:t xml:space="preserve">Age of HoH</w:t>
+      </w:r>
+    </w:p>
+    <w:p>
+      <w:pPr>
+        <w:pStyle w:val="Compact"/>
+        <w:numPr>
+          <w:ilvl w:val="0"/>
+          <w:numId w:val="1006"/>
+        </w:numPr>
+      </w:pPr>
+      <w:r>
+        <w:t xml:space="preserve">Ethnic Group Of HoH</w:t>
+      </w:r>
+    </w:p>
+    <w:p>
+      <w:pPr>
+        <w:pStyle w:val="FirstParagraph"/>
+      </w:pPr>
+      <w:r>
+        <w:t xml:space="preserve">The</w:t>
+      </w:r>
+      <w:r>
+        <w:t xml:space="preserve"> </w:t>
+      </w:r>
+      <w:r>
+        <w:t xml:space="preserve">‘</w:t>
+      </w:r>
+      <w:r>
+        <w:t xml:space="preserve">top 20</w:t>
+      </w:r>
+      <w:r>
+        <w:t xml:space="preserve">’</w:t>
+      </w:r>
+      <w:r>
+        <w:t xml:space="preserve"> </w:t>
+      </w:r>
+      <w:r>
+        <w:t xml:space="preserve">matches on these variables are then ranked by household income.</w:t>
+      </w:r>
+    </w:p>
+    <w:p>
+      <w:pPr>
+        <w:pStyle w:val="BodyText"/>
+      </w:pPr>
+      <w:r>
+        <w:t xml:space="preserve">Code for this is in the</w:t>
+      </w:r>
+      <w:r>
+        <w:t xml:space="preserve"> </w:t>
+      </w:r>
+      <w:hyperlink r:id="rId58">
+        <w:r>
+          <w:rPr>
+            <w:rStyle w:val="Hyperlink"/>
+          </w:rPr>
+          <w:t xml:space="preserve">MatchingLibs.jl module</w:t>
+        </w:r>
+      </w:hyperlink>
+    </w:p>
+    <w:bookmarkStart w:id="60" w:name="capital"/>
+    <w:p>
+      <w:pPr>
+        <w:pStyle w:val="Heading4"/>
+      </w:pPr>
+      <w:r>
+        <w:t xml:space="preserve">Capital</w:t>
+      </w:r>
+    </w:p>
+    <w:p>
+      <w:pPr>
+        <w:pStyle w:val="FirstParagraph"/>
+      </w:pPr>
+      <w:r>
+        <w:rPr>
+          <w:rStyle w:val="FootnoteReference"/>
+        </w:rPr>
+        <w:footnoteReference w:id="59"/>
+      </w:r>
+    </w:p>
+    <w:bookmarkEnd w:id="60"/>
+    <w:bookmarkStart w:id="63" w:name="expenses"/>
+    <w:p>
+      <w:pPr>
+        <w:pStyle w:val="Heading4"/>
+      </w:pPr>
+      <w:r>
+        <w:t xml:space="preserve">Expenses</w:t>
+      </w:r>
+    </w:p>
+    <w:p>
+      <w:pPr>
+        <w:pStyle w:val="Compact"/>
+        <w:numPr>
+          <w:ilvl w:val="0"/>
+          <w:numId w:val="1007"/>
+        </w:numPr>
+      </w:pPr>
+      <w:r>
+        <w:t xml:space="preserve">Housing - for owner occupiers the FRS normally just counts mortgage interest as a cost. We add in capital repayments though this is tricky to derive from FRS variables. Code is in</w:t>
+      </w:r>
+      <w:r>
+        <w:t xml:space="preserve"> </w:t>
+      </w:r>
+      <w:r>
+        <w:rPr>
+          <w:rStyle w:val="VerbatimChar"/>
+        </w:rPr>
+        <w:t xml:space="preserve">xx</w:t>
+      </w:r>
+      <w:r>
+        <w:t xml:space="preserve"> </w:t>
+      </w:r>
+      <w:r>
+        <w:t xml:space="preserve">function in the</w:t>
+      </w:r>
+      <w:r>
+        <w:t xml:space="preserve"> </w:t>
+      </w:r>
+      <w:r>
+        <w:rPr>
+          <w:rStyle w:val="VerbatimChar"/>
+        </w:rPr>
+        <w:t xml:space="preserve">xxx</w:t>
+      </w:r>
+      <w:r>
+        <w:t xml:space="preserve"> </w:t>
+      </w:r>
+      <w:r>
+        <w:t xml:space="preserve">library.</w:t>
+      </w:r>
+    </w:p>
+    <w:p>
+      <w:pPr>
+        <w:pStyle w:val="Compact"/>
+        <w:numPr>
+          <w:ilvl w:val="0"/>
+          <w:numId w:val="1007"/>
+        </w:numPr>
+      </w:pPr>
+      <w:r>
+        <w:t xml:space="preserve">Maintenance payments - ??</w:t>
+      </w:r>
+    </w:p>
+    <w:p>
+      <w:pPr>
+        <w:pStyle w:val="Compact"/>
+        <w:numPr>
+          <w:ilvl w:val="0"/>
+          <w:numId w:val="1007"/>
         </w:numPr>
       </w:pPr>
       <w:r>
@@ -1236,18 +1640,18 @@
                 <wp:inline>
                   <wp:extent cx="152400" cy="152400"/>
                   <wp:effectExtent b="0" l="0" r="0" t="0"/>
-                  <wp:docPr descr="" title="" id="39" name="Picture"/>
+                  <wp:docPr descr="" title="" id="61" name="Picture"/>
                   <a:graphic>
                     <a:graphicData uri="http://schemas.openxmlformats.org/drawingml/2006/picture">
                       <pic:pic>
                         <pic:nvPicPr>
-                          <pic:cNvPr descr="/home/graham_s/tmp/quarto-cli/src/resources/formats/docx/note.png" id="40" name="Picture"/>
+                          <pic:cNvPr descr="/home/graham_s/tmp/quarto-cli/src/resources/formats/docx/note.png" id="62" name="Picture"/>
                           <pic:cNvPicPr>
                             <a:picLocks noChangeArrowheads="1" noChangeAspect="1"/>
                           </pic:cNvPicPr>
                         </pic:nvPicPr>
                         <pic:blipFill>
-                          <a:blip r:embed="rId26"/>
+                          <a:blip r:embed="rId38"/>
                           <a:stretch>
                             <a:fillRect/>
                           </a:stretch>
@@ -1310,9 +1714,9 @@
         </w:tc>
       </w:tr>
     </w:tbl>
-    <w:bookmarkEnd w:id="41"/>
-    <w:bookmarkEnd w:id="42"/>
-    <w:bookmarkStart w:id="43" w:name="scottish-crime-and-justice-survey-scjs"/>
+    <w:bookmarkEnd w:id="63"/>
+    <w:bookmarkEnd w:id="64"/>
+    <w:bookmarkStart w:id="66" w:name="scottish-crime-and-justice-survey-scjs"/>
     <w:p>
       <w:pPr>
         <w:pStyle w:val="Heading3"/>
@@ -1326,11 +1730,23 @@
         <w:pStyle w:val="FirstParagraph"/>
       </w:pPr>
       <w:r>
-        <w:t xml:space="preserve">As an aside, the original proposal was to use SCJS to model the likelihood of households experiencing a problem requiring legal advice. Some initial work was carried out which produced promising but this was abandoned on SLAB’s instructions. It could well be worth returning to this, perhaps as a stand-alone piece of work.</w:t>
-      </w:r>
-    </w:p>
-    <w:bookmarkEnd w:id="43"/>
-    <w:bookmarkStart w:id="44" w:name="slab-datasets"/>
+        <w:t xml:space="preserve">As an aside, the original proposal was to use SCJS</w:t>
+      </w:r>
+      <w:r>
+        <w:rPr>
+          <w:rStyle w:val="FootnoteReference"/>
+        </w:rPr>
+        <w:footnoteReference w:id="65"/>
+      </w:r>
+      <w:r>
+        <w:t xml:space="preserve"> </w:t>
+      </w:r>
+      <w:r>
+        <w:t xml:space="preserve">to model the likelihood of households experiencing a problem requiring legal advice. Some initial work was carried out which produced promising but this was abandoned on SLAB’s instructions. It could well be worth returning to this, perhaps as a stand-alone piece of work.</w:t>
+      </w:r>
+    </w:p>
+    <w:bookmarkEnd w:id="66"/>
+    <w:bookmarkStart w:id="67" w:name="slab-datasets"/>
     <w:p>
       <w:pPr>
         <w:pStyle w:val="Heading3"/>
@@ -1368,8 +1784,8 @@
         <w:t xml:space="preserve">crosstabs the payment data by age group, sex/gender, case type, and entitlement level (passported/full entitlement/with contribition) and these are matched against crosstabs from the model by age/sex/estimated entitlement level to give estimates of the propensity of each entitlement group to claim legal aid. This is a crude procedure which at times produces questionable results such as the propensities for contributory benefit units sometimes being higher than for passported/fully entitled benefit units.</w:t>
       </w:r>
     </w:p>
-    <w:bookmarkEnd w:id="44"/>
-    <w:bookmarkStart w:id="45" w:name="updating-and-maintenance"/>
+    <w:bookmarkEnd w:id="67"/>
+    <w:bookmarkStart w:id="68" w:name="updating-and-maintenance"/>
     <w:p>
       <w:pPr>
         <w:pStyle w:val="Heading3"/>
@@ -1378,8 +1794,8 @@
         <w:t xml:space="preserve">Updating and Maintenance</w:t>
       </w:r>
     </w:p>
-    <w:bookmarkEnd w:id="45"/>
-    <w:bookmarkStart w:id="49" w:name="todods"/>
+    <w:bookmarkEnd w:id="68"/>
+    <w:bookmarkStart w:id="72" w:name="todods"/>
     <w:p>
       <w:pPr>
         <w:pStyle w:val="Heading3"/>
@@ -1397,18 +1813,18 @@
           <wp:inline>
             <wp:extent cx="5334000" cy="4267200"/>
             <wp:effectExtent b="0" l="0" r="0" t="0"/>
-            <wp:docPr descr="" title="" id="47" name="Picture"/>
+            <wp:docPr descr="" title="" id="70" name="Picture"/>
             <a:graphic>
               <a:graphicData uri="http://schemas.openxmlformats.org/drawingml/2006/picture">
                 <pic:pic>
                   <pic:nvPicPr>
-                    <pic:cNvPr descr="index_files/figure-docx/cell-3-output-1.png" id="48" name="Picture"/>
+                    <pic:cNvPr descr="index_files/figure-docx/cell-3-output-1.png" id="71" name="Picture"/>
                     <pic:cNvPicPr>
                       <a:picLocks noChangeArrowheads="1" noChangeAspect="1"/>
                     </pic:cNvPicPr>
                   </pic:nvPicPr>
                   <pic:blipFill>
-                    <a:blip r:embed="rId46"/>
+                    <a:blip r:embed="rId69"/>
                     <a:stretch>
                       <a:fillRect/>
                     </a:stretch>
@@ -1509,8 +1925,705 @@
         <w:t xml:space="preserve">d</w:t>
       </w:r>
     </w:p>
-    <w:bookmarkEnd w:id="49"/>
-    <w:bookmarkEnd w:id="50"/>
+    <w:bookmarkEnd w:id="72"/>
+    <w:bookmarkStart w:id="96" w:name="references"/>
+    <w:p>
+      <w:pPr>
+        <w:pStyle w:val="Heading3"/>
+      </w:pPr>
+      <w:r>
+        <w:t xml:space="preserve">References</w:t>
+      </w:r>
+    </w:p>
+    <w:bookmarkStart w:id="95" w:name="refs"/>
+    <w:bookmarkStart w:id="74" w:name="ref-buck_means_2001"/>
+    <w:p>
+      <w:pPr>
+        <w:pStyle w:val="Bibliography"/>
+      </w:pPr>
+      <w:r>
+        <w:t xml:space="preserve">Buck, Alexy, and Graham Stark.</w:t>
+      </w:r>
+      <w:r>
+        <w:t xml:space="preserve"> </w:t>
+      </w:r>
+      <w:r>
+        <w:t xml:space="preserve">“Means</w:t>
+      </w:r>
+      <w:r>
+        <w:t xml:space="preserve"> </w:t>
+      </w:r>
+      <w:r>
+        <w:t xml:space="preserve">Assessment</w:t>
+      </w:r>
+      <w:r>
+        <w:t xml:space="preserve">:</w:t>
+      </w:r>
+      <w:r>
+        <w:t xml:space="preserve"> </w:t>
+      </w:r>
+      <w:r>
+        <w:t xml:space="preserve">Options</w:t>
+      </w:r>
+      <w:r>
+        <w:t xml:space="preserve"> </w:t>
+      </w:r>
+      <w:r>
+        <w:t xml:space="preserve">for</w:t>
+      </w:r>
+      <w:r>
+        <w:t xml:space="preserve"> </w:t>
+      </w:r>
+      <w:r>
+        <w:t xml:space="preserve">Change</w:t>
+      </w:r>
+      <w:r>
+        <w:t xml:space="preserve">.”</w:t>
+      </w:r>
+      <w:r>
+        <w:t xml:space="preserve"> </w:t>
+      </w:r>
+      <w:r>
+        <w:t xml:space="preserve">Legal Services Commission, 2001.</w:t>
+      </w:r>
+      <w:r>
+        <w:t xml:space="preserve"> </w:t>
+      </w:r>
+      <w:hyperlink r:id="rId73">
+        <w:r>
+          <w:rPr>
+            <w:rStyle w:val="Hyperlink"/>
+          </w:rPr>
+          <w:t xml:space="preserve">http://webarchive.nationalarchives.gov.uk/20100210214359/http://lsrc.org.uk/publications/meansassessmentoptionsforchange.pdf</w:t>
+        </w:r>
+      </w:hyperlink>
+      <w:r>
+        <w:t xml:space="preserve">.</w:t>
+      </w:r>
+    </w:p>
+    <w:bookmarkEnd w:id="74"/>
+    <w:bookmarkStart w:id="76" w:name="ref-buck_simplicity_2003"/>
+    <w:p>
+      <w:pPr>
+        <w:pStyle w:val="Bibliography"/>
+      </w:pPr>
+      <w:r>
+        <w:t xml:space="preserve">———.</w:t>
+      </w:r>
+      <w:r>
+        <w:t xml:space="preserve"> </w:t>
+      </w:r>
+      <w:r>
+        <w:t xml:space="preserve">“Simplicity Versus Fairness in Means Testing: The Case of Civil Legal Aid.”</w:t>
+      </w:r>
+      <w:r>
+        <w:t xml:space="preserve"> </w:t>
+      </w:r>
+      <w:r>
+        <w:rPr>
+          <w:i/>
+          <w:iCs/>
+        </w:rPr>
+        <w:t xml:space="preserve">Fiscal Studies</w:t>
+      </w:r>
+      <w:r>
+        <w:t xml:space="preserve"> </w:t>
+      </w:r>
+      <w:r>
+        <w:t xml:space="preserve">24, no. 4 (December 2003): 427–49.</w:t>
+      </w:r>
+      <w:r>
+        <w:t xml:space="preserve"> </w:t>
+      </w:r>
+      <w:hyperlink r:id="rId75">
+        <w:r>
+          <w:rPr>
+            <w:rStyle w:val="Hyperlink"/>
+          </w:rPr>
+          <w:t xml:space="preserve">http://onlinelibrary.wiley.com/doi/10.1111/j.1475-5890.2003.tb00090.x/abstract</w:t>
+        </w:r>
+      </w:hyperlink>
+      <w:r>
+        <w:t xml:space="preserve">.</w:t>
+      </w:r>
+    </w:p>
+    <w:bookmarkEnd w:id="76"/>
+    <w:bookmarkStart w:id="78" w:name="X4831ea55f50d8ecb556b8fa247b95c81f9dbb72"/>
+    <w:p>
+      <w:pPr>
+        <w:pStyle w:val="Bibliography"/>
+      </w:pPr>
+      <w:r>
+        <w:t xml:space="preserve">Commons Library, House of.</w:t>
+      </w:r>
+      <w:r>
+        <w:t xml:space="preserve"> </w:t>
+      </w:r>
+      <w:r>
+        <w:t xml:space="preserve">“Constituency Data:</w:t>
+      </w:r>
+      <w:r>
+        <w:t xml:space="preserve"> </w:t>
+      </w:r>
+      <w:r>
+        <w:t xml:space="preserve">Universal</w:t>
+      </w:r>
+      <w:r>
+        <w:t xml:space="preserve"> </w:t>
+      </w:r>
+      <w:r>
+        <w:t xml:space="preserve">Credit</w:t>
+      </w:r>
+      <w:r>
+        <w:t xml:space="preserve"> </w:t>
+      </w:r>
+      <w:r>
+        <w:t xml:space="preserve">Rollout,”</w:t>
+      </w:r>
+      <w:r>
+        <w:t xml:space="preserve"> </w:t>
+      </w:r>
+      <w:r>
+        <w:t xml:space="preserve">June 2020.</w:t>
+      </w:r>
+      <w:r>
+        <w:t xml:space="preserve"> </w:t>
+      </w:r>
+      <w:hyperlink r:id="rId77">
+        <w:r>
+          <w:rPr>
+            <w:rStyle w:val="Hyperlink"/>
+          </w:rPr>
+          <w:t xml:space="preserve">https://commonslibrary.parliament.uk/social-policy/welfare-pensions/benefits/constituency-data-universal-credit-roll-out/</w:t>
+        </w:r>
+      </w:hyperlink>
+      <w:r>
+        <w:t xml:space="preserve">.</w:t>
+      </w:r>
+    </w:p>
+    <w:bookmarkEnd w:id="78"/>
+    <w:bookmarkStart w:id="80" w:name="ref-dorazio_statmatch_2022"/>
+    <w:p>
+      <w:pPr>
+        <w:pStyle w:val="Bibliography"/>
+      </w:pPr>
+      <w:r>
+        <w:t xml:space="preserve">D’Orazio, Marcello.</w:t>
+      </w:r>
+      <w:r>
+        <w:t xml:space="preserve"> </w:t>
+      </w:r>
+      <w:r>
+        <w:t xml:space="preserve">“</w:t>
+      </w:r>
+      <w:r>
+        <w:t xml:space="preserve">StatMatch</w:t>
+      </w:r>
+      <w:r>
+        <w:t xml:space="preserve">:</w:t>
+      </w:r>
+      <w:r>
+        <w:t xml:space="preserve"> </w:t>
+      </w:r>
+      <w:r>
+        <w:t xml:space="preserve">Statistical</w:t>
+      </w:r>
+      <w:r>
+        <w:t xml:space="preserve"> </w:t>
+      </w:r>
+      <w:r>
+        <w:t xml:space="preserve">Matching</w:t>
+      </w:r>
+      <w:r>
+        <w:t xml:space="preserve"> </w:t>
+      </w:r>
+      <w:r>
+        <w:t xml:space="preserve">or</w:t>
+      </w:r>
+      <w:r>
+        <w:t xml:space="preserve"> </w:t>
+      </w:r>
+      <w:r>
+        <w:t xml:space="preserve">Data</w:t>
+      </w:r>
+      <w:r>
+        <w:t xml:space="preserve"> </w:t>
+      </w:r>
+      <w:r>
+        <w:t xml:space="preserve">Fusion</w:t>
+      </w:r>
+      <w:r>
+        <w:t xml:space="preserve">,”</w:t>
+      </w:r>
+      <w:r>
+        <w:t xml:space="preserve"> </w:t>
+      </w:r>
+      <w:r>
+        <w:t xml:space="preserve">March 2022.</w:t>
+      </w:r>
+      <w:r>
+        <w:t xml:space="preserve"> </w:t>
+      </w:r>
+      <w:hyperlink r:id="rId79">
+        <w:r>
+          <w:rPr>
+            <w:rStyle w:val="Hyperlink"/>
+          </w:rPr>
+          <w:t xml:space="preserve">https://CRAN.R-project.org/package=StatMatch</w:t>
+        </w:r>
+      </w:hyperlink>
+      <w:r>
+        <w:t xml:space="preserve">.</w:t>
+      </w:r>
+    </w:p>
+    <w:bookmarkEnd w:id="80"/>
+    <w:bookmarkStart w:id="81" w:name="ref-digan_financial_2007"/>
+    <w:p>
+      <w:pPr>
+        <w:pStyle w:val="Bibliography"/>
+      </w:pPr>
+      <w:r>
+        <w:t xml:space="preserve">Digan, Tony, and Graham Stark.</w:t>
+      </w:r>
+      <w:r>
+        <w:t xml:space="preserve"> </w:t>
+      </w:r>
+      <w:r>
+        <w:t xml:space="preserve">“Financial</w:t>
+      </w:r>
+      <w:r>
+        <w:t xml:space="preserve"> </w:t>
+      </w:r>
+      <w:r>
+        <w:t xml:space="preserve">Arrangements</w:t>
+      </w:r>
+      <w:r>
+        <w:t xml:space="preserve"> </w:t>
+      </w:r>
+      <w:r>
+        <w:t xml:space="preserve">for</w:t>
+      </w:r>
+      <w:r>
+        <w:t xml:space="preserve"> </w:t>
+      </w:r>
+      <w:r>
+        <w:t xml:space="preserve">Access</w:t>
+      </w:r>
+      <w:r>
+        <w:t xml:space="preserve"> </w:t>
+      </w:r>
+      <w:r>
+        <w:t xml:space="preserve">to</w:t>
+      </w:r>
+      <w:r>
+        <w:t xml:space="preserve"> </w:t>
+      </w:r>
+      <w:r>
+        <w:t xml:space="preserve">Civil</w:t>
+      </w:r>
+      <w:r>
+        <w:t xml:space="preserve"> </w:t>
+      </w:r>
+      <w:r>
+        <w:t xml:space="preserve">Legal</w:t>
+      </w:r>
+      <w:r>
+        <w:t xml:space="preserve"> </w:t>
+      </w:r>
+      <w:r>
+        <w:t xml:space="preserve">Aid</w:t>
+      </w:r>
+      <w:r>
+        <w:t xml:space="preserve">.”</w:t>
+      </w:r>
+      <w:r>
+        <w:t xml:space="preserve"> </w:t>
+      </w:r>
+      <w:r>
+        <w:t xml:space="preserve">Northern Ireland Legal Services Commission, 2007.</w:t>
+      </w:r>
+    </w:p>
+    <w:bookmarkEnd w:id="81"/>
+    <w:bookmarkStart w:id="83" w:name="X3ffb94628a60df3be3ad9c0a2681c2c261d339b"/>
+    <w:p>
+      <w:pPr>
+        <w:pStyle w:val="Bibliography"/>
+      </w:pPr>
+      <w:r>
+        <w:t xml:space="preserve">Government, Scottish.</w:t>
+      </w:r>
+      <w:r>
+        <w:t xml:space="preserve"> </w:t>
+      </w:r>
+      <w:r>
+        <w:t xml:space="preserve">“Scottish</w:t>
+      </w:r>
+      <w:r>
+        <w:t xml:space="preserve"> </w:t>
+      </w:r>
+      <w:r>
+        <w:t xml:space="preserve">Crime</w:t>
+      </w:r>
+      <w:r>
+        <w:t xml:space="preserve"> </w:t>
+      </w:r>
+      <w:r>
+        <w:t xml:space="preserve">and</w:t>
+      </w:r>
+      <w:r>
+        <w:t xml:space="preserve"> </w:t>
+      </w:r>
+      <w:r>
+        <w:t xml:space="preserve">Justice</w:t>
+      </w:r>
+      <w:r>
+        <w:t xml:space="preserve"> </w:t>
+      </w:r>
+      <w:r>
+        <w:t xml:space="preserve">Survey</w:t>
+      </w:r>
+      <w:r>
+        <w:t xml:space="preserve"> </w:t>
+      </w:r>
+      <w:r>
+        <w:t xml:space="preserve">2021/22,”</w:t>
+      </w:r>
+      <w:r>
+        <w:t xml:space="preserve"> </w:t>
+      </w:r>
+      <w:r>
+        <w:t xml:space="preserve">2024.</w:t>
+      </w:r>
+      <w:r>
+        <w:t xml:space="preserve"> </w:t>
+      </w:r>
+      <w:hyperlink r:id="rId82">
+        <w:r>
+          <w:rPr>
+            <w:rStyle w:val="Hyperlink"/>
+          </w:rPr>
+          <w:t xml:space="preserve">http://www.gov.scot/news/scottish-crime-justice-survey/</w:t>
+        </w:r>
+      </w:hyperlink>
+      <w:r>
+        <w:t xml:space="preserve">.</w:t>
+      </w:r>
+    </w:p>
+    <w:bookmarkEnd w:id="83"/>
+    <w:bookmarkStart w:id="85" w:name="ref-scottish_government_scottish_2024-1"/>
+    <w:p>
+      <w:pPr>
+        <w:pStyle w:val="Bibliography"/>
+      </w:pPr>
+      <w:r>
+        <w:t xml:space="preserve">Government, SCottish.</w:t>
+      </w:r>
+      <w:r>
+        <w:t xml:space="preserve"> </w:t>
+      </w:r>
+      <w:r>
+        <w:t xml:space="preserve">“Scottish</w:t>
+      </w:r>
+      <w:r>
+        <w:t xml:space="preserve"> </w:t>
+      </w:r>
+      <w:r>
+        <w:t xml:space="preserve">Household</w:t>
+      </w:r>
+      <w:r>
+        <w:t xml:space="preserve"> </w:t>
+      </w:r>
+      <w:r>
+        <w:t xml:space="preserve">Survey</w:t>
+      </w:r>
+      <w:r>
+        <w:t xml:space="preserve">,”</w:t>
+      </w:r>
+      <w:r>
+        <w:t xml:space="preserve"> </w:t>
+      </w:r>
+      <w:r>
+        <w:t xml:space="preserve">2024.</w:t>
+      </w:r>
+      <w:r>
+        <w:t xml:space="preserve"> </w:t>
+      </w:r>
+      <w:hyperlink r:id="rId84">
+        <w:r>
+          <w:rPr>
+            <w:rStyle w:val="Hyperlink"/>
+          </w:rPr>
+          <w:t xml:space="preserve">http://www.gov.scot/collections/scottish-household-survey/</w:t>
+        </w:r>
+      </w:hyperlink>
+      <w:r>
+        <w:t xml:space="preserve">.</w:t>
+      </w:r>
+    </w:p>
+    <w:bookmarkEnd w:id="85"/>
+    <w:bookmarkStart w:id="86" w:name="ref-iacus_causal_2011"/>
+    <w:p>
+      <w:pPr>
+        <w:pStyle w:val="Bibliography"/>
+      </w:pPr>
+      <w:r>
+        <w:t xml:space="preserve">Iacus, Stefano, Gary King, and Giuseppe Porro.</w:t>
+      </w:r>
+      <w:r>
+        <w:t xml:space="preserve"> </w:t>
+      </w:r>
+      <w:r>
+        <w:t xml:space="preserve">“Causal</w:t>
+      </w:r>
+      <w:r>
+        <w:t xml:space="preserve"> </w:t>
+      </w:r>
+      <w:r>
+        <w:t xml:space="preserve">Inference</w:t>
+      </w:r>
+      <w:r>
+        <w:t xml:space="preserve"> </w:t>
+      </w:r>
+      <w:r>
+        <w:t xml:space="preserve">Without</w:t>
+      </w:r>
+      <w:r>
+        <w:t xml:space="preserve"> </w:t>
+      </w:r>
+      <w:r>
+        <w:t xml:space="preserve">Balance</w:t>
+      </w:r>
+      <w:r>
+        <w:t xml:space="preserve"> </w:t>
+      </w:r>
+      <w:r>
+        <w:t xml:space="preserve">Checking</w:t>
+      </w:r>
+      <w:r>
+        <w:t xml:space="preserve">:</w:t>
+      </w:r>
+      <w:r>
+        <w:t xml:space="preserve"> </w:t>
+      </w:r>
+      <w:r>
+        <w:t xml:space="preserve">Coarsened</w:t>
+      </w:r>
+      <w:r>
+        <w:t xml:space="preserve"> </w:t>
+      </w:r>
+      <w:r>
+        <w:t xml:space="preserve">Exact</w:t>
+      </w:r>
+      <w:r>
+        <w:t xml:space="preserve"> </w:t>
+      </w:r>
+      <w:r>
+        <w:t xml:space="preserve">Matching</w:t>
+      </w:r>
+      <w:r>
+        <w:t xml:space="preserve">.”</w:t>
+      </w:r>
+      <w:r>
+        <w:t xml:space="preserve"> </w:t>
+      </w:r>
+      <w:r>
+        <w:rPr>
+          <w:i/>
+          <w:iCs/>
+        </w:rPr>
+        <w:t xml:space="preserve">Political Analysis</w:t>
+      </w:r>
+      <w:r>
+        <w:t xml:space="preserve">, 2011.</w:t>
+      </w:r>
+    </w:p>
+    <w:bookmarkEnd w:id="86"/>
+    <w:bookmarkStart w:id="88" w:name="ref-leulescu_statistical_2013"/>
+    <w:p>
+      <w:pPr>
+        <w:pStyle w:val="Bibliography"/>
+      </w:pPr>
+      <w:r>
+        <w:t xml:space="preserve">LEULESCU, Aura, and Mihaela AGAFIŢEI.</w:t>
+      </w:r>
+      <w:r>
+        <w:t xml:space="preserve"> </w:t>
+      </w:r>
+      <w:r>
+        <w:t xml:space="preserve">“Statistical Matching: A Model Based Approachfor Data Integration.”</w:t>
+      </w:r>
+      <w:r>
+        <w:t xml:space="preserve"> </w:t>
+      </w:r>
+      <w:r>
+        <w:t xml:space="preserve">Eurostat, 2013.</w:t>
+      </w:r>
+      <w:r>
+        <w:t xml:space="preserve"> </w:t>
+      </w:r>
+      <w:hyperlink r:id="rId87">
+        <w:r>
+          <w:rPr>
+            <w:rStyle w:val="Hyperlink"/>
+          </w:rPr>
+          <w:t xml:space="preserve">https://ec.europa.eu/eurostat/documents/3888793/5855821/KS-RA-13-020-EN.PDF/477dd541-92ee-4259-95d4-1c42fcf2ef34?version=1.0</w:t>
+        </w:r>
+      </w:hyperlink>
+      <w:r>
+        <w:t xml:space="preserve">.</w:t>
+      </w:r>
+    </w:p>
+    <w:bookmarkEnd w:id="88"/>
+    <w:bookmarkStart w:id="90" w:name="X226325e2b122d33049f205f7caf92ab3f24fb40"/>
+    <w:p>
+      <w:pPr>
+        <w:pStyle w:val="Bibliography"/>
+      </w:pPr>
+      <w:r>
+        <w:t xml:space="preserve">National Statistics, Office for.</w:t>
+      </w:r>
+      <w:r>
+        <w:t xml:space="preserve"> </w:t>
+      </w:r>
+      <w:r>
+        <w:t xml:space="preserve">“Wealth and Assets Survey (</w:t>
+      </w:r>
+      <w:r>
+        <w:t xml:space="preserve">WAS</w:t>
+      </w:r>
+      <w:r>
+        <w:t xml:space="preserve">),”</w:t>
+      </w:r>
+      <w:r>
+        <w:t xml:space="preserve"> </w:t>
+      </w:r>
+      <w:r>
+        <w:t xml:space="preserve">2017.</w:t>
+      </w:r>
+      <w:r>
+        <w:t xml:space="preserve"> </w:t>
+      </w:r>
+      <w:hyperlink r:id="rId89">
+        <w:r>
+          <w:rPr>
+            <w:rStyle w:val="Hyperlink"/>
+          </w:rPr>
+          <w:t xml:space="preserve">https://www.ons.gov.uk/economy/nationalaccounts/uksectoraccounts/methodologies/wealthandassetssurveywas</w:t>
+        </w:r>
+      </w:hyperlink>
+      <w:r>
+        <w:t xml:space="preserve">.</w:t>
+      </w:r>
+    </w:p>
+    <w:bookmarkEnd w:id="90"/>
+    <w:bookmarkStart w:id="92" w:name="ref-StarkSLAB"/>
+    <w:p>
+      <w:pPr>
+        <w:pStyle w:val="Bibliography"/>
+      </w:pPr>
+      <w:r>
+        <w:t xml:space="preserve">Stark, Graham.</w:t>
+      </w:r>
+      <w:r>
+        <w:t xml:space="preserve"> </w:t>
+      </w:r>
+      <w:r>
+        <w:t xml:space="preserve">“Scottish Legal Aid Borad,”</w:t>
+      </w:r>
+      <w:r>
+        <w:t xml:space="preserve"> </w:t>
+      </w:r>
+      <w:r>
+        <w:t xml:space="preserve">July 2013.</w:t>
+      </w:r>
+      <w:r>
+        <w:t xml:space="preserve"> </w:t>
+      </w:r>
+      <w:hyperlink r:id="rId91">
+        <w:r>
+          <w:rPr>
+            <w:rStyle w:val="Hyperlink"/>
+          </w:rPr>
+          <w:t xml:space="preserve">https://github.com/grahamstark/scottish_legal_aid</w:t>
+        </w:r>
+      </w:hyperlink>
+      <w:r>
+        <w:t xml:space="preserve">.</w:t>
+      </w:r>
+    </w:p>
+    <w:bookmarkEnd w:id="92"/>
+    <w:bookmarkStart w:id="94" w:name="X6017f05900f14a2a448580a18e41f2de2220832"/>
+    <w:p>
+      <w:pPr>
+        <w:pStyle w:val="Bibliography"/>
+      </w:pPr>
+      <w:r>
+        <w:t xml:space="preserve">Work and Pensions, Department for.</w:t>
+      </w:r>
+      <w:r>
+        <w:t xml:space="preserve"> </w:t>
+      </w:r>
+      <w:r>
+        <w:t xml:space="preserve">“Family</w:t>
+      </w:r>
+      <w:r>
+        <w:t xml:space="preserve"> </w:t>
+      </w:r>
+      <w:r>
+        <w:t xml:space="preserve">Resources</w:t>
+      </w:r>
+      <w:r>
+        <w:t xml:space="preserve"> </w:t>
+      </w:r>
+      <w:r>
+        <w:t xml:space="preserve">Survey</w:t>
+      </w:r>
+      <w:r>
+        <w:t xml:space="preserve"> </w:t>
+      </w:r>
+      <w:r>
+        <w:t xml:space="preserve">-</w:t>
+      </w:r>
+      <w:r>
+        <w:t xml:space="preserve"> </w:t>
+      </w:r>
+      <w:r>
+        <w:t xml:space="preserve">GOV</w:t>
+      </w:r>
+      <w:r>
+        <w:t xml:space="preserve">.</w:t>
+      </w:r>
+      <w:r>
+        <w:t xml:space="preserve">UK</w:t>
+      </w:r>
+      <w:r>
+        <w:t xml:space="preserve">,”</w:t>
+      </w:r>
+      <w:r>
+        <w:t xml:space="preserve"> </w:t>
+      </w:r>
+      <w:r>
+        <w:t xml:space="preserve">March 2024.</w:t>
+      </w:r>
+      <w:r>
+        <w:t xml:space="preserve"> </w:t>
+      </w:r>
+      <w:hyperlink r:id="rId93">
+        <w:r>
+          <w:rPr>
+            <w:rStyle w:val="Hyperlink"/>
+          </w:rPr>
+          <w:t xml:space="preserve">https://www.gov.uk/government/collections/family-resources-survey--2</w:t>
+        </w:r>
+      </w:hyperlink>
+      <w:r>
+        <w:t xml:space="preserve">.</w:t>
+      </w:r>
+    </w:p>
+    <w:bookmarkEnd w:id="94"/>
+    <w:bookmarkEnd w:id="95"/>
+    <w:bookmarkEnd w:id="96"/>
+    <w:bookmarkEnd w:id="97"/>
     <w:sectPr/>
   </w:body>
 </w:document>
@@ -1533,6 +2646,417 @@
     <w:p>
       <w:r>
         <w:separator/>
+      </w:r>
+    </w:p>
+  </w:footnote>
+  <w:footnote w:id="20">
+    <w:p>
+      <w:pPr>
+        <w:pStyle w:val="FootnoteText"/>
+      </w:pPr>
+      <w:r>
+        <w:rPr>
+          <w:rStyle w:val="FootnoteReference"/>
+        </w:rPr>
+        <w:footnoteRef/>
+      </w:r>
+      <w:r>
+        <w:t xml:space="preserve"> </w:t>
+      </w:r>
+      <w:r>
+        <w:t xml:space="preserve">“Means</w:t>
+      </w:r>
+      <w:r>
+        <w:t xml:space="preserve"> </w:t>
+      </w:r>
+      <w:r>
+        <w:t xml:space="preserve">Assessment</w:t>
+      </w:r>
+      <w:r>
+        <w:t xml:space="preserve">.”</w:t>
+      </w:r>
+    </w:p>
+  </w:footnote>
+  <w:footnote w:id="21">
+    <w:p>
+      <w:pPr>
+        <w:pStyle w:val="FootnoteText"/>
+      </w:pPr>
+      <w:r>
+        <w:rPr>
+          <w:rStyle w:val="FootnoteReference"/>
+        </w:rPr>
+        <w:footnoteRef/>
+      </w:r>
+      <w:r>
+        <w:t xml:space="preserve"> </w:t>
+      </w:r>
+      <w:r>
+        <w:t xml:space="preserve">“Simplicity Versus Fairness in Means Testing.”</w:t>
+      </w:r>
+    </w:p>
+  </w:footnote>
+  <w:footnote w:id="22">
+    <w:p>
+      <w:pPr>
+        <w:pStyle w:val="FootnoteText"/>
+      </w:pPr>
+      <w:r>
+        <w:rPr>
+          <w:rStyle w:val="FootnoteReference"/>
+        </w:rPr>
+        <w:footnoteRef/>
+      </w:r>
+      <w:r>
+        <w:t xml:space="preserve"> </w:t>
+      </w:r>
+      <w:r>
+        <w:t xml:space="preserve">Digan and Stark,</w:t>
+      </w:r>
+      <w:r>
+        <w:t xml:space="preserve"> </w:t>
+      </w:r>
+      <w:r>
+        <w:t xml:space="preserve">“Financial</w:t>
+      </w:r>
+      <w:r>
+        <w:t xml:space="preserve"> </w:t>
+      </w:r>
+      <w:r>
+        <w:t xml:space="preserve">Arrangements</w:t>
+      </w:r>
+      <w:r>
+        <w:t xml:space="preserve"> </w:t>
+      </w:r>
+      <w:r>
+        <w:t xml:space="preserve">for</w:t>
+      </w:r>
+      <w:r>
+        <w:t xml:space="preserve"> </w:t>
+      </w:r>
+      <w:r>
+        <w:t xml:space="preserve">Access</w:t>
+      </w:r>
+      <w:r>
+        <w:t xml:space="preserve"> </w:t>
+      </w:r>
+      <w:r>
+        <w:t xml:space="preserve">to</w:t>
+      </w:r>
+      <w:r>
+        <w:t xml:space="preserve"> </w:t>
+      </w:r>
+      <w:r>
+        <w:t xml:space="preserve">Civil</w:t>
+      </w:r>
+      <w:r>
+        <w:t xml:space="preserve"> </w:t>
+      </w:r>
+      <w:r>
+        <w:t xml:space="preserve">Legal</w:t>
+      </w:r>
+      <w:r>
+        <w:t xml:space="preserve"> </w:t>
+      </w:r>
+      <w:r>
+        <w:t xml:space="preserve">Aid</w:t>
+      </w:r>
+      <w:r>
+        <w:t xml:space="preserve">”</w:t>
+      </w:r>
+      <w:r>
+        <w:t xml:space="preserve">; Stark,</w:t>
+      </w:r>
+      <w:r>
+        <w:t xml:space="preserve"> </w:t>
+      </w:r>
+      <w:r>
+        <w:t xml:space="preserve">“Scottish Legal Aid Borad.”</w:t>
+      </w:r>
+    </w:p>
+  </w:footnote>
+  <w:footnote w:id="42">
+    <w:p>
+      <w:pPr>
+        <w:pStyle w:val="FootnoteText"/>
+      </w:pPr>
+      <w:r>
+        <w:rPr>
+          <w:rStyle w:val="FootnoteReference"/>
+        </w:rPr>
+        <w:footnoteRef/>
+      </w:r>
+      <w:r>
+        <w:t xml:space="preserve"> </w:t>
+      </w:r>
+      <w:r>
+        <w:t xml:space="preserve">Commons Library,</w:t>
+      </w:r>
+      <w:r>
+        <w:t xml:space="preserve"> </w:t>
+      </w:r>
+      <w:r>
+        <w:t xml:space="preserve">“Constituency Data.”</w:t>
+      </w:r>
+    </w:p>
+  </w:footnote>
+  <w:footnote w:id="53">
+    <w:p>
+      <w:pPr>
+        <w:pStyle w:val="FootnoteText"/>
+      </w:pPr>
+      <w:r>
+        <w:rPr>
+          <w:rStyle w:val="FootnoteReference"/>
+        </w:rPr>
+        <w:footnoteRef/>
+      </w:r>
+      <w:r>
+        <w:t xml:space="preserve"> </w:t>
+      </w:r>
+      <w:r>
+        <w:t xml:space="preserve">Work and Pensions,</w:t>
+      </w:r>
+      <w:r>
+        <w:t xml:space="preserve"> </w:t>
+      </w:r>
+      <w:r>
+        <w:t xml:space="preserve">“Family</w:t>
+      </w:r>
+      <w:r>
+        <w:t xml:space="preserve"> </w:t>
+      </w:r>
+      <w:r>
+        <w:t xml:space="preserve">Resources</w:t>
+      </w:r>
+      <w:r>
+        <w:t xml:space="preserve"> </w:t>
+      </w:r>
+      <w:r>
+        <w:t xml:space="preserve">Survey</w:t>
+      </w:r>
+      <w:r>
+        <w:t xml:space="preserve"> </w:t>
+      </w:r>
+      <w:r>
+        <w:t xml:space="preserve">-</w:t>
+      </w:r>
+      <w:r>
+        <w:t xml:space="preserve"> </w:t>
+      </w:r>
+      <w:r>
+        <w:t xml:space="preserve">GOV</w:t>
+      </w:r>
+      <w:r>
+        <w:t xml:space="preserve">.</w:t>
+      </w:r>
+      <w:r>
+        <w:t xml:space="preserve">UK</w:t>
+      </w:r>
+      <w:r>
+        <w:t xml:space="preserve">.”</w:t>
+      </w:r>
+    </w:p>
+  </w:footnote>
+  <w:footnote w:id="55">
+    <w:p>
+      <w:pPr>
+        <w:pStyle w:val="FootnoteText"/>
+      </w:pPr>
+      <w:r>
+        <w:rPr>
+          <w:rStyle w:val="FootnoteReference"/>
+        </w:rPr>
+        <w:footnoteRef/>
+      </w:r>
+      <w:r>
+        <w:t xml:space="preserve"> </w:t>
+      </w:r>
+      <w:r>
+        <w:t xml:space="preserve">Government,</w:t>
+      </w:r>
+      <w:r>
+        <w:t xml:space="preserve"> </w:t>
+      </w:r>
+      <w:r>
+        <w:t xml:space="preserve">“Scottish</w:t>
+      </w:r>
+      <w:r>
+        <w:t xml:space="preserve"> </w:t>
+      </w:r>
+      <w:r>
+        <w:t xml:space="preserve">Household</w:t>
+      </w:r>
+      <w:r>
+        <w:t xml:space="preserve"> </w:t>
+      </w:r>
+      <w:r>
+        <w:t xml:space="preserve">Survey</w:t>
+      </w:r>
+      <w:r>
+        <w:t xml:space="preserve">.”</w:t>
+      </w:r>
+    </w:p>
+  </w:footnote>
+  <w:footnote w:id="57">
+    <w:p>
+      <w:pPr>
+        <w:pStyle w:val="FootnoteText"/>
+      </w:pPr>
+      <w:r>
+        <w:rPr>
+          <w:rStyle w:val="FootnoteReference"/>
+        </w:rPr>
+        <w:footnoteRef/>
+      </w:r>
+      <w:r>
+        <w:t xml:space="preserve"> </w:t>
+      </w:r>
+      <w:r>
+        <w:t xml:space="preserve">Iacus, King, and Porro,</w:t>
+      </w:r>
+      <w:r>
+        <w:t xml:space="preserve"> </w:t>
+      </w:r>
+      <w:r>
+        <w:t xml:space="preserve">“Causal</w:t>
+      </w:r>
+      <w:r>
+        <w:t xml:space="preserve"> </w:t>
+      </w:r>
+      <w:r>
+        <w:t xml:space="preserve">Inference</w:t>
+      </w:r>
+      <w:r>
+        <w:t xml:space="preserve"> </w:t>
+      </w:r>
+      <w:r>
+        <w:t xml:space="preserve">Without</w:t>
+      </w:r>
+      <w:r>
+        <w:t xml:space="preserve"> </w:t>
+      </w:r>
+      <w:r>
+        <w:t xml:space="preserve">Balance</w:t>
+      </w:r>
+      <w:r>
+        <w:t xml:space="preserve"> </w:t>
+      </w:r>
+      <w:r>
+        <w:t xml:space="preserve">Checking</w:t>
+      </w:r>
+      <w:r>
+        <w:t xml:space="preserve">”</w:t>
+      </w:r>
+      <w:r>
+        <w:t xml:space="preserve">; LEULESCU and AGAFIŢEI,</w:t>
+      </w:r>
+      <w:r>
+        <w:t xml:space="preserve"> </w:t>
+      </w:r>
+      <w:r>
+        <w:t xml:space="preserve">“Statistical Matching”</w:t>
+      </w:r>
+      <w:r>
+        <w:t xml:space="preserve">; D’Orazio,</w:t>
+      </w:r>
+      <w:r>
+        <w:t xml:space="preserve"> </w:t>
+      </w:r>
+      <w:r>
+        <w:t xml:space="preserve">“</w:t>
+      </w:r>
+      <w:r>
+        <w:t xml:space="preserve">StatMatch</w:t>
+      </w:r>
+      <w:r>
+        <w:t xml:space="preserve">.”</w:t>
+      </w:r>
+    </w:p>
+  </w:footnote>
+  <w:footnote w:id="59">
+    <w:p>
+      <w:pPr>
+        <w:pStyle w:val="FootnoteText"/>
+      </w:pPr>
+      <w:r>
+        <w:rPr>
+          <w:rStyle w:val="FootnoteReference"/>
+        </w:rPr>
+        <w:footnoteRef/>
+      </w:r>
+      <w:r>
+        <w:t xml:space="preserve"> </w:t>
+      </w:r>
+      <w:r>
+        <w:t xml:space="preserve">National Statistics,</w:t>
+      </w:r>
+      <w:r>
+        <w:t xml:space="preserve"> </w:t>
+      </w:r>
+      <w:r>
+        <w:t xml:space="preserve">“Wealth and Assets Survey (</w:t>
+      </w:r>
+      <w:r>
+        <w:t xml:space="preserve">WAS</w:t>
+      </w:r>
+      <w:r>
+        <w:t xml:space="preserve">).”</w:t>
+      </w:r>
+    </w:p>
+  </w:footnote>
+  <w:footnote w:id="65">
+    <w:p>
+      <w:pPr>
+        <w:pStyle w:val="FootnoteText"/>
+      </w:pPr>
+      <w:r>
+        <w:rPr>
+          <w:rStyle w:val="FootnoteReference"/>
+        </w:rPr>
+        <w:footnoteRef/>
+      </w:r>
+      <w:r>
+        <w:t xml:space="preserve"> </w:t>
+      </w:r>
+      <w:r>
+        <w:t xml:space="preserve">Government,</w:t>
+      </w:r>
+      <w:r>
+        <w:t xml:space="preserve"> </w:t>
+      </w:r>
+      <w:r>
+        <w:t xml:space="preserve">“Scottish</w:t>
+      </w:r>
+      <w:r>
+        <w:t xml:space="preserve"> </w:t>
+      </w:r>
+      <w:r>
+        <w:t xml:space="preserve">Crime</w:t>
+      </w:r>
+      <w:r>
+        <w:t xml:space="preserve"> </w:t>
+      </w:r>
+      <w:r>
+        <w:t xml:space="preserve">and</w:t>
+      </w:r>
+      <w:r>
+        <w:t xml:space="preserve"> </w:t>
+      </w:r>
+      <w:r>
+        <w:t xml:space="preserve">Justice</w:t>
+      </w:r>
+      <w:r>
+        <w:t xml:space="preserve"> </w:t>
+      </w:r>
+      <w:r>
+        <w:t xml:space="preserve">Survey</w:t>
+      </w:r>
+      <w:r>
+        <w:t xml:space="preserve"> </w:t>
+      </w:r>
+      <w:r>
+        <w:t xml:space="preserve">2021/22.”</w:t>
       </w:r>
     </w:p>
   </w:footnote>
@@ -1739,6 +3263,9 @@
     <w:abstractNumId w:val="991"/>
   </w:num>
   <w:num w:numId="1006">
+    <w:abstractNumId w:val="991"/>
+  </w:num>
+  <w:num w:numId="1007">
     <w:abstractNumId w:val="991"/>
   </w:num>
 </w:numbering>

--- a/LASim/web/techdoc/index.docx
+++ b/LASim/web/techdoc/index.docx
@@ -1849,80 +1849,6 @@
             </a:graphic>
           </wp:inline>
         </w:drawing>
-      </w:r>
-    </w:p>
-    <w:p>
-      <w:pPr>
-        <w:pStyle w:val="SourceCode"/>
-      </w:pPr>
-      <w:r>
-        <w:rPr>
-          <w:rStyle w:val="NormalTok"/>
-        </w:rPr>
-        <w:t xml:space="preserve">d </w:t>
-      </w:r>
-      <w:r>
-        <w:rPr>
-          <w:rStyle w:val="OperatorTok"/>
-        </w:rPr>
-        <w:t xml:space="preserve">=</w:t>
-      </w:r>
-      <w:r>
-        <w:rPr>
-          <w:rStyle w:val="NormalTok"/>
-        </w:rPr>
-        <w:t xml:space="preserve"> </w:t>
-      </w:r>
-      <w:r>
-        <w:rPr>
-          <w:rStyle w:val="FunctionTok"/>
-        </w:rPr>
-        <w:t xml:space="preserve">DataFrame</w:t>
-      </w:r>
-      <w:r>
-        <w:rPr>
-          <w:rStyle w:val="NormalTok"/>
-        </w:rPr>
-        <w:t xml:space="preserve">(a</w:t>
-      </w:r>
-      <w:r>
-        <w:rPr>
-          <w:rStyle w:val="OperatorTok"/>
-        </w:rPr>
-        <w:t xml:space="preserve">=</w:t>
-      </w:r>
-      <w:r>
-        <w:rPr>
-          <w:rStyle w:val="FunctionTok"/>
-        </w:rPr>
-        <w:t xml:space="preserve">rand</w:t>
-      </w:r>
-      <w:r>
-        <w:rPr>
-          <w:rStyle w:val="NormalTok"/>
-        </w:rPr>
-        <w:t xml:space="preserve">(</w:t>
-      </w:r>
-      <w:r>
-        <w:rPr>
-          <w:rStyle w:val="FloatTok"/>
-        </w:rPr>
-        <w:t xml:space="preserve">10</w:t>
-      </w:r>
-      <w:r>
-        <w:rPr>
-          <w:rStyle w:val="NormalTok"/>
-        </w:rPr>
-        <w:t xml:space="preserve">))</w:t>
-      </w:r>
-      <w:r>
-        <w:br/>
-      </w:r>
-      <w:r>
-        <w:rPr>
-          <w:rStyle w:val="NormalTok"/>
-        </w:rPr>
-        <w:t xml:space="preserve">d</w:t>
       </w:r>
     </w:p>
     <w:bookmarkEnd w:id="72"/>

--- a/LASim/web/techdoc/index.docx
+++ b/LASim/web/techdoc/index.docx
@@ -106,7 +106,7 @@
       </w:r>
     </w:p>
     <w:bookmarkEnd w:id="23"/>
-    <w:bookmarkStart w:id="97" w:name="the-model"/>
+    <w:bookmarkStart w:id="125" w:name="the-model"/>
     <w:p>
       <w:pPr>
         <w:pStyle w:val="Heading2"/>
@@ -115,7 +115,123 @@
         <w:t xml:space="preserve">The Model</w:t>
       </w:r>
     </w:p>
-    <w:bookmarkStart w:id="37" w:name="code-organisation"/>
+    <w:tbl>
+      <w:tblPr>
+        <w:tblStyle w:val="Table"/>
+        <w:tblLook w:firstRow="0" w:lastRow="0" w:firstColumn="0" w:lastColumn="0" w:noHBand="0" w:noVBand="0" w:val="0000"/>
+        <w:tblBorders>
+          <w:left w:val="single" w:sz="24" w:space="0" w:color="0758E5"/>
+          <w:right w:val="single" w:sz="4" w:space="0" w:color="0758E5"/>
+          <w:top w:val="single" w:sz="4" w:space="0" w:color="0758E5"/>
+          <w:bottom w:val="single" w:sz="4" w:space="0" w:color="0758E5"/>
+        </w:tblBorders>
+        <w:tblCellMar>
+          <w:left w:w="144" w:type="dxa"/>
+          <w:right w:w="144" w:type="dxa"/>
+        </w:tblCellMar>
+        <w:tblInd w:w="164" w:type="dxa"/>
+        <w:tblW w:type="pct" w:w="100%"/>
+      </w:tblPr>
+      <w:tr>
+        <w:trPr>
+          <w:cantSplit/>
+        </w:trPr>
+        <w:tc>
+          <w:tcPr>
+            <w:shd w:color="auto" w:fill="dae6fb" w:val="clear"/>
+            <w:tcMar>
+              <w:top w:w="92" w:type="dxa"/>
+              <w:bottom w:w="92" w:type="dxa"/>
+            </w:tcMar>
+          </w:tcPr>
+          <w:p>
+            <w:pPr>
+              <w:pStyle w:val="FirstParagraph"/>
+            </w:pPr>
+            <w:pPr>
+              <w:spacing w:before="0" w:after="0"/>
+              <w:textAlignment w:val="center"/>
+            </w:pPr>
+            <w:r>
+              <w:drawing>
+                <wp:inline>
+                  <wp:extent cx="152400" cy="152400"/>
+                  <wp:effectExtent b="0" l="0" r="0" t="0"/>
+                  <wp:docPr descr="" title="" id="25" name="Picture"/>
+                  <a:graphic>
+                    <a:graphicData uri="http://schemas.openxmlformats.org/drawingml/2006/picture">
+                      <pic:pic>
+                        <pic:nvPicPr>
+                          <pic:cNvPr descr="/home/graham_s/tmp/quarto-cli/src/resources/formats/docx/note.png" id="26" name="Picture"/>
+                          <pic:cNvPicPr>
+                            <a:picLocks noChangeArrowheads="1" noChangeAspect="1"/>
+                          </pic:cNvPicPr>
+                        </pic:nvPicPr>
+                        <pic:blipFill>
+                          <a:blip r:embed="rId24"/>
+                          <a:stretch>
+                            <a:fillRect/>
+                          </a:stretch>
+                        </pic:blipFill>
+                        <pic:spPr bwMode="auto">
+                          <a:xfrm>
+                            <a:off x="0" y="0"/>
+                            <a:ext cx="152400" cy="152400"/>
+                          </a:xfrm>
+                          <a:prstGeom prst="rect">
+                            <a:avLst/>
+                          </a:prstGeom>
+                          <a:noFill/>
+                          <a:ln w="9525">
+                            <a:noFill/>
+                            <a:headEnd/>
+                            <a:tailEnd/>
+                          </a:ln>
+                        </pic:spPr>
+                      </pic:pic>
+                    </a:graphicData>
+                  </a:graphic>
+                </wp:inline>
+              </w:drawing>
+            </w:r>
+            <w:r>
+              <w:t xml:space="preserve"> </w:t>
+            </w:r>
+            <w:r>
+              <w:t xml:space="preserve"> </w:t>
+            </w:r>
+            <w:r>
+              <w:t xml:space="preserve">Note</w:t>
+            </w:r>
+          </w:p>
+        </w:tc>
+      </w:tr>
+      <w:tr>
+        <w:trPr>
+          <w:cantSplit/>
+        </w:trPr>
+        <w:tc>
+          <w:tcPr>
+            <w:tcMar>
+              <w:top w:w="108" w:type="dxa"/>
+              <w:bottom w:w="108" w:type="dxa"/>
+            </w:tcMar>
+          </w:tcPr>
+          <w:p>
+            <w:pPr>
+              <w:pStyle w:val="BodyText"/>
+            </w:pPr>
+            <w:pPr>
+              <w:spacing w:before="16" w:after="16"/>
+            </w:pPr>
+            <w:r>
+              <w:t xml:space="preserve">All the code used in this project is publicly available on the GitHub code sharinf site. The code is indended to be readable by non-specialists; hopefully it should mostly be clear enough for SLAB to understand at least in outline. Understanding of the Julia programming language would be helpful for this but shouldn’t be needed to understand the the intention of code. An exception to this is the user interface code which was revised so frequently in the last few weeks that it badly needs a refactor.</w:t>
+            </w:r>
+          </w:p>
+        </w:tc>
+      </w:tr>
+    </w:tbl>
+    <w:bookmarkStart w:id="40" w:name="code-organisation"/>
     <w:p>
       <w:pPr>
         <w:pStyle w:val="Heading3"/>
@@ -134,7 +250,7 @@
       <w:r>
         <w:t xml:space="preserve"> </w:t>
       </w:r>
-      <w:hyperlink r:id="rId24">
+      <w:hyperlink r:id="rId27">
         <w:r>
           <w:rPr>
             <w:rStyle w:val="Hyperlink"/>
@@ -148,7 +264,7 @@
       <w:r>
         <w:t xml:space="preserve"> </w:t>
       </w:r>
-      <w:hyperlink r:id="rId25">
+      <w:hyperlink r:id="rId28">
         <w:r>
           <w:rPr>
             <w:rStyle w:val="Hyperlink"/>
@@ -187,7 +303,7 @@
           <w:numId w:val="1001"/>
         </w:numPr>
       </w:pPr>
-      <w:hyperlink r:id="rId26">
+      <w:hyperlink r:id="rId29">
         <w:r>
           <w:rPr>
             <w:rStyle w:val="Hyperlink"/>
@@ -204,7 +320,7 @@
           <w:numId w:val="1001"/>
         </w:numPr>
       </w:pPr>
-      <w:hyperlink r:id="rId27">
+      <w:hyperlink r:id="rId30">
         <w:r>
           <w:rPr>
             <w:rStyle w:val="Hyperlink"/>
@@ -244,7 +360,7 @@
           <w:numId w:val="1002"/>
         </w:numPr>
       </w:pPr>
-      <w:hyperlink r:id="rId28">
+      <w:hyperlink r:id="rId31">
         <w:r>
           <w:rPr>
             <w:rStyle w:val="Hyperlink"/>
@@ -270,7 +386,7 @@
           <w:numId w:val="1002"/>
         </w:numPr>
       </w:pPr>
-      <w:hyperlink r:id="rId29">
+      <w:hyperlink r:id="rId32">
         <w:r>
           <w:rPr>
             <w:rStyle w:val="Hyperlink"/>
@@ -293,7 +409,7 @@
           <w:numId w:val="1002"/>
         </w:numPr>
       </w:pPr>
-      <w:hyperlink r:id="rId30">
+      <w:hyperlink r:id="rId33">
         <w:r>
           <w:rPr>
             <w:rStyle w:val="Hyperlink"/>
@@ -324,7 +440,7 @@
           <w:numId w:val="1003"/>
         </w:numPr>
       </w:pPr>
-      <w:hyperlink r:id="rId31">
+      <w:hyperlink r:id="rId34">
         <w:r>
           <w:rPr>
             <w:rStyle w:val="Hyperlink"/>
@@ -347,7 +463,7 @@
           <w:numId w:val="1003"/>
         </w:numPr>
       </w:pPr>
-      <w:hyperlink r:id="rId32">
+      <w:hyperlink r:id="rId35">
         <w:r>
           <w:rPr>
             <w:rStyle w:val="Hyperlink"/>
@@ -382,7 +498,7 @@
           <w:numId w:val="1003"/>
         </w:numPr>
       </w:pPr>
-      <w:hyperlink r:id="rId33">
+      <w:hyperlink r:id="rId36">
         <w:r>
           <w:rPr>
             <w:rStyle w:val="Hyperlink"/>
@@ -405,7 +521,7 @@
           <w:numId w:val="1003"/>
         </w:numPr>
       </w:pPr>
-      <w:hyperlink r:id="rId34">
+      <w:hyperlink r:id="rId37">
         <w:r>
           <w:rPr>
             <w:rStyle w:val="Hyperlink"/>
@@ -443,7 +559,7 @@
           <w:numId w:val="1003"/>
         </w:numPr>
       </w:pPr>
-      <w:hyperlink r:id="rId35">
+      <w:hyperlink r:id="rId38">
         <w:r>
           <w:rPr>
             <w:rStyle w:val="Hyperlink"/>
@@ -468,7 +584,7 @@
       <w:r>
         <w:t xml:space="preserve"> </w:t>
       </w:r>
-      <w:hyperlink r:id="rId36">
+      <w:hyperlink r:id="rId39">
         <w:r>
           <w:rPr>
             <w:rStyle w:val="Hyperlink"/>
@@ -483,8 +599,8 @@
         <w:t xml:space="preserve">which was intended to be a specialised high-speed driver module for legal aid calculations. This module was eventually abandoned because its memory requirements were too mich for the relatively underpowered laptop chosen to host the model.</w:t>
       </w:r>
     </w:p>
-    <w:bookmarkEnd w:id="37"/>
-    <w:bookmarkStart w:id="43" w:name="taxes-and-benefits"/>
+    <w:bookmarkEnd w:id="40"/>
+    <w:bookmarkStart w:id="48" w:name="taxes-and-benefits"/>
     <w:p>
       <w:pPr>
         <w:pStyle w:val="Heading3"/>
@@ -561,18 +677,18 @@
                 <wp:inline>
                   <wp:extent cx="152400" cy="152400"/>
                   <wp:effectExtent b="0" l="0" r="0" t="0"/>
-                  <wp:docPr descr="" title="" id="39" name="Picture"/>
+                  <wp:docPr descr="" title="" id="41" name="Picture"/>
                   <a:graphic>
                     <a:graphicData uri="http://schemas.openxmlformats.org/drawingml/2006/picture">
                       <pic:pic>
                         <pic:nvPicPr>
-                          <pic:cNvPr descr="/home/graham_s/tmp/quarto-cli/src/resources/formats/docx/note.png" id="40" name="Picture"/>
+                          <pic:cNvPr descr="/home/graham_s/tmp/quarto-cli/src/resources/formats/docx/note.png" id="42" name="Picture"/>
                           <pic:cNvPicPr>
                             <a:picLocks noChangeArrowheads="1" noChangeAspect="1"/>
                           </pic:cNvPicPr>
                         </pic:nvPicPr>
                         <pic:blipFill>
-                          <a:blip r:embed="rId38"/>
+                          <a:blip r:embed="rId24"/>
                           <a:stretch>
                             <a:fillRect/>
                           </a:stretch>
@@ -658,7 +774,7 @@
             <w:r>
               <w:t xml:space="preserve"> </w:t>
             </w:r>
-            <w:hyperlink r:id="rId41">
+            <w:hyperlink r:id="rId43">
               <w:r>
                 <w:rPr>
                   <w:rStyle w:val="Hyperlink"/>
@@ -676,7 +792,7 @@
               <w:rPr>
                 <w:rStyle w:val="FootnoteReference"/>
               </w:rPr>
-              <w:footnoteReference w:id="42"/>
+              <w:footnoteReference w:id="44"/>
             </w:r>
             <w:r>
               <w:t xml:space="preserve">.</w:t>
@@ -692,40 +808,68 @@
       <w:r>
         <w:t xml:space="preserve">Specification of the legal aid system came from the following documents:</w:t>
       </w:r>
-      <w:r>
-        <w:t xml:space="preserve"> </w:t>
-      </w:r>
-      <w:r>
-        <w:t xml:space="preserve">*</w:t>
-      </w:r>
-      <w:r>
-        <w:t xml:space="preserve"> </w:t>
-      </w:r>
-      <w:r>
-        <w:rPr>
-          <w:i/>
-          <w:iCs/>
-        </w:rPr>
-        <w:t xml:space="preserve"> </w:t>
-      </w:r>
-    </w:p>
-    <w:bookmarkEnd w:id="43"/>
-    <w:bookmarkStart w:id="44" w:name="calibration"/>
+    </w:p>
+    <w:p>
+      <w:pPr>
+        <w:pStyle w:val="Compact"/>
+        <w:numPr>
+          <w:ilvl w:val="0"/>
+          <w:numId w:val="1005"/>
+        </w:numPr>
+      </w:pPr>
+      <w:r>
+        <w:t xml:space="preserve">SLAB Civil Keycard</w:t>
+      </w:r>
+      <w:r>
+        <w:rPr>
+          <w:rStyle w:val="FootnoteReference"/>
+        </w:rPr>
+        <w:footnoteReference w:id="45"/>
+      </w:r>
+    </w:p>
+    <w:p>
+      <w:pPr>
+        <w:pStyle w:val="Compact"/>
+        <w:numPr>
+          <w:ilvl w:val="0"/>
+          <w:numId w:val="1005"/>
+        </w:numPr>
+      </w:pPr>
+      <w:r>
+        <w:t xml:space="preserve">Financial eligibility for civil legal aid: general conditions and limits</w:t>
+      </w:r>
+      <w:r>
+        <w:rPr>
+          <w:rStyle w:val="FootnoteReference"/>
+        </w:rPr>
+        <w:footnoteReference w:id="46"/>
+      </w:r>
+    </w:p>
+    <w:p>
+      <w:pPr>
+        <w:pStyle w:val="Compact"/>
+        <w:numPr>
+          <w:ilvl w:val="0"/>
+          <w:numId w:val="1005"/>
+        </w:numPr>
+      </w:pPr>
+      <w:r>
+        <w:t xml:space="preserve">The Civil Legal Aid (Scotland) Regulations 2002;</w:t>
+      </w:r>
+      <w:r>
+        <w:rPr>
+          <w:rStyle w:val="FootnoteReference"/>
+        </w:rPr>
+        <w:footnoteReference w:id="47"/>
+      </w:r>
+    </w:p>
+    <w:bookmarkEnd w:id="48"/>
+    <w:bookmarkStart w:id="53" w:name="testing"/>
     <w:p>
       <w:pPr>
         <w:pStyle w:val="Heading3"/>
       </w:pPr>
       <w:r>
-        <w:t xml:space="preserve">Calibration</w:t>
-      </w:r>
-    </w:p>
-    <w:bookmarkEnd w:id="44"/>
-    <w:bookmarkStart w:id="47" w:name="testing"/>
-    <w:p>
-      <w:pPr>
-        <w:pStyle w:val="Heading3"/>
-      </w:pPr>
-      <w:r>
         <w:t xml:space="preserve">Testing</w:t>
       </w:r>
     </w:p>
@@ -734,13 +878,36 @@
         <w:pStyle w:val="FirstParagraph"/>
       </w:pPr>
       <w:r>
-        <w:t xml:space="preserve">Core code is created test-first []. Material for the tests came mainly from the online Legal Aid Calculators [][]. The spreadsheet</w:t>
-      </w:r>
-      <w:r>
-        <w:t xml:space="preserve"> </w:t>
-      </w:r>
-      <w:r>
-        <w:t xml:space="preserve">[][] contains the raw test cases, which were translated into the testsuite ``[]. The testsuite also contains a number of</w:t>
+        <w:t xml:space="preserve">Core code is created test-first []. Material for the tests came mainly from the online Legal Aid Calculators.</w:t>
+      </w:r>
+      <w:r>
+        <w:rPr>
+          <w:rStyle w:val="FootnoteReference"/>
+        </w:rPr>
+        <w:footnoteReference w:id="49"/>
+      </w:r>
+      <w:r>
+        <w:t xml:space="preserve"> The spreadsheet</w:t>
+      </w:r>
+      <w:r>
+        <w:t xml:space="preserve"> </w:t>
+      </w:r>
+      <w:r>
+        <w:t xml:space="preserve">[testcalcs.ods][https://github.com/grahamstark/ScottishTaxBenefitModel.jl/blob/master/docs/legalaid/testcalcs.ods] contains the raw test cases, which were translated into the testsuite</w:t>
+      </w:r>
+      <w:r>
+        <w:t xml:space="preserve"> </w:t>
+      </w:r>
+      <w:hyperlink r:id="rId50">
+        <w:r>
+          <w:rPr>
+            <w:rStyle w:val="Hyperlink"/>
+          </w:rPr>
+          <w:t xml:space="preserve">legal_aid_calculations_tests.jl</w:t>
+        </w:r>
+      </w:hyperlink>
+      <w:r>
+        <w:t xml:space="preserve">. The testsuite also contains a number of</w:t>
       </w:r>
       <w:r>
         <w:t xml:space="preserve"> </w:t>
@@ -803,18 +970,18 @@
                 <wp:inline>
                   <wp:extent cx="152400" cy="152400"/>
                   <wp:effectExtent b="0" l="0" r="0" t="0"/>
-                  <wp:docPr descr="" title="" id="45" name="Picture"/>
+                  <wp:docPr descr="" title="" id="51" name="Picture"/>
                   <a:graphic>
                     <a:graphicData uri="http://schemas.openxmlformats.org/drawingml/2006/picture">
                       <pic:pic>
                         <pic:nvPicPr>
-                          <pic:cNvPr descr="/home/graham_s/tmp/quarto-cli/src/resources/formats/docx/note.png" id="46" name="Picture"/>
+                          <pic:cNvPr descr="/home/graham_s/tmp/quarto-cli/src/resources/formats/docx/note.png" id="52" name="Picture"/>
                           <pic:cNvPicPr>
                             <a:picLocks noChangeArrowheads="1" noChangeAspect="1"/>
                           </pic:cNvPicPr>
                         </pic:nvPicPr>
                         <pic:blipFill>
-                          <a:blip r:embed="rId38"/>
+                          <a:blip r:embed="rId24"/>
                           <a:stretch>
                             <a:fillRect/>
                           </a:stretch>
@@ -877,8 +1044,8 @@
         </w:tc>
       </w:tr>
     </w:tbl>
-    <w:bookmarkEnd w:id="47"/>
-    <w:bookmarkStart w:id="52" w:name="web-interface"/>
+    <w:bookmarkEnd w:id="53"/>
+    <w:bookmarkStart w:id="58" w:name="web-interface"/>
     <w:p>
       <w:pPr>
         <w:pStyle w:val="Heading3"/>
@@ -932,7 +1099,7 @@
       <w:r>
         <w:t xml:space="preserve"> </w:t>
       </w:r>
-      <w:hyperlink r:id="rId48">
+      <w:hyperlink r:id="rId54">
         <w:r>
           <w:rPr>
             <w:rStyle w:val="Hyperlink"/>
@@ -949,7 +1116,7 @@
       <w:r>
         <w:t xml:space="preserve"> </w:t>
       </w:r>
-      <w:hyperlink r:id="rId49">
+      <w:hyperlink r:id="rId55">
         <w:r>
           <w:rPr>
             <w:rStyle w:val="Hyperlink"/>
@@ -1006,18 +1173,18 @@
                 <wp:inline>
                   <wp:extent cx="152400" cy="152400"/>
                   <wp:effectExtent b="0" l="0" r="0" t="0"/>
-                  <wp:docPr descr="" title="" id="50" name="Picture"/>
+                  <wp:docPr descr="" title="" id="56" name="Picture"/>
                   <a:graphic>
                     <a:graphicData uri="http://schemas.openxmlformats.org/drawingml/2006/picture">
                       <pic:pic>
                         <pic:nvPicPr>
-                          <pic:cNvPr descr="/home/graham_s/tmp/quarto-cli/src/resources/formats/docx/note.png" id="51" name="Picture"/>
+                          <pic:cNvPr descr="/home/graham_s/tmp/quarto-cli/src/resources/formats/docx/note.png" id="57" name="Picture"/>
                           <pic:cNvPicPr>
                             <a:picLocks noChangeArrowheads="1" noChangeAspect="1"/>
                           </pic:cNvPicPr>
                         </pic:nvPicPr>
                         <pic:blipFill>
-                          <a:blip r:embed="rId38"/>
+                          <a:blip r:embed="rId24"/>
                           <a:stretch>
                             <a:fillRect/>
                           </a:stretch>
@@ -1082,7 +1249,7 @@
               <w:pStyle w:val="Compact"/>
               <w:numPr>
                 <w:ilvl w:val="0"/>
-                <w:numId w:val="1005"/>
+                <w:numId w:val="1006"/>
               </w:numPr>
             </w:pPr>
             <w:r>
@@ -1109,7 +1276,7 @@
               <w:pStyle w:val="Compact"/>
               <w:numPr>
                 <w:ilvl w:val="0"/>
-                <w:numId w:val="1005"/>
+                <w:numId w:val="1006"/>
               </w:numPr>
             </w:pPr>
             <w:r>
@@ -1121,7 +1288,7 @@
               <w:pStyle w:val="Compact"/>
               <w:numPr>
                 <w:ilvl w:val="0"/>
-                <w:numId w:val="1005"/>
+                <w:numId w:val="1006"/>
               </w:numPr>
             </w:pPr>
             <w:r>
@@ -1133,7 +1300,7 @@
               <w:pStyle w:val="Compact"/>
               <w:numPr>
                 <w:ilvl w:val="0"/>
-                <w:numId w:val="1005"/>
+                <w:numId w:val="1006"/>
               </w:numPr>
             </w:pPr>
             <w:r>
@@ -1145,7 +1312,7 @@
               <w:pStyle w:val="Compact"/>
               <w:numPr>
                 <w:ilvl w:val="0"/>
-                <w:numId w:val="1005"/>
+                <w:numId w:val="1006"/>
               </w:numPr>
             </w:pPr>
             <w:r>
@@ -1170,8 +1337,8 @@
         </w:tc>
       </w:tr>
     </w:tbl>
-    <w:bookmarkEnd w:id="52"/>
-    <w:bookmarkStart w:id="54" w:name="frs-data"/>
+    <w:bookmarkEnd w:id="58"/>
+    <w:bookmarkStart w:id="60" w:name="frs-data"/>
     <w:p>
       <w:pPr>
         <w:pStyle w:val="Heading3"/>
@@ -1191,14 +1358,14 @@
         <w:rPr>
           <w:rStyle w:val="FootnoteReference"/>
         </w:rPr>
-        <w:footnoteReference w:id="53"/>
+        <w:footnoteReference w:id="59"/>
       </w:r>
       <w:r>
         <w:t xml:space="preserve">. We use the public use FRS release which has a number of fields deleted for privacy reasons, though the deletions often seem arbitrary.</w:t>
       </w:r>
     </w:p>
-    <w:bookmarkEnd w:id="54"/>
-    <w:bookmarkStart w:id="64" w:name="matching"/>
+    <w:bookmarkEnd w:id="60"/>
+    <w:bookmarkStart w:id="82" w:name="matching"/>
     <w:p>
       <w:pPr>
         <w:pStyle w:val="Heading3"/>
@@ -1218,7 +1385,7 @@
         <w:rPr>
           <w:rStyle w:val="FootnoteReference"/>
         </w:rPr>
-        <w:footnoteReference w:id="55"/>
+        <w:footnoteReference w:id="61"/>
       </w:r>
       <w:r>
         <w:t xml:space="preserve"> </w:t>
@@ -1229,7 +1396,7 @@
       <w:r>
         <w:t xml:space="preserve"> </w:t>
       </w:r>
-      <w:hyperlink r:id="rId56">
+      <w:hyperlink r:id="rId62">
         <w:r>
           <w:rPr>
             <w:rStyle w:val="Hyperlink"/>
@@ -1244,7 +1411,7 @@
         <w:rPr>
           <w:rStyle w:val="FootnoteReference"/>
         </w:rPr>
-        <w:footnoteReference w:id="57"/>
+        <w:footnoteReference w:id="63"/>
       </w:r>
     </w:p>
     <w:p>
@@ -1330,7 +1497,7 @@
         <w:pStyle w:val="Compact"/>
         <w:numPr>
           <w:ilvl w:val="0"/>
-          <w:numId w:val="1006"/>
+          <w:numId w:val="1007"/>
         </w:numPr>
       </w:pPr>
       <w:r>
@@ -1342,7 +1509,7 @@
         <w:pStyle w:val="Compact"/>
         <w:numPr>
           <w:ilvl w:val="0"/>
-          <w:numId w:val="1006"/>
+          <w:numId w:val="1007"/>
         </w:numPr>
       </w:pPr>
       <w:r>
@@ -1354,7 +1521,7 @@
         <w:pStyle w:val="Compact"/>
         <w:numPr>
           <w:ilvl w:val="0"/>
-          <w:numId w:val="1006"/>
+          <w:numId w:val="1007"/>
         </w:numPr>
       </w:pPr>
       <w:r>
@@ -1366,7 +1533,7 @@
         <w:pStyle w:val="Compact"/>
         <w:numPr>
           <w:ilvl w:val="0"/>
-          <w:numId w:val="1006"/>
+          <w:numId w:val="1007"/>
         </w:numPr>
       </w:pPr>
       <w:r>
@@ -1378,7 +1545,7 @@
         <w:pStyle w:val="Compact"/>
         <w:numPr>
           <w:ilvl w:val="0"/>
-          <w:numId w:val="1006"/>
+          <w:numId w:val="1007"/>
         </w:numPr>
       </w:pPr>
       <w:r>
@@ -1390,7 +1557,7 @@
         <w:pStyle w:val="Compact"/>
         <w:numPr>
           <w:ilvl w:val="0"/>
-          <w:numId w:val="1006"/>
+          <w:numId w:val="1007"/>
         </w:numPr>
       </w:pPr>
       <w:r>
@@ -1402,7 +1569,7 @@
         <w:pStyle w:val="Compact"/>
         <w:numPr>
           <w:ilvl w:val="0"/>
-          <w:numId w:val="1006"/>
+          <w:numId w:val="1007"/>
         </w:numPr>
       </w:pPr>
       <w:r>
@@ -1414,7 +1581,7 @@
         <w:pStyle w:val="Compact"/>
         <w:numPr>
           <w:ilvl w:val="0"/>
-          <w:numId w:val="1006"/>
+          <w:numId w:val="1007"/>
         </w:numPr>
       </w:pPr>
       <w:r>
@@ -1426,7 +1593,7 @@
         <w:pStyle w:val="Compact"/>
         <w:numPr>
           <w:ilvl w:val="0"/>
-          <w:numId w:val="1006"/>
+          <w:numId w:val="1007"/>
         </w:numPr>
       </w:pPr>
       <w:r>
@@ -1438,7 +1605,7 @@
         <w:pStyle w:val="Compact"/>
         <w:numPr>
           <w:ilvl w:val="0"/>
-          <w:numId w:val="1006"/>
+          <w:numId w:val="1007"/>
         </w:numPr>
       </w:pPr>
       <w:r>
@@ -1450,7 +1617,7 @@
         <w:pStyle w:val="Compact"/>
         <w:numPr>
           <w:ilvl w:val="0"/>
-          <w:numId w:val="1006"/>
+          <w:numId w:val="1007"/>
         </w:numPr>
       </w:pPr>
       <w:r>
@@ -1493,7 +1660,7 @@
       <w:r>
         <w:t xml:space="preserve"> </w:t>
       </w:r>
-      <w:hyperlink r:id="rId58">
+      <w:hyperlink r:id="rId64">
         <w:r>
           <w:rPr>
             <w:rStyle w:val="Hyperlink"/>
@@ -1502,7 +1669,7 @@
         </w:r>
       </w:hyperlink>
     </w:p>
-    <w:bookmarkStart w:id="60" w:name="capital"/>
+    <w:bookmarkStart w:id="66" w:name="capital"/>
     <w:p>
       <w:pPr>
         <w:pStyle w:val="Heading4"/>
@@ -1516,20 +1683,74 @@
         <w:pStyle w:val="FirstParagraph"/>
       </w:pPr>
       <w:r>
+        <w:t xml:space="preserve">Modelling the capital test proved a struggle. The FRS has limited information on assets. A companion survey, the Wealth Assets Survey (WAS)</w:t>
+      </w:r>
+      <w:r>
         <w:rPr>
           <w:rStyle w:val="FootnoteReference"/>
         </w:rPr>
-        <w:footnoteReference w:id="59"/>
-      </w:r>
-    </w:p>
-    <w:bookmarkEnd w:id="60"/>
-    <w:bookmarkStart w:id="63" w:name="expenses"/>
+        <w:footnoteReference w:id="65"/>
+      </w:r>
+      <w:r>
+        <w:t xml:space="preserve"> </w:t>
+      </w:r>
+      <w:r>
+        <w:t xml:space="preserve">provides more comprehensive coverage. WAS figures are often much larger than FRS figures.</w:t>
+      </w:r>
+    </w:p>
+    <w:bookmarkEnd w:id="66"/>
+    <w:bookmarkStart w:id="69" w:name="frs"/>
     <w:p>
       <w:pPr>
         <w:pStyle w:val="Heading4"/>
       </w:pPr>
       <w:r>
-        <w:t xml:space="preserve">Expenses</w:t>
+        <w:t xml:space="preserve">FRS</w:t>
+      </w:r>
+    </w:p>
+    <w:p>
+      <w:pPr>
+        <w:pStyle w:val="FirstParagraph"/>
+      </w:pPr>
+      <w:r>
+        <w:t xml:space="preserve">FRS asset figures are for financial assets only and are recorded at individial, benefit unit and household levels.</w:t>
+      </w:r>
+      <w:r>
+        <w:t xml:space="preserve"> </w:t>
+      </w:r>
+      <w:r>
+        <w:t xml:space="preserve">The variables aim to record:</w:t>
+      </w:r>
+    </w:p>
+    <w:p>
+      <w:pPr>
+        <w:pStyle w:val="BlockText"/>
+      </w:pPr>
+      <w:r>
+        <w:t xml:space="preserve">“</w:t>
+      </w:r>
+      <w:r>
+        <w:t xml:space="preserve">The total value of all liquid assets, including fixed-term investments. Pound amounts are informed by responses to questions on the value of assets or, in some cases, estimated from the interest on the savings.</w:t>
+      </w:r>
+      <w:r>
+        <w:t xml:space="preserve">”</w:t>
+      </w:r>
+      <w:r>
+        <w:rPr>
+          <w:rStyle w:val="FootnoteReference"/>
+        </w:rPr>
+        <w:footnoteReference w:id="67"/>
+      </w:r>
+      <w:r>
+        <w:t xml:space="preserve">.</w:t>
+      </w:r>
+    </w:p>
+    <w:p>
+      <w:pPr>
+        <w:pStyle w:val="FirstParagraph"/>
+      </w:pPr>
+      <w:r>
+        <w:t xml:space="preserve">FRS asset data is recorded in several places:</w:t>
       </w:r>
     </w:p>
     <w:p>
@@ -1537,11 +1758,11 @@
         <w:pStyle w:val="Compact"/>
         <w:numPr>
           <w:ilvl w:val="0"/>
-          <w:numId w:val="1007"/>
+          <w:numId w:val="1008"/>
         </w:numPr>
       </w:pPr>
       <w:r>
-        <w:t xml:space="preserve">Housing - for owner occupiers the FRS normally just counts mortgage interest as a cost. We add in capital repayments though this is tricky to derive from FRS variables. Code is in</w:t>
+        <w:t xml:space="preserve">The</w:t>
       </w:r>
       <w:r>
         <w:t xml:space="preserve"> </w:t>
@@ -1550,13 +1771,13 @@
         <w:rPr>
           <w:rStyle w:val="VerbatimChar"/>
         </w:rPr>
-        <w:t xml:space="preserve">xx</w:t>
-      </w:r>
-      <w:r>
-        <w:t xml:space="preserve"> </w:t>
-      </w:r>
-      <w:r>
-        <w:t xml:space="preserve">function in the</w:t>
+        <w:t xml:space="preserve">assets</w:t>
+      </w:r>
+      <w:r>
+        <w:t xml:space="preserve"> </w:t>
+      </w:r>
+      <w:r>
+        <w:t xml:space="preserve">records, which record individual assets held by household members, and the</w:t>
       </w:r>
       <w:r>
         <w:t xml:space="preserve"> </w:t>
@@ -1565,13 +1786,13 @@
         <w:rPr>
           <w:rStyle w:val="VerbatimChar"/>
         </w:rPr>
-        <w:t xml:space="preserve">xxx</w:t>
-      </w:r>
-      <w:r>
-        <w:t xml:space="preserve"> </w:t>
-      </w:r>
-      <w:r>
-        <w:t xml:space="preserve">library.</w:t>
+        <w:t xml:space="preserve">accounts</w:t>
+      </w:r>
+      <w:r>
+        <w:t xml:space="preserve"> </w:t>
+      </w:r>
+      <w:r>
+        <w:t xml:space="preserve">record, which records interest receipts;</w:t>
       </w:r>
     </w:p>
     <w:p>
@@ -1579,11 +1800,86 @@
         <w:pStyle w:val="Compact"/>
         <w:numPr>
           <w:ilvl w:val="0"/>
-          <w:numId w:val="1007"/>
+          <w:numId w:val="1008"/>
         </w:numPr>
       </w:pPr>
       <w:r>
-        <w:t xml:space="preserve">Maintenance payments - ??</w:t>
+        <w:rPr>
+          <w:rStyle w:val="VerbatimChar"/>
+        </w:rPr>
+        <w:t xml:space="preserve">totcapb3</w:t>
+      </w:r>
+      <w:r>
+        <w:t xml:space="preserve"> </w:t>
+      </w:r>
+      <w:r>
+        <w:t xml:space="preserve">and</w:t>
+      </w:r>
+      <w:r>
+        <w:t xml:space="preserve"> </w:t>
+      </w:r>
+      <w:r>
+        <w:rPr>
+          <w:rStyle w:val="VerbatimChar"/>
+        </w:rPr>
+        <w:t xml:space="preserve">totcapb4</w:t>
+      </w:r>
+      <w:r>
+        <w:t xml:space="preserve">, which are ONS calculated total financial assets, constructed by summing the</w:t>
+      </w:r>
+      <w:r>
+        <w:t xml:space="preserve"> </w:t>
+      </w:r>
+      <w:r>
+        <w:rPr>
+          <w:rStyle w:val="VerbatimChar"/>
+        </w:rPr>
+        <w:t xml:space="preserve">assets</w:t>
+      </w:r>
+      <w:r>
+        <w:t xml:space="preserve"> </w:t>
+      </w:r>
+      <w:r>
+        <w:t xml:space="preserve">values and adding to that estimated assets from the</w:t>
+      </w:r>
+      <w:r>
+        <w:t xml:space="preserve"> </w:t>
+      </w:r>
+      <w:r>
+        <w:rPr>
+          <w:rStyle w:val="VerbatimChar"/>
+        </w:rPr>
+        <w:t xml:space="preserve">accounts</w:t>
+      </w:r>
+      <w:r>
+        <w:t xml:space="preserve"> </w:t>
+      </w:r>
+      <w:r>
+        <w:t xml:space="preserve">records for cases where</w:t>
+      </w:r>
+      <w:r>
+        <w:t xml:space="preserve"> </w:t>
+      </w:r>
+      <w:r>
+        <w:rPr>
+          <w:rStyle w:val="VerbatimChar"/>
+        </w:rPr>
+        <w:t xml:space="preserve">assets</w:t>
+      </w:r>
+      <w:r>
+        <w:t xml:space="preserve"> </w:t>
+      </w:r>
+      <w:r>
+        <w:t xml:space="preserve">are missing for some account type</w:t>
+      </w:r>
+      <w:r>
+        <w:rPr>
+          <w:rStyle w:val="FootnoteReference"/>
+        </w:rPr>
+        <w:footnoteReference w:id="68"/>
+      </w:r>
+      <w:r>
+        <w:t xml:space="preserve">. These are recorded at the benefit unit level;</w:t>
       </w:r>
     </w:p>
     <w:p>
@@ -1591,11 +1887,220 @@
         <w:pStyle w:val="Compact"/>
         <w:numPr>
           <w:ilvl w:val="0"/>
-          <w:numId w:val="1007"/>
+          <w:numId w:val="1008"/>
         </w:numPr>
       </w:pPr>
       <w:r>
-        <w:t xml:space="preserve">Debt repayments - use matched LCF data - COICOP code [XXX].</w:t>
+        <w:rPr>
+          <w:rStyle w:val="VerbatimChar"/>
+        </w:rPr>
+        <w:t xml:space="preserve">totsav</w:t>
+      </w:r>
+      <w:r>
+        <w:t xml:space="preserve">, which is a banded benefit unit level variable that’s supposed to be derived from the</w:t>
+      </w:r>
+      <w:r>
+        <w:t xml:space="preserve"> </w:t>
+      </w:r>
+      <w:r>
+        <w:rPr>
+          <w:rStyle w:val="VerbatimChar"/>
+        </w:rPr>
+        <w:t xml:space="preserve">totcap</w:t>
+      </w:r>
+      <w:r>
+        <w:t xml:space="preserve"> </w:t>
+      </w:r>
+      <w:r>
+        <w:t xml:space="preserve">variables, though it seems inconsistent with those in some cases.</w:t>
+      </w:r>
+    </w:p>
+    <w:p>
+      <w:pPr>
+        <w:pStyle w:val="FirstParagraph"/>
+      </w:pPr>
+      <w:r>
+        <w:t xml:space="preserve">FRS has no physical capital variables and no measure of net debt. (All these measure are non-negative)</w:t>
+      </w:r>
+    </w:p>
+    <w:p>
+      <w:pPr>
+        <w:pStyle w:val="BodyText"/>
+      </w:pPr>
+      <w:r>
+        <w:t xml:space="preserve">The 2007 Model used the</w:t>
+      </w:r>
+      <w:r>
+        <w:t xml:space="preserve"> </w:t>
+      </w:r>
+      <w:r>
+        <w:rPr>
+          <w:rStyle w:val="VerbatimChar"/>
+        </w:rPr>
+        <w:t xml:space="preserve">totsav</w:t>
+      </w:r>
+      <w:r>
+        <w:t xml:space="preserve"> </w:t>
+      </w:r>
+      <w:r>
+        <w:t xml:space="preserve">record exclusively.</w:t>
+      </w:r>
+    </w:p>
+    <w:bookmarkEnd w:id="69"/>
+    <w:bookmarkStart w:id="77" w:name="the-wealth-and-assets-survey-was"/>
+    <w:p>
+      <w:pPr>
+        <w:pStyle w:val="Heading4"/>
+      </w:pPr>
+      <w:r>
+        <w:t xml:space="preserve">The Wealth and Assets Survey (WAS)</w:t>
+      </w:r>
+    </w:p>
+    <w:p>
+      <w:pPr>
+        <w:pStyle w:val="FirstParagraph"/>
+      </w:pPr>
+      <w:r>
+        <w:t xml:space="preserve">The Wealth and Assets Survey (WAS).</w:t>
+      </w:r>
+      <w:r>
+        <w:rPr>
+          <w:rStyle w:val="FootnoteReference"/>
+        </w:rPr>
+        <w:footnoteReference w:id="70"/>
+      </w:r>
+      <w:r>
+        <w:t xml:space="preserve"> It has compehensive data on financial, physical, housing and pension wealth.</w:t>
+      </w:r>
+    </w:p>
+    <w:p>
+      <w:pPr>
+        <w:pStyle w:val="BodyText"/>
+      </w:pPr>
+      <w:r>
+        <w:t xml:space="preserve">An alternative we explored was to impute wealth onto the FRS from WAS. We did this using a linear regression on household characteristics (Code for this is in the files:</w:t>
+      </w:r>
+      <w:r>
+        <w:t xml:space="preserve"> </w:t>
+      </w:r>
+      <w:r>
+        <w:rPr>
+          <w:rStyle w:val="VerbatimChar"/>
+        </w:rPr>
+        <w:t xml:space="preserve">load_was.jl</w:t>
+      </w:r>
+      <w:r>
+        <w:t xml:space="preserve"> </w:t>
+      </w:r>
+      <w:r>
+        <w:t xml:space="preserve">and</w:t>
+      </w:r>
+      <w:r>
+        <w:t xml:space="preserve"> </w:t>
+      </w:r>
+      <w:r>
+        <w:rPr>
+          <w:rStyle w:val="VerbatimChar"/>
+        </w:rPr>
+        <w:t xml:space="preserve">wealth_regressions.jl</w:t>
+      </w:r>
+      <w:r>
+        <w:t xml:space="preserve"> </w:t>
+      </w:r>
+      <w:r>
+        <w:t xml:space="preserve">in the [https://github.com/grahamstark/ScottishTaxBenefitModel.jl/blob/master/regressions/(https://github.com/grahamstark/ScottishTaxBenefitModel.jl/blob/master/regressions/)] folder)</w:t>
+      </w:r>
+    </w:p>
+    <w:p>
+      <w:pPr>
+        <w:pStyle w:val="Compact"/>
+        <w:numPr>
+          <w:ilvl w:val="0"/>
+          <w:numId w:val="1009"/>
+        </w:numPr>
+      </w:pPr>
+      <w:r>
+        <w:rPr>
+          <w:rStyle w:val="VerbatimChar"/>
+        </w:rPr>
+        <w:t xml:space="preserve">HphysWR7</w:t>
+      </w:r>
+      <w:r>
+        <w:t xml:space="preserve"> </w:t>
+      </w:r>
+      <w:r>
+        <w:t xml:space="preserve">- Total Physical Wealth</w:t>
+      </w:r>
+    </w:p>
+    <w:p>
+      <w:pPr>
+        <w:pStyle w:val="Compact"/>
+        <w:numPr>
+          <w:ilvl w:val="0"/>
+          <w:numId w:val="1009"/>
+        </w:numPr>
+      </w:pPr>
+      <w:r>
+        <w:rPr>
+          <w:rStyle w:val="VerbatimChar"/>
+        </w:rPr>
+        <w:t xml:space="preserve">HPropWR7</w:t>
+      </w:r>
+      <w:r>
+        <w:t xml:space="preserve"> </w:t>
+      </w:r>
+      <w:r>
+        <w:t xml:space="preserve">- Total net property wealth</w:t>
+      </w:r>
+    </w:p>
+    <w:p>
+      <w:pPr>
+        <w:pStyle w:val="Compact"/>
+        <w:numPr>
+          <w:ilvl w:val="0"/>
+          <w:numId w:val="1009"/>
+        </w:numPr>
+      </w:pPr>
+      <w:r>
+        <w:rPr>
+          <w:rStyle w:val="VerbatimChar"/>
+        </w:rPr>
+        <w:t xml:space="preserve">TOTPENR7_aggr</w:t>
+      </w:r>
+      <w:r>
+        <w:t xml:space="preserve"> </w:t>
+      </w:r>
+      <w:r>
+        <w:t xml:space="preserve">- HH Value of total pensions</w:t>
+      </w:r>
+    </w:p>
+    <w:p>
+      <w:pPr>
+        <w:pStyle w:val="Compact"/>
+        <w:numPr>
+          <w:ilvl w:val="0"/>
+          <w:numId w:val="1009"/>
+        </w:numPr>
+      </w:pPr>
+      <w:r>
+        <w:rPr>
+          <w:rStyle w:val="VerbatimChar"/>
+        </w:rPr>
+        <w:t xml:space="preserve">HFINWNTR7_Sum</w:t>
+      </w:r>
+      <w:r>
+        <w:t xml:space="preserve"> </w:t>
+      </w:r>
+      <w:r>
+        <w:t xml:space="preserve">- Household Net Financial wealth</w:t>
+      </w:r>
+    </w:p>
+    <w:p>
+      <w:pPr>
+        <w:pStyle w:val="FirstParagraph"/>
+      </w:pPr>
+      <w:r>
+        <w:t xml:space="preserve">All at the household level. Regresions were in logs. All except net pension wealth can be negative, so seperate regression were run for net debtors and creditors, and a probit was used to predict whether a household had net positive assets of each type.</w:t>
       </w:r>
     </w:p>
     <w:tbl>
@@ -1629,7 +2134,7 @@
           </w:tcPr>
           <w:p>
             <w:pPr>
-              <w:pStyle w:val="FirstParagraph"/>
+              <w:pStyle w:val="BodyText"/>
             </w:pPr>
             <w:pPr>
               <w:spacing w:before="0" w:after="0"/>
@@ -1640,18 +2145,18 @@
                 <wp:inline>
                   <wp:extent cx="152400" cy="152400"/>
                   <wp:effectExtent b="0" l="0" r="0" t="0"/>
-                  <wp:docPr descr="" title="" id="61" name="Picture"/>
+                  <wp:docPr descr="" title="" id="71" name="Picture"/>
                   <a:graphic>
                     <a:graphicData uri="http://schemas.openxmlformats.org/drawingml/2006/picture">
                       <pic:pic>
                         <pic:nvPicPr>
-                          <pic:cNvPr descr="/home/graham_s/tmp/quarto-cli/src/resources/formats/docx/note.png" id="62" name="Picture"/>
+                          <pic:cNvPr descr="/home/graham_s/tmp/quarto-cli/src/resources/formats/docx/note.png" id="72" name="Picture"/>
                           <pic:cNvPicPr>
                             <a:picLocks noChangeArrowheads="1" noChangeAspect="1"/>
                           </pic:cNvPicPr>
                         </pic:nvPicPr>
                         <pic:blipFill>
-                          <a:blip r:embed="rId38"/>
+                          <a:blip r:embed="rId24"/>
                           <a:stretch>
                             <a:fillRect/>
                           </a:stretch>
@@ -1708,21 +2213,150 @@
               <w:spacing w:before="16" w:after="16"/>
             </w:pPr>
             <w:r>
-              <w:t xml:space="preserve">Expense fields seem low. It is known that average expenses for maintenance contributions, debt repayments and work expenses are much lower on average in the FRS than in SLAB administrative data. This may simply be a selection problem but needs more investigation. Debt in particular could be reworked. Note that student loans are mostly paid through income tax and thus automatically deducted from the model’s income tax calculation.</w:t>
+              <w:t xml:space="preserve">These regressions were a holdover from a previous project modelling a wealth tax. Modelling wealth from regressions is hard because wealth is highly skewed and because of the need to model net positives and negative seperately. In retrospect it would have likely been preferable to use data matching rather than regressions here.</w:t>
             </w:r>
           </w:p>
         </w:tc>
       </w:tr>
     </w:tbl>
-    <w:bookmarkEnd w:id="63"/>
-    <w:bookmarkEnd w:id="64"/>
-    <w:bookmarkStart w:id="66" w:name="scottish-crime-and-justice-survey-scjs"/>
-    <w:p>
-      <w:pPr>
-        <w:pStyle w:val="Heading3"/>
-      </w:pPr>
-      <w:r>
-        <w:t xml:space="preserve">Scottish Crime and Justice Survey (SCJS)</w:t>
+    <w:p>
+      <w:pPr>
+        <w:pStyle w:val="BodyText"/>
+      </w:pPr>
+      <w:r>
+        <w:t xml:space="preserve">We also developed a hybrid method which we took the higher of the</w:t>
+      </w:r>
+      <w:r>
+        <w:t xml:space="preserve"> </w:t>
+      </w:r>
+      <w:r>
+        <w:rPr>
+          <w:rStyle w:val="VerbatimChar"/>
+        </w:rPr>
+        <w:t xml:space="preserve">totsav</w:t>
+      </w:r>
+      <w:r>
+        <w:t xml:space="preserve"> </w:t>
+      </w:r>
+      <w:r>
+        <w:t xml:space="preserve">and</w:t>
+      </w:r>
+      <w:r>
+        <w:t xml:space="preserve"> </w:t>
+      </w:r>
+      <w:r>
+        <w:rPr>
+          <w:rStyle w:val="VerbatimChar"/>
+        </w:rPr>
+        <w:t xml:space="preserve">totcapb3</w:t>
+      </w:r>
+      <w:r>
+        <w:t xml:space="preserve"> </w:t>
+      </w:r>
+      <w:r>
+        <w:t xml:space="preserve">FRS variables and then inferred physical wealth as 60% of financial wealth, since this is roughly the ratio between the two in WAS. There is no great logic to this but it may be the best we can do with the data we have.</w:t>
+      </w:r>
+    </w:p>
+    <w:p>
+      <w:pPr>
+        <w:pStyle w:val="BodyText"/>
+      </w:pPr>
+      <w:r>
+        <w:t xml:space="preserve">The upshot of this is that we have three different measures of financial wealth, with no very clear story to tell about which is the best. The differences between the FRS measures and the WAS measure is very striking</w:t>
+      </w:r>
+      <w:r>
+        <w:rPr>
+          <w:rStyle w:val="FootnoteReference"/>
+        </w:rPr>
+        <w:footnoteReference w:id="73"/>
+      </w:r>
+      <w:r>
+        <w:t xml:space="preserve">. All three measures are selectable from the model front-end. Below are summary statics for our three financial wealth measures and a frequency plot in levels and logs. Note how much larger the WAS measure is, and that WAS financial wealth can be negative.</w:t>
+      </w:r>
+    </w:p>
+    <w:p>
+      <w:pPr>
+        <w:pStyle w:val="BodyText"/>
+      </w:pPr>
+      <w:r>
+        <w:t xml:space="preserve">FRS</w:t>
+      </w:r>
+      <w:r>
+        <w:t xml:space="preserve"> </w:t>
+      </w:r>
+      <w:r>
+        <w:rPr>
+          <w:rStyle w:val="VerbatimChar"/>
+        </w:rPr>
+        <w:t xml:space="preserve">totcapb3</w:t>
+      </w:r>
+      <w:r>
+        <w:t xml:space="preserve">:</w:t>
+      </w:r>
+    </w:p>
+    <w:p>
+      <w:pPr>
+        <w:pStyle w:val="SourceCode"/>
+      </w:pPr>
+      <w:r>
+        <w:rPr>
+          <w:rStyle w:val="VerbatimChar"/>
+        </w:rPr>
+        <w:t xml:space="preserve">Mean:           49956.744418</w:t>
+      </w:r>
+      <w:r>
+        <w:br/>
+      </w:r>
+      <w:r>
+        <w:rPr>
+          <w:rStyle w:val="VerbatimChar"/>
+        </w:rPr>
+        <w:t xml:space="preserve">Std. Deviation: 341989.645891</w:t>
+      </w:r>
+      <w:r>
+        <w:br/>
+      </w:r>
+      <w:r>
+        <w:rPr>
+          <w:rStyle w:val="VerbatimChar"/>
+        </w:rPr>
+        <w:t xml:space="preserve">Minimum:        0.000000</w:t>
+      </w:r>
+      <w:r>
+        <w:br/>
+      </w:r>
+      <w:r>
+        <w:rPr>
+          <w:rStyle w:val="VerbatimChar"/>
+        </w:rPr>
+        <w:t xml:space="preserve">1st Quartile:   0.000000</w:t>
+      </w:r>
+      <w:r>
+        <w:br/>
+      </w:r>
+      <w:r>
+        <w:rPr>
+          <w:rStyle w:val="VerbatimChar"/>
+        </w:rPr>
+        <w:t xml:space="preserve">Median:         2200.000000</w:t>
+      </w:r>
+      <w:r>
+        <w:br/>
+      </w:r>
+      <w:r>
+        <w:rPr>
+          <w:rStyle w:val="VerbatimChar"/>
+        </w:rPr>
+        <w:t xml:space="preserve">3rd Quartile:   15000.000000</w:t>
+      </w:r>
+      <w:r>
+        <w:br/>
+      </w:r>
+      <w:r>
+        <w:rPr>
+          <w:rStyle w:val="VerbatimChar"/>
+        </w:rPr>
+        <w:t xml:space="preserve">Maximum:        14220994.478282</w:t>
       </w:r>
     </w:p>
     <w:p>
@@ -1730,29 +2364,72 @@
         <w:pStyle w:val="FirstParagraph"/>
       </w:pPr>
       <w:r>
-        <w:t xml:space="preserve">As an aside, the original proposal was to use SCJS</w:t>
-      </w:r>
-      <w:r>
-        <w:rPr>
-          <w:rStyle w:val="FootnoteReference"/>
-        </w:rPr>
-        <w:footnoteReference w:id="65"/>
-      </w:r>
-      <w:r>
-        <w:t xml:space="preserve"> </w:t>
-      </w:r>
-      <w:r>
-        <w:t xml:space="preserve">to model the likelihood of households experiencing a problem requiring legal advice. Some initial work was carried out which produced promising but this was abandoned on SLAB’s instructions. It could well be worth returning to this, perhaps as a stand-alone piece of work.</w:t>
-      </w:r>
-    </w:p>
-    <w:bookmarkEnd w:id="66"/>
-    <w:bookmarkStart w:id="67" w:name="slab-datasets"/>
-    <w:p>
-      <w:pPr>
-        <w:pStyle w:val="Heading3"/>
-      </w:pPr>
-      <w:r>
-        <w:t xml:space="preserve">SLAB Datasets</w:t>
+        <w:t xml:space="preserve">FRS Hybrid Method:</w:t>
+      </w:r>
+    </w:p>
+    <w:p>
+      <w:pPr>
+        <w:pStyle w:val="SourceCode"/>
+      </w:pPr>
+      <w:r>
+        <w:rPr>
+          <w:rStyle w:val="VerbatimChar"/>
+        </w:rPr>
+        <w:t xml:space="preserve">Mean:           57846.211156</w:t>
+      </w:r>
+      <w:r>
+        <w:br/>
+      </w:r>
+      <w:r>
+        <w:rPr>
+          <w:rStyle w:val="VerbatimChar"/>
+        </w:rPr>
+        <w:t xml:space="preserve">Std. Deviation: 343156.049386</w:t>
+      </w:r>
+      <w:r>
+        <w:br/>
+      </w:r>
+      <w:r>
+        <w:rPr>
+          <w:rStyle w:val="VerbatimChar"/>
+        </w:rPr>
+        <w:t xml:space="preserve">Minimum:        0.000000</w:t>
+      </w:r>
+      <w:r>
+        <w:br/>
+      </w:r>
+      <w:r>
+        <w:rPr>
+          <w:rStyle w:val="VerbatimChar"/>
+        </w:rPr>
+        <w:t xml:space="preserve">1st Quartile:   0.000000</w:t>
+      </w:r>
+      <w:r>
+        <w:br/>
+      </w:r>
+      <w:r>
+        <w:rPr>
+          <w:rStyle w:val="VerbatimChar"/>
+        </w:rPr>
+        <w:t xml:space="preserve">Median:         5505.000000</w:t>
+      </w:r>
+      <w:r>
+        <w:br/>
+      </w:r>
+      <w:r>
+        <w:rPr>
+          <w:rStyle w:val="VerbatimChar"/>
+        </w:rPr>
+        <w:t xml:space="preserve">3rd Quartile:   31707.500000</w:t>
+      </w:r>
+      <w:r>
+        <w:br/>
+      </w:r>
+      <w:r>
+        <w:rPr>
+          <w:rStyle w:val="VerbatimChar"/>
+        </w:rPr>
+        <w:t xml:space="preserve">Maximum:        14220994.478282</w:t>
       </w:r>
     </w:p>
     <w:p>
@@ -1760,48 +2437,72 @@
         <w:pStyle w:val="FirstParagraph"/>
       </w:pPr>
       <w:r>
-        <w:t xml:space="preserve">Anonymised versions of the complete SLAB Civil and AA payments data for 2022/3 were supplied. These are the files XX and XX.</w:t>
-      </w:r>
-      <w:r>
-        <w:t xml:space="preserve"> </w:t>
-      </w:r>
-      <w:r>
-        <w:t xml:space="preserve">These were used in the production of cost and caseload estimates. The procedure is crude, but the same as used in the 2007 study. The module</w:t>
-      </w:r>
-      <w:r>
-        <w:t xml:space="preserve"> </w:t>
-      </w:r>
+        <w:t xml:space="preserve">WAS IMPUTATION:</w:t>
+      </w:r>
+    </w:p>
+    <w:p>
+      <w:pPr>
+        <w:pStyle w:val="SourceCode"/>
+      </w:pPr>
       <w:r>
         <w:rPr>
           <w:rStyle w:val="VerbatimChar"/>
         </w:rPr>
-        <w:t xml:space="preserve">LegalAidData.jl</w:t>
-      </w:r>
-      <w:r>
-        <w:t xml:space="preserve"> </w:t>
-      </w:r>
-      <w:r>
-        <w:t xml:space="preserve">crosstabs the payment data by age group, sex/gender, case type, and entitlement level (passported/full entitlement/with contribition) and these are matched against crosstabs from the model by age/sex/estimated entitlement level to give estimates of the propensity of each entitlement group to claim legal aid. This is a crude procedure which at times produces questionable results such as the propensities for contributory benefit units sometimes being higher than for passported/fully entitled benefit units.</w:t>
-      </w:r>
-    </w:p>
-    <w:bookmarkEnd w:id="67"/>
-    <w:bookmarkStart w:id="68" w:name="updating-and-maintenance"/>
-    <w:p>
-      <w:pPr>
-        <w:pStyle w:val="Heading3"/>
-      </w:pPr>
-      <w:r>
-        <w:t xml:space="preserve">Updating and Maintenance</w:t>
-      </w:r>
-    </w:p>
-    <w:bookmarkEnd w:id="68"/>
-    <w:bookmarkStart w:id="72" w:name="todods"/>
-    <w:p>
-      <w:pPr>
-        <w:pStyle w:val="Heading3"/>
-      </w:pPr>
-      <w:r>
-        <w:t xml:space="preserve">TODODs</w:t>
+        <w:t xml:space="preserve">Mean:           152488.665372</w:t>
+      </w:r>
+      <w:r>
+        <w:br/>
+      </w:r>
+      <w:r>
+        <w:rPr>
+          <w:rStyle w:val="VerbatimChar"/>
+        </w:rPr>
+        <w:t xml:space="preserve">Std. Deviation: 1352864.608534</w:t>
+      </w:r>
+      <w:r>
+        <w:br/>
+      </w:r>
+      <w:r>
+        <w:rPr>
+          <w:rStyle w:val="VerbatimChar"/>
+        </w:rPr>
+        <w:t xml:space="preserve">Minimum:        -1031504.371745</w:t>
+      </w:r>
+      <w:r>
+        <w:br/>
+      </w:r>
+      <w:r>
+        <w:rPr>
+          <w:rStyle w:val="VerbatimChar"/>
+        </w:rPr>
+        <w:t xml:space="preserve">1st Quartile:   552.542060</w:t>
+      </w:r>
+      <w:r>
+        <w:br/>
+      </w:r>
+      <w:r>
+        <w:rPr>
+          <w:rStyle w:val="VerbatimChar"/>
+        </w:rPr>
+        <w:t xml:space="preserve">Median:         9087.785520</w:t>
+      </w:r>
+      <w:r>
+        <w:br/>
+      </w:r>
+      <w:r>
+        <w:rPr>
+          <w:rStyle w:val="VerbatimChar"/>
+        </w:rPr>
+        <w:t xml:space="preserve">3rd Quartile:   56710.460409</w:t>
+      </w:r>
+      <w:r>
+        <w:br/>
+      </w:r>
+      <w:r>
+        <w:rPr>
+          <w:rStyle w:val="VerbatimChar"/>
+        </w:rPr>
+        <w:t xml:space="preserve">Maximum:        118888658.238608</w:t>
       </w:r>
     </w:p>
     <w:p>
@@ -1813,18 +2514,18 @@
           <wp:inline>
             <wp:extent cx="5334000" cy="4267200"/>
             <wp:effectExtent b="0" l="0" r="0" t="0"/>
-            <wp:docPr descr="" title="" id="70" name="Picture"/>
+            <wp:docPr descr="" title="" id="75" name="Picture"/>
             <a:graphic>
               <a:graphicData uri="http://schemas.openxmlformats.org/drawingml/2006/picture">
                 <pic:pic>
                   <pic:nvPicPr>
-                    <pic:cNvPr descr="index_files/figure-docx/cell-3-output-1.png" id="71" name="Picture"/>
+                    <pic:cNvPr descr="index_files/figure-docx/cell-3-output-1.png" id="76" name="Picture"/>
                     <pic:cNvPicPr>
                       <a:picLocks noChangeArrowheads="1" noChangeAspect="1"/>
                     </pic:cNvPicPr>
                   </pic:nvPicPr>
                   <pic:blipFill>
-                    <a:blip r:embed="rId69"/>
+                    <a:blip r:embed="rId74"/>
                     <a:stretch>
                       <a:fillRect/>
                     </a:stretch>
@@ -1851,23 +2552,704 @@
         </w:drawing>
       </w:r>
     </w:p>
-    <w:bookmarkEnd w:id="72"/>
-    <w:bookmarkStart w:id="96" w:name="references"/>
+    <w:bookmarkEnd w:id="77"/>
+    <w:bookmarkStart w:id="81" w:name="expenses"/>
+    <w:p>
+      <w:pPr>
+        <w:pStyle w:val="Heading4"/>
+      </w:pPr>
+      <w:r>
+        <w:t xml:space="preserve">Expenses</w:t>
+      </w:r>
+    </w:p>
+    <w:p>
+      <w:pPr>
+        <w:pStyle w:val="Compact"/>
+        <w:numPr>
+          <w:ilvl w:val="0"/>
+          <w:numId w:val="1010"/>
+        </w:numPr>
+      </w:pPr>
+      <w:r>
+        <w:t xml:space="preserve">Housing - for owner occupiers the FRS normally just counts mortgage interest as a cost. We add in capital repayments though this is tricky to derive from FRS variables. Code is in</w:t>
+      </w:r>
+      <w:r>
+        <w:t xml:space="preserve"> </w:t>
+      </w:r>
+      <w:r>
+        <w:rPr>
+          <w:rStyle w:val="VerbatimChar"/>
+        </w:rPr>
+        <w:t xml:space="preserve">mortage_capital_payments</w:t>
+      </w:r>
+      <w:r>
+        <w:t xml:space="preserve"> </w:t>
+      </w:r>
+      <w:r>
+        <w:t xml:space="preserve">function in the</w:t>
+      </w:r>
+      <w:r>
+        <w:t xml:space="preserve"> </w:t>
+      </w:r>
+      <w:r>
+        <w:rPr>
+          <w:rStyle w:val="VerbatimChar"/>
+        </w:rPr>
+        <w:t xml:space="preserve">Household_Mappings_FRS_Only.jl</w:t>
+      </w:r>
+      <w:r>
+        <w:t xml:space="preserve"> </w:t>
+      </w:r>
+      <w:r>
+        <w:t xml:space="preserve">module.</w:t>
+      </w:r>
+    </w:p>
+    <w:p>
+      <w:pPr>
+        <w:pStyle w:val="Compact"/>
+        <w:numPr>
+          <w:ilvl w:val="0"/>
+          <w:numId w:val="1010"/>
+        </w:numPr>
+      </w:pPr>
+      <w:r>
+        <w:t xml:space="preserve">Maintenance payments - this is the sum of the FRS</w:t>
+      </w:r>
+      <w:r>
+        <w:t xml:space="preserve"> </w:t>
+      </w:r>
+      <w:r>
+        <w:rPr>
+          <w:rStyle w:val="VerbatimChar"/>
+        </w:rPr>
+        <w:t xml:space="preserve">maint</w:t>
+      </w:r>
+      <w:r>
+        <w:t xml:space="preserve"> </w:t>
+      </w:r>
+      <w:r>
+        <w:t xml:space="preserve">records for each individual.</w:t>
+      </w:r>
+    </w:p>
+    <w:p>
+      <w:pPr>
+        <w:pStyle w:val="Compact"/>
+        <w:numPr>
+          <w:ilvl w:val="0"/>
+          <w:numId w:val="1010"/>
+        </w:numPr>
+      </w:pPr>
+      <w:r>
+        <w:t xml:space="preserve">Debt repayments - there is no FRS code for repayments other than student debt repayments, so for this we use matched LCF data - codes:</w:t>
+      </w:r>
+      <w:r>
+        <w:t xml:space="preserve"> </w:t>
+      </w:r>
+      <w:r>
+        <w:rPr>
+          <w:rStyle w:val="VerbatimChar"/>
+        </w:rPr>
+        <w:t xml:space="preserve">lcf.b237 + lcf.b238 + lcf.ck5316t + lcf.cc6211c</w:t>
+      </w:r>
+      <w:r>
+        <w:t xml:space="preserve">. See the</w:t>
+      </w:r>
+      <w:r>
+        <w:t xml:space="preserve"> </w:t>
+      </w:r>
+      <w:hyperlink r:id="rId64">
+        <w:r>
+          <w:rPr>
+            <w:rStyle w:val="Hyperlink"/>
+          </w:rPr>
+          <w:t xml:space="preserve">MatchingLibs.jl</w:t>
+        </w:r>
+      </w:hyperlink>
+      <w:r>
+        <w:t xml:space="preserve"> </w:t>
+      </w:r>
+      <w:r>
+        <w:t xml:space="preserve">package and</w:t>
+      </w:r>
+      <w:r>
+        <w:t xml:space="preserve"> </w:t>
+      </w:r>
+      <w:hyperlink r:id="rId78">
+        <w:r>
+          <w:rPr>
+            <w:rStyle w:val="Hyperlink"/>
+          </w:rPr>
+          <w:t xml:space="preserve">lcf_frs_matching.jl</w:t>
+        </w:r>
+      </w:hyperlink>
+      <w:r>
+        <w:t xml:space="preserve"> </w:t>
+      </w:r>
+      <w:r>
+        <w:t xml:space="preserve">script for more on how FRS and LCF are matched.</w:t>
+      </w:r>
+    </w:p>
+    <w:tbl>
+      <w:tblPr>
+        <w:tblStyle w:val="Table"/>
+        <w:tblLook w:firstRow="0" w:lastRow="0" w:firstColumn="0" w:lastColumn="0" w:noHBand="0" w:noVBand="0" w:val="0000"/>
+        <w:tblBorders>
+          <w:left w:val="single" w:sz="24" w:space="0" w:color="0758E5"/>
+          <w:right w:val="single" w:sz="4" w:space="0" w:color="0758E5"/>
+          <w:top w:val="single" w:sz="4" w:space="0" w:color="0758E5"/>
+          <w:bottom w:val="single" w:sz="4" w:space="0" w:color="0758E5"/>
+        </w:tblBorders>
+        <w:tblCellMar>
+          <w:left w:w="144" w:type="dxa"/>
+          <w:right w:w="144" w:type="dxa"/>
+        </w:tblCellMar>
+        <w:tblInd w:w="164" w:type="dxa"/>
+        <w:tblW w:type="pct" w:w="100%"/>
+      </w:tblPr>
+      <w:tr>
+        <w:trPr>
+          <w:cantSplit/>
+        </w:trPr>
+        <w:tc>
+          <w:tcPr>
+            <w:shd w:color="auto" w:fill="dae6fb" w:val="clear"/>
+            <w:tcMar>
+              <w:top w:w="92" w:type="dxa"/>
+              <w:bottom w:w="92" w:type="dxa"/>
+            </w:tcMar>
+          </w:tcPr>
+          <w:p>
+            <w:pPr>
+              <w:pStyle w:val="FirstParagraph"/>
+            </w:pPr>
+            <w:pPr>
+              <w:spacing w:before="0" w:after="0"/>
+              <w:textAlignment w:val="center"/>
+            </w:pPr>
+            <w:r>
+              <w:drawing>
+                <wp:inline>
+                  <wp:extent cx="152400" cy="152400"/>
+                  <wp:effectExtent b="0" l="0" r="0" t="0"/>
+                  <wp:docPr descr="" title="" id="79" name="Picture"/>
+                  <a:graphic>
+                    <a:graphicData uri="http://schemas.openxmlformats.org/drawingml/2006/picture">
+                      <pic:pic>
+                        <pic:nvPicPr>
+                          <pic:cNvPr descr="/home/graham_s/tmp/quarto-cli/src/resources/formats/docx/note.png" id="80" name="Picture"/>
+                          <pic:cNvPicPr>
+                            <a:picLocks noChangeArrowheads="1" noChangeAspect="1"/>
+                          </pic:cNvPicPr>
+                        </pic:nvPicPr>
+                        <pic:blipFill>
+                          <a:blip r:embed="rId24"/>
+                          <a:stretch>
+                            <a:fillRect/>
+                          </a:stretch>
+                        </pic:blipFill>
+                        <pic:spPr bwMode="auto">
+                          <a:xfrm>
+                            <a:off x="0" y="0"/>
+                            <a:ext cx="152400" cy="152400"/>
+                          </a:xfrm>
+                          <a:prstGeom prst="rect">
+                            <a:avLst/>
+                          </a:prstGeom>
+                          <a:noFill/>
+                          <a:ln w="9525">
+                            <a:noFill/>
+                            <a:headEnd/>
+                            <a:tailEnd/>
+                          </a:ln>
+                        </pic:spPr>
+                      </pic:pic>
+                    </a:graphicData>
+                  </a:graphic>
+                </wp:inline>
+              </w:drawing>
+            </w:r>
+            <w:r>
+              <w:t xml:space="preserve"> </w:t>
+            </w:r>
+            <w:r>
+              <w:t xml:space="preserve"> </w:t>
+            </w:r>
+            <w:r>
+              <w:t xml:space="preserve">Note</w:t>
+            </w:r>
+          </w:p>
+        </w:tc>
+      </w:tr>
+      <w:tr>
+        <w:trPr>
+          <w:cantSplit/>
+        </w:trPr>
+        <w:tc>
+          <w:tcPr>
+            <w:tcMar>
+              <w:top w:w="108" w:type="dxa"/>
+              <w:bottom w:w="108" w:type="dxa"/>
+            </w:tcMar>
+          </w:tcPr>
+          <w:p>
+            <w:pPr>
+              <w:pStyle w:val="BodyText"/>
+            </w:pPr>
+            <w:pPr>
+              <w:spacing w:before="16" w:after="16"/>
+            </w:pPr>
+            <w:r>
+              <w:t xml:space="preserve">Expense fields seem low. It is known that average expenses for maintenance contributions, debt repayments and work expenses are much lower on average in the FRS than in SLAB administrative data. This may simply be a selection problem but needs more investigation. Debt payments in particular could be reworked. Note that student loans are mostly paid through income tax and thus automatically deducted from the model’s income tax calculation.</w:t>
+            </w:r>
+          </w:p>
+        </w:tc>
+      </w:tr>
+    </w:tbl>
+    <w:bookmarkEnd w:id="81"/>
+    <w:bookmarkEnd w:id="82"/>
+    <w:bookmarkStart w:id="84" w:name="scottish-crime-and-justice-survey-scjs"/>
     <w:p>
       <w:pPr>
         <w:pStyle w:val="Heading3"/>
       </w:pPr>
       <w:r>
+        <w:t xml:space="preserve">Scottish Crime and Justice Survey (SCJS)</w:t>
+      </w:r>
+    </w:p>
+    <w:p>
+      <w:pPr>
+        <w:pStyle w:val="FirstParagraph"/>
+      </w:pPr>
+      <w:r>
+        <w:t xml:space="preserve">As an aside, the original proposal was to use SCJS</w:t>
+      </w:r>
+      <w:r>
+        <w:rPr>
+          <w:rStyle w:val="FootnoteReference"/>
+        </w:rPr>
+        <w:footnoteReference w:id="83"/>
+      </w:r>
+      <w:r>
+        <w:t xml:space="preserve"> </w:t>
+      </w:r>
+      <w:r>
+        <w:t xml:space="preserve">to model the likelihood of households experiencing a problem requiring legal advice. Some initial work was carried out which produced promising but this was abandoned on SLAB’s instructions. It could well be worth returning to this, perhaps as a stand-alone piece of work.</w:t>
+      </w:r>
+    </w:p>
+    <w:bookmarkEnd w:id="84"/>
+    <w:bookmarkStart w:id="85" w:name="slab-datasets"/>
+    <w:p>
+      <w:pPr>
+        <w:pStyle w:val="Heading3"/>
+      </w:pPr>
+      <w:r>
+        <w:t xml:space="preserve">SLAB Datasets</w:t>
+      </w:r>
+    </w:p>
+    <w:p>
+      <w:pPr>
+        <w:pStyle w:val="FirstParagraph"/>
+      </w:pPr>
+      <w:r>
+        <w:t xml:space="preserve">Anonymised versions of the complete SLAB Civil and AA payments data for 2022/3 were supplied. These were used in the production of cost and caseload estimates. The procedure is crude, but the same as used in the 2007 study. The module</w:t>
+      </w:r>
+      <w:r>
+        <w:t xml:space="preserve"> </w:t>
+      </w:r>
+      <w:r>
+        <w:rPr>
+          <w:rStyle w:val="VerbatimChar"/>
+        </w:rPr>
+        <w:t xml:space="preserve">LegalAidData.jl</w:t>
+      </w:r>
+      <w:r>
+        <w:t xml:space="preserve"> </w:t>
+      </w:r>
+      <w:r>
+        <w:t xml:space="preserve">crosstabs the payment data by age group, sex/gender, case type, and entitlement level (passported/full entitlement/with contribition) and these are matched against crosstabs from the model by age/sex/estimated entitlement level to give estimates of the propensity of each entitlement group to claim legal aid. This is a crude procedure which at times produces questionable results such as the propensities for contributory benefit units sometimes being higher than for passported/fully entitled benefit units.</w:t>
+      </w:r>
+    </w:p>
+    <w:bookmarkEnd w:id="85"/>
+    <w:bookmarkStart w:id="88" w:name="updating-and-maintenance"/>
+    <w:p>
+      <w:pPr>
+        <w:pStyle w:val="Heading3"/>
+      </w:pPr>
+      <w:r>
+        <w:t xml:space="preserve">Updating and Maintenance</w:t>
+      </w:r>
+    </w:p>
+    <w:tbl>
+      <w:tblPr>
+        <w:tblStyle w:val="Table"/>
+        <w:tblLook w:firstRow="0" w:lastRow="0" w:firstColumn="0" w:lastColumn="0" w:noHBand="0" w:noVBand="0" w:val="0000"/>
+        <w:tblBorders>
+          <w:left w:val="single" w:sz="24" w:space="0" w:color="0758E5"/>
+          <w:right w:val="single" w:sz="4" w:space="0" w:color="0758E5"/>
+          <w:top w:val="single" w:sz="4" w:space="0" w:color="0758E5"/>
+          <w:bottom w:val="single" w:sz="4" w:space="0" w:color="0758E5"/>
+        </w:tblBorders>
+        <w:tblCellMar>
+          <w:left w:w="144" w:type="dxa"/>
+          <w:right w:w="144" w:type="dxa"/>
+        </w:tblCellMar>
+        <w:tblInd w:w="164" w:type="dxa"/>
+        <w:tblW w:type="pct" w:w="100%"/>
+      </w:tblPr>
+      <w:tr>
+        <w:trPr>
+          <w:cantSplit/>
+        </w:trPr>
+        <w:tc>
+          <w:tcPr>
+            <w:shd w:color="auto" w:fill="dae6fb" w:val="clear"/>
+            <w:tcMar>
+              <w:top w:w="92" w:type="dxa"/>
+              <w:bottom w:w="92" w:type="dxa"/>
+            </w:tcMar>
+          </w:tcPr>
+          <w:p>
+            <w:pPr>
+              <w:pStyle w:val="FirstParagraph"/>
+            </w:pPr>
+            <w:pPr>
+              <w:spacing w:before="0" w:after="0"/>
+              <w:textAlignment w:val="center"/>
+            </w:pPr>
+            <w:r>
+              <w:drawing>
+                <wp:inline>
+                  <wp:extent cx="152400" cy="152400"/>
+                  <wp:effectExtent b="0" l="0" r="0" t="0"/>
+                  <wp:docPr descr="" title="" id="86" name="Picture"/>
+                  <a:graphic>
+                    <a:graphicData uri="http://schemas.openxmlformats.org/drawingml/2006/picture">
+                      <pic:pic>
+                        <pic:nvPicPr>
+                          <pic:cNvPr descr="/home/graham_s/tmp/quarto-cli/src/resources/formats/docx/note.png" id="87" name="Picture"/>
+                          <pic:cNvPicPr>
+                            <a:picLocks noChangeArrowheads="1" noChangeAspect="1"/>
+                          </pic:cNvPicPr>
+                        </pic:nvPicPr>
+                        <pic:blipFill>
+                          <a:blip r:embed="rId24"/>
+                          <a:stretch>
+                            <a:fillRect/>
+                          </a:stretch>
+                        </pic:blipFill>
+                        <pic:spPr bwMode="auto">
+                          <a:xfrm>
+                            <a:off x="0" y="0"/>
+                            <a:ext cx="152400" cy="152400"/>
+                          </a:xfrm>
+                          <a:prstGeom prst="rect">
+                            <a:avLst/>
+                          </a:prstGeom>
+                          <a:noFill/>
+                          <a:ln w="9525">
+                            <a:noFill/>
+                            <a:headEnd/>
+                            <a:tailEnd/>
+                          </a:ln>
+                        </pic:spPr>
+                      </pic:pic>
+                    </a:graphicData>
+                  </a:graphic>
+                </wp:inline>
+              </w:drawing>
+            </w:r>
+            <w:r>
+              <w:t xml:space="preserve"> </w:t>
+            </w:r>
+            <w:r>
+              <w:t xml:space="preserve"> </w:t>
+            </w:r>
+            <w:r>
+              <w:t xml:space="preserve">Note</w:t>
+            </w:r>
+          </w:p>
+        </w:tc>
+      </w:tr>
+      <w:tr>
+        <w:trPr>
+          <w:cantSplit/>
+        </w:trPr>
+        <w:tc>
+          <w:tcPr>
+            <w:tcMar>
+              <w:top w:w="108" w:type="dxa"/>
+              <w:bottom w:w="108" w:type="dxa"/>
+            </w:tcMar>
+          </w:tcPr>
+          <w:p>
+            <w:pPr>
+              <w:pStyle w:val="BodyText"/>
+            </w:pPr>
+            <w:pPr>
+              <w:spacing w:before="16" w:after="16"/>
+            </w:pPr>
+            <w:r>
+              <w:t xml:space="preserve">The model data is currently uprated to 2023 Q3 and the tax-benfit parameter system is as of November 2023. So there is a 2p reduction in National Insurance, a round of benefit uprating, and 6 months of wage and cost uprating that will have to be a applied. The Legal Aid parameters themselves are those currently in operation.</w:t>
+            </w:r>
+          </w:p>
+        </w:tc>
+      </w:tr>
+    </w:tbl>
+    <w:bookmarkEnd w:id="88"/>
+    <w:bookmarkStart w:id="124" w:name="references"/>
+    <w:p>
+      <w:pPr>
+        <w:pStyle w:val="Heading3"/>
+      </w:pPr>
+      <w:r>
         <w:t xml:space="preserve">References</w:t>
       </w:r>
     </w:p>
-    <w:bookmarkStart w:id="95" w:name="refs"/>
-    <w:bookmarkStart w:id="74" w:name="ref-buck_means_2001"/>
+    <w:bookmarkStart w:id="123" w:name="refs"/>
+    <w:bookmarkStart w:id="90" w:name="ref-slab_civil_2024"/>
     <w:p>
       <w:pPr>
         <w:pStyle w:val="Bibliography"/>
       </w:pPr>
       <w:r>
+        <w:t xml:space="preserve">Board, Scottish Legal Aid.</w:t>
+      </w:r>
+      <w:r>
+        <w:t xml:space="preserve"> </w:t>
+      </w:r>
+      <w:r>
+        <w:t xml:space="preserve">“Civil</w:t>
+      </w:r>
+      <w:r>
+        <w:t xml:space="preserve"> </w:t>
+      </w:r>
+      <w:r>
+        <w:t xml:space="preserve">Keycard</w:t>
+      </w:r>
+      <w:r>
+        <w:t xml:space="preserve">,”</w:t>
+      </w:r>
+      <w:r>
+        <w:t xml:space="preserve"> </w:t>
+      </w:r>
+      <w:r>
+        <w:t xml:space="preserve">2024.</w:t>
+      </w:r>
+      <w:r>
+        <w:t xml:space="preserve"> </w:t>
+      </w:r>
+      <w:hyperlink r:id="rId89">
+        <w:r>
+          <w:rPr>
+            <w:rStyle w:val="Hyperlink"/>
+          </w:rPr>
+          <w:t xml:space="preserve">https://www.slab.org.uk/solicitors/other-resources/key-cards/civil-keycard/</w:t>
+        </w:r>
+      </w:hyperlink>
+      <w:r>
+        <w:t xml:space="preserve">.</w:t>
+      </w:r>
+    </w:p>
+    <w:bookmarkEnd w:id="90"/>
+    <w:bookmarkStart w:id="92" w:name="ref-slab_aa_estimator_2024"/>
+    <w:p>
+      <w:pPr>
+        <w:pStyle w:val="Bibliography"/>
+      </w:pPr>
+      <w:r>
+        <w:t xml:space="preserve">———.</w:t>
+      </w:r>
+      <w:r>
+        <w:t xml:space="preserve"> </w:t>
+      </w:r>
+      <w:r>
+        <w:t xml:space="preserve">“Estimator: Advice and Assistance,”</w:t>
+      </w:r>
+      <w:r>
+        <w:t xml:space="preserve"> </w:t>
+      </w:r>
+      <w:r>
+        <w:t xml:space="preserve">2024.</w:t>
+      </w:r>
+      <w:r>
+        <w:t xml:space="preserve"> </w:t>
+      </w:r>
+      <w:hyperlink r:id="rId91">
+        <w:r>
+          <w:rPr>
+            <w:rStyle w:val="Hyperlink"/>
+          </w:rPr>
+          <w:t xml:space="preserve">https://www.slab.org.uk/new-to-legal-aid/eligibility-estimators/estimator-advice-and-assistance/</w:t>
+        </w:r>
+      </w:hyperlink>
+      <w:r>
+        <w:t xml:space="preserve">.</w:t>
+      </w:r>
+    </w:p>
+    <w:bookmarkEnd w:id="92"/>
+    <w:bookmarkStart w:id="94" w:name="ref-slab_financial_2024-1"/>
+    <w:p>
+      <w:pPr>
+        <w:pStyle w:val="Bibliography"/>
+      </w:pPr>
+      <w:r>
+        <w:t xml:space="preserve">———.</w:t>
+      </w:r>
+      <w:r>
+        <w:t xml:space="preserve"> </w:t>
+      </w:r>
+      <w:r>
+        <w:t xml:space="preserve">“Financial Eligibility for Civil Legal Aid: General Conditions and Limits,”</w:t>
+      </w:r>
+      <w:r>
+        <w:t xml:space="preserve"> </w:t>
+      </w:r>
+      <w:r>
+        <w:t xml:space="preserve">2024.</w:t>
+      </w:r>
+      <w:r>
+        <w:t xml:space="preserve"> </w:t>
+      </w:r>
+      <w:hyperlink r:id="rId93">
+        <w:r>
+          <w:rPr>
+            <w:rStyle w:val="Hyperlink"/>
+          </w:rPr>
+          <w:t xml:space="preserve">https://www.slab.org.uk/guidance/financial-eligibility-for-civil-legal-aid-general-conditions-and-limits/</w:t>
+        </w:r>
+      </w:hyperlink>
+      <w:r>
+        <w:t xml:space="preserve">.</w:t>
+      </w:r>
+    </w:p>
+    <w:bookmarkEnd w:id="94"/>
+    <w:bookmarkStart w:id="96" w:name="ref-slab_eligibility_2024"/>
+    <w:p>
+      <w:pPr>
+        <w:pStyle w:val="Bibliography"/>
+      </w:pPr>
+      <w:r>
+        <w:t xml:space="preserve">———.</w:t>
+      </w:r>
+      <w:r>
+        <w:t xml:space="preserve"> </w:t>
+      </w:r>
+      <w:r>
+        <w:t xml:space="preserve">“Ligibility Estimators,”</w:t>
+      </w:r>
+      <w:r>
+        <w:t xml:space="preserve"> </w:t>
+      </w:r>
+      <w:r>
+        <w:t xml:space="preserve">2024.</w:t>
+      </w:r>
+      <w:r>
+        <w:t xml:space="preserve"> </w:t>
+      </w:r>
+      <w:hyperlink r:id="rId95">
+        <w:r>
+          <w:rPr>
+            <w:rStyle w:val="Hyperlink"/>
+          </w:rPr>
+          <w:t xml:space="preserve">https://www.slab.org.uk/new-to-legal-aid/eligibility-estimators/</w:t>
+        </w:r>
+      </w:hyperlink>
+      <w:r>
+        <w:t xml:space="preserve">.</w:t>
+      </w:r>
+    </w:p>
+    <w:bookmarkEnd w:id="96"/>
+    <w:bookmarkStart w:id="98" w:name="ref-scottish_legal_aid_board_civil_2002"/>
+    <w:p>
+      <w:pPr>
+        <w:pStyle w:val="Bibliography"/>
+      </w:pPr>
+      <w:r>
+        <w:t xml:space="preserve">———.</w:t>
+      </w:r>
+      <w:r>
+        <w:t xml:space="preserve"> </w:t>
+      </w:r>
+      <w:r>
+        <w:t xml:space="preserve">“The</w:t>
+      </w:r>
+      <w:r>
+        <w:t xml:space="preserve"> </w:t>
+      </w:r>
+      <w:r>
+        <w:t xml:space="preserve">Civil</w:t>
+      </w:r>
+      <w:r>
+        <w:t xml:space="preserve"> </w:t>
+      </w:r>
+      <w:r>
+        <w:t xml:space="preserve">Legal</w:t>
+      </w:r>
+      <w:r>
+        <w:t xml:space="preserve"> </w:t>
+      </w:r>
+      <w:r>
+        <w:t xml:space="preserve">Aid</w:t>
+      </w:r>
+      <w:r>
+        <w:t xml:space="preserve"> </w:t>
+      </w:r>
+      <w:r>
+        <w:t xml:space="preserve">(</w:t>
+      </w:r>
+      <w:r>
+        <w:t xml:space="preserve">Scotland</w:t>
+      </w:r>
+      <w:r>
+        <w:t xml:space="preserve">)</w:t>
+      </w:r>
+      <w:r>
+        <w:t xml:space="preserve"> </w:t>
+      </w:r>
+      <w:r>
+        <w:t xml:space="preserve">Regulations</w:t>
+      </w:r>
+      <w:r>
+        <w:t xml:space="preserve"> </w:t>
+      </w:r>
+      <w:r>
+        <w:t xml:space="preserve">2002.”</w:t>
+      </w:r>
+      <w:r>
+        <w:t xml:space="preserve"> </w:t>
+      </w:r>
+      <w:r>
+        <w:rPr>
+          <w:i/>
+          <w:iCs/>
+        </w:rPr>
+        <w:t xml:space="preserve">Scottish Legal Aid Board</w:t>
+      </w:r>
+      <w:r>
+        <w:t xml:space="preserve">, 2002.</w:t>
+      </w:r>
+      <w:r>
+        <w:t xml:space="preserve"> </w:t>
+      </w:r>
+      <w:hyperlink r:id="rId97">
+        <w:r>
+          <w:rPr>
+            <w:rStyle w:val="Hyperlink"/>
+          </w:rPr>
+          <w:t xml:space="preserve">https://www.slab.org.uk/solicitors/legal-aid-legislation/civil-legal-aid-regulations/the-civil-legal-aid-scotland-regulations-2002/</w:t>
+        </w:r>
+      </w:hyperlink>
+      <w:r>
+        <w:t xml:space="preserve">.</w:t>
+      </w:r>
+    </w:p>
+    <w:bookmarkEnd w:id="98"/>
+    <w:bookmarkStart w:id="100" w:name="ref-buck_means_2001"/>
+    <w:p>
+      <w:pPr>
+        <w:pStyle w:val="Bibliography"/>
+      </w:pPr>
+      <w:r>
         <w:t xml:space="preserve">Buck, Alexy, and Graham Stark.</w:t>
       </w:r>
       <w:r>
@@ -1915,7 +3297,7 @@
       <w:r>
         <w:t xml:space="preserve"> </w:t>
       </w:r>
-      <w:hyperlink r:id="rId73">
+      <w:hyperlink r:id="rId99">
         <w:r>
           <w:rPr>
             <w:rStyle w:val="Hyperlink"/>
@@ -1927,8 +3309,8 @@
         <w:t xml:space="preserve">.</w:t>
       </w:r>
     </w:p>
-    <w:bookmarkEnd w:id="74"/>
-    <w:bookmarkStart w:id="76" w:name="ref-buck_simplicity_2003"/>
+    <w:bookmarkEnd w:id="100"/>
+    <w:bookmarkStart w:id="102" w:name="ref-buck_simplicity_2003"/>
     <w:p>
       <w:pPr>
         <w:pStyle w:val="Bibliography"/>
@@ -1961,7 +3343,7 @@
       <w:r>
         <w:t xml:space="preserve"> </w:t>
       </w:r>
-      <w:hyperlink r:id="rId75">
+      <w:hyperlink r:id="rId101">
         <w:r>
           <w:rPr>
             <w:rStyle w:val="Hyperlink"/>
@@ -1973,8 +3355,8 @@
         <w:t xml:space="preserve">.</w:t>
       </w:r>
     </w:p>
-    <w:bookmarkEnd w:id="76"/>
-    <w:bookmarkStart w:id="78" w:name="X4831ea55f50d8ecb556b8fa247b95c81f9dbb72"/>
+    <w:bookmarkEnd w:id="102"/>
+    <w:bookmarkStart w:id="104" w:name="X4831ea55f50d8ecb556b8fa247b95c81f9dbb72"/>
     <w:p>
       <w:pPr>
         <w:pStyle w:val="Bibliography"/>
@@ -2015,7 +3397,7 @@
       <w:r>
         <w:t xml:space="preserve"> </w:t>
       </w:r>
-      <w:hyperlink r:id="rId77">
+      <w:hyperlink r:id="rId103">
         <w:r>
           <w:rPr>
             <w:rStyle w:val="Hyperlink"/>
@@ -2027,8 +3409,8 @@
         <w:t xml:space="preserve">.</w:t>
       </w:r>
     </w:p>
-    <w:bookmarkEnd w:id="78"/>
-    <w:bookmarkStart w:id="80" w:name="ref-dorazio_statmatch_2022"/>
+    <w:bookmarkEnd w:id="104"/>
+    <w:bookmarkStart w:id="106" w:name="ref-dorazio_statmatch_2022"/>
     <w:p>
       <w:pPr>
         <w:pStyle w:val="Bibliography"/>
@@ -2090,7 +3472,7 @@
       <w:r>
         <w:t xml:space="preserve"> </w:t>
       </w:r>
-      <w:hyperlink r:id="rId79">
+      <w:hyperlink r:id="rId105">
         <w:r>
           <w:rPr>
             <w:rStyle w:val="Hyperlink"/>
@@ -2102,8 +3484,8 @@
         <w:t xml:space="preserve">.</w:t>
       </w:r>
     </w:p>
-    <w:bookmarkEnd w:id="80"/>
-    <w:bookmarkStart w:id="81" w:name="ref-digan_financial_2007"/>
+    <w:bookmarkEnd w:id="106"/>
+    <w:bookmarkStart w:id="107" w:name="ref-digan_financial_2007"/>
     <w:p>
       <w:pPr>
         <w:pStyle w:val="Bibliography"/>
@@ -2169,8 +3551,8 @@
         <w:t xml:space="preserve">Northern Ireland Legal Services Commission, 2007.</w:t>
       </w:r>
     </w:p>
-    <w:bookmarkEnd w:id="81"/>
-    <w:bookmarkStart w:id="83" w:name="X3ffb94628a60df3be3ad9c0a2681c2c261d339b"/>
+    <w:bookmarkEnd w:id="107"/>
+    <w:bookmarkStart w:id="109" w:name="X3ffb94628a60df3be3ad9c0a2681c2c261d339b"/>
     <w:p>
       <w:pPr>
         <w:pStyle w:val="Bibliography"/>
@@ -2223,7 +3605,7 @@
       <w:r>
         <w:t xml:space="preserve"> </w:t>
       </w:r>
-      <w:hyperlink r:id="rId82">
+      <w:hyperlink r:id="rId108">
         <w:r>
           <w:rPr>
             <w:rStyle w:val="Hyperlink"/>
@@ -2235,8 +3617,8 @@
         <w:t xml:space="preserve">.</w:t>
       </w:r>
     </w:p>
-    <w:bookmarkEnd w:id="83"/>
-    <w:bookmarkStart w:id="85" w:name="ref-scottish_government_scottish_2024-1"/>
+    <w:bookmarkEnd w:id="109"/>
+    <w:bookmarkStart w:id="111" w:name="ref-scottish_government_scottish_2024-1"/>
     <w:p>
       <w:pPr>
         <w:pStyle w:val="Bibliography"/>
@@ -2274,7 +3656,7 @@
       <w:r>
         <w:t xml:space="preserve"> </w:t>
       </w:r>
-      <w:hyperlink r:id="rId84">
+      <w:hyperlink r:id="rId110">
         <w:r>
           <w:rPr>
             <w:rStyle w:val="Hyperlink"/>
@@ -2286,8 +3668,8 @@
         <w:t xml:space="preserve">.</w:t>
       </w:r>
     </w:p>
-    <w:bookmarkEnd w:id="85"/>
-    <w:bookmarkStart w:id="86" w:name="ref-iacus_causal_2011"/>
+    <w:bookmarkEnd w:id="111"/>
+    <w:bookmarkStart w:id="112" w:name="ref-iacus_causal_2011"/>
     <w:p>
       <w:pPr>
         <w:pStyle w:val="Bibliography"/>
@@ -2363,8 +3745,8 @@
         <w:t xml:space="preserve">, 2011.</w:t>
       </w:r>
     </w:p>
-    <w:bookmarkEnd w:id="86"/>
-    <w:bookmarkStart w:id="88" w:name="ref-leulescu_statistical_2013"/>
+    <w:bookmarkEnd w:id="112"/>
+    <w:bookmarkStart w:id="114" w:name="ref-leulescu_statistical_2013"/>
     <w:p>
       <w:pPr>
         <w:pStyle w:val="Bibliography"/>
@@ -2387,7 +3769,7 @@
       <w:r>
         <w:t xml:space="preserve"> </w:t>
       </w:r>
-      <w:hyperlink r:id="rId87">
+      <w:hyperlink r:id="rId113">
         <w:r>
           <w:rPr>
             <w:rStyle w:val="Hyperlink"/>
@@ -2399,8 +3781,8 @@
         <w:t xml:space="preserve">.</w:t>
       </w:r>
     </w:p>
-    <w:bookmarkEnd w:id="88"/>
-    <w:bookmarkStart w:id="90" w:name="X226325e2b122d33049f205f7caf92ab3f24fb40"/>
+    <w:bookmarkEnd w:id="114"/>
+    <w:bookmarkStart w:id="116" w:name="X226325e2b122d33049f205f7caf92ab3f24fb40"/>
     <w:p>
       <w:pPr>
         <w:pStyle w:val="Bibliography"/>
@@ -2429,7 +3811,7 @@
       <w:r>
         <w:t xml:space="preserve"> </w:t>
       </w:r>
-      <w:hyperlink r:id="rId89">
+      <w:hyperlink r:id="rId115">
         <w:r>
           <w:rPr>
             <w:rStyle w:val="Hyperlink"/>
@@ -2441,8 +3823,8 @@
         <w:t xml:space="preserve">.</w:t>
       </w:r>
     </w:p>
-    <w:bookmarkEnd w:id="90"/>
-    <w:bookmarkStart w:id="92" w:name="ref-StarkSLAB"/>
+    <w:bookmarkEnd w:id="116"/>
+    <w:bookmarkStart w:id="118" w:name="ref-StarkSLAB"/>
     <w:p>
       <w:pPr>
         <w:pStyle w:val="Bibliography"/>
@@ -2465,7 +3847,7 @@
       <w:r>
         <w:t xml:space="preserve"> </w:t>
       </w:r>
-      <w:hyperlink r:id="rId91">
+      <w:hyperlink r:id="rId117">
         <w:r>
           <w:rPr>
             <w:rStyle w:val="Hyperlink"/>
@@ -2477,8 +3859,8 @@
         <w:t xml:space="preserve">.</w:t>
       </w:r>
     </w:p>
-    <w:bookmarkEnd w:id="92"/>
-    <w:bookmarkStart w:id="94" w:name="X6017f05900f14a2a448580a18e41f2de2220832"/>
+    <w:bookmarkEnd w:id="118"/>
+    <w:bookmarkStart w:id="120" w:name="X6017f05900f14a2a448580a18e41f2de2220832"/>
     <w:p>
       <w:pPr>
         <w:pStyle w:val="Bibliography"/>
@@ -2534,7 +3916,7 @@
       <w:r>
         <w:t xml:space="preserve"> </w:t>
       </w:r>
-      <w:hyperlink r:id="rId93">
+      <w:hyperlink r:id="rId119">
         <w:r>
           <w:rPr>
             <w:rStyle w:val="Hyperlink"/>
@@ -2546,10 +3928,68 @@
         <w:t xml:space="preserve">.</w:t>
       </w:r>
     </w:p>
-    <w:bookmarkEnd w:id="94"/>
-    <w:bookmarkEnd w:id="95"/>
-    <w:bookmarkEnd w:id="96"/>
-    <w:bookmarkEnd w:id="97"/>
+    <w:bookmarkEnd w:id="120"/>
+    <w:bookmarkStart w:id="122" w:name="X401b0b1cc47940390840948c60fcb5b755e96e4"/>
+    <w:p>
+      <w:pPr>
+        <w:pStyle w:val="Bibliography"/>
+      </w:pPr>
+      <w:r>
+        <w:t xml:space="preserve">———.</w:t>
+      </w:r>
+      <w:r>
+        <w:t xml:space="preserve"> </w:t>
+      </w:r>
+      <w:r>
+        <w:t xml:space="preserve">“Family</w:t>
+      </w:r>
+      <w:r>
+        <w:t xml:space="preserve"> </w:t>
+      </w:r>
+      <w:r>
+        <w:t xml:space="preserve">Resources</w:t>
+      </w:r>
+      <w:r>
+        <w:t xml:space="preserve"> </w:t>
+      </w:r>
+      <w:r>
+        <w:t xml:space="preserve">Survey</w:t>
+      </w:r>
+      <w:r>
+        <w:t xml:space="preserve">: Financial Year 2021 to 2022.”</w:t>
+      </w:r>
+      <w:r>
+        <w:t xml:space="preserve"> </w:t>
+      </w:r>
+      <w:r>
+        <w:rPr>
+          <w:i/>
+          <w:iCs/>
+        </w:rPr>
+        <w:t xml:space="preserve">GOV.UK</w:t>
+      </w:r>
+      <w:r>
+        <w:t xml:space="preserve">, 2023.</w:t>
+      </w:r>
+      <w:r>
+        <w:t xml:space="preserve"> </w:t>
+      </w:r>
+      <w:hyperlink r:id="rId121">
+        <w:r>
+          <w:rPr>
+            <w:rStyle w:val="Hyperlink"/>
+          </w:rPr>
+          <w:t xml:space="preserve">https://www.gov.uk/government/statistics/family-resources-survey-financial-year-2021-to-2022/family-resources-survey-financial-year-2021-to-2022</w:t>
+        </w:r>
+      </w:hyperlink>
+      <w:r>
+        <w:t xml:space="preserve">.</w:t>
+      </w:r>
+    </w:p>
+    <w:bookmarkEnd w:id="122"/>
+    <w:bookmarkEnd w:id="123"/>
+    <w:bookmarkEnd w:id="124"/>
+    <w:bookmarkEnd w:id="125"/>
     <w:sectPr/>
   </w:body>
 </w:document>
@@ -2701,7 +4141,7 @@
       </w:r>
     </w:p>
   </w:footnote>
-  <w:footnote w:id="42">
+  <w:footnote w:id="44">
     <w:p>
       <w:pPr>
         <w:pStyle w:val="FootnoteText"/>
@@ -2726,7 +4166,7 @@
       </w:r>
     </w:p>
   </w:footnote>
-  <w:footnote w:id="53">
+  <w:footnote w:id="45">
     <w:p>
       <w:pPr>
         <w:pStyle w:val="FootnoteText"/>
@@ -2741,50 +4181,26 @@
         <w:t xml:space="preserve"> </w:t>
       </w:r>
       <w:r>
-        <w:t xml:space="preserve">Work and Pensions,</w:t>
-      </w:r>
-      <w:r>
-        <w:t xml:space="preserve"> </w:t>
-      </w:r>
-      <w:r>
-        <w:t xml:space="preserve">“Family</w:t>
-      </w:r>
-      <w:r>
-        <w:t xml:space="preserve"> </w:t>
-      </w:r>
-      <w:r>
-        <w:t xml:space="preserve">Resources</w:t>
-      </w:r>
-      <w:r>
-        <w:t xml:space="preserve"> </w:t>
-      </w:r>
-      <w:r>
-        <w:t xml:space="preserve">Survey</w:t>
-      </w:r>
-      <w:r>
-        <w:t xml:space="preserve"> </w:t>
-      </w:r>
-      <w:r>
-        <w:t xml:space="preserve">-</w:t>
-      </w:r>
-      <w:r>
-        <w:t xml:space="preserve"> </w:t>
-      </w:r>
-      <w:r>
-        <w:t xml:space="preserve">GOV</w:t>
-      </w:r>
-      <w:r>
-        <w:t xml:space="preserve">.</w:t>
-      </w:r>
-      <w:r>
-        <w:t xml:space="preserve">UK</w:t>
+        <w:t xml:space="preserve">Board,</w:t>
+      </w:r>
+      <w:r>
+        <w:t xml:space="preserve"> </w:t>
+      </w:r>
+      <w:r>
+        <w:t xml:space="preserve">“Civil</w:t>
+      </w:r>
+      <w:r>
+        <w:t xml:space="preserve"> </w:t>
+      </w:r>
+      <w:r>
+        <w:t xml:space="preserve">Keycard</w:t>
       </w:r>
       <w:r>
         <w:t xml:space="preserve">.”</w:t>
       </w:r>
     </w:p>
   </w:footnote>
-  <w:footnote w:id="55">
+  <w:footnote w:id="46">
     <w:p>
       <w:pPr>
         <w:pStyle w:val="FootnoteText"/>
@@ -2799,32 +4215,17 @@
         <w:t xml:space="preserve"> </w:t>
       </w:r>
       <w:r>
-        <w:t xml:space="preserve">Government,</w:t>
-      </w:r>
-      <w:r>
-        <w:t xml:space="preserve"> </w:t>
-      </w:r>
-      <w:r>
-        <w:t xml:space="preserve">“Scottish</w:t>
-      </w:r>
-      <w:r>
-        <w:t xml:space="preserve"> </w:t>
-      </w:r>
-      <w:r>
-        <w:t xml:space="preserve">Household</w:t>
-      </w:r>
-      <w:r>
-        <w:t xml:space="preserve"> </w:t>
-      </w:r>
-      <w:r>
-        <w:t xml:space="preserve">Survey</w:t>
-      </w:r>
-      <w:r>
-        <w:t xml:space="preserve">.”</w:t>
+        <w:t xml:space="preserve">Board,</w:t>
+      </w:r>
+      <w:r>
+        <w:t xml:space="preserve"> </w:t>
+      </w:r>
+      <w:r>
+        <w:t xml:space="preserve">“Financial Eligibility for Civil Legal Aid.”</w:t>
       </w:r>
     </w:p>
   </w:footnote>
-  <w:footnote w:id="57">
+  <w:footnote w:id="47">
     <w:p>
       <w:pPr>
         <w:pStyle w:val="FootnoteText"/>
@@ -2839,64 +4240,89 @@
         <w:t xml:space="preserve"> </w:t>
       </w:r>
       <w:r>
-        <w:t xml:space="preserve">Iacus, King, and Porro,</w:t>
-      </w:r>
-      <w:r>
-        <w:t xml:space="preserve"> </w:t>
-      </w:r>
-      <w:r>
-        <w:t xml:space="preserve">“Causal</w:t>
-      </w:r>
-      <w:r>
-        <w:t xml:space="preserve"> </w:t>
-      </w:r>
-      <w:r>
-        <w:t xml:space="preserve">Inference</w:t>
-      </w:r>
-      <w:r>
-        <w:t xml:space="preserve"> </w:t>
-      </w:r>
-      <w:r>
-        <w:t xml:space="preserve">Without</w:t>
-      </w:r>
-      <w:r>
-        <w:t xml:space="preserve"> </w:t>
-      </w:r>
-      <w:r>
-        <w:t xml:space="preserve">Balance</w:t>
-      </w:r>
-      <w:r>
-        <w:t xml:space="preserve"> </w:t>
-      </w:r>
-      <w:r>
-        <w:t xml:space="preserve">Checking</w:t>
-      </w:r>
-      <w:r>
-        <w:t xml:space="preserve">”</w:t>
-      </w:r>
-      <w:r>
-        <w:t xml:space="preserve">; LEULESCU and AGAFIŢEI,</w:t>
-      </w:r>
-      <w:r>
-        <w:t xml:space="preserve"> </w:t>
-      </w:r>
-      <w:r>
-        <w:t xml:space="preserve">“Statistical Matching”</w:t>
-      </w:r>
-      <w:r>
-        <w:t xml:space="preserve">; D’Orazio,</w:t>
-      </w:r>
-      <w:r>
-        <w:t xml:space="preserve"> </w:t>
-      </w:r>
-      <w:r>
-        <w:t xml:space="preserve">“</w:t>
-      </w:r>
-      <w:r>
-        <w:t xml:space="preserve">StatMatch</w:t>
-      </w:r>
-      <w:r>
-        <w:t xml:space="preserve">.”</w:t>
+        <w:t xml:space="preserve">Board,</w:t>
+      </w:r>
+      <w:r>
+        <w:t xml:space="preserve"> </w:t>
+      </w:r>
+      <w:r>
+        <w:t xml:space="preserve">“The</w:t>
+      </w:r>
+      <w:r>
+        <w:t xml:space="preserve"> </w:t>
+      </w:r>
+      <w:r>
+        <w:t xml:space="preserve">Civil</w:t>
+      </w:r>
+      <w:r>
+        <w:t xml:space="preserve"> </w:t>
+      </w:r>
+      <w:r>
+        <w:t xml:space="preserve">Legal</w:t>
+      </w:r>
+      <w:r>
+        <w:t xml:space="preserve"> </w:t>
+      </w:r>
+      <w:r>
+        <w:t xml:space="preserve">Aid</w:t>
+      </w:r>
+      <w:r>
+        <w:t xml:space="preserve"> </w:t>
+      </w:r>
+      <w:r>
+        <w:t xml:space="preserve">(</w:t>
+      </w:r>
+      <w:r>
+        <w:t xml:space="preserve">Scotland</w:t>
+      </w:r>
+      <w:r>
+        <w:t xml:space="preserve">)</w:t>
+      </w:r>
+      <w:r>
+        <w:t xml:space="preserve"> </w:t>
+      </w:r>
+      <w:r>
+        <w:t xml:space="preserve">Regulations</w:t>
+      </w:r>
+      <w:r>
+        <w:t xml:space="preserve"> </w:t>
+      </w:r>
+      <w:r>
+        <w:t xml:space="preserve">2002.”</w:t>
+      </w:r>
+    </w:p>
+  </w:footnote>
+  <w:footnote w:id="49">
+    <w:p>
+      <w:pPr>
+        <w:pStyle w:val="FootnoteText"/>
+      </w:pPr>
+      <w:r>
+        <w:rPr>
+          <w:rStyle w:val="FootnoteReference"/>
+        </w:rPr>
+        <w:footnoteRef/>
+      </w:r>
+      <w:r>
+        <w:t xml:space="preserve"> </w:t>
+      </w:r>
+      <w:r>
+        <w:t xml:space="preserve">Board,</w:t>
+      </w:r>
+      <w:r>
+        <w:t xml:space="preserve"> </w:t>
+      </w:r>
+      <w:r>
+        <w:t xml:space="preserve">“Estimator”</w:t>
+      </w:r>
+      <w:r>
+        <w:t xml:space="preserve">; Board,</w:t>
+      </w:r>
+      <w:r>
+        <w:t xml:space="preserve"> </w:t>
+      </w:r>
+      <w:r>
+        <w:t xml:space="preserve">“Ligibility Estimators.”</w:t>
       </w:r>
     </w:p>
   </w:footnote>
@@ -2915,23 +4341,321 @@
         <w:t xml:space="preserve"> </w:t>
       </w:r>
       <w:r>
-        <w:t xml:space="preserve">National Statistics,</w:t>
-      </w:r>
-      <w:r>
-        <w:t xml:space="preserve"> </w:t>
-      </w:r>
-      <w:r>
-        <w:t xml:space="preserve">“Wealth and Assets Survey (</w:t>
-      </w:r>
-      <w:r>
-        <w:t xml:space="preserve">WAS</w:t>
-      </w:r>
-      <w:r>
-        <w:t xml:space="preserve">).”</w:t>
+        <w:t xml:space="preserve">Work and Pensions,</w:t>
+      </w:r>
+      <w:r>
+        <w:t xml:space="preserve"> </w:t>
+      </w:r>
+      <w:r>
+        <w:t xml:space="preserve">“Family</w:t>
+      </w:r>
+      <w:r>
+        <w:t xml:space="preserve"> </w:t>
+      </w:r>
+      <w:r>
+        <w:t xml:space="preserve">Resources</w:t>
+      </w:r>
+      <w:r>
+        <w:t xml:space="preserve"> </w:t>
+      </w:r>
+      <w:r>
+        <w:t xml:space="preserve">Survey</w:t>
+      </w:r>
+      <w:r>
+        <w:t xml:space="preserve"> </w:t>
+      </w:r>
+      <w:r>
+        <w:t xml:space="preserve">-</w:t>
+      </w:r>
+      <w:r>
+        <w:t xml:space="preserve"> </w:t>
+      </w:r>
+      <w:r>
+        <w:t xml:space="preserve">GOV</w:t>
+      </w:r>
+      <w:r>
+        <w:t xml:space="preserve">.</w:t>
+      </w:r>
+      <w:r>
+        <w:t xml:space="preserve">UK</w:t>
+      </w:r>
+      <w:r>
+        <w:t xml:space="preserve">.”</w:t>
+      </w:r>
+    </w:p>
+  </w:footnote>
+  <w:footnote w:id="61">
+    <w:p>
+      <w:pPr>
+        <w:pStyle w:val="FootnoteText"/>
+      </w:pPr>
+      <w:r>
+        <w:rPr>
+          <w:rStyle w:val="FootnoteReference"/>
+        </w:rPr>
+        <w:footnoteRef/>
+      </w:r>
+      <w:r>
+        <w:t xml:space="preserve"> </w:t>
+      </w:r>
+      <w:r>
+        <w:t xml:space="preserve">Government,</w:t>
+      </w:r>
+      <w:r>
+        <w:t xml:space="preserve"> </w:t>
+      </w:r>
+      <w:r>
+        <w:t xml:space="preserve">“Scottish</w:t>
+      </w:r>
+      <w:r>
+        <w:t xml:space="preserve"> </w:t>
+      </w:r>
+      <w:r>
+        <w:t xml:space="preserve">Household</w:t>
+      </w:r>
+      <w:r>
+        <w:t xml:space="preserve"> </w:t>
+      </w:r>
+      <w:r>
+        <w:t xml:space="preserve">Survey</w:t>
+      </w:r>
+      <w:r>
+        <w:t xml:space="preserve">.”</w:t>
+      </w:r>
+    </w:p>
+  </w:footnote>
+  <w:footnote w:id="63">
+    <w:p>
+      <w:pPr>
+        <w:pStyle w:val="FootnoteText"/>
+      </w:pPr>
+      <w:r>
+        <w:rPr>
+          <w:rStyle w:val="FootnoteReference"/>
+        </w:rPr>
+        <w:footnoteRef/>
+      </w:r>
+      <w:r>
+        <w:t xml:space="preserve"> </w:t>
+      </w:r>
+      <w:r>
+        <w:t xml:space="preserve">Iacus, King, and Porro,</w:t>
+      </w:r>
+      <w:r>
+        <w:t xml:space="preserve"> </w:t>
+      </w:r>
+      <w:r>
+        <w:t xml:space="preserve">“Causal</w:t>
+      </w:r>
+      <w:r>
+        <w:t xml:space="preserve"> </w:t>
+      </w:r>
+      <w:r>
+        <w:t xml:space="preserve">Inference</w:t>
+      </w:r>
+      <w:r>
+        <w:t xml:space="preserve"> </w:t>
+      </w:r>
+      <w:r>
+        <w:t xml:space="preserve">Without</w:t>
+      </w:r>
+      <w:r>
+        <w:t xml:space="preserve"> </w:t>
+      </w:r>
+      <w:r>
+        <w:t xml:space="preserve">Balance</w:t>
+      </w:r>
+      <w:r>
+        <w:t xml:space="preserve"> </w:t>
+      </w:r>
+      <w:r>
+        <w:t xml:space="preserve">Checking</w:t>
+      </w:r>
+      <w:r>
+        <w:t xml:space="preserve">”</w:t>
+      </w:r>
+      <w:r>
+        <w:t xml:space="preserve">; LEULESCU and AGAFIŢEI,</w:t>
+      </w:r>
+      <w:r>
+        <w:t xml:space="preserve"> </w:t>
+      </w:r>
+      <w:r>
+        <w:t xml:space="preserve">“Statistical Matching”</w:t>
+      </w:r>
+      <w:r>
+        <w:t xml:space="preserve">; D’Orazio,</w:t>
+      </w:r>
+      <w:r>
+        <w:t xml:space="preserve"> </w:t>
+      </w:r>
+      <w:r>
+        <w:t xml:space="preserve">“</w:t>
+      </w:r>
+      <w:r>
+        <w:t xml:space="preserve">StatMatch</w:t>
+      </w:r>
+      <w:r>
+        <w:t xml:space="preserve">.”</w:t>
       </w:r>
     </w:p>
   </w:footnote>
   <w:footnote w:id="65">
+    <w:p>
+      <w:pPr>
+        <w:pStyle w:val="FootnoteText"/>
+      </w:pPr>
+      <w:r>
+        <w:rPr>
+          <w:rStyle w:val="FootnoteReference"/>
+        </w:rPr>
+        <w:footnoteRef/>
+      </w:r>
+      <w:r>
+        <w:t xml:space="preserve"> </w:t>
+      </w:r>
+      <w:r>
+        <w:t xml:space="preserve">National Statistics,</w:t>
+      </w:r>
+      <w:r>
+        <w:t xml:space="preserve"> </w:t>
+      </w:r>
+      <w:r>
+        <w:t xml:space="preserve">“Wealth and Assets Survey (</w:t>
+      </w:r>
+      <w:r>
+        <w:t xml:space="preserve">WAS</w:t>
+      </w:r>
+      <w:r>
+        <w:t xml:space="preserve">).”</w:t>
+      </w:r>
+    </w:p>
+  </w:footnote>
+  <w:footnote w:id="67">
+    <w:p>
+      <w:pPr>
+        <w:pStyle w:val="FootnoteText"/>
+      </w:pPr>
+      <w:r>
+        <w:rPr>
+          <w:rStyle w:val="FootnoteReference"/>
+        </w:rPr>
+        <w:footnoteRef/>
+      </w:r>
+      <w:r>
+        <w:t xml:space="preserve"> </w:t>
+      </w:r>
+      <w:r>
+        <w:t xml:space="preserve">Work and Pensions,</w:t>
+      </w:r>
+      <w:r>
+        <w:t xml:space="preserve"> </w:t>
+      </w:r>
+      <w:r>
+        <w:t xml:space="preserve">“Family</w:t>
+      </w:r>
+      <w:r>
+        <w:t xml:space="preserve"> </w:t>
+      </w:r>
+      <w:r>
+        <w:t xml:space="preserve">Resources</w:t>
+      </w:r>
+      <w:r>
+        <w:t xml:space="preserve"> </w:t>
+      </w:r>
+      <w:r>
+        <w:t xml:space="preserve">Survey</w:t>
+      </w:r>
+      <w:r>
+        <w:t xml:space="preserve">.”</w:t>
+      </w:r>
+    </w:p>
+  </w:footnote>
+  <w:footnote w:id="68">
+    <w:p>
+      <w:pPr>
+        <w:pStyle w:val="FootnoteText"/>
+      </w:pPr>
+      <w:r>
+        <w:rPr>
+          <w:rStyle w:val="FootnoteReference"/>
+        </w:rPr>
+        <w:footnoteRef/>
+      </w:r>
+      <w:r>
+        <w:t xml:space="preserve"> </w:t>
+      </w:r>
+      <w:r>
+        <w:t xml:space="preserve">We use</w:t>
+      </w:r>
+      <w:r>
+        <w:t xml:space="preserve"> </w:t>
+      </w:r>
+      <w:r>
+        <w:rPr>
+          <w:rStyle w:val="VerbatimChar"/>
+        </w:rPr>
+        <w:t xml:space="preserve">totcap3</w:t>
+      </w:r>
+      <w:r>
+        <w:t xml:space="preserve"> </w:t>
+      </w:r>
+      <w:r>
+        <w:t xml:space="preserve">since that’s the only version that’s available for all the years we pool over.</w:t>
+      </w:r>
+    </w:p>
+  </w:footnote>
+  <w:footnote w:id="70">
+    <w:p>
+      <w:pPr>
+        <w:pStyle w:val="FootnoteText"/>
+      </w:pPr>
+      <w:r>
+        <w:rPr>
+          <w:rStyle w:val="FootnoteReference"/>
+        </w:rPr>
+        <w:footnoteRef/>
+      </w:r>
+      <w:r>
+        <w:t xml:space="preserve"> </w:t>
+      </w:r>
+      <w:r>
+        <w:t xml:space="preserve">National Statistics,</w:t>
+      </w:r>
+      <w:r>
+        <w:t xml:space="preserve"> </w:t>
+      </w:r>
+      <w:r>
+        <w:t xml:space="preserve">“Wealth and Assets Survey (</w:t>
+      </w:r>
+      <w:r>
+        <w:t xml:space="preserve">WAS</w:t>
+      </w:r>
+      <w:r>
+        <w:t xml:space="preserve">).”</w:t>
+      </w:r>
+    </w:p>
+  </w:footnote>
+  <w:footnote w:id="73">
+    <w:p>
+      <w:pPr>
+        <w:pStyle w:val="FootnoteText"/>
+      </w:pPr>
+      <w:r>
+        <w:rPr>
+          <w:rStyle w:val="FootnoteReference"/>
+        </w:rPr>
+        <w:footnoteRef/>
+      </w:r>
+      <w:r>
+        <w:t xml:space="preserve"> </w:t>
+      </w:r>
+      <w:r>
+        <w:t xml:space="preserve">Note that since this data is aggregated over 2015-21 and uprated to 2023Q4, these numbers won’t be exactly reproducable from the raw FRS records.</w:t>
+      </w:r>
+    </w:p>
+  </w:footnote>
+  <w:footnote w:id="83">
     <w:p>
       <w:pPr>
         <w:pStyle w:val="FootnoteText"/>
@@ -3192,6 +4916,15 @@
     <w:abstractNumId w:val="991"/>
   </w:num>
   <w:num w:numId="1007">
+    <w:abstractNumId w:val="991"/>
+  </w:num>
+  <w:num w:numId="1008">
+    <w:abstractNumId w:val="991"/>
+  </w:num>
+  <w:num w:numId="1009">
+    <w:abstractNumId w:val="991"/>
+  </w:num>
+  <w:num w:numId="1010">
     <w:abstractNumId w:val="991"/>
   </w:num>
 </w:numbering>

--- a/LASim/web/techdoc/index.docx
+++ b/LASim/web/techdoc/index.docx
@@ -124,7 +124,7 @@
       </w:r>
     </w:p>
     <w:bookmarkEnd w:id="23"/>
-    <w:bookmarkStart w:id="128" w:name="the-model"/>
+    <w:bookmarkStart w:id="140" w:name="the-model"/>
     <w:p>
       <w:pPr>
         <w:pStyle w:val="Heading2"/>
@@ -243,13 +243,25 @@
               <w:spacing w:before="16" w:after="16"/>
             </w:pPr>
             <w:r>
-              <w:t xml:space="preserve">All the code used in this project is publicly available on the GitHub code sharinf site. The code is indended to be readable by non-specialists; hopefully it should mostly be clear enough for SLAB to understand at least in outline. Understanding of the Julia programming language would be helpful for this but shouldn’t be needed to understand the the intention of code. An exception to this is the user interface code which was revised so frequently in the last few weeks that it badly needs a refactor.</w:t>
+              <w:t xml:space="preserve">All the code used in this project is publicly available on the GitHub code sharing site. The code is intended to be readable by non-specialists; hopefully it should mostly be clear enough for SLAB to understand at least in outline. Understanding of the Julia programming language</w:t>
+            </w:r>
+            <w:r>
+              <w:rPr>
+                <w:rStyle w:val="FootnoteReference"/>
+              </w:rPr>
+              <w:footnoteReference w:id="27"/>
+            </w:r>
+            <w:r>
+              <w:t xml:space="preserve"> </w:t>
+            </w:r>
+            <w:r>
+              <w:t xml:space="preserve">would be helpful for this but shouldn’t be needed to understand the the intention of code. An exception to this is the user interface code which was revised so frequently in the last few weeks that it badly needs a refactor.</w:t>
             </w:r>
           </w:p>
         </w:tc>
       </w:tr>
     </w:tbl>
-    <w:bookmarkStart w:id="40" w:name="code-organisation"/>
+    <w:bookmarkStart w:id="45" w:name="code-organisation"/>
     <w:p>
       <w:pPr>
         <w:pStyle w:val="Heading3"/>
@@ -268,7 +280,7 @@
       <w:r>
         <w:t xml:space="preserve"> </w:t>
       </w:r>
-      <w:hyperlink r:id="rId27">
+      <w:hyperlink r:id="rId28">
         <w:r>
           <w:rPr>
             <w:rStyle w:val="Hyperlink"/>
@@ -282,7 +294,7 @@
       <w:r>
         <w:t xml:space="preserve"> </w:t>
       </w:r>
-      <w:hyperlink r:id="rId28">
+      <w:hyperlink r:id="rId29">
         <w:r>
           <w:rPr>
             <w:rStyle w:val="Hyperlink"/>
@@ -294,7 +306,19 @@
         <w:t xml:space="preserve"> </w:t>
       </w:r>
       <w:r>
-        <w:t xml:space="preserve">programming language and Family Resources Survey (FRS) [] data.</w:t>
+        <w:t xml:space="preserve">programming language and Family Resources Survey (FRS)</w:t>
+      </w:r>
+      <w:r>
+        <w:rPr>
+          <w:rStyle w:val="FootnoteReference"/>
+        </w:rPr>
+        <w:footnoteReference w:id="30"/>
+      </w:r>
+      <w:r>
+        <w:t xml:space="preserve"> </w:t>
+      </w:r>
+      <w:r>
+        <w:t xml:space="preserve">data.</w:t>
       </w:r>
     </w:p>
     <w:p>
@@ -302,7 +326,13 @@
         <w:pStyle w:val="BodyText"/>
       </w:pPr>
       <w:r>
-        <w:t xml:space="preserve">A tax benefit model is [..]. For more information on this model, see [] and for tax-benefit models generally, see [].</w:t>
+        <w:t xml:space="preserve">A tax benefit model is a computer program that calculates the effects of possible changes to the fiscal system on a sample of households. We take each of the households in our dataset, calculate how much tax the household members are liable for under some proposed tax and benefit regime, and how much benefits they are entitled to, and add add up the results. If the sample is representative of the population, and the modelling sufficiently accurate, the model can then tell you, for example, the net costs of the proposals, the numbers who are made better or worse off, the effective tax rates faced by individuals, the numbers taken in and out of poverty by some change, and much else. For tax-benefit models generally, see.</w:t>
+      </w:r>
+      <w:r>
+        <w:rPr>
+          <w:rStyle w:val="FootnoteReference"/>
+        </w:rPr>
+        <w:footnoteReference w:id="31"/>
       </w:r>
     </w:p>
     <w:p>
@@ -321,7 +351,7 @@
           <w:numId w:val="1001"/>
         </w:numPr>
       </w:pPr>
-      <w:hyperlink r:id="rId29">
+      <w:hyperlink r:id="rId32">
         <w:r>
           <w:rPr>
             <w:rStyle w:val="Hyperlink"/>
@@ -338,7 +368,7 @@
           <w:numId w:val="1001"/>
         </w:numPr>
       </w:pPr>
-      <w:hyperlink r:id="rId30">
+      <w:hyperlink r:id="rId33">
         <w:r>
           <w:rPr>
             <w:rStyle w:val="Hyperlink"/>
@@ -357,17 +387,33 @@
       <w:r>
         <w:t xml:space="preserve"> </w:t>
       </w:r>
-      <w:r>
-        <w:rPr>
-          <w:rStyle w:val="VerbatimChar"/>
-        </w:rPr>
-        <w:t xml:space="preserve">modules</w:t>
-      </w:r>
-      <w:r>
-        <w:t xml:space="preserve"> </w:t>
-      </w:r>
-      <w:r>
-        <w:t xml:space="preserve">[] which are aggregated into packages []. Packages can be downloaded and either run directly or integrated into other programs. ScotBen is a Julia package. For this project, several modules were added to the Scotben package:</w:t>
+      <w:hyperlink r:id="rId34">
+        <w:r>
+          <w:rPr>
+            <w:rStyle w:val="Hyperlink"/>
+          </w:rPr>
+          <w:t xml:space="preserve">modules</w:t>
+        </w:r>
+      </w:hyperlink>
+      <w:r>
+        <w:t xml:space="preserve"> </w:t>
+      </w:r>
+      <w:r>
+        <w:t xml:space="preserve">which are aggregated into</w:t>
+      </w:r>
+      <w:r>
+        <w:t xml:space="preserve"> </w:t>
+      </w:r>
+      <w:hyperlink r:id="rId35">
+        <w:r>
+          <w:rPr>
+            <w:rStyle w:val="Hyperlink"/>
+          </w:rPr>
+          <w:t xml:space="preserve">packages</w:t>
+        </w:r>
+      </w:hyperlink>
+      <w:r>
+        <w:t xml:space="preserve">. Packages can be downloaded and either run directly or integrated into other programs. ScotBen is a Julia package. For this project, several modules were added to the Scotben package:</w:t>
       </w:r>
     </w:p>
     <w:p>
@@ -378,7 +424,7 @@
           <w:numId w:val="1002"/>
         </w:numPr>
       </w:pPr>
-      <w:hyperlink r:id="rId31">
+      <w:hyperlink r:id="rId36">
         <w:r>
           <w:rPr>
             <w:rStyle w:val="Hyperlink"/>
@@ -404,7 +450,7 @@
           <w:numId w:val="1002"/>
         </w:numPr>
       </w:pPr>
-      <w:hyperlink r:id="rId32">
+      <w:hyperlink r:id="rId37">
         <w:r>
           <w:rPr>
             <w:rStyle w:val="Hyperlink"/>
@@ -416,7 +462,7 @@
         <w:t xml:space="preserve"> </w:t>
       </w:r>
       <w:r>
-        <w:t xml:space="preserve">- this generates output tables and calculates the likelyhood that a given household will claim legal aid.</w:t>
+        <w:t xml:space="preserve">- this generates output tables and calculates the likelihood that a given household will claim legal aid.</w:t>
       </w:r>
     </w:p>
     <w:p>
@@ -427,7 +473,7 @@
           <w:numId w:val="1002"/>
         </w:numPr>
       </w:pPr>
-      <w:hyperlink r:id="rId33">
+      <w:hyperlink r:id="rId38">
         <w:r>
           <w:rPr>
             <w:rStyle w:val="Hyperlink"/>
@@ -458,7 +504,7 @@
           <w:numId w:val="1003"/>
         </w:numPr>
       </w:pPr>
-      <w:hyperlink r:id="rId34">
+      <w:hyperlink r:id="rId39">
         <w:r>
           <w:rPr>
             <w:rStyle w:val="Hyperlink"/>
@@ -470,7 +516,7 @@
         <w:t xml:space="preserve"> </w:t>
       </w:r>
       <w:r>
-        <w:t xml:space="preserve">- this models the parameters needed for the entire Scottisg/UK fiscal system - tax rates, benefit levels and so on. A set of parameters capturing capital and income limits, rules for allowances, disregarded incomes, etc. was added</w:t>
+        <w:t xml:space="preserve">- this models the parameters needed for the entire Scottish/UK fiscal system - tax rates, benefit levels and so on. A set of parameters capturing capital and income limits, rules for allowances, disregarded incomes, etc. was added</w:t>
       </w:r>
     </w:p>
     <w:p>
@@ -481,7 +527,7 @@
           <w:numId w:val="1003"/>
         </w:numPr>
       </w:pPr>
-      <w:hyperlink r:id="rId35">
+      <w:hyperlink r:id="rId40">
         <w:r>
           <w:rPr>
             <w:rStyle w:val="Hyperlink"/>
@@ -516,7 +562,7 @@
           <w:numId w:val="1003"/>
         </w:numPr>
       </w:pPr>
-      <w:hyperlink r:id="rId36">
+      <w:hyperlink r:id="rId41">
         <w:r>
           <w:rPr>
             <w:rStyle w:val="Hyperlink"/>
@@ -539,7 +585,7 @@
           <w:numId w:val="1003"/>
         </w:numPr>
       </w:pPr>
-      <w:hyperlink r:id="rId37">
+      <w:hyperlink r:id="rId42">
         <w:r>
           <w:rPr>
             <w:rStyle w:val="Hyperlink"/>
@@ -577,7 +623,7 @@
           <w:numId w:val="1003"/>
         </w:numPr>
       </w:pPr>
-      <w:hyperlink r:id="rId38">
+      <w:hyperlink r:id="rId43">
         <w:r>
           <w:rPr>
             <w:rStyle w:val="Hyperlink"/>
@@ -602,7 +648,7 @@
       <w:r>
         <w:t xml:space="preserve"> </w:t>
       </w:r>
-      <w:hyperlink r:id="rId39">
+      <w:hyperlink r:id="rId44">
         <w:r>
           <w:rPr>
             <w:rStyle w:val="Hyperlink"/>
@@ -617,8 +663,8 @@
         <w:t xml:space="preserve">which was intended to be a specialised high-speed driver module for legal aid calculations. This module was eventually abandoned because its memory requirements were too mich for the relatively underpowered laptop chosen to host the model.</w:t>
       </w:r>
     </w:p>
-    <w:bookmarkEnd w:id="40"/>
-    <w:bookmarkStart w:id="48" w:name="taxes-and-benefits"/>
+    <w:bookmarkEnd w:id="45"/>
+    <w:bookmarkStart w:id="53" w:name="taxes-and-benefits"/>
     <w:p>
       <w:pPr>
         <w:pStyle w:val="Heading3"/>
@@ -695,12 +741,12 @@
                 <wp:inline>
                   <wp:extent cx="152400" cy="152400"/>
                   <wp:effectExtent b="0" l="0" r="0" t="0"/>
-                  <wp:docPr descr="" title="" id="41" name="Picture"/>
+                  <wp:docPr descr="" title="" id="46" name="Picture"/>
                   <a:graphic>
                     <a:graphicData uri="http://schemas.openxmlformats.org/drawingml/2006/picture">
                       <pic:pic>
                         <pic:nvPicPr>
-                          <pic:cNvPr descr="/home/graham_s/tmp/quarto-cli/src/resources/formats/docx/note.png" id="42" name="Picture"/>
+                          <pic:cNvPr descr="/home/graham_s/tmp/quarto-cli/src/resources/formats/docx/note.png" id="47" name="Picture"/>
                           <pic:cNvPicPr>
                             <a:picLocks noChangeArrowheads="1" noChangeAspect="1"/>
                           </pic:cNvPicPr>
@@ -792,7 +838,7 @@
             <w:r>
               <w:t xml:space="preserve"> </w:t>
             </w:r>
-            <w:hyperlink r:id="rId43">
+            <w:hyperlink r:id="rId48">
               <w:r>
                 <w:rPr>
                   <w:rStyle w:val="Hyperlink"/>
@@ -810,7 +856,7 @@
               <w:rPr>
                 <w:rStyle w:val="FootnoteReference"/>
               </w:rPr>
-              <w:footnoteReference w:id="44"/>
+              <w:footnoteReference w:id="49"/>
             </w:r>
             <w:r>
               <w:t xml:space="preserve">.</w:t>
@@ -842,7 +888,7 @@
         <w:rPr>
           <w:rStyle w:val="FootnoteReference"/>
         </w:rPr>
-        <w:footnoteReference w:id="45"/>
+        <w:footnoteReference w:id="50"/>
       </w:r>
     </w:p>
     <w:p>
@@ -860,7 +906,7 @@
         <w:rPr>
           <w:rStyle w:val="FootnoteReference"/>
         </w:rPr>
-        <w:footnoteReference w:id="46"/>
+        <w:footnoteReference w:id="51"/>
       </w:r>
     </w:p>
     <w:p>
@@ -878,11 +924,11 @@
         <w:rPr>
           <w:rStyle w:val="FootnoteReference"/>
         </w:rPr>
-        <w:footnoteReference w:id="47"/>
-      </w:r>
-    </w:p>
-    <w:bookmarkEnd w:id="48"/>
-    <w:bookmarkStart w:id="53" w:name="testing"/>
+        <w:footnoteReference w:id="52"/>
+      </w:r>
+    </w:p>
+    <w:bookmarkEnd w:id="53"/>
+    <w:bookmarkStart w:id="59" w:name="testing"/>
     <w:p>
       <w:pPr>
         <w:pStyle w:val="Heading3"/>
@@ -896,27 +942,36 @@
         <w:pStyle w:val="FirstParagraph"/>
       </w:pPr>
       <w:r>
-        <w:t xml:space="preserve">Core code is created test-first []. Material for the tests came mainly from the online Legal Aid Calculators.</w:t>
+        <w:t xml:space="preserve">Core code is created test-first</w:t>
       </w:r>
       <w:r>
         <w:rPr>
           <w:rStyle w:val="FootnoteReference"/>
         </w:rPr>
-        <w:footnoteReference w:id="49"/>
-      </w:r>
-      <w:r>
-        <w:t xml:space="preserve"> The spreadsheet</w:t>
-      </w:r>
-      <w:r>
-        <w:t xml:space="preserve"> </w:t>
-      </w:r>
-      <w:r>
-        <w:t xml:space="preserve">[testcalcs.ods][https://github.com/grahamstark/ScottishTaxBenefitModel.jl/blob/master/docs/legalaid/testcalcs.ods] contains the raw test cases, which were translated into the testsuite</w:t>
-      </w:r>
-      <w:r>
-        <w:t xml:space="preserve"> </w:t>
-      </w:r>
-      <w:hyperlink r:id="rId50">
+        <w:footnoteReference w:id="54"/>
+      </w:r>
+      <w:r>
+        <w:t xml:space="preserve">. Material for the tests came mainly from the online Legal Aid Calculators</w:t>
+      </w:r>
+      <w:r>
+        <w:rPr>
+          <w:rStyle w:val="FootnoteReference"/>
+        </w:rPr>
+        <w:footnoteReference w:id="55"/>
+      </w:r>
+      <w:r>
+        <w:t xml:space="preserve">. The spreadsheet</w:t>
+      </w:r>
+      <w:r>
+        <w:t xml:space="preserve"> </w:t>
+      </w:r>
+      <w:r>
+        <w:t xml:space="preserve">[testcalcs.ods][https://github.com/grahamstark/ScottishTaxBenefitModel.jl/blob/master/docs/legalaid/testcalcs.ods] contains the raw test cases, which were translated into the test suite</w:t>
+      </w:r>
+      <w:r>
+        <w:t xml:space="preserve"> </w:t>
+      </w:r>
+      <w:hyperlink r:id="rId56">
         <w:r>
           <w:rPr>
             <w:rStyle w:val="Hyperlink"/>
@@ -988,12 +1043,12 @@
                 <wp:inline>
                   <wp:extent cx="152400" cy="152400"/>
                   <wp:effectExtent b="0" l="0" r="0" t="0"/>
-                  <wp:docPr descr="" title="" id="51" name="Picture"/>
+                  <wp:docPr descr="" title="" id="57" name="Picture"/>
                   <a:graphic>
                     <a:graphicData uri="http://schemas.openxmlformats.org/drawingml/2006/picture">
                       <pic:pic>
                         <pic:nvPicPr>
-                          <pic:cNvPr descr="/home/graham_s/tmp/quarto-cli/src/resources/formats/docx/note.png" id="52" name="Picture"/>
+                          <pic:cNvPr descr="/home/graham_s/tmp/quarto-cli/src/resources/formats/docx/note.png" id="58" name="Picture"/>
                           <pic:cNvPicPr>
                             <a:picLocks noChangeArrowheads="1" noChangeAspect="1"/>
                           </pic:cNvPicPr>
@@ -1062,8 +1117,8 @@
         </w:tc>
       </w:tr>
     </w:tbl>
-    <w:bookmarkEnd w:id="53"/>
-    <w:bookmarkStart w:id="58" w:name="web-interface"/>
+    <w:bookmarkEnd w:id="59"/>
+    <w:bookmarkStart w:id="64" w:name="web-interface"/>
     <w:p>
       <w:pPr>
         <w:pStyle w:val="Heading3"/>
@@ -1117,7 +1172,7 @@
       <w:r>
         <w:t xml:space="preserve"> </w:t>
       </w:r>
-      <w:hyperlink r:id="rId54">
+      <w:hyperlink r:id="rId60">
         <w:r>
           <w:rPr>
             <w:rStyle w:val="Hyperlink"/>
@@ -1134,7 +1189,7 @@
       <w:r>
         <w:t xml:space="preserve"> </w:t>
       </w:r>
-      <w:hyperlink r:id="rId55">
+      <w:hyperlink r:id="rId61">
         <w:r>
           <w:rPr>
             <w:rStyle w:val="Hyperlink"/>
@@ -1191,12 +1246,12 @@
                 <wp:inline>
                   <wp:extent cx="152400" cy="152400"/>
                   <wp:effectExtent b="0" l="0" r="0" t="0"/>
-                  <wp:docPr descr="" title="" id="56" name="Picture"/>
+                  <wp:docPr descr="" title="" id="62" name="Picture"/>
                   <a:graphic>
                     <a:graphicData uri="http://schemas.openxmlformats.org/drawingml/2006/picture">
                       <pic:pic>
                         <pic:nvPicPr>
-                          <pic:cNvPr descr="/home/graham_s/tmp/quarto-cli/src/resources/formats/docx/note.png" id="57" name="Picture"/>
+                          <pic:cNvPr descr="/home/graham_s/tmp/quarto-cli/src/resources/formats/docx/note.png" id="63" name="Picture"/>
                           <pic:cNvPicPr>
                             <a:picLocks noChangeArrowheads="1" noChangeAspect="1"/>
                           </pic:cNvPicPr>
@@ -1355,8 +1410,8 @@
         </w:tc>
       </w:tr>
     </w:tbl>
-    <w:bookmarkEnd w:id="58"/>
-    <w:bookmarkStart w:id="60" w:name="frs-data"/>
+    <w:bookmarkEnd w:id="64"/>
+    <w:bookmarkStart w:id="66" w:name="frs-data"/>
     <w:p>
       <w:pPr>
         <w:pStyle w:val="Heading3"/>
@@ -1376,14 +1431,14 @@
         <w:rPr>
           <w:rStyle w:val="FootnoteReference"/>
         </w:rPr>
-        <w:footnoteReference w:id="59"/>
+        <w:footnoteReference w:id="65"/>
       </w:r>
       <w:r>
         <w:t xml:space="preserve">. We use the public use FRS release which has a number of fields deleted for privacy reasons, though the deletions often seem arbitrary.</w:t>
       </w:r>
     </w:p>
-    <w:bookmarkEnd w:id="60"/>
-    <w:bookmarkStart w:id="83" w:name="matching"/>
+    <w:bookmarkEnd w:id="66"/>
+    <w:bookmarkStart w:id="89" w:name="matching"/>
     <w:p>
       <w:pPr>
         <w:pStyle w:val="Heading3"/>
@@ -1403,18 +1458,18 @@
         <w:rPr>
           <w:rStyle w:val="FootnoteReference"/>
         </w:rPr>
-        <w:footnoteReference w:id="61"/>
-      </w:r>
-      <w:r>
-        <w:t xml:space="preserve"> </w:t>
-      </w:r>
-      <w:r>
-        <w:t xml:space="preserve">and the Living Costs and Food Survey. SHS is mainly used to give local-level information and is not very relevant to Legal Aid. LCF is used to provide estimates for some of the expense fields - repayments, travel to work costs and work expenses. The matching code for thse dataset is</w:t>
-      </w:r>
-      <w:r>
-        <w:t xml:space="preserve"> </w:t>
-      </w:r>
-      <w:hyperlink r:id="rId62">
+        <w:footnoteReference w:id="67"/>
+      </w:r>
+      <w:r>
+        <w:t xml:space="preserve"> </w:t>
+      </w:r>
+      <w:r>
+        <w:t xml:space="preserve">and the Living Costs and Food Survey. SHS is mainly used to give local-level information and is not very relevant to Legal Aid. LCF is used to provide estimates for some of the expense fields - repayments, travel to work costs and work expenses. The matching code for this dataset is</w:t>
+      </w:r>
+      <w:r>
+        <w:t xml:space="preserve"> </w:t>
+      </w:r>
+      <w:hyperlink r:id="rId68">
         <w:r>
           <w:rPr>
             <w:rStyle w:val="Hyperlink"/>
@@ -1429,7 +1484,7 @@
         <w:rPr>
           <w:rStyle w:val="FootnoteReference"/>
         </w:rPr>
-        <w:footnoteReference w:id="63"/>
+        <w:footnoteReference w:id="69"/>
       </w:r>
     </w:p>
     <w:p>
@@ -1531,7 +1586,7 @@
         </w:numPr>
       </w:pPr>
       <w:r>
-        <w:t xml:space="preserve">Accomodation Type</w:t>
+        <w:t xml:space="preserve">Accommodation Type</w:t>
       </w:r>
     </w:p>
     <w:p>
@@ -1678,7 +1733,7 @@
       <w:r>
         <w:t xml:space="preserve"> </w:t>
       </w:r>
-      <w:hyperlink r:id="rId64">
+      <w:hyperlink r:id="rId70">
         <w:r>
           <w:rPr>
             <w:rStyle w:val="Hyperlink"/>
@@ -1687,7 +1742,7 @@
         </w:r>
       </w:hyperlink>
     </w:p>
-    <w:bookmarkStart w:id="66" w:name="capital"/>
+    <w:bookmarkStart w:id="72" w:name="capital"/>
     <w:p>
       <w:pPr>
         <w:pStyle w:val="Heading4"/>
@@ -1707,7 +1762,7 @@
         <w:rPr>
           <w:rStyle w:val="FootnoteReference"/>
         </w:rPr>
-        <w:footnoteReference w:id="65"/>
+        <w:footnoteReference w:id="71"/>
       </w:r>
       <w:r>
         <w:t xml:space="preserve"> </w:t>
@@ -1716,8 +1771,8 @@
         <w:t xml:space="preserve">provides more comprehensive coverage. WAS figures are often much larger than FRS figures.</w:t>
       </w:r>
     </w:p>
-    <w:bookmarkEnd w:id="66"/>
-    <w:bookmarkStart w:id="70" w:name="frs"/>
+    <w:bookmarkEnd w:id="72"/>
+    <w:bookmarkStart w:id="76" w:name="frs"/>
     <w:p>
       <w:pPr>
         <w:pStyle w:val="Heading4"/>
@@ -1731,7 +1786,7 @@
         <w:pStyle w:val="FirstParagraph"/>
       </w:pPr>
       <w:r>
-        <w:t xml:space="preserve">FRS asset figures are for financial assets only and are recorded at individial, benefit unit and household levels.</w:t>
+        <w:t xml:space="preserve">FRS asset figures are for financial assets only and are recorded at individual, benefit unit and household levels.</w:t>
       </w:r>
       <w:r>
         <w:t xml:space="preserve"> </w:t>
@@ -1757,7 +1812,7 @@
         <w:rPr>
           <w:rStyle w:val="FootnoteReference"/>
         </w:rPr>
-        <w:footnoteReference w:id="67"/>
+        <w:footnoteReference w:id="73"/>
       </w:r>
       <w:r>
         <w:t xml:space="preserve">.</w:t>
@@ -1894,7 +1949,7 @@
         <w:rPr>
           <w:rStyle w:val="FootnoteReference"/>
         </w:rPr>
-        <w:footnoteReference w:id="68"/>
+        <w:footnoteReference w:id="74"/>
       </w:r>
       <w:r>
         <w:t xml:space="preserve">. These are recorded at the benefit unit level;</w:t>
@@ -1952,7 +2007,7 @@
         <w:rPr>
           <w:rStyle w:val="FootnoteReference"/>
         </w:rPr>
-        <w:footnoteReference w:id="69"/>
+        <w:footnoteReference w:id="75"/>
       </w:r>
     </w:p>
     <w:p>
@@ -2053,8 +2108,8 @@
         <w:t xml:space="preserve">record exclusively.</w:t>
       </w:r>
     </w:p>
-    <w:bookmarkEnd w:id="70"/>
-    <w:bookmarkStart w:id="78" w:name="the-wealth-and-assets-survey-was"/>
+    <w:bookmarkEnd w:id="76"/>
+    <w:bookmarkStart w:id="84" w:name="the-wealth-and-assets-survey-was"/>
     <w:p>
       <w:pPr>
         <w:pStyle w:val="Heading4"/>
@@ -2074,10 +2129,10 @@
         <w:rPr>
           <w:rStyle w:val="FootnoteReference"/>
         </w:rPr>
-        <w:footnoteReference w:id="71"/>
-      </w:r>
-      <w:r>
-        <w:t xml:space="preserve"> It has compehensive data on financial, physical, housing and pension wealth.</w:t>
+        <w:footnoteReference w:id="77"/>
+      </w:r>
+      <w:r>
+        <w:t xml:space="preserve"> It has comprehensive data on financial, physical, housing and pension wealth.</w:t>
       </w:r>
     </w:p>
     <w:p>
@@ -2207,7 +2262,7 @@
         <w:pStyle w:val="FirstParagraph"/>
       </w:pPr>
       <w:r>
-        <w:t xml:space="preserve">All at the household level. Regresions were in logs. All except net pension wealth can be negative, so seperate regression were run for net debtors and creditors, and a probit was used to predict whether a household had net positive assets of each type.</w:t>
+        <w:t xml:space="preserve">All at the household level. Regressions were in logs. All except net pension wealth can be negative, so separate regression were run for net debtors and creditors, and a probit was used to predict whether a household had net positive assets of each type.</w:t>
       </w:r>
     </w:p>
     <w:tbl>
@@ -2252,12 +2307,12 @@
                 <wp:inline>
                   <wp:extent cx="152400" cy="152400"/>
                   <wp:effectExtent b="0" l="0" r="0" t="0"/>
-                  <wp:docPr descr="" title="" id="72" name="Picture"/>
+                  <wp:docPr descr="" title="" id="78" name="Picture"/>
                   <a:graphic>
                     <a:graphicData uri="http://schemas.openxmlformats.org/drawingml/2006/picture">
                       <pic:pic>
                         <pic:nvPicPr>
-                          <pic:cNvPr descr="/home/graham_s/tmp/quarto-cli/src/resources/formats/docx/note.png" id="73" name="Picture"/>
+                          <pic:cNvPr descr="/home/graham_s/tmp/quarto-cli/src/resources/formats/docx/note.png" id="79" name="Picture"/>
                           <pic:cNvPicPr>
                             <a:picLocks noChangeArrowheads="1" noChangeAspect="1"/>
                           </pic:cNvPicPr>
@@ -2320,7 +2375,7 @@
               <w:spacing w:before="16" w:after="16"/>
             </w:pPr>
             <w:r>
-              <w:t xml:space="preserve">These regressions were a holdover from a previous project modelling a wealth tax. Modelling wealth from regressions is hard because wealth is highly skewed and because of the need to model net positives and negative seperately. In retrospect it would have likely been preferable to use data matching rather than regressions here.</w:t>
+              <w:t xml:space="preserve">These regressions were a holdover from a previous project modelling a wealth tax. Modelling wealth from regressions is hard because wealth is highly skewed and because of the need to model net positives and negative separately. In retrospect it would have likely been preferable to use data matching rather than regressions here.</w:t>
             </w:r>
           </w:p>
         </w:tc>
@@ -2375,7 +2430,7 @@
         <w:rPr>
           <w:rStyle w:val="FootnoteReference"/>
         </w:rPr>
-        <w:footnoteReference w:id="74"/>
+        <w:footnoteReference w:id="80"/>
       </w:r>
       <w:r>
         <w:t xml:space="preserve">. All three measures are selectable from the model front-end. Below are summary statics for our three financial wealth measures and a frequency plot in levels and logs. Note how much larger the WAS measure is, and that WAS financial wealth can be negative.</w:t>
@@ -2621,18 +2676,18 @@
           <wp:inline>
             <wp:extent cx="5334000" cy="4267200"/>
             <wp:effectExtent b="0" l="0" r="0" t="0"/>
-            <wp:docPr descr="" title="" id="76" name="Picture"/>
+            <wp:docPr descr="" title="" id="82" name="Picture"/>
             <a:graphic>
               <a:graphicData uri="http://schemas.openxmlformats.org/drawingml/2006/picture">
                 <pic:pic>
                   <pic:nvPicPr>
-                    <pic:cNvPr descr="index_files/figure-docx/cell-3-output-1.png" id="77" name="Picture"/>
+                    <pic:cNvPr descr="index_files/figure-docx/cell-3-output-1.png" id="83" name="Picture"/>
                     <pic:cNvPicPr>
                       <a:picLocks noChangeArrowheads="1" noChangeAspect="1"/>
                     </pic:cNvPicPr>
                   </pic:nvPicPr>
                   <pic:blipFill>
-                    <a:blip r:embed="rId75"/>
+                    <a:blip r:embed="rId81"/>
                     <a:stretch>
                       <a:fillRect/>
                     </a:stretch>
@@ -2659,8 +2714,8 @@
         </w:drawing>
       </w:r>
     </w:p>
-    <w:bookmarkEnd w:id="78"/>
-    <w:bookmarkStart w:id="82" w:name="expenses"/>
+    <w:bookmarkEnd w:id="84"/>
+    <w:bookmarkStart w:id="88" w:name="expenses"/>
     <w:p>
       <w:pPr>
         <w:pStyle w:val="Heading4"/>
@@ -2740,7 +2795,7 @@
         <w:rPr>
           <w:rStyle w:val="VerbatimChar"/>
         </w:rPr>
-        <w:t xml:space="preserve">total amount of mortgage (borramt) / total Term of mortgage (mortend)</w:t>
+        <w:t xml:space="preserve">total amount of mortgage (`borramt`) / total Term of mortgage (`mortend`)</w:t>
       </w:r>
     </w:p>
     <w:p>
@@ -2885,7 +2940,7 @@
       <w:r>
         <w:t xml:space="preserve"> </w:t>
       </w:r>
-      <w:hyperlink r:id="rId64">
+      <w:hyperlink r:id="rId70">
         <w:r>
           <w:rPr>
             <w:rStyle w:val="Hyperlink"/>
@@ -2902,7 +2957,7 @@
       <w:r>
         <w:t xml:space="preserve"> </w:t>
       </w:r>
-      <w:hyperlink r:id="rId79">
+      <w:hyperlink r:id="rId85">
         <w:r>
           <w:rPr>
             <w:rStyle w:val="Hyperlink"/>
@@ -2984,7 +3039,22 @@
         <w:pStyle w:val="FirstParagraph"/>
       </w:pPr>
       <w:r>
-        <w:t xml:space="preserve">from the matched lcf record, allocated between all those reporing in work. Previosly the FRS had a travel to work cost variable TTWCOSTS but this was deleted in 2007 onwards.</w:t>
+        <w:t xml:space="preserve">from the matched lcf record, allocated between all those reporting being in work. Previously the FRS had a travel to work cost variable</w:t>
+      </w:r>
+      <w:r>
+        <w:t xml:space="preserve"> </w:t>
+      </w:r>
+      <w:r>
+        <w:rPr>
+          <w:rStyle w:val="VerbatimChar"/>
+        </w:rPr>
+        <w:t xml:space="preserve">TTWCOSTS</w:t>
+      </w:r>
+      <w:r>
+        <w:t xml:space="preserve"> </w:t>
+      </w:r>
+      <w:r>
+        <w:t xml:space="preserve">but this was deleted in 2007 onwards.</w:t>
       </w:r>
     </w:p>
     <w:tbl>
@@ -3029,12 +3099,12 @@
                 <wp:inline>
                   <wp:extent cx="152400" cy="152400"/>
                   <wp:effectExtent b="0" l="0" r="0" t="0"/>
-                  <wp:docPr descr="" title="" id="80" name="Picture"/>
+                  <wp:docPr descr="" title="" id="86" name="Picture"/>
                   <a:graphic>
                     <a:graphicData uri="http://schemas.openxmlformats.org/drawingml/2006/picture">
                       <pic:pic>
                         <pic:nvPicPr>
-                          <pic:cNvPr descr="/home/graham_s/tmp/quarto-cli/src/resources/formats/docx/note.png" id="81" name="Picture"/>
+                          <pic:cNvPr descr="/home/graham_s/tmp/quarto-cli/src/resources/formats/docx/note.png" id="87" name="Picture"/>
                           <pic:cNvPicPr>
                             <a:picLocks noChangeArrowheads="1" noChangeAspect="1"/>
                           </pic:cNvPicPr>
@@ -3103,9 +3173,9 @@
         </w:tc>
       </w:tr>
     </w:tbl>
-    <w:bookmarkEnd w:id="82"/>
-    <w:bookmarkEnd w:id="83"/>
-    <w:bookmarkStart w:id="85" w:name="scottish-crime-and-justice-survey-scjs"/>
+    <w:bookmarkEnd w:id="88"/>
+    <w:bookmarkEnd w:id="89"/>
+    <w:bookmarkStart w:id="91" w:name="scottish-crime-and-justice-survey-scjs"/>
     <w:p>
       <w:pPr>
         <w:pStyle w:val="Heading3"/>
@@ -3125,7 +3195,7 @@
         <w:rPr>
           <w:rStyle w:val="FootnoteReference"/>
         </w:rPr>
-        <w:footnoteReference w:id="84"/>
+        <w:footnoteReference w:id="90"/>
       </w:r>
       <w:r>
         <w:t xml:space="preserve"> </w:t>
@@ -3134,8 +3204,8 @@
         <w:t xml:space="preserve">to model the likelihood of households experiencing a problem requiring legal advice. Some initial work was carried out which produced promising but this was abandoned on SLAB’s instructions. It could well be worth returning to this, perhaps as a stand-alone piece of work.</w:t>
       </w:r>
     </w:p>
-    <w:bookmarkEnd w:id="85"/>
-    <w:bookmarkStart w:id="86" w:name="slab-datasets"/>
+    <w:bookmarkEnd w:id="91"/>
+    <w:bookmarkStart w:id="92" w:name="slab-datasets"/>
     <w:p>
       <w:pPr>
         <w:pStyle w:val="Heading3"/>
@@ -3164,11 +3234,11 @@
         <w:t xml:space="preserve"> </w:t>
       </w:r>
       <w:r>
-        <w:t xml:space="preserve">crosstabs the payment data by age group, sex/gender, case type, and entitlement level (passported/full entitlement/with contribition) and these are matched against crosstabs from the model by age/sex/estimated entitlement level to give estimates of the propensity of each entitlement group to claim legal aid. This is a crude procedure which at times produces questionable results such as the propensities for contributory benefit units sometimes being higher than for passported/fully entitled benefit units.</w:t>
-      </w:r>
-    </w:p>
-    <w:bookmarkEnd w:id="86"/>
-    <w:bookmarkStart w:id="89" w:name="updating-and-maintenance"/>
+        <w:t xml:space="preserve">crosstabs the payment data by age group, sex/gender, case type, and entitlement level (passported/full entitlement/with contribution) and these are matched against crosstabs from the model by age/sex/estimated entitlement level to give estimates of the propensity of each entitlement group to claim legal aid. This is a crude procedure which at times produces questionable results such as the propensities for contributory benefit units sometimes being higher than for passported/fully entitled benefit units.</w:t>
+      </w:r>
+    </w:p>
+    <w:bookmarkEnd w:id="92"/>
+    <w:bookmarkStart w:id="95" w:name="updating-and-maintenance"/>
     <w:p>
       <w:pPr>
         <w:pStyle w:val="Heading3"/>
@@ -3219,12 +3289,12 @@
                 <wp:inline>
                   <wp:extent cx="152400" cy="152400"/>
                   <wp:effectExtent b="0" l="0" r="0" t="0"/>
-                  <wp:docPr descr="" title="" id="87" name="Picture"/>
+                  <wp:docPr descr="" title="" id="93" name="Picture"/>
                   <a:graphic>
                     <a:graphicData uri="http://schemas.openxmlformats.org/drawingml/2006/picture">
                       <pic:pic>
                         <pic:nvPicPr>
-                          <pic:cNvPr descr="/home/graham_s/tmp/quarto-cli/src/resources/formats/docx/note.png" id="88" name="Picture"/>
+                          <pic:cNvPr descr="/home/graham_s/tmp/quarto-cli/src/resources/formats/docx/note.png" id="94" name="Picture"/>
                           <pic:cNvPicPr>
                             <a:picLocks noChangeArrowheads="1" noChangeAspect="1"/>
                           </pic:cNvPicPr>
@@ -3287,14 +3357,14 @@
               <w:spacing w:before="16" w:after="16"/>
             </w:pPr>
             <w:r>
-              <w:t xml:space="preserve">The model data is currently uprated to 2023 Q3 and the tax-benfit parameter system is as of November 2023. So there is a 2p reduction in National Insurance, a round of benefit uprating, and 6 months of wage and cost uprating that will have to be a applied. The Legal Aid parameters themselves are those currently in operation.</w:t>
+              <w:t xml:space="preserve">The model data is currently uprated to 2023 Q3 and the tax-benefit parameter system is as of November 2023. So there is a 2p reduction in National Insurance, a round of benefit uprating, and 6 months of wage and cost uprating that will have to be a applied. The Legal Aid parameters themselves are those currently in operation.</w:t>
             </w:r>
           </w:p>
         </w:tc>
       </w:tr>
     </w:tbl>
-    <w:bookmarkEnd w:id="89"/>
-    <w:bookmarkStart w:id="127" w:name="references"/>
+    <w:bookmarkEnd w:id="95"/>
+    <w:bookmarkStart w:id="139" w:name="references"/>
     <w:p>
       <w:pPr>
         <w:pStyle w:val="Heading3"/>
@@ -3303,13 +3373,71 @@
         <w:t xml:space="preserve">References</w:t>
       </w:r>
     </w:p>
-    <w:bookmarkStart w:id="126" w:name="refs"/>
-    <w:bookmarkStart w:id="91" w:name="ref-slab_civil_2024"/>
+    <w:bookmarkStart w:id="138" w:name="refs"/>
+    <w:bookmarkStart w:id="97" w:name="ref-bezanson_julia:_2017"/>
     <w:p>
       <w:pPr>
         <w:pStyle w:val="Bibliography"/>
       </w:pPr>
       <w:r>
+        <w:t xml:space="preserve">Bezanson, Jeff, Alan Edelman, Stefan Karpinski, and Viral B Shah.</w:t>
+      </w:r>
+      <w:r>
+        <w:t xml:space="preserve"> </w:t>
+      </w:r>
+      <w:r>
+        <w:t xml:space="preserve">“Julia:</w:t>
+      </w:r>
+      <w:r>
+        <w:t xml:space="preserve"> </w:t>
+      </w:r>
+      <w:r>
+        <w:t xml:space="preserve">A</w:t>
+      </w:r>
+      <w:r>
+        <w:t xml:space="preserve"> </w:t>
+      </w:r>
+      <w:r>
+        <w:t xml:space="preserve">Fresh Approach to Numerical Computing.”</w:t>
+      </w:r>
+      <w:r>
+        <w:t xml:space="preserve"> </w:t>
+      </w:r>
+      <w:r>
+        <w:rPr>
+          <w:i/>
+          <w:iCs/>
+        </w:rPr>
+        <w:t xml:space="preserve">SIAM Review</w:t>
+      </w:r>
+      <w:r>
+        <w:t xml:space="preserve"> </w:t>
+      </w:r>
+      <w:r>
+        <w:t xml:space="preserve">59, no. 1 (2017): 65–98.</w:t>
+      </w:r>
+      <w:r>
+        <w:t xml:space="preserve"> </w:t>
+      </w:r>
+      <w:hyperlink r:id="rId96">
+        <w:r>
+          <w:rPr>
+            <w:rStyle w:val="Hyperlink"/>
+          </w:rPr>
+          <w:t xml:space="preserve">https://doi.org/10.1137/141000671</w:t>
+        </w:r>
+      </w:hyperlink>
+      <w:r>
+        <w:t xml:space="preserve">.</w:t>
+      </w:r>
+    </w:p>
+    <w:bookmarkEnd w:id="97"/>
+    <w:bookmarkStart w:id="99" w:name="ref-slab_civil_2024"/>
+    <w:p>
+      <w:pPr>
+        <w:pStyle w:val="Bibliography"/>
+      </w:pPr>
+      <w:r>
         <w:t xml:space="preserve">Board, Scottish Legal Aid.</w:t>
       </w:r>
       <w:r>
@@ -3336,7 +3464,7 @@
       <w:r>
         <w:t xml:space="preserve"> </w:t>
       </w:r>
-      <w:hyperlink r:id="rId90">
+      <w:hyperlink r:id="rId98">
         <w:r>
           <w:rPr>
             <w:rStyle w:val="Hyperlink"/>
@@ -3348,8 +3476,8 @@
         <w:t xml:space="preserve">.</w:t>
       </w:r>
     </w:p>
-    <w:bookmarkEnd w:id="91"/>
-    <w:bookmarkStart w:id="93" w:name="ref-slab_aa_estimator_2024"/>
+    <w:bookmarkEnd w:id="99"/>
+    <w:bookmarkStart w:id="101" w:name="ref-slab_aa_estimator_2024"/>
     <w:p>
       <w:pPr>
         <w:pStyle w:val="Bibliography"/>
@@ -3372,7 +3500,7 @@
       <w:r>
         <w:t xml:space="preserve"> </w:t>
       </w:r>
-      <w:hyperlink r:id="rId92">
+      <w:hyperlink r:id="rId100">
         <w:r>
           <w:rPr>
             <w:rStyle w:val="Hyperlink"/>
@@ -3384,8 +3512,8 @@
         <w:t xml:space="preserve">.</w:t>
       </w:r>
     </w:p>
-    <w:bookmarkEnd w:id="93"/>
-    <w:bookmarkStart w:id="95" w:name="ref-slab_financial_2024-1"/>
+    <w:bookmarkEnd w:id="101"/>
+    <w:bookmarkStart w:id="103" w:name="ref-slab_financial_2024-1"/>
     <w:p>
       <w:pPr>
         <w:pStyle w:val="Bibliography"/>
@@ -3408,7 +3536,7 @@
       <w:r>
         <w:t xml:space="preserve"> </w:t>
       </w:r>
-      <w:hyperlink r:id="rId94">
+      <w:hyperlink r:id="rId102">
         <w:r>
           <w:rPr>
             <w:rStyle w:val="Hyperlink"/>
@@ -3420,8 +3548,8 @@
         <w:t xml:space="preserve">.</w:t>
       </w:r>
     </w:p>
-    <w:bookmarkEnd w:id="95"/>
-    <w:bookmarkStart w:id="97" w:name="ref-slab_eligibility_2024"/>
+    <w:bookmarkEnd w:id="103"/>
+    <w:bookmarkStart w:id="105" w:name="ref-slab_eligibility_2024"/>
     <w:p>
       <w:pPr>
         <w:pStyle w:val="Bibliography"/>
@@ -3444,7 +3572,7 @@
       <w:r>
         <w:t xml:space="preserve"> </w:t>
       </w:r>
-      <w:hyperlink r:id="rId96">
+      <w:hyperlink r:id="rId104">
         <w:r>
           <w:rPr>
             <w:rStyle w:val="Hyperlink"/>
@@ -3456,8 +3584,8 @@
         <w:t xml:space="preserve">.</w:t>
       </w:r>
     </w:p>
-    <w:bookmarkEnd w:id="97"/>
-    <w:bookmarkStart w:id="99" w:name="ref-scottish_legal_aid_board_civil_2002"/>
+    <w:bookmarkEnd w:id="105"/>
+    <w:bookmarkStart w:id="107" w:name="ref-scottish_legal_aid_board_civil_2002"/>
     <w:p>
       <w:pPr>
         <w:pStyle w:val="Bibliography"/>
@@ -3529,7 +3657,7 @@
       <w:r>
         <w:t xml:space="preserve"> </w:t>
       </w:r>
-      <w:hyperlink r:id="rId98">
+      <w:hyperlink r:id="rId106">
         <w:r>
           <w:rPr>
             <w:rStyle w:val="Hyperlink"/>
@@ -3541,8 +3669,8 @@
         <w:t xml:space="preserve">.</w:t>
       </w:r>
     </w:p>
-    <w:bookmarkEnd w:id="99"/>
-    <w:bookmarkStart w:id="101" w:name="ref-buck_means_2001"/>
+    <w:bookmarkEnd w:id="107"/>
+    <w:bookmarkStart w:id="109" w:name="ref-buck_means_2001"/>
     <w:p>
       <w:pPr>
         <w:pStyle w:val="Bibliography"/>
@@ -3595,7 +3723,7 @@
       <w:r>
         <w:t xml:space="preserve"> </w:t>
       </w:r>
-      <w:hyperlink r:id="rId100">
+      <w:hyperlink r:id="rId108">
         <w:r>
           <w:rPr>
             <w:rStyle w:val="Hyperlink"/>
@@ -3607,8 +3735,8 @@
         <w:t xml:space="preserve">.</w:t>
       </w:r>
     </w:p>
-    <w:bookmarkEnd w:id="101"/>
-    <w:bookmarkStart w:id="103" w:name="ref-buck_simplicity_2003"/>
+    <w:bookmarkEnd w:id="109"/>
+    <w:bookmarkStart w:id="111" w:name="ref-buck_simplicity_2003"/>
     <w:p>
       <w:pPr>
         <w:pStyle w:val="Bibliography"/>
@@ -3641,7 +3769,7 @@
       <w:r>
         <w:t xml:space="preserve"> </w:t>
       </w:r>
-      <w:hyperlink r:id="rId102">
+      <w:hyperlink r:id="rId110">
         <w:r>
           <w:rPr>
             <w:rStyle w:val="Hyperlink"/>
@@ -3653,8 +3781,8 @@
         <w:t xml:space="preserve">.</w:t>
       </w:r>
     </w:p>
-    <w:bookmarkEnd w:id="103"/>
-    <w:bookmarkStart w:id="105" w:name="X4831ea55f50d8ecb556b8fa247b95c81f9dbb72"/>
+    <w:bookmarkEnd w:id="111"/>
+    <w:bookmarkStart w:id="113" w:name="X4831ea55f50d8ecb556b8fa247b95c81f9dbb72"/>
     <w:p>
       <w:pPr>
         <w:pStyle w:val="Bibliography"/>
@@ -3695,7 +3823,7 @@
       <w:r>
         <w:t xml:space="preserve"> </w:t>
       </w:r>
-      <w:hyperlink r:id="rId104">
+      <w:hyperlink r:id="rId112">
         <w:r>
           <w:rPr>
             <w:rStyle w:val="Hyperlink"/>
@@ -3707,8 +3835,8 @@
         <w:t xml:space="preserve">.</w:t>
       </w:r>
     </w:p>
-    <w:bookmarkEnd w:id="105"/>
-    <w:bookmarkStart w:id="107" w:name="ref-dorazio_statmatch_2022"/>
+    <w:bookmarkEnd w:id="113"/>
+    <w:bookmarkStart w:id="115" w:name="ref-dorazio_statmatch_2022"/>
     <w:p>
       <w:pPr>
         <w:pStyle w:val="Bibliography"/>
@@ -3770,7 +3898,7 @@
       <w:r>
         <w:t xml:space="preserve"> </w:t>
       </w:r>
-      <w:hyperlink r:id="rId106">
+      <w:hyperlink r:id="rId114">
         <w:r>
           <w:rPr>
             <w:rStyle w:val="Hyperlink"/>
@@ -3782,8 +3910,8 @@
         <w:t xml:space="preserve">.</w:t>
       </w:r>
     </w:p>
-    <w:bookmarkEnd w:id="107"/>
-    <w:bookmarkStart w:id="108" w:name="ref-digan_financial_2007"/>
+    <w:bookmarkEnd w:id="115"/>
+    <w:bookmarkStart w:id="116" w:name="ref-digan_financial_2007"/>
     <w:p>
       <w:pPr>
         <w:pStyle w:val="Bibliography"/>
@@ -3849,8 +3977,8 @@
         <w:t xml:space="preserve">Northern Ireland Legal Services Commission, 2007.</w:t>
       </w:r>
     </w:p>
-    <w:bookmarkEnd w:id="108"/>
-    <w:bookmarkStart w:id="110" w:name="ref-dwp_family_2020"/>
+    <w:bookmarkEnd w:id="116"/>
+    <w:bookmarkStart w:id="118" w:name="ref-dwp_family_2020"/>
     <w:p>
       <w:pPr>
         <w:pStyle w:val="Bibliography"/>
@@ -3895,7 +4023,7 @@
       <w:r>
         <w:t xml:space="preserve"> </w:t>
       </w:r>
-      <w:hyperlink r:id="rId109">
+      <w:hyperlink r:id="rId117">
         <w:r>
           <w:rPr>
             <w:rStyle w:val="Hyperlink"/>
@@ -3907,13 +4035,74 @@
         <w:t xml:space="preserve">.</w:t>
       </w:r>
     </w:p>
-    <w:bookmarkEnd w:id="110"/>
-    <w:bookmarkStart w:id="112" w:name="X3ffb94628a60df3be3ad9c0a2681c2c261d339b"/>
+    <w:bookmarkEnd w:id="118"/>
+    <w:bookmarkStart w:id="120" w:name="ref-google_inc_introducing_2021"/>
     <w:p>
       <w:pPr>
         <w:pStyle w:val="Bibliography"/>
       </w:pPr>
       <w:r>
+        <w:t xml:space="preserve">Google, Inc.</w:t>
+      </w:r>
+      <w:r>
+        <w:t xml:space="preserve"> </w:t>
+      </w:r>
+      <w:r>
+        <w:t xml:space="preserve">“Introducing "</w:t>
+      </w:r>
+      <w:r>
+        <w:t xml:space="preserve">Testing</w:t>
+      </w:r>
+      <w:r>
+        <w:t xml:space="preserve"> </w:t>
+      </w:r>
+      <w:r>
+        <w:t xml:space="preserve">on the</w:t>
+      </w:r>
+      <w:r>
+        <w:t xml:space="preserve"> </w:t>
+      </w:r>
+      <w:r>
+        <w:t xml:space="preserve">Toilet</w:t>
+      </w:r>
+      <w:r>
+        <w:t xml:space="preserve">".”</w:t>
+      </w:r>
+      <w:r>
+        <w:t xml:space="preserve"> </w:t>
+      </w:r>
+      <w:r>
+        <w:rPr>
+          <w:i/>
+          <w:iCs/>
+        </w:rPr>
+        <w:t xml:space="preserve">Google Testing Blog</w:t>
+      </w:r>
+      <w:r>
+        <w:t xml:space="preserve">, 2021.</w:t>
+      </w:r>
+      <w:r>
+        <w:t xml:space="preserve"> </w:t>
+      </w:r>
+      <w:hyperlink r:id="rId119">
+        <w:r>
+          <w:rPr>
+            <w:rStyle w:val="Hyperlink"/>
+          </w:rPr>
+          <w:t xml:space="preserve">https://testing.googleblog.com/2007/01/introducing-testing-on-toilet.html</w:t>
+        </w:r>
+      </w:hyperlink>
+      <w:r>
+        <w:t xml:space="preserve">.</w:t>
+      </w:r>
+    </w:p>
+    <w:bookmarkEnd w:id="120"/>
+    <w:bookmarkStart w:id="122" w:name="X3ffb94628a60df3be3ad9c0a2681c2c261d339b"/>
+    <w:p>
+      <w:pPr>
+        <w:pStyle w:val="Bibliography"/>
+      </w:pPr>
+      <w:r>
         <w:t xml:space="preserve">Government, Scottish.</w:t>
       </w:r>
       <w:r>
@@ -3961,7 +4150,7 @@
       <w:r>
         <w:t xml:space="preserve"> </w:t>
       </w:r>
-      <w:hyperlink r:id="rId111">
+      <w:hyperlink r:id="rId121">
         <w:r>
           <w:rPr>
             <w:rStyle w:val="Hyperlink"/>
@@ -3973,8 +4162,8 @@
         <w:t xml:space="preserve">.</w:t>
       </w:r>
     </w:p>
-    <w:bookmarkEnd w:id="112"/>
-    <w:bookmarkStart w:id="114" w:name="ref-scottish_government_scottish_2024-1"/>
+    <w:bookmarkEnd w:id="122"/>
+    <w:bookmarkStart w:id="124" w:name="ref-scottish_government_scottish_2024-1"/>
     <w:p>
       <w:pPr>
         <w:pStyle w:val="Bibliography"/>
@@ -4012,7 +4201,7 @@
       <w:r>
         <w:t xml:space="preserve"> </w:t>
       </w:r>
-      <w:hyperlink r:id="rId113">
+      <w:hyperlink r:id="rId123">
         <w:r>
           <w:rPr>
             <w:rStyle w:val="Hyperlink"/>
@@ -4024,8 +4213,8 @@
         <w:t xml:space="preserve">.</w:t>
       </w:r>
     </w:p>
-    <w:bookmarkEnd w:id="114"/>
-    <w:bookmarkStart w:id="115" w:name="ref-iacus_causal_2011"/>
+    <w:bookmarkEnd w:id="124"/>
+    <w:bookmarkStart w:id="125" w:name="ref-iacus_causal_2011"/>
     <w:p>
       <w:pPr>
         <w:pStyle w:val="Bibliography"/>
@@ -4101,8 +4290,8 @@
         <w:t xml:space="preserve">, 2011.</w:t>
       </w:r>
     </w:p>
-    <w:bookmarkEnd w:id="115"/>
-    <w:bookmarkStart w:id="117" w:name="ref-leulescu_statistical_2013"/>
+    <w:bookmarkEnd w:id="125"/>
+    <w:bookmarkStart w:id="127" w:name="ref-leulescu_statistical_2013"/>
     <w:p>
       <w:pPr>
         <w:pStyle w:val="Bibliography"/>
@@ -4125,7 +4314,7 @@
       <w:r>
         <w:t xml:space="preserve"> </w:t>
       </w:r>
-      <w:hyperlink r:id="rId116">
+      <w:hyperlink r:id="rId126">
         <w:r>
           <w:rPr>
             <w:rStyle w:val="Hyperlink"/>
@@ -4137,8 +4326,8 @@
         <w:t xml:space="preserve">.</w:t>
       </w:r>
     </w:p>
-    <w:bookmarkEnd w:id="117"/>
-    <w:bookmarkStart w:id="119" w:name="X226325e2b122d33049f205f7caf92ab3f24fb40"/>
+    <w:bookmarkEnd w:id="127"/>
+    <w:bookmarkStart w:id="129" w:name="X226325e2b122d33049f205f7caf92ab3f24fb40"/>
     <w:p>
       <w:pPr>
         <w:pStyle w:val="Bibliography"/>
@@ -4167,7 +4356,7 @@
       <w:r>
         <w:t xml:space="preserve"> </w:t>
       </w:r>
-      <w:hyperlink r:id="rId118">
+      <w:hyperlink r:id="rId128">
         <w:r>
           <w:rPr>
             <w:rStyle w:val="Hyperlink"/>
@@ -4179,13 +4368,78 @@
         <w:t xml:space="preserve">.</w:t>
       </w:r>
     </w:p>
-    <w:bookmarkEnd w:id="119"/>
-    <w:bookmarkStart w:id="121" w:name="ref-StarkSLAB"/>
+    <w:bookmarkEnd w:id="129"/>
+    <w:bookmarkStart w:id="131" w:name="ref-odonoghue_practical_2021"/>
     <w:p>
       <w:pPr>
         <w:pStyle w:val="Bibliography"/>
       </w:pPr>
       <w:r>
+        <w:t xml:space="preserve">O’Donoghue, Cathal.</w:t>
+      </w:r>
+      <w:r>
+        <w:t xml:space="preserve"> </w:t>
+      </w:r>
+      <w:r>
+        <w:rPr>
+          <w:i/>
+          <w:iCs/>
+        </w:rPr>
+        <w:t xml:space="preserve">Practical</w:t>
+      </w:r>
+      <w:r>
+        <w:rPr>
+          <w:i/>
+          <w:iCs/>
+        </w:rPr>
+        <w:t xml:space="preserve"> </w:t>
+      </w:r>
+      <w:r>
+        <w:rPr>
+          <w:i/>
+          <w:iCs/>
+        </w:rPr>
+        <w:t xml:space="preserve">Microsimulation</w:t>
+      </w:r>
+      <w:r>
+        <w:rPr>
+          <w:i/>
+          <w:iCs/>
+        </w:rPr>
+        <w:t xml:space="preserve"> </w:t>
+      </w:r>
+      <w:r>
+        <w:rPr>
+          <w:i/>
+          <w:iCs/>
+        </w:rPr>
+        <w:t xml:space="preserve">Modelling</w:t>
+      </w:r>
+      <w:r>
+        <w:t xml:space="preserve">. Oxford University Press, 2021.</w:t>
+      </w:r>
+      <w:r>
+        <w:t xml:space="preserve"> </w:t>
+      </w:r>
+      <w:hyperlink r:id="rId130">
+        <w:r>
+          <w:rPr>
+            <w:rStyle w:val="Hyperlink"/>
+          </w:rPr>
+          <w:t xml:space="preserve">https://doi.org/10.1093/oso/9780198852872.001.0001</w:t>
+        </w:r>
+      </w:hyperlink>
+      <w:r>
+        <w:t xml:space="preserve">.</w:t>
+      </w:r>
+    </w:p>
+    <w:bookmarkEnd w:id="131"/>
+    <w:bookmarkStart w:id="133" w:name="ref-StarkSLAB"/>
+    <w:p>
+      <w:pPr>
+        <w:pStyle w:val="Bibliography"/>
+      </w:pPr>
+      <w:r>
         <w:t xml:space="preserve">Stark, Graham.</w:t>
       </w:r>
       <w:r>
@@ -4203,7 +4457,7 @@
       <w:r>
         <w:t xml:space="preserve"> </w:t>
       </w:r>
-      <w:hyperlink r:id="rId120">
+      <w:hyperlink r:id="rId132">
         <w:r>
           <w:rPr>
             <w:rStyle w:val="Hyperlink"/>
@@ -4215,8 +4469,8 @@
         <w:t xml:space="preserve">.</w:t>
       </w:r>
     </w:p>
-    <w:bookmarkEnd w:id="121"/>
-    <w:bookmarkStart w:id="123" w:name="X6017f05900f14a2a448580a18e41f2de2220832"/>
+    <w:bookmarkEnd w:id="133"/>
+    <w:bookmarkStart w:id="135" w:name="X6017f05900f14a2a448580a18e41f2de2220832"/>
     <w:p>
       <w:pPr>
         <w:pStyle w:val="Bibliography"/>
@@ -4272,7 +4526,7 @@
       <w:r>
         <w:t xml:space="preserve"> </w:t>
       </w:r>
-      <w:hyperlink r:id="rId122">
+      <w:hyperlink r:id="rId134">
         <w:r>
           <w:rPr>
             <w:rStyle w:val="Hyperlink"/>
@@ -4284,8 +4538,8 @@
         <w:t xml:space="preserve">.</w:t>
       </w:r>
     </w:p>
-    <w:bookmarkEnd w:id="123"/>
-    <w:bookmarkStart w:id="125" w:name="X401b0b1cc47940390840948c60fcb5b755e96e4"/>
+    <w:bookmarkEnd w:id="135"/>
+    <w:bookmarkStart w:id="137" w:name="X401b0b1cc47940390840948c60fcb5b755e96e4"/>
     <w:p>
       <w:pPr>
         <w:pStyle w:val="Bibliography"/>
@@ -4330,7 +4584,7 @@
       <w:r>
         <w:t xml:space="preserve"> </w:t>
       </w:r>
-      <w:hyperlink r:id="rId124">
+      <w:hyperlink r:id="rId136">
         <w:r>
           <w:rPr>
             <w:rStyle w:val="Hyperlink"/>
@@ -4342,10 +4596,10 @@
         <w:t xml:space="preserve">.</w:t>
       </w:r>
     </w:p>
-    <w:bookmarkEnd w:id="125"/>
-    <w:bookmarkEnd w:id="126"/>
-    <w:bookmarkEnd w:id="127"/>
-    <w:bookmarkEnd w:id="128"/>
+    <w:bookmarkEnd w:id="137"/>
+    <w:bookmarkEnd w:id="138"/>
+    <w:bookmarkEnd w:id="139"/>
+    <w:bookmarkEnd w:id="140"/>
     <w:sectPr/>
   </w:body>
 </w:document>
@@ -4497,7 +4751,7 @@
       </w:r>
     </w:p>
   </w:footnote>
-  <w:footnote w:id="44">
+  <w:footnote w:id="27">
     <w:p>
       <w:pPr>
         <w:pStyle w:val="FootnoteText"/>
@@ -4512,17 +4766,17 @@
         <w:t xml:space="preserve"> </w:t>
       </w:r>
       <w:r>
-        <w:t xml:space="preserve">Commons Library,</w:t>
-      </w:r>
-      <w:r>
-        <w:t xml:space="preserve"> </w:t>
-      </w:r>
-      <w:r>
-        <w:t xml:space="preserve">“Constituency Data.”</w:t>
+        <w:t xml:space="preserve">Bezanson et al.,</w:t>
+      </w:r>
+      <w:r>
+        <w:t xml:space="preserve"> </w:t>
+      </w:r>
+      <w:r>
+        <w:t xml:space="preserve">“Julia.”</w:t>
       </w:r>
     </w:p>
   </w:footnote>
-  <w:footnote w:id="45">
+  <w:footnote w:id="30">
     <w:p>
       <w:pPr>
         <w:pStyle w:val="FootnoteText"/>
@@ -4537,26 +4791,32 @@
         <w:t xml:space="preserve"> </w:t>
       </w:r>
       <w:r>
-        <w:t xml:space="preserve">Board,</w:t>
-      </w:r>
-      <w:r>
-        <w:t xml:space="preserve"> </w:t>
-      </w:r>
-      <w:r>
-        <w:t xml:space="preserve">“Civil</w:t>
-      </w:r>
-      <w:r>
-        <w:t xml:space="preserve"> </w:t>
-      </w:r>
-      <w:r>
-        <w:t xml:space="preserve">Keycard</w:t>
+        <w:t xml:space="preserve">Work and Pensions,</w:t>
+      </w:r>
+      <w:r>
+        <w:t xml:space="preserve"> </w:t>
+      </w:r>
+      <w:r>
+        <w:t xml:space="preserve">“Family</w:t>
+      </w:r>
+      <w:r>
+        <w:t xml:space="preserve"> </w:t>
+      </w:r>
+      <w:r>
+        <w:t xml:space="preserve">Resources</w:t>
+      </w:r>
+      <w:r>
+        <w:t xml:space="preserve"> </w:t>
+      </w:r>
+      <w:r>
+        <w:t xml:space="preserve">Survey</w:t>
       </w:r>
       <w:r>
         <w:t xml:space="preserve">.”</w:t>
       </w:r>
     </w:p>
   </w:footnote>
-  <w:footnote w:id="46">
+  <w:footnote w:id="31">
     <w:p>
       <w:pPr>
         <w:pStyle w:val="FootnoteText"/>
@@ -4571,80 +4831,48 @@
         <w:t xml:space="preserve"> </w:t>
       </w:r>
       <w:r>
-        <w:t xml:space="preserve">Board,</w:t>
-      </w:r>
-      <w:r>
-        <w:t xml:space="preserve"> </w:t>
-      </w:r>
-      <w:r>
-        <w:t xml:space="preserve">“Financial Eligibility for Civil Legal Aid.”</w:t>
-      </w:r>
-    </w:p>
-  </w:footnote>
-  <w:footnote w:id="47">
-    <w:p>
-      <w:pPr>
-        <w:pStyle w:val="FootnoteText"/>
-      </w:pPr>
-      <w:r>
-        <w:rPr>
-          <w:rStyle w:val="FootnoteReference"/>
-        </w:rPr>
-        <w:footnoteRef/>
-      </w:r>
-      <w:r>
-        <w:t xml:space="preserve"> </w:t>
-      </w:r>
-      <w:r>
-        <w:t xml:space="preserve">Board,</w:t>
-      </w:r>
-      <w:r>
-        <w:t xml:space="preserve"> </w:t>
-      </w:r>
-      <w:r>
-        <w:t xml:space="preserve">“The</w:t>
-      </w:r>
-      <w:r>
-        <w:t xml:space="preserve"> </w:t>
-      </w:r>
-      <w:r>
-        <w:t xml:space="preserve">Civil</w:t>
-      </w:r>
-      <w:r>
-        <w:t xml:space="preserve"> </w:t>
-      </w:r>
-      <w:r>
-        <w:t xml:space="preserve">Legal</w:t>
-      </w:r>
-      <w:r>
-        <w:t xml:space="preserve"> </w:t>
-      </w:r>
-      <w:r>
-        <w:t xml:space="preserve">Aid</w:t>
-      </w:r>
-      <w:r>
-        <w:t xml:space="preserve"> </w:t>
-      </w:r>
-      <w:r>
-        <w:t xml:space="preserve">(</w:t>
-      </w:r>
-      <w:r>
-        <w:t xml:space="preserve">Scotland</w:t>
-      </w:r>
-      <w:r>
-        <w:t xml:space="preserve">)</w:t>
-      </w:r>
-      <w:r>
-        <w:t xml:space="preserve"> </w:t>
-      </w:r>
-      <w:r>
-        <w:t xml:space="preserve">Regulations</w:t>
-      </w:r>
-      <w:r>
-        <w:t xml:space="preserve"> </w:t>
-      </w:r>
-      <w:r>
-        <w:t xml:space="preserve">2002.”</w:t>
+        <w:t xml:space="preserve">O’Donoghue,</w:t>
+      </w:r>
+      <w:r>
+        <w:t xml:space="preserve"> </w:t>
+      </w:r>
+      <w:r>
+        <w:rPr>
+          <w:i/>
+          <w:iCs/>
+        </w:rPr>
+        <w:t xml:space="preserve">Practical</w:t>
+      </w:r>
+      <w:r>
+        <w:rPr>
+          <w:i/>
+          <w:iCs/>
+        </w:rPr>
+        <w:t xml:space="preserve"> </w:t>
+      </w:r>
+      <w:r>
+        <w:rPr>
+          <w:i/>
+          <w:iCs/>
+        </w:rPr>
+        <w:t xml:space="preserve">Microsimulation</w:t>
+      </w:r>
+      <w:r>
+        <w:rPr>
+          <w:i/>
+          <w:iCs/>
+        </w:rPr>
+        <w:t xml:space="preserve"> </w:t>
+      </w:r>
+      <w:r>
+        <w:rPr>
+          <w:i/>
+          <w:iCs/>
+        </w:rPr>
+        <w:t xml:space="preserve">Modelling</w:t>
+      </w:r>
+      <w:r>
+        <w:t xml:space="preserve">.</w:t>
       </w:r>
     </w:p>
   </w:footnote>
@@ -4663,12 +4891,206 @@
         <w:t xml:space="preserve"> </w:t>
       </w:r>
       <w:r>
+        <w:t xml:space="preserve">Commons Library,</w:t>
+      </w:r>
+      <w:r>
+        <w:t xml:space="preserve"> </w:t>
+      </w:r>
+      <w:r>
+        <w:t xml:space="preserve">“Constituency Data.”</w:t>
+      </w:r>
+    </w:p>
+  </w:footnote>
+  <w:footnote w:id="50">
+    <w:p>
+      <w:pPr>
+        <w:pStyle w:val="FootnoteText"/>
+      </w:pPr>
+      <w:r>
+        <w:rPr>
+          <w:rStyle w:val="FootnoteReference"/>
+        </w:rPr>
+        <w:footnoteRef/>
+      </w:r>
+      <w:r>
+        <w:t xml:space="preserve"> </w:t>
+      </w:r>
+      <w:r>
         <w:t xml:space="preserve">Board,</w:t>
       </w:r>
       <w:r>
         <w:t xml:space="preserve"> </w:t>
       </w:r>
       <w:r>
+        <w:t xml:space="preserve">“Civil</w:t>
+      </w:r>
+      <w:r>
+        <w:t xml:space="preserve"> </w:t>
+      </w:r>
+      <w:r>
+        <w:t xml:space="preserve">Keycard</w:t>
+      </w:r>
+      <w:r>
+        <w:t xml:space="preserve">.”</w:t>
+      </w:r>
+    </w:p>
+  </w:footnote>
+  <w:footnote w:id="51">
+    <w:p>
+      <w:pPr>
+        <w:pStyle w:val="FootnoteText"/>
+      </w:pPr>
+      <w:r>
+        <w:rPr>
+          <w:rStyle w:val="FootnoteReference"/>
+        </w:rPr>
+        <w:footnoteRef/>
+      </w:r>
+      <w:r>
+        <w:t xml:space="preserve"> </w:t>
+      </w:r>
+      <w:r>
+        <w:t xml:space="preserve">Board,</w:t>
+      </w:r>
+      <w:r>
+        <w:t xml:space="preserve"> </w:t>
+      </w:r>
+      <w:r>
+        <w:t xml:space="preserve">“Financial Eligibility for Civil Legal Aid.”</w:t>
+      </w:r>
+    </w:p>
+  </w:footnote>
+  <w:footnote w:id="52">
+    <w:p>
+      <w:pPr>
+        <w:pStyle w:val="FootnoteText"/>
+      </w:pPr>
+      <w:r>
+        <w:rPr>
+          <w:rStyle w:val="FootnoteReference"/>
+        </w:rPr>
+        <w:footnoteRef/>
+      </w:r>
+      <w:r>
+        <w:t xml:space="preserve"> </w:t>
+      </w:r>
+      <w:r>
+        <w:t xml:space="preserve">Board,</w:t>
+      </w:r>
+      <w:r>
+        <w:t xml:space="preserve"> </w:t>
+      </w:r>
+      <w:r>
+        <w:t xml:space="preserve">“The</w:t>
+      </w:r>
+      <w:r>
+        <w:t xml:space="preserve"> </w:t>
+      </w:r>
+      <w:r>
+        <w:t xml:space="preserve">Civil</w:t>
+      </w:r>
+      <w:r>
+        <w:t xml:space="preserve"> </w:t>
+      </w:r>
+      <w:r>
+        <w:t xml:space="preserve">Legal</w:t>
+      </w:r>
+      <w:r>
+        <w:t xml:space="preserve"> </w:t>
+      </w:r>
+      <w:r>
+        <w:t xml:space="preserve">Aid</w:t>
+      </w:r>
+      <w:r>
+        <w:t xml:space="preserve"> </w:t>
+      </w:r>
+      <w:r>
+        <w:t xml:space="preserve">(</w:t>
+      </w:r>
+      <w:r>
+        <w:t xml:space="preserve">Scotland</w:t>
+      </w:r>
+      <w:r>
+        <w:t xml:space="preserve">)</w:t>
+      </w:r>
+      <w:r>
+        <w:t xml:space="preserve"> </w:t>
+      </w:r>
+      <w:r>
+        <w:t xml:space="preserve">Regulations</w:t>
+      </w:r>
+      <w:r>
+        <w:t xml:space="preserve"> </w:t>
+      </w:r>
+      <w:r>
+        <w:t xml:space="preserve">2002.”</w:t>
+      </w:r>
+    </w:p>
+  </w:footnote>
+  <w:footnote w:id="54">
+    <w:p>
+      <w:pPr>
+        <w:pStyle w:val="FootnoteText"/>
+      </w:pPr>
+      <w:r>
+        <w:rPr>
+          <w:rStyle w:val="FootnoteReference"/>
+        </w:rPr>
+        <w:footnoteRef/>
+      </w:r>
+      <w:r>
+        <w:t xml:space="preserve"> </w:t>
+      </w:r>
+      <w:r>
+        <w:t xml:space="preserve">Google,</w:t>
+      </w:r>
+      <w:r>
+        <w:t xml:space="preserve"> </w:t>
+      </w:r>
+      <w:r>
+        <w:t xml:space="preserve">“Introducing "</w:t>
+      </w:r>
+      <w:r>
+        <w:t xml:space="preserve">Testing</w:t>
+      </w:r>
+      <w:r>
+        <w:t xml:space="preserve"> </w:t>
+      </w:r>
+      <w:r>
+        <w:t xml:space="preserve">on the</w:t>
+      </w:r>
+      <w:r>
+        <w:t xml:space="preserve"> </w:t>
+      </w:r>
+      <w:r>
+        <w:t xml:space="preserve">Toilet</w:t>
+      </w:r>
+      <w:r>
+        <w:t xml:space="preserve">".”</w:t>
+      </w:r>
+    </w:p>
+  </w:footnote>
+  <w:footnote w:id="55">
+    <w:p>
+      <w:pPr>
+        <w:pStyle w:val="FootnoteText"/>
+      </w:pPr>
+      <w:r>
+        <w:rPr>
+          <w:rStyle w:val="FootnoteReference"/>
+        </w:rPr>
+        <w:footnoteRef/>
+      </w:r>
+      <w:r>
+        <w:t xml:space="preserve"> </w:t>
+      </w:r>
+      <w:r>
+        <w:t xml:space="preserve">Board,</w:t>
+      </w:r>
+      <w:r>
+        <w:t xml:space="preserve"> </w:t>
+      </w:r>
+      <w:r>
         <w:t xml:space="preserve">“Estimator”</w:t>
       </w:r>
       <w:r>
@@ -4679,180 +5101,6 @@
       </w:r>
       <w:r>
         <w:t xml:space="preserve">“Ligibility Estimators.”</w:t>
-      </w:r>
-    </w:p>
-  </w:footnote>
-  <w:footnote w:id="59">
-    <w:p>
-      <w:pPr>
-        <w:pStyle w:val="FootnoteText"/>
-      </w:pPr>
-      <w:r>
-        <w:rPr>
-          <w:rStyle w:val="FootnoteReference"/>
-        </w:rPr>
-        <w:footnoteRef/>
-      </w:r>
-      <w:r>
-        <w:t xml:space="preserve"> </w:t>
-      </w:r>
-      <w:r>
-        <w:t xml:space="preserve">Work and Pensions,</w:t>
-      </w:r>
-      <w:r>
-        <w:t xml:space="preserve"> </w:t>
-      </w:r>
-      <w:r>
-        <w:t xml:space="preserve">“Family</w:t>
-      </w:r>
-      <w:r>
-        <w:t xml:space="preserve"> </w:t>
-      </w:r>
-      <w:r>
-        <w:t xml:space="preserve">Resources</w:t>
-      </w:r>
-      <w:r>
-        <w:t xml:space="preserve"> </w:t>
-      </w:r>
-      <w:r>
-        <w:t xml:space="preserve">Survey</w:t>
-      </w:r>
-      <w:r>
-        <w:t xml:space="preserve"> </w:t>
-      </w:r>
-      <w:r>
-        <w:t xml:space="preserve">-</w:t>
-      </w:r>
-      <w:r>
-        <w:t xml:space="preserve"> </w:t>
-      </w:r>
-      <w:r>
-        <w:t xml:space="preserve">GOV</w:t>
-      </w:r>
-      <w:r>
-        <w:t xml:space="preserve">.</w:t>
-      </w:r>
-      <w:r>
-        <w:t xml:space="preserve">UK</w:t>
-      </w:r>
-      <w:r>
-        <w:t xml:space="preserve">.”</w:t>
-      </w:r>
-    </w:p>
-  </w:footnote>
-  <w:footnote w:id="61">
-    <w:p>
-      <w:pPr>
-        <w:pStyle w:val="FootnoteText"/>
-      </w:pPr>
-      <w:r>
-        <w:rPr>
-          <w:rStyle w:val="FootnoteReference"/>
-        </w:rPr>
-        <w:footnoteRef/>
-      </w:r>
-      <w:r>
-        <w:t xml:space="preserve"> </w:t>
-      </w:r>
-      <w:r>
-        <w:t xml:space="preserve">Government,</w:t>
-      </w:r>
-      <w:r>
-        <w:t xml:space="preserve"> </w:t>
-      </w:r>
-      <w:r>
-        <w:t xml:space="preserve">“Scottish</w:t>
-      </w:r>
-      <w:r>
-        <w:t xml:space="preserve"> </w:t>
-      </w:r>
-      <w:r>
-        <w:t xml:space="preserve">Household</w:t>
-      </w:r>
-      <w:r>
-        <w:t xml:space="preserve"> </w:t>
-      </w:r>
-      <w:r>
-        <w:t xml:space="preserve">Survey</w:t>
-      </w:r>
-      <w:r>
-        <w:t xml:space="preserve">.”</w:t>
-      </w:r>
-    </w:p>
-  </w:footnote>
-  <w:footnote w:id="63">
-    <w:p>
-      <w:pPr>
-        <w:pStyle w:val="FootnoteText"/>
-      </w:pPr>
-      <w:r>
-        <w:rPr>
-          <w:rStyle w:val="FootnoteReference"/>
-        </w:rPr>
-        <w:footnoteRef/>
-      </w:r>
-      <w:r>
-        <w:t xml:space="preserve"> </w:t>
-      </w:r>
-      <w:r>
-        <w:t xml:space="preserve">Iacus, King, and Porro,</w:t>
-      </w:r>
-      <w:r>
-        <w:t xml:space="preserve"> </w:t>
-      </w:r>
-      <w:r>
-        <w:t xml:space="preserve">“Causal</w:t>
-      </w:r>
-      <w:r>
-        <w:t xml:space="preserve"> </w:t>
-      </w:r>
-      <w:r>
-        <w:t xml:space="preserve">Inference</w:t>
-      </w:r>
-      <w:r>
-        <w:t xml:space="preserve"> </w:t>
-      </w:r>
-      <w:r>
-        <w:t xml:space="preserve">Without</w:t>
-      </w:r>
-      <w:r>
-        <w:t xml:space="preserve"> </w:t>
-      </w:r>
-      <w:r>
-        <w:t xml:space="preserve">Balance</w:t>
-      </w:r>
-      <w:r>
-        <w:t xml:space="preserve"> </w:t>
-      </w:r>
-      <w:r>
-        <w:t xml:space="preserve">Checking</w:t>
-      </w:r>
-      <w:r>
-        <w:t xml:space="preserve">”</w:t>
-      </w:r>
-      <w:r>
-        <w:t xml:space="preserve">; LEULESCU and AGAFIŢEI,</w:t>
-      </w:r>
-      <w:r>
-        <w:t xml:space="preserve"> </w:t>
-      </w:r>
-      <w:r>
-        <w:t xml:space="preserve">“Statistical Matching”</w:t>
-      </w:r>
-      <w:r>
-        <w:t xml:space="preserve">; D’Orazio,</w:t>
-      </w:r>
-      <w:r>
-        <w:t xml:space="preserve"> </w:t>
-      </w:r>
-      <w:r>
-        <w:t xml:space="preserve">“</w:t>
-      </w:r>
-      <w:r>
-        <w:t xml:space="preserve">StatMatch</w:t>
-      </w:r>
-      <w:r>
-        <w:t xml:space="preserve">.”</w:t>
       </w:r>
     </w:p>
   </w:footnote>
@@ -4871,19 +5119,46 @@
         <w:t xml:space="preserve"> </w:t>
       </w:r>
       <w:r>
-        <w:t xml:space="preserve">National Statistics,</w:t>
-      </w:r>
-      <w:r>
-        <w:t xml:space="preserve"> </w:t>
-      </w:r>
-      <w:r>
-        <w:t xml:space="preserve">“Wealth and Assets Survey (</w:t>
-      </w:r>
-      <w:r>
-        <w:t xml:space="preserve">WAS</w:t>
-      </w:r>
-      <w:r>
-        <w:t xml:space="preserve">).”</w:t>
+        <w:t xml:space="preserve">Work and Pensions,</w:t>
+      </w:r>
+      <w:r>
+        <w:t xml:space="preserve"> </w:t>
+      </w:r>
+      <w:r>
+        <w:t xml:space="preserve">“Family</w:t>
+      </w:r>
+      <w:r>
+        <w:t xml:space="preserve"> </w:t>
+      </w:r>
+      <w:r>
+        <w:t xml:space="preserve">Resources</w:t>
+      </w:r>
+      <w:r>
+        <w:t xml:space="preserve"> </w:t>
+      </w:r>
+      <w:r>
+        <w:t xml:space="preserve">Survey</w:t>
+      </w:r>
+      <w:r>
+        <w:t xml:space="preserve"> </w:t>
+      </w:r>
+      <w:r>
+        <w:t xml:space="preserve">-</w:t>
+      </w:r>
+      <w:r>
+        <w:t xml:space="preserve"> </w:t>
+      </w:r>
+      <w:r>
+        <w:t xml:space="preserve">GOV</w:t>
+      </w:r>
+      <w:r>
+        <w:t xml:space="preserve">.</w:t>
+      </w:r>
+      <w:r>
+        <w:t xml:space="preserve">UK</w:t>
+      </w:r>
+      <w:r>
+        <w:t xml:space="preserve">.”</w:t>
       </w:r>
     </w:p>
   </w:footnote>
@@ -4902,19 +5177,19 @@
         <w:t xml:space="preserve"> </w:t>
       </w:r>
       <w:r>
-        <w:t xml:space="preserve">Work and Pensions,</w:t>
-      </w:r>
-      <w:r>
-        <w:t xml:space="preserve"> </w:t>
-      </w:r>
-      <w:r>
-        <w:t xml:space="preserve">“Family</w:t>
-      </w:r>
-      <w:r>
-        <w:t xml:space="preserve"> </w:t>
-      </w:r>
-      <w:r>
-        <w:t xml:space="preserve">Resources</w:t>
+        <w:t xml:space="preserve">Government,</w:t>
+      </w:r>
+      <w:r>
+        <w:t xml:space="preserve"> </w:t>
+      </w:r>
+      <w:r>
+        <w:t xml:space="preserve">“Scottish</w:t>
+      </w:r>
+      <w:r>
+        <w:t xml:space="preserve"> </w:t>
+      </w:r>
+      <w:r>
+        <w:t xml:space="preserve">Household</w:t>
       </w:r>
       <w:r>
         <w:t xml:space="preserve"> </w:t>
@@ -4924,40 +5199,6 @@
       </w:r>
       <w:r>
         <w:t xml:space="preserve">.”</w:t>
-      </w:r>
-    </w:p>
-  </w:footnote>
-  <w:footnote w:id="68">
-    <w:p>
-      <w:pPr>
-        <w:pStyle w:val="FootnoteText"/>
-      </w:pPr>
-      <w:r>
-        <w:rPr>
-          <w:rStyle w:val="FootnoteReference"/>
-        </w:rPr>
-        <w:footnoteRef/>
-      </w:r>
-      <w:r>
-        <w:t xml:space="preserve"> </w:t>
-      </w:r>
-      <w:r>
-        <w:t xml:space="preserve">We use</w:t>
-      </w:r>
-      <w:r>
-        <w:t xml:space="preserve"> </w:t>
-      </w:r>
-      <w:r>
-        <w:rPr>
-          <w:rStyle w:val="VerbatimChar"/>
-        </w:rPr>
-        <w:t xml:space="preserve">totcap3</w:t>
-      </w:r>
-      <w:r>
-        <w:t xml:space="preserve"> </w:t>
-      </w:r>
-      <w:r>
-        <w:t xml:space="preserve">since that’s the only version that’s available for all the years we pool over.</w:t>
       </w:r>
     </w:p>
   </w:footnote>
@@ -4976,25 +5217,61 @@
         <w:t xml:space="preserve"> </w:t>
       </w:r>
       <w:r>
-        <w:t xml:space="preserve">DWP,</w:t>
-      </w:r>
-      <w:r>
-        <w:t xml:space="preserve"> </w:t>
-      </w:r>
-      <w:r>
-        <w:t xml:space="preserve">“Family</w:t>
-      </w:r>
-      <w:r>
-        <w:t xml:space="preserve"> </w:t>
-      </w:r>
-      <w:r>
-        <w:t xml:space="preserve">Resources</w:t>
-      </w:r>
-      <w:r>
-        <w:t xml:space="preserve"> </w:t>
-      </w:r>
-      <w:r>
-        <w:t xml:space="preserve">Survey</w:t>
+        <w:t xml:space="preserve">Iacus, King, and Porro,</w:t>
+      </w:r>
+      <w:r>
+        <w:t xml:space="preserve"> </w:t>
+      </w:r>
+      <w:r>
+        <w:t xml:space="preserve">“Causal</w:t>
+      </w:r>
+      <w:r>
+        <w:t xml:space="preserve"> </w:t>
+      </w:r>
+      <w:r>
+        <w:t xml:space="preserve">Inference</w:t>
+      </w:r>
+      <w:r>
+        <w:t xml:space="preserve"> </w:t>
+      </w:r>
+      <w:r>
+        <w:t xml:space="preserve">Without</w:t>
+      </w:r>
+      <w:r>
+        <w:t xml:space="preserve"> </w:t>
+      </w:r>
+      <w:r>
+        <w:t xml:space="preserve">Balance</w:t>
+      </w:r>
+      <w:r>
+        <w:t xml:space="preserve"> </w:t>
+      </w:r>
+      <w:r>
+        <w:t xml:space="preserve">Checking</w:t>
+      </w:r>
+      <w:r>
+        <w:t xml:space="preserve">”</w:t>
+      </w:r>
+      <w:r>
+        <w:t xml:space="preserve">; LEULESCU and AGAFIŢEI,</w:t>
+      </w:r>
+      <w:r>
+        <w:t xml:space="preserve"> </w:t>
+      </w:r>
+      <w:r>
+        <w:t xml:space="preserve">“Statistical Matching”</w:t>
+      </w:r>
+      <w:r>
+        <w:t xml:space="preserve">; D’Orazio,</w:t>
+      </w:r>
+      <w:r>
+        <w:t xml:space="preserve"> </w:t>
+      </w:r>
+      <w:r>
+        <w:t xml:space="preserve">“</w:t>
+      </w:r>
+      <w:r>
+        <w:t xml:space="preserve">StatMatch</w:t>
       </w:r>
       <w:r>
         <w:t xml:space="preserve">.”</w:t>
@@ -5032,6 +5309,46 @@
       </w:r>
     </w:p>
   </w:footnote>
+  <w:footnote w:id="73">
+    <w:p>
+      <w:pPr>
+        <w:pStyle w:val="FootnoteText"/>
+      </w:pPr>
+      <w:r>
+        <w:rPr>
+          <w:rStyle w:val="FootnoteReference"/>
+        </w:rPr>
+        <w:footnoteRef/>
+      </w:r>
+      <w:r>
+        <w:t xml:space="preserve"> </w:t>
+      </w:r>
+      <w:r>
+        <w:t xml:space="preserve">Work and Pensions,</w:t>
+      </w:r>
+      <w:r>
+        <w:t xml:space="preserve"> </w:t>
+      </w:r>
+      <w:r>
+        <w:t xml:space="preserve">“Family</w:t>
+      </w:r>
+      <w:r>
+        <w:t xml:space="preserve"> </w:t>
+      </w:r>
+      <w:r>
+        <w:t xml:space="preserve">Resources</w:t>
+      </w:r>
+      <w:r>
+        <w:t xml:space="preserve"> </w:t>
+      </w:r>
+      <w:r>
+        <w:t xml:space="preserve">Survey</w:t>
+      </w:r>
+      <w:r>
+        <w:t xml:space="preserve">.”</w:t>
+      </w:r>
+    </w:p>
+  </w:footnote>
   <w:footnote w:id="74">
     <w:p>
       <w:pPr>
@@ -5047,11 +5364,116 @@
         <w:t xml:space="preserve"> </w:t>
       </w:r>
       <w:r>
+        <w:t xml:space="preserve">We use</w:t>
+      </w:r>
+      <w:r>
+        <w:t xml:space="preserve"> </w:t>
+      </w:r>
+      <w:r>
+        <w:rPr>
+          <w:rStyle w:val="VerbatimChar"/>
+        </w:rPr>
+        <w:t xml:space="preserve">totcap3</w:t>
+      </w:r>
+      <w:r>
+        <w:t xml:space="preserve"> </w:t>
+      </w:r>
+      <w:r>
+        <w:t xml:space="preserve">since that’s the only version that’s available for all the years we pool over.</w:t>
+      </w:r>
+    </w:p>
+  </w:footnote>
+  <w:footnote w:id="75">
+    <w:p>
+      <w:pPr>
+        <w:pStyle w:val="FootnoteText"/>
+      </w:pPr>
+      <w:r>
+        <w:rPr>
+          <w:rStyle w:val="FootnoteReference"/>
+        </w:rPr>
+        <w:footnoteRef/>
+      </w:r>
+      <w:r>
+        <w:t xml:space="preserve"> </w:t>
+      </w:r>
+      <w:r>
+        <w:t xml:space="preserve">DWP,</w:t>
+      </w:r>
+      <w:r>
+        <w:t xml:space="preserve"> </w:t>
+      </w:r>
+      <w:r>
+        <w:t xml:space="preserve">“Family</w:t>
+      </w:r>
+      <w:r>
+        <w:t xml:space="preserve"> </w:t>
+      </w:r>
+      <w:r>
+        <w:t xml:space="preserve">Resources</w:t>
+      </w:r>
+      <w:r>
+        <w:t xml:space="preserve"> </w:t>
+      </w:r>
+      <w:r>
+        <w:t xml:space="preserve">Survey</w:t>
+      </w:r>
+      <w:r>
+        <w:t xml:space="preserve">.”</w:t>
+      </w:r>
+    </w:p>
+  </w:footnote>
+  <w:footnote w:id="77">
+    <w:p>
+      <w:pPr>
+        <w:pStyle w:val="FootnoteText"/>
+      </w:pPr>
+      <w:r>
+        <w:rPr>
+          <w:rStyle w:val="FootnoteReference"/>
+        </w:rPr>
+        <w:footnoteRef/>
+      </w:r>
+      <w:r>
+        <w:t xml:space="preserve"> </w:t>
+      </w:r>
+      <w:r>
+        <w:t xml:space="preserve">National Statistics,</w:t>
+      </w:r>
+      <w:r>
+        <w:t xml:space="preserve"> </w:t>
+      </w:r>
+      <w:r>
+        <w:t xml:space="preserve">“Wealth and Assets Survey (</w:t>
+      </w:r>
+      <w:r>
+        <w:t xml:space="preserve">WAS</w:t>
+      </w:r>
+      <w:r>
+        <w:t xml:space="preserve">).”</w:t>
+      </w:r>
+    </w:p>
+  </w:footnote>
+  <w:footnote w:id="80">
+    <w:p>
+      <w:pPr>
+        <w:pStyle w:val="FootnoteText"/>
+      </w:pPr>
+      <w:r>
+        <w:rPr>
+          <w:rStyle w:val="FootnoteReference"/>
+        </w:rPr>
+        <w:footnoteRef/>
+      </w:r>
+      <w:r>
+        <w:t xml:space="preserve"> </w:t>
+      </w:r>
+      <w:r>
         <w:t xml:space="preserve">Note that since this data is aggregated over 2015-21 and uprated to 2023Q4, these numbers won’t be exactly reproducable from the raw FRS records.</w:t>
       </w:r>
     </w:p>
   </w:footnote>
-  <w:footnote w:id="84">
+  <w:footnote w:id="90">
     <w:p>
       <w:pPr>
         <w:pStyle w:val="FootnoteText"/>

--- a/LASim/web/techdoc/index.docx
+++ b/LASim/web/techdoc/index.docx
@@ -39,19 +39,19 @@
         <w:pStyle w:val="Date"/>
       </w:pPr>
       <w:r>
-        <w:t xml:space="preserve">Tuesday,</w:t>
-      </w:r>
-      <w:r>
-        <w:t xml:space="preserve"> </w:t>
-      </w:r>
-      <w:r>
-        <w:t xml:space="preserve">May</w:t>
-      </w:r>
-      <w:r>
-        <w:t xml:space="preserve"> </w:t>
-      </w:r>
-      <w:r>
-        <w:t xml:space="preserve">28,</w:t>
+        <w:t xml:space="preserve">Thursday,</w:t>
+      </w:r>
+      <w:r>
+        <w:t xml:space="preserve"> </w:t>
+      </w:r>
+      <w:r>
+        <w:t xml:space="preserve">June</w:t>
+      </w:r>
+      <w:r>
+        <w:t xml:space="preserve"> </w:t>
+      </w:r>
+      <w:r>
+        <w:t xml:space="preserve">27,</w:t>
       </w:r>
       <w:r>
         <w:t xml:space="preserve"> </w:t>
@@ -124,7 +124,7 @@
       </w:r>
     </w:p>
     <w:bookmarkEnd w:id="23"/>
-    <w:bookmarkStart w:id="140" w:name="the-model"/>
+    <w:bookmarkStart w:id="162" w:name="the-model"/>
     <w:p>
       <w:pPr>
         <w:pStyle w:val="Heading2"/>
@@ -664,7 +664,7 @@
       </w:r>
     </w:p>
     <w:bookmarkEnd w:id="45"/>
-    <w:bookmarkStart w:id="53" w:name="taxes-and-benefits"/>
+    <w:bookmarkStart w:id="59" w:name="taxes-and-benefits"/>
     <w:p>
       <w:pPr>
         <w:pStyle w:val="Heading3"/>
@@ -821,7 +821,30 @@
               </w:numPr>
             </w:pPr>
             <w:r>
-              <w:t xml:space="preserve">we use modelled entitlements rather than recorded receipts. There are currently no official estimates of means-tested benefit takeup (it is deemed too complex because of the legacy/UC transition) but previous estimates were of the range 50-80% [^@],</w:t>
+              <w:t xml:space="preserve">we use modelled entitlements rather than recorded receipts. There are currently no official estimates of means-tested benefit takeup (it is deemed too complex because of the legacy/UC transition</w:t>
+            </w:r>
+            <w:r>
+              <w:rPr>
+                <w:rStyle w:val="FootnoteReference"/>
+              </w:rPr>
+              <w:footnoteReference w:id="48"/>
+            </w:r>
+            <w:r>
+              <w:t xml:space="preserve">) but previous estimates were of the range 50-80% [^@]. As a late option, a simple takeup correction routine was added; this is</w:t>
+            </w:r>
+            <w:r>
+              <w:t xml:space="preserve"> </w:t>
+            </w:r>
+            <w:hyperlink r:id="rId49">
+              <w:r>
+                <w:rPr>
+                  <w:rStyle w:val="Hyperlink"/>
+                </w:rPr>
+                <w:t xml:space="preserve">discussed below</w:t>
+              </w:r>
+            </w:hyperlink>
+            <w:r>
+              <w:t xml:space="preserve">;</w:t>
             </w:r>
           </w:p>
           <w:p>
@@ -833,12 +856,12 @@
               </w:numPr>
             </w:pPr>
             <w:r>
-              <w:t xml:space="preserve">the transition from Legacy Benefits [] to Universal Credit is progressing and this is hard to capture accurately.</w:t>
+              <w:t xml:space="preserve">the transition from Legacy Benefits to Universal Credit is progressing and this is hard to capture accurately.</w:t>
             </w:r>
             <w:r>
               <w:t xml:space="preserve"> </w:t>
             </w:r>
-            <w:hyperlink r:id="rId48">
+            <w:hyperlink r:id="rId50">
               <w:r>
                 <w:rPr>
                   <w:rStyle w:val="Hyperlink"/>
@@ -856,7 +879,7 @@
               <w:rPr>
                 <w:rStyle w:val="FootnoteReference"/>
               </w:rPr>
-              <w:footnoteReference w:id="49"/>
+              <w:footnoteReference w:id="51"/>
             </w:r>
             <w:r>
               <w:t xml:space="preserve">.</w:t>
@@ -865,70 +888,242 @@
         </w:tc>
       </w:tr>
     </w:tbl>
+    <w:bookmarkStart w:id="58" w:name="takeup"/>
+    <w:p>
+      <w:pPr>
+        <w:pStyle w:val="Heading4"/>
+      </w:pPr>
+      <w:r>
+        <w:t xml:space="preserve">Takeup</w:t>
+      </w:r>
+    </w:p>
     <w:p>
       <w:pPr>
         <w:pStyle w:val="FirstParagraph"/>
       </w:pPr>
       <w:r>
-        <w:t xml:space="preserve">Specification of the legal aid system came from the following documents:</w:t>
-      </w:r>
-    </w:p>
-    <w:p>
-      <w:pPr>
-        <w:pStyle w:val="Compact"/>
+        <w:t xml:space="preserve">A simple</w:t>
+      </w:r>
+      <w:r>
+        <w:t xml:space="preserve"> </w:t>
+      </w:r>
+      <w:hyperlink r:id="rId52">
+        <w:r>
+          <w:rPr>
+            <w:rStyle w:val="Hyperlink"/>
+          </w:rPr>
+          <w:t xml:space="preserve">benefit takeup correction routine</w:t>
+        </w:r>
+      </w:hyperlink>
+      <w:r>
+        <w:t xml:space="preserve"> </w:t>
+      </w:r>
+      <w:r>
+        <w:t xml:space="preserve">was added last-minute. This disallows fixed proportions of calculated benefit entitlements, as follows:</w:t>
+      </w:r>
+    </w:p>
+    <w:p>
+      <w:pPr>
         <w:numPr>
           <w:ilvl w:val="0"/>
           <w:numId w:val="1005"/>
         </w:numPr>
       </w:pPr>
       <w:r>
-        <w:t xml:space="preserve">SLAB Civil Keycard</w:t>
-      </w:r>
-      <w:r>
-        <w:rPr>
-          <w:rStyle w:val="FootnoteReference"/>
-        </w:rPr>
-        <w:footnoteReference w:id="50"/>
-      </w:r>
-    </w:p>
-    <w:p>
-      <w:pPr>
-        <w:pStyle w:val="Compact"/>
+        <w:t xml:space="preserve">Working Tax Credit Single Parents = 72%</w:t>
+      </w:r>
+    </w:p>
+    <w:p>
+      <w:pPr>
         <w:numPr>
           <w:ilvl w:val="0"/>
           <w:numId w:val="1005"/>
         </w:numPr>
       </w:pPr>
       <w:r>
-        <w:t xml:space="preserve">Financial eligibility for civil legal aid: general conditions and limits</w:t>
-      </w:r>
-      <w:r>
-        <w:rPr>
-          <w:rStyle w:val="FootnoteReference"/>
-        </w:rPr>
-        <w:footnoteReference w:id="51"/>
-      </w:r>
-    </w:p>
-    <w:p>
-      <w:pPr>
-        <w:pStyle w:val="Compact"/>
+        <w:t xml:space="preserve">Working Tax Credit Others = 50% (</w:t>
+      </w:r>
+      <w:hyperlink r:id="rId53">
+        <w:r>
+          <w:rPr>
+            <w:rStyle w:val="Hyperlink"/>
+          </w:rPr>
+          <w:t xml:space="preserve">source</w:t>
+        </w:r>
+      </w:hyperlink>
+      <w:r>
+        <w:t xml:space="preserve"> </w:t>
+      </w:r>
+      <w:r>
+        <w:t xml:space="preserve">)</w:t>
+      </w:r>
+    </w:p>
+    <w:p>
+      <w:pPr>
         <w:numPr>
           <w:ilvl w:val="0"/>
           <w:numId w:val="1005"/>
         </w:numPr>
       </w:pPr>
       <w:r>
+        <w:t xml:space="preserve">Universal Credit: I can’t find any study of UC takeup (see</w:t>
+      </w:r>
+      <w:r>
+        <w:rPr>
+          <w:rStyle w:val="FootnoteReference"/>
+        </w:rPr>
+        <w:footnoteReference w:id="54"/>
+      </w:r>
+      <w:r>
+        <w:t xml:space="preserve"> </w:t>
+      </w:r>
+      <w:r>
+        <w:t xml:space="preserve">for a discussion); however there is an argument that it is likely at least as high as for Income Support or WTC since it bundles housing costs so average payment is higher.</w:t>
+      </w:r>
+      <w:r>
+        <w:rPr>
+          <w:rStyle w:val="FootnoteReference"/>
+        </w:rPr>
+        <w:footnoteReference w:id="55"/>
+      </w:r>
+      <w:r>
+        <w:t xml:space="preserve"> 80% was chosen.</w:t>
+      </w:r>
+    </w:p>
+    <w:p>
+      <w:pPr>
+        <w:numPr>
+          <w:ilvl w:val="0"/>
+          <w:numId w:val="1005"/>
+        </w:numPr>
+      </w:pPr>
+      <w:r>
+        <w:t xml:space="preserve">Pension/Savings Credit 60%</w:t>
+      </w:r>
+      <w:r>
+        <w:rPr>
+          <w:rStyle w:val="FootnoteReference"/>
+        </w:rPr>
+        <w:footnoteReference w:id="56"/>
+      </w:r>
+    </w:p>
+    <w:p>
+      <w:pPr>
+        <w:numPr>
+          <w:ilvl w:val="0"/>
+          <w:numId w:val="1005"/>
+        </w:numPr>
+      </w:pPr>
+      <w:r>
+        <w:t xml:space="preserve">Housing Benefit 80%</w:t>
+      </w:r>
+    </w:p>
+    <w:p>
+      <w:pPr>
+        <w:numPr>
+          <w:ilvl w:val="0"/>
+          <w:numId w:val="1005"/>
+        </w:numPr>
+      </w:pPr>
+      <w:r>
+        <w:t xml:space="preserve">Income Support/JSA/ESA 90%</w:t>
+      </w:r>
+    </w:p>
+    <w:p>
+      <w:pPr>
+        <w:pStyle w:val="FirstParagraph"/>
+      </w:pPr>
+      <w:r>
+        <w:t xml:space="preserve">A full takeup correction model would be much more sophisticated than this, but I was unable to locate up-to-date models for the UK or Scotland, and there was no time to estimate one. See</w:t>
+      </w:r>
+      <w:r>
+        <w:rPr>
+          <w:rStyle w:val="FootnoteReference"/>
+        </w:rPr>
+        <w:footnoteReference w:id="57"/>
+      </w:r>
+      <w:r>
+        <w:t xml:space="preserve"> </w:t>
+      </w:r>
+      <w:r>
+        <w:t xml:space="preserve">for examples. Typically takeup varies positively with income (so takeup by value is higher than takeup by caseload) but for our purposes a crude correction by caseload is mostly OK since we’re mostly concerned with passporting.</w:t>
+      </w:r>
+    </w:p>
+    <w:bookmarkEnd w:id="58"/>
+    <w:bookmarkEnd w:id="59"/>
+    <w:bookmarkStart w:id="63" w:name="sources"/>
+    <w:p>
+      <w:pPr>
+        <w:pStyle w:val="Heading3"/>
+      </w:pPr>
+      <w:r>
+        <w:t xml:space="preserve">Sources</w:t>
+      </w:r>
+    </w:p>
+    <w:p>
+      <w:pPr>
+        <w:pStyle w:val="FirstParagraph"/>
+      </w:pPr>
+      <w:r>
+        <w:t xml:space="preserve">Specification of the legal aid system came from the following documents:</w:t>
+      </w:r>
+    </w:p>
+    <w:p>
+      <w:pPr>
+        <w:pStyle w:val="Compact"/>
+        <w:numPr>
+          <w:ilvl w:val="0"/>
+          <w:numId w:val="1006"/>
+        </w:numPr>
+      </w:pPr>
+      <w:r>
+        <w:t xml:space="preserve">SLAB Civil Keycard</w:t>
+      </w:r>
+      <w:r>
+        <w:rPr>
+          <w:rStyle w:val="FootnoteReference"/>
+        </w:rPr>
+        <w:footnoteReference w:id="60"/>
+      </w:r>
+    </w:p>
+    <w:p>
+      <w:pPr>
+        <w:pStyle w:val="Compact"/>
+        <w:numPr>
+          <w:ilvl w:val="0"/>
+          <w:numId w:val="1006"/>
+        </w:numPr>
+      </w:pPr>
+      <w:r>
+        <w:t xml:space="preserve">Financial eligibility for civil legal aid: general conditions and limits</w:t>
+      </w:r>
+      <w:r>
+        <w:rPr>
+          <w:rStyle w:val="FootnoteReference"/>
+        </w:rPr>
+        <w:footnoteReference w:id="61"/>
+      </w:r>
+    </w:p>
+    <w:p>
+      <w:pPr>
+        <w:pStyle w:val="Compact"/>
+        <w:numPr>
+          <w:ilvl w:val="0"/>
+          <w:numId w:val="1006"/>
+        </w:numPr>
+      </w:pPr>
+      <w:r>
         <w:t xml:space="preserve">The Civil Legal Aid (Scotland) Regulations 2002;</w:t>
       </w:r>
       <w:r>
         <w:rPr>
           <w:rStyle w:val="FootnoteReference"/>
         </w:rPr>
-        <w:footnoteReference w:id="52"/>
-      </w:r>
-    </w:p>
-    <w:bookmarkEnd w:id="53"/>
-    <w:bookmarkStart w:id="59" w:name="testing"/>
+        <w:footnoteReference w:id="62"/>
+      </w:r>
+    </w:p>
+    <w:bookmarkEnd w:id="63"/>
+    <w:bookmarkStart w:id="69" w:name="testing"/>
     <w:p>
       <w:pPr>
         <w:pStyle w:val="Heading3"/>
@@ -948,7 +1143,7 @@
         <w:rPr>
           <w:rStyle w:val="FootnoteReference"/>
         </w:rPr>
-        <w:footnoteReference w:id="54"/>
+        <w:footnoteReference w:id="64"/>
       </w:r>
       <w:r>
         <w:t xml:space="preserve">. Material for the tests came mainly from the online Legal Aid Calculators</w:t>
@@ -957,7 +1152,7 @@
         <w:rPr>
           <w:rStyle w:val="FootnoteReference"/>
         </w:rPr>
-        <w:footnoteReference w:id="55"/>
+        <w:footnoteReference w:id="65"/>
       </w:r>
       <w:r>
         <w:t xml:space="preserve">. The spreadsheet</w:t>
@@ -971,7 +1166,7 @@
       <w:r>
         <w:t xml:space="preserve"> </w:t>
       </w:r>
-      <w:hyperlink r:id="rId56">
+      <w:hyperlink r:id="rId66">
         <w:r>
           <w:rPr>
             <w:rStyle w:val="Hyperlink"/>
@@ -1043,12 +1238,12 @@
                 <wp:inline>
                   <wp:extent cx="152400" cy="152400"/>
                   <wp:effectExtent b="0" l="0" r="0" t="0"/>
-                  <wp:docPr descr="" title="" id="57" name="Picture"/>
+                  <wp:docPr descr="" title="" id="67" name="Picture"/>
                   <a:graphic>
                     <a:graphicData uri="http://schemas.openxmlformats.org/drawingml/2006/picture">
                       <pic:pic>
                         <pic:nvPicPr>
-                          <pic:cNvPr descr="/home/graham_s/tmp/quarto-cli/src/resources/formats/docx/note.png" id="58" name="Picture"/>
+                          <pic:cNvPr descr="/home/graham_s/tmp/quarto-cli/src/resources/formats/docx/note.png" id="68" name="Picture"/>
                           <pic:cNvPicPr>
                             <a:picLocks noChangeArrowheads="1" noChangeAspect="1"/>
                           </pic:cNvPicPr>
@@ -1117,8 +1312,8 @@
         </w:tc>
       </w:tr>
     </w:tbl>
-    <w:bookmarkEnd w:id="59"/>
-    <w:bookmarkStart w:id="64" w:name="web-interface"/>
+    <w:bookmarkEnd w:id="69"/>
+    <w:bookmarkStart w:id="74" w:name="web-interface"/>
     <w:p>
       <w:pPr>
         <w:pStyle w:val="Heading3"/>
@@ -1172,7 +1367,7 @@
       <w:r>
         <w:t xml:space="preserve"> </w:t>
       </w:r>
-      <w:hyperlink r:id="rId60">
+      <w:hyperlink r:id="rId70">
         <w:r>
           <w:rPr>
             <w:rStyle w:val="Hyperlink"/>
@@ -1189,7 +1384,7 @@
       <w:r>
         <w:t xml:space="preserve"> </w:t>
       </w:r>
-      <w:hyperlink r:id="rId61">
+      <w:hyperlink r:id="rId71">
         <w:r>
           <w:rPr>
             <w:rStyle w:val="Hyperlink"/>
@@ -1246,12 +1441,12 @@
                 <wp:inline>
                   <wp:extent cx="152400" cy="152400"/>
                   <wp:effectExtent b="0" l="0" r="0" t="0"/>
-                  <wp:docPr descr="" title="" id="62" name="Picture"/>
+                  <wp:docPr descr="" title="" id="72" name="Picture"/>
                   <a:graphic>
                     <a:graphicData uri="http://schemas.openxmlformats.org/drawingml/2006/picture">
                       <pic:pic>
                         <pic:nvPicPr>
-                          <pic:cNvPr descr="/home/graham_s/tmp/quarto-cli/src/resources/formats/docx/note.png" id="63" name="Picture"/>
+                          <pic:cNvPr descr="/home/graham_s/tmp/quarto-cli/src/resources/formats/docx/note.png" id="73" name="Picture"/>
                           <pic:cNvPicPr>
                             <a:picLocks noChangeArrowheads="1" noChangeAspect="1"/>
                           </pic:cNvPicPr>
@@ -1322,7 +1517,7 @@
               <w:pStyle w:val="Compact"/>
               <w:numPr>
                 <w:ilvl w:val="0"/>
-                <w:numId w:val="1006"/>
+                <w:numId w:val="1007"/>
               </w:numPr>
             </w:pPr>
             <w:r>
@@ -1349,7 +1544,7 @@
               <w:pStyle w:val="Compact"/>
               <w:numPr>
                 <w:ilvl w:val="0"/>
-                <w:numId w:val="1006"/>
+                <w:numId w:val="1007"/>
               </w:numPr>
             </w:pPr>
             <w:r>
@@ -1361,7 +1556,7 @@
               <w:pStyle w:val="Compact"/>
               <w:numPr>
                 <w:ilvl w:val="0"/>
-                <w:numId w:val="1006"/>
+                <w:numId w:val="1007"/>
               </w:numPr>
             </w:pPr>
             <w:r>
@@ -1373,7 +1568,7 @@
               <w:pStyle w:val="Compact"/>
               <w:numPr>
                 <w:ilvl w:val="0"/>
-                <w:numId w:val="1006"/>
+                <w:numId w:val="1007"/>
               </w:numPr>
             </w:pPr>
             <w:r>
@@ -1385,7 +1580,7 @@
               <w:pStyle w:val="Compact"/>
               <w:numPr>
                 <w:ilvl w:val="0"/>
-                <w:numId w:val="1006"/>
+                <w:numId w:val="1007"/>
               </w:numPr>
             </w:pPr>
             <w:r>
@@ -1410,8 +1605,8 @@
         </w:tc>
       </w:tr>
     </w:tbl>
-    <w:bookmarkEnd w:id="64"/>
-    <w:bookmarkStart w:id="66" w:name="frs-data"/>
+    <w:bookmarkEnd w:id="74"/>
+    <w:bookmarkStart w:id="76" w:name="frs-data"/>
     <w:p>
       <w:pPr>
         <w:pStyle w:val="Heading3"/>
@@ -1431,14 +1626,14 @@
         <w:rPr>
           <w:rStyle w:val="FootnoteReference"/>
         </w:rPr>
-        <w:footnoteReference w:id="65"/>
+        <w:footnoteReference w:id="75"/>
       </w:r>
       <w:r>
         <w:t xml:space="preserve">. We use the public use FRS release which has a number of fields deleted for privacy reasons, though the deletions often seem arbitrary.</w:t>
       </w:r>
     </w:p>
-    <w:bookmarkEnd w:id="66"/>
-    <w:bookmarkStart w:id="89" w:name="matching"/>
+    <w:bookmarkEnd w:id="76"/>
+    <w:bookmarkStart w:id="102" w:name="matching"/>
     <w:p>
       <w:pPr>
         <w:pStyle w:val="Heading3"/>
@@ -1458,7 +1653,7 @@
         <w:rPr>
           <w:rStyle w:val="FootnoteReference"/>
         </w:rPr>
-        <w:footnoteReference w:id="67"/>
+        <w:footnoteReference w:id="77"/>
       </w:r>
       <w:r>
         <w:t xml:space="preserve"> </w:t>
@@ -1469,7 +1664,7 @@
       <w:r>
         <w:t xml:space="preserve"> </w:t>
       </w:r>
-      <w:hyperlink r:id="rId68">
+      <w:hyperlink r:id="rId78">
         <w:r>
           <w:rPr>
             <w:rStyle w:val="Hyperlink"/>
@@ -1484,7 +1679,7 @@
         <w:rPr>
           <w:rStyle w:val="FootnoteReference"/>
         </w:rPr>
-        <w:footnoteReference w:id="69"/>
+        <w:footnoteReference w:id="79"/>
       </w:r>
     </w:p>
     <w:p>
@@ -1570,7 +1765,7 @@
         <w:pStyle w:val="Compact"/>
         <w:numPr>
           <w:ilvl w:val="0"/>
-          <w:numId w:val="1007"/>
+          <w:numId w:val="1008"/>
         </w:numPr>
       </w:pPr>
       <w:r>
@@ -1582,7 +1777,7 @@
         <w:pStyle w:val="Compact"/>
         <w:numPr>
           <w:ilvl w:val="0"/>
-          <w:numId w:val="1007"/>
+          <w:numId w:val="1008"/>
         </w:numPr>
       </w:pPr>
       <w:r>
@@ -1594,7 +1789,7 @@
         <w:pStyle w:val="Compact"/>
         <w:numPr>
           <w:ilvl w:val="0"/>
-          <w:numId w:val="1007"/>
+          <w:numId w:val="1008"/>
         </w:numPr>
       </w:pPr>
       <w:r>
@@ -1606,7 +1801,7 @@
         <w:pStyle w:val="Compact"/>
         <w:numPr>
           <w:ilvl w:val="0"/>
-          <w:numId w:val="1007"/>
+          <w:numId w:val="1008"/>
         </w:numPr>
       </w:pPr>
       <w:r>
@@ -1618,7 +1813,7 @@
         <w:pStyle w:val="Compact"/>
         <w:numPr>
           <w:ilvl w:val="0"/>
-          <w:numId w:val="1007"/>
+          <w:numId w:val="1008"/>
         </w:numPr>
       </w:pPr>
       <w:r>
@@ -1630,7 +1825,7 @@
         <w:pStyle w:val="Compact"/>
         <w:numPr>
           <w:ilvl w:val="0"/>
-          <w:numId w:val="1007"/>
+          <w:numId w:val="1008"/>
         </w:numPr>
       </w:pPr>
       <w:r>
@@ -1642,7 +1837,7 @@
         <w:pStyle w:val="Compact"/>
         <w:numPr>
           <w:ilvl w:val="0"/>
-          <w:numId w:val="1007"/>
+          <w:numId w:val="1008"/>
         </w:numPr>
       </w:pPr>
       <w:r>
@@ -1654,7 +1849,7 @@
         <w:pStyle w:val="Compact"/>
         <w:numPr>
           <w:ilvl w:val="0"/>
-          <w:numId w:val="1007"/>
+          <w:numId w:val="1008"/>
         </w:numPr>
       </w:pPr>
       <w:r>
@@ -1666,7 +1861,7 @@
         <w:pStyle w:val="Compact"/>
         <w:numPr>
           <w:ilvl w:val="0"/>
-          <w:numId w:val="1007"/>
+          <w:numId w:val="1008"/>
         </w:numPr>
       </w:pPr>
       <w:r>
@@ -1678,7 +1873,7 @@
         <w:pStyle w:val="Compact"/>
         <w:numPr>
           <w:ilvl w:val="0"/>
-          <w:numId w:val="1007"/>
+          <w:numId w:val="1008"/>
         </w:numPr>
       </w:pPr>
       <w:r>
@@ -1690,7 +1885,7 @@
         <w:pStyle w:val="Compact"/>
         <w:numPr>
           <w:ilvl w:val="0"/>
-          <w:numId w:val="1007"/>
+          <w:numId w:val="1008"/>
         </w:numPr>
       </w:pPr>
       <w:r>
@@ -1733,7 +1928,7 @@
       <w:r>
         <w:t xml:space="preserve"> </w:t>
       </w:r>
-      <w:hyperlink r:id="rId70">
+      <w:hyperlink r:id="rId80">
         <w:r>
           <w:rPr>
             <w:rStyle w:val="Hyperlink"/>
@@ -1742,7 +1937,7 @@
         </w:r>
       </w:hyperlink>
     </w:p>
-    <w:bookmarkStart w:id="72" w:name="capital"/>
+    <w:bookmarkStart w:id="82" w:name="capital"/>
     <w:p>
       <w:pPr>
         <w:pStyle w:val="Heading4"/>
@@ -1762,7 +1957,7 @@
         <w:rPr>
           <w:rStyle w:val="FootnoteReference"/>
         </w:rPr>
-        <w:footnoteReference w:id="71"/>
+        <w:footnoteReference w:id="81"/>
       </w:r>
       <w:r>
         <w:t xml:space="preserve"> </w:t>
@@ -1771,8 +1966,8 @@
         <w:t xml:space="preserve">provides more comprehensive coverage. WAS figures are often much larger than FRS figures.</w:t>
       </w:r>
     </w:p>
-    <w:bookmarkEnd w:id="72"/>
-    <w:bookmarkStart w:id="76" w:name="frs"/>
+    <w:bookmarkEnd w:id="82"/>
+    <w:bookmarkStart w:id="86" w:name="frs"/>
     <w:p>
       <w:pPr>
         <w:pStyle w:val="Heading4"/>
@@ -1812,7 +2007,7 @@
         <w:rPr>
           <w:rStyle w:val="FootnoteReference"/>
         </w:rPr>
-        <w:footnoteReference w:id="73"/>
+        <w:footnoteReference w:id="83"/>
       </w:r>
       <w:r>
         <w:t xml:space="preserve">.</w:t>
@@ -1824,229 +2019,6 @@
       </w:pPr>
       <w:r>
         <w:t xml:space="preserve">FRS asset data is recorded in several places:</w:t>
-      </w:r>
-    </w:p>
-    <w:p>
-      <w:pPr>
-        <w:pStyle w:val="Compact"/>
-        <w:numPr>
-          <w:ilvl w:val="0"/>
-          <w:numId w:val="1008"/>
-        </w:numPr>
-      </w:pPr>
-      <w:r>
-        <w:t xml:space="preserve">The</w:t>
-      </w:r>
-      <w:r>
-        <w:t xml:space="preserve"> </w:t>
-      </w:r>
-      <w:r>
-        <w:rPr>
-          <w:rStyle w:val="VerbatimChar"/>
-        </w:rPr>
-        <w:t xml:space="preserve">assets</w:t>
-      </w:r>
-      <w:r>
-        <w:t xml:space="preserve"> </w:t>
-      </w:r>
-      <w:r>
-        <w:t xml:space="preserve">records, which record individual assets held by household members, and the</w:t>
-      </w:r>
-      <w:r>
-        <w:t xml:space="preserve"> </w:t>
-      </w:r>
-      <w:r>
-        <w:rPr>
-          <w:rStyle w:val="VerbatimChar"/>
-        </w:rPr>
-        <w:t xml:space="preserve">accounts</w:t>
-      </w:r>
-      <w:r>
-        <w:t xml:space="preserve"> </w:t>
-      </w:r>
-      <w:r>
-        <w:t xml:space="preserve">record, which records interest receipts;</w:t>
-      </w:r>
-    </w:p>
-    <w:p>
-      <w:pPr>
-        <w:pStyle w:val="Compact"/>
-        <w:numPr>
-          <w:ilvl w:val="0"/>
-          <w:numId w:val="1008"/>
-        </w:numPr>
-      </w:pPr>
-      <w:r>
-        <w:rPr>
-          <w:rStyle w:val="VerbatimChar"/>
-        </w:rPr>
-        <w:t xml:space="preserve">totcapb3</w:t>
-      </w:r>
-      <w:r>
-        <w:t xml:space="preserve"> </w:t>
-      </w:r>
-      <w:r>
-        <w:t xml:space="preserve">and</w:t>
-      </w:r>
-      <w:r>
-        <w:t xml:space="preserve"> </w:t>
-      </w:r>
-      <w:r>
-        <w:rPr>
-          <w:rStyle w:val="VerbatimChar"/>
-        </w:rPr>
-        <w:t xml:space="preserve">totcapb4</w:t>
-      </w:r>
-      <w:r>
-        <w:t xml:space="preserve">, which are ONS calculated total financial assets, constructed by summing the</w:t>
-      </w:r>
-      <w:r>
-        <w:t xml:space="preserve"> </w:t>
-      </w:r>
-      <w:r>
-        <w:rPr>
-          <w:rStyle w:val="VerbatimChar"/>
-        </w:rPr>
-        <w:t xml:space="preserve">assets</w:t>
-      </w:r>
-      <w:r>
-        <w:t xml:space="preserve"> </w:t>
-      </w:r>
-      <w:r>
-        <w:t xml:space="preserve">values and adding to that estimated assets from the</w:t>
-      </w:r>
-      <w:r>
-        <w:t xml:space="preserve"> </w:t>
-      </w:r>
-      <w:r>
-        <w:rPr>
-          <w:rStyle w:val="VerbatimChar"/>
-        </w:rPr>
-        <w:t xml:space="preserve">accounts</w:t>
-      </w:r>
-      <w:r>
-        <w:t xml:space="preserve"> </w:t>
-      </w:r>
-      <w:r>
-        <w:t xml:space="preserve">records for cases where</w:t>
-      </w:r>
-      <w:r>
-        <w:t xml:space="preserve"> </w:t>
-      </w:r>
-      <w:r>
-        <w:rPr>
-          <w:rStyle w:val="VerbatimChar"/>
-        </w:rPr>
-        <w:t xml:space="preserve">assets</w:t>
-      </w:r>
-      <w:r>
-        <w:t xml:space="preserve"> </w:t>
-      </w:r>
-      <w:r>
-        <w:t xml:space="preserve">are missing for some account type</w:t>
-      </w:r>
-      <w:r>
-        <w:rPr>
-          <w:rStyle w:val="FootnoteReference"/>
-        </w:rPr>
-        <w:footnoteReference w:id="74"/>
-      </w:r>
-      <w:r>
-        <w:t xml:space="preserve">. These are recorded at the benefit unit level;</w:t>
-      </w:r>
-    </w:p>
-    <w:p>
-      <w:pPr>
-        <w:pStyle w:val="Compact"/>
-        <w:numPr>
-          <w:ilvl w:val="0"/>
-          <w:numId w:val="1008"/>
-        </w:numPr>
-      </w:pPr>
-      <w:r>
-        <w:rPr>
-          <w:rStyle w:val="VerbatimChar"/>
-        </w:rPr>
-        <w:t xml:space="preserve">totsav</w:t>
-      </w:r>
-      <w:r>
-        <w:t xml:space="preserve">, which is a banded benefit unit level variable that’s supposed to be derived from the</w:t>
-      </w:r>
-      <w:r>
-        <w:t xml:space="preserve"> </w:t>
-      </w:r>
-      <w:r>
-        <w:rPr>
-          <w:rStyle w:val="VerbatimChar"/>
-        </w:rPr>
-        <w:t xml:space="preserve">totcap</w:t>
-      </w:r>
-      <w:r>
-        <w:t xml:space="preserve"> </w:t>
-      </w:r>
-      <w:r>
-        <w:t xml:space="preserve">variables, though it seems inconsistent with those in some cases.</w:t>
-      </w:r>
-    </w:p>
-    <w:p>
-      <w:pPr>
-        <w:pStyle w:val="FirstParagraph"/>
-      </w:pPr>
-      <w:r>
-        <w:t xml:space="preserve">FRS has no physical capital variables and no measure of net debt. (All these measure are non-negative)</w:t>
-      </w:r>
-    </w:p>
-    <w:p>
-      <w:pPr>
-        <w:pStyle w:val="BodyText"/>
-      </w:pPr>
-      <w:r>
-        <w:t xml:space="preserve">The FRS/ONS note on savings and investments is as follows:</w:t>
-      </w:r>
-      <w:r>
-        <w:rPr>
-          <w:rStyle w:val="FootnoteReference"/>
-        </w:rPr>
-        <w:footnoteReference w:id="75"/>
-      </w:r>
-    </w:p>
-    <w:p>
-      <w:pPr>
-        <w:pStyle w:val="BlockText"/>
-      </w:pPr>
-      <w:r>
-        <w:t xml:space="preserve">Savings and investments</w:t>
-      </w:r>
-    </w:p>
-    <w:p>
-      <w:pPr>
-        <w:pStyle w:val="BlockText"/>
-      </w:pPr>
-      <w:r>
-        <w:t xml:space="preserve">The FRS does not capture information on non-liquid assets. Physical wealth and pensions accruing are not included in FRS estimates. The survey also does not capture detailed information on expenditure (except for housing costs). Therefore, it is not possible to show how households are coping financially, in terms of income versus outgoings.</w:t>
-      </w:r>
-    </w:p>
-    <w:p>
-      <w:pPr>
-        <w:pStyle w:val="BlockText"/>
-      </w:pPr>
-      <w:r>
-        <w:t xml:space="preserve">However, the FRS does capture information on liquid financial assets, referred to in the survey as</w:t>
-      </w:r>
-      <w:r>
-        <w:t xml:space="preserve"> </w:t>
-      </w:r>
-      <w:r>
-        <w:t xml:space="preserve">‘</w:t>
-      </w:r>
-      <w:r>
-        <w:t xml:space="preserve">savings and investments</w:t>
-      </w:r>
-      <w:r>
-        <w:t xml:space="preserve">’</w:t>
-      </w:r>
-      <w:r>
-        <w:t xml:space="preserve">. Estimates for savings and investments should be treated with caution, as they are likely to be under-estimates, since respondents often inaccurately report their account details. In view of this, the information is gathered as follows:</w:t>
       </w:r>
     </w:p>
     <w:p>
@@ -2058,7 +2030,37 @@
         </w:numPr>
       </w:pPr>
       <w:r>
-        <w:t xml:space="preserve">Respondents are asked, as a benefit unit, to say which of several £ bands their total level of savings and investments are in</w:t>
+        <w:t xml:space="preserve">The</w:t>
+      </w:r>
+      <w:r>
+        <w:t xml:space="preserve"> </w:t>
+      </w:r>
+      <w:r>
+        <w:rPr>
+          <w:rStyle w:val="VerbatimChar"/>
+        </w:rPr>
+        <w:t xml:space="preserve">assets</w:t>
+      </w:r>
+      <w:r>
+        <w:t xml:space="preserve"> </w:t>
+      </w:r>
+      <w:r>
+        <w:t xml:space="preserve">records, which record individual assets held by household members, and the</w:t>
+      </w:r>
+      <w:r>
+        <w:t xml:space="preserve"> </w:t>
+      </w:r>
+      <w:r>
+        <w:rPr>
+          <w:rStyle w:val="VerbatimChar"/>
+        </w:rPr>
+        <w:t xml:space="preserve">accounts</w:t>
+      </w:r>
+      <w:r>
+        <w:t xml:space="preserve"> </w:t>
+      </w:r>
+      <w:r>
+        <w:t xml:space="preserve">record, which records interest receipts;</w:t>
       </w:r>
     </w:p>
     <w:p>
@@ -2070,7 +2072,82 @@
         </w:numPr>
       </w:pPr>
       <w:r>
-        <w:t xml:space="preserve">Benefit units that report between £1,500 and £20,000 (28% of benefit units) are then asked, for each of their accounts and assets, how much each is worth and how much interest they accrue. The total level of savings and investments is then calculated using this set of reported values</w:t>
+        <w:rPr>
+          <w:rStyle w:val="VerbatimChar"/>
+        </w:rPr>
+        <w:t xml:space="preserve">totcapb3</w:t>
+      </w:r>
+      <w:r>
+        <w:t xml:space="preserve"> </w:t>
+      </w:r>
+      <w:r>
+        <w:t xml:space="preserve">and</w:t>
+      </w:r>
+      <w:r>
+        <w:t xml:space="preserve"> </w:t>
+      </w:r>
+      <w:r>
+        <w:rPr>
+          <w:rStyle w:val="VerbatimChar"/>
+        </w:rPr>
+        <w:t xml:space="preserve">totcapb4</w:t>
+      </w:r>
+      <w:r>
+        <w:t xml:space="preserve">, which are ONS calculated total financial assets, constructed by summing the</w:t>
+      </w:r>
+      <w:r>
+        <w:t xml:space="preserve"> </w:t>
+      </w:r>
+      <w:r>
+        <w:rPr>
+          <w:rStyle w:val="VerbatimChar"/>
+        </w:rPr>
+        <w:t xml:space="preserve">assets</w:t>
+      </w:r>
+      <w:r>
+        <w:t xml:space="preserve"> </w:t>
+      </w:r>
+      <w:r>
+        <w:t xml:space="preserve">values and adding to that estimated assets from the</w:t>
+      </w:r>
+      <w:r>
+        <w:t xml:space="preserve"> </w:t>
+      </w:r>
+      <w:r>
+        <w:rPr>
+          <w:rStyle w:val="VerbatimChar"/>
+        </w:rPr>
+        <w:t xml:space="preserve">accounts</w:t>
+      </w:r>
+      <w:r>
+        <w:t xml:space="preserve"> </w:t>
+      </w:r>
+      <w:r>
+        <w:t xml:space="preserve">records for cases where</w:t>
+      </w:r>
+      <w:r>
+        <w:t xml:space="preserve"> </w:t>
+      </w:r>
+      <w:r>
+        <w:rPr>
+          <w:rStyle w:val="VerbatimChar"/>
+        </w:rPr>
+        <w:t xml:space="preserve">assets</w:t>
+      </w:r>
+      <w:r>
+        <w:t xml:space="preserve"> </w:t>
+      </w:r>
+      <w:r>
+        <w:t xml:space="preserve">are missing for some account type</w:t>
+      </w:r>
+      <w:r>
+        <w:rPr>
+          <w:rStyle w:val="FootnoteReference"/>
+        </w:rPr>
+        <w:footnoteReference w:id="84"/>
+      </w:r>
+      <w:r>
+        <w:t xml:space="preserve">. These are recorded at the benefit unit level;</w:t>
       </w:r>
     </w:p>
     <w:p>
@@ -2082,7 +2159,28 @@
         </w:numPr>
       </w:pPr>
       <w:r>
-        <w:t xml:space="preserve">Benefit units with reported savings and investments below £1,500 and above £20,000 (72% of benefit units) are only asked how much interest each account and asset accrues. These respondents are also asked to estimate the value of all of their current accounts and basic bank accounts combined</w:t>
+        <w:rPr>
+          <w:rStyle w:val="VerbatimChar"/>
+        </w:rPr>
+        <w:t xml:space="preserve">totsav</w:t>
+      </w:r>
+      <w:r>
+        <w:t xml:space="preserve">, which is a banded benefit unit level variable that’s supposed to be derived from the</w:t>
+      </w:r>
+      <w:r>
+        <w:t xml:space="preserve"> </w:t>
+      </w:r>
+      <w:r>
+        <w:rPr>
+          <w:rStyle w:val="VerbatimChar"/>
+        </w:rPr>
+        <w:t xml:space="preserve">totcap</w:t>
+      </w:r>
+      <w:r>
+        <w:t xml:space="preserve"> </w:t>
+      </w:r>
+      <w:r>
+        <w:t xml:space="preserve">variables, though it seems inconsistent with those in some cases.</w:t>
       </w:r>
     </w:p>
     <w:p>
@@ -2090,87 +2188,60 @@
         <w:pStyle w:val="FirstParagraph"/>
       </w:pPr>
       <w:r>
-        <w:t xml:space="preserve">The 2007 Model used the</w:t>
-      </w:r>
-      <w:r>
-        <w:t xml:space="preserve"> </w:t>
-      </w:r>
-      <w:r>
-        <w:rPr>
-          <w:rStyle w:val="VerbatimChar"/>
-        </w:rPr>
-        <w:t xml:space="preserve">totsav</w:t>
-      </w:r>
-      <w:r>
-        <w:t xml:space="preserve"> </w:t>
-      </w:r>
-      <w:r>
-        <w:t xml:space="preserve">record exclusively.</w:t>
-      </w:r>
-    </w:p>
-    <w:bookmarkEnd w:id="76"/>
-    <w:bookmarkStart w:id="84" w:name="the-wealth-and-assets-survey-was"/>
-    <w:p>
-      <w:pPr>
-        <w:pStyle w:val="Heading4"/>
-      </w:pPr>
-      <w:r>
-        <w:t xml:space="preserve">The Wealth and Assets Survey (WAS)</w:t>
-      </w:r>
-    </w:p>
-    <w:p>
-      <w:pPr>
-        <w:pStyle w:val="FirstParagraph"/>
-      </w:pPr>
-      <w:r>
-        <w:t xml:space="preserve">The Wealth and Assets Survey (WAS).</w:t>
+        <w:t xml:space="preserve">FRS has no physical capital variables and no measure of net debt. (All these measure are non-negative)</w:t>
+      </w:r>
+    </w:p>
+    <w:p>
+      <w:pPr>
+        <w:pStyle w:val="BodyText"/>
+      </w:pPr>
+      <w:r>
+        <w:t xml:space="preserve">The FRS/ONS note on savings and investments is as follows:</w:t>
       </w:r>
       <w:r>
         <w:rPr>
           <w:rStyle w:val="FootnoteReference"/>
         </w:rPr>
-        <w:footnoteReference w:id="77"/>
-      </w:r>
-      <w:r>
-        <w:t xml:space="preserve"> It has comprehensive data on financial, physical, housing and pension wealth.</w:t>
-      </w:r>
-    </w:p>
-    <w:p>
-      <w:pPr>
-        <w:pStyle w:val="BodyText"/>
-      </w:pPr>
-      <w:r>
-        <w:t xml:space="preserve">An alternative we explored was to impute wealth onto the FRS from WAS. We did this using a linear regression on household characteristics (Code for this is in the files:</w:t>
-      </w:r>
-      <w:r>
-        <w:t xml:space="preserve"> </w:t>
-      </w:r>
-      <w:r>
-        <w:rPr>
-          <w:rStyle w:val="VerbatimChar"/>
-        </w:rPr>
-        <w:t xml:space="preserve">load_was.jl</w:t>
-      </w:r>
-      <w:r>
-        <w:t xml:space="preserve"> </w:t>
-      </w:r>
-      <w:r>
-        <w:t xml:space="preserve">and</w:t>
-      </w:r>
-      <w:r>
-        <w:t xml:space="preserve"> </w:t>
-      </w:r>
-      <w:r>
-        <w:rPr>
-          <w:rStyle w:val="VerbatimChar"/>
-        </w:rPr>
-        <w:t xml:space="preserve">wealth_regressions.jl</w:t>
-      </w:r>
-      <w:r>
-        <w:t xml:space="preserve"> </w:t>
-      </w:r>
-      <w:r>
-        <w:t xml:space="preserve">in the [https://github.com/grahamstark/ScottishTaxBenefitModel.jl/blob/master/regressions/(https://github.com/grahamstark/ScottishTaxBenefitModel.jl/blob/master/regressions/)] folder)</w:t>
+        <w:footnoteReference w:id="85"/>
+      </w:r>
+    </w:p>
+    <w:p>
+      <w:pPr>
+        <w:pStyle w:val="BlockText"/>
+      </w:pPr>
+      <w:r>
+        <w:t xml:space="preserve">Savings and investments</w:t>
+      </w:r>
+    </w:p>
+    <w:p>
+      <w:pPr>
+        <w:pStyle w:val="BlockText"/>
+      </w:pPr>
+      <w:r>
+        <w:t xml:space="preserve">The FRS does not capture information on non-liquid assets. Physical wealth and pensions accruing are not included in FRS estimates. The survey also does not capture detailed information on expenditure (except for housing costs). Therefore, it is not possible to show how households are coping financially, in terms of income versus outgoings.</w:t>
+      </w:r>
+    </w:p>
+    <w:p>
+      <w:pPr>
+        <w:pStyle w:val="BlockText"/>
+      </w:pPr>
+      <w:r>
+        <w:t xml:space="preserve">However, the FRS does capture information on liquid financial assets, referred to in the survey as</w:t>
+      </w:r>
+      <w:r>
+        <w:t xml:space="preserve"> </w:t>
+      </w:r>
+      <w:r>
+        <w:t xml:space="preserve">‘</w:t>
+      </w:r>
+      <w:r>
+        <w:t xml:space="preserve">savings and investments</w:t>
+      </w:r>
+      <w:r>
+        <w:t xml:space="preserve">’</w:t>
+      </w:r>
+      <w:r>
+        <w:t xml:space="preserve">. Estimates for savings and investments should be treated with caution, as they are likely to be under-estimates, since respondents often inaccurately report their account details. In view of this, the information is gathered as follows:</w:t>
       </w:r>
     </w:p>
     <w:p>
@@ -2182,16 +2253,7 @@
         </w:numPr>
       </w:pPr>
       <w:r>
-        <w:rPr>
-          <w:rStyle w:val="VerbatimChar"/>
-        </w:rPr>
-        <w:t xml:space="preserve">HphysWR7</w:t>
-      </w:r>
-      <w:r>
-        <w:t xml:space="preserve"> </w:t>
-      </w:r>
-      <w:r>
-        <w:t xml:space="preserve">- Total Physical Wealth</w:t>
+        <w:t xml:space="preserve">Respondents are asked, as a benefit unit, to say which of several £ bands their total level of savings and investments are in</w:t>
       </w:r>
     </w:p>
     <w:p>
@@ -2203,16 +2265,7 @@
         </w:numPr>
       </w:pPr>
       <w:r>
-        <w:rPr>
-          <w:rStyle w:val="VerbatimChar"/>
-        </w:rPr>
-        <w:t xml:space="preserve">HPropWR7</w:t>
-      </w:r>
-      <w:r>
-        <w:t xml:space="preserve"> </w:t>
-      </w:r>
-      <w:r>
-        <w:t xml:space="preserve">- Total net property wealth</w:t>
+        <w:t xml:space="preserve">Benefit units that report between £1,500 and £20,000 (28% of benefit units) are then asked, for each of their accounts and assets, how much each is worth and how much interest they accrue. The total level of savings and investments is then calculated using this set of reported values</w:t>
       </w:r>
     </w:p>
     <w:p>
@@ -2224,16 +2277,95 @@
         </w:numPr>
       </w:pPr>
       <w:r>
+        <w:t xml:space="preserve">Benefit units with reported savings and investments below £1,500 and above £20,000 (72% of benefit units) are only asked how much interest each account and asset accrues. These respondents are also asked to estimate the value of all of their current accounts and basic bank accounts combined</w:t>
+      </w:r>
+    </w:p>
+    <w:p>
+      <w:pPr>
+        <w:pStyle w:val="FirstParagraph"/>
+      </w:pPr>
+      <w:r>
+        <w:t xml:space="preserve">The 2007 Model used the</w:t>
+      </w:r>
+      <w:r>
+        <w:t xml:space="preserve"> </w:t>
+      </w:r>
+      <w:r>
         <w:rPr>
           <w:rStyle w:val="VerbatimChar"/>
         </w:rPr>
-        <w:t xml:space="preserve">TOTPENR7_aggr</w:t>
-      </w:r>
-      <w:r>
-        <w:t xml:space="preserve"> </w:t>
-      </w:r>
-      <w:r>
-        <w:t xml:space="preserve">- HH Value of total pensions</w:t>
+        <w:t xml:space="preserve">totsav</w:t>
+      </w:r>
+      <w:r>
+        <w:t xml:space="preserve"> </w:t>
+      </w:r>
+      <w:r>
+        <w:t xml:space="preserve">record exclusively.</w:t>
+      </w:r>
+    </w:p>
+    <w:bookmarkEnd w:id="86"/>
+    <w:bookmarkStart w:id="97" w:name="the-wealth-and-assets-survey-was"/>
+    <w:p>
+      <w:pPr>
+        <w:pStyle w:val="Heading4"/>
+      </w:pPr>
+      <w:r>
+        <w:t xml:space="preserve">The Wealth and Assets Survey (WAS)</w:t>
+      </w:r>
+    </w:p>
+    <w:p>
+      <w:pPr>
+        <w:pStyle w:val="FirstParagraph"/>
+      </w:pPr>
+      <w:r>
+        <w:t xml:space="preserve">The Wealth and Assets Survey (WAS).</w:t>
+      </w:r>
+      <w:r>
+        <w:rPr>
+          <w:rStyle w:val="FootnoteReference"/>
+        </w:rPr>
+        <w:footnoteReference w:id="87"/>
+      </w:r>
+      <w:r>
+        <w:t xml:space="preserve"> It has comprehensive data on financial, physical, housing and pension wealth.</w:t>
+      </w:r>
+    </w:p>
+    <w:p>
+      <w:pPr>
+        <w:pStyle w:val="BodyText"/>
+      </w:pPr>
+      <w:r>
+        <w:t xml:space="preserve">An alternative we explored was to impute wealth onto the FRS from WAS. We did this using a linear regression on household characteristics (Code for this is in the files:</w:t>
+      </w:r>
+      <w:r>
+        <w:t xml:space="preserve"> </w:t>
+      </w:r>
+      <w:r>
+        <w:rPr>
+          <w:rStyle w:val="VerbatimChar"/>
+        </w:rPr>
+        <w:t xml:space="preserve">load_was.jl</w:t>
+      </w:r>
+      <w:r>
+        <w:t xml:space="preserve"> </w:t>
+      </w:r>
+      <w:r>
+        <w:t xml:space="preserve">and</w:t>
+      </w:r>
+      <w:r>
+        <w:t xml:space="preserve"> </w:t>
+      </w:r>
+      <w:r>
+        <w:rPr>
+          <w:rStyle w:val="VerbatimChar"/>
+        </w:rPr>
+        <w:t xml:space="preserve">wealth_regressions.jl</w:t>
+      </w:r>
+      <w:r>
+        <w:t xml:space="preserve"> </w:t>
+      </w:r>
+      <w:r>
+        <w:t xml:space="preserve">in the [https://github.com/grahamstark/ScottishTaxBenefitModel.jl/blob/master/regressions/(https://github.com/grahamstark/ScottishTaxBenefitModel.jl/blob/master/regressions/)] folder)</w:t>
       </w:r>
     </w:p>
     <w:p>
@@ -2241,7 +2373,70 @@
         <w:pStyle w:val="Compact"/>
         <w:numPr>
           <w:ilvl w:val="0"/>
-          <w:numId w:val="1010"/>
+          <w:numId w:val="1011"/>
+        </w:numPr>
+      </w:pPr>
+      <w:r>
+        <w:rPr>
+          <w:rStyle w:val="VerbatimChar"/>
+        </w:rPr>
+        <w:t xml:space="preserve">HphysWR7</w:t>
+      </w:r>
+      <w:r>
+        <w:t xml:space="preserve"> </w:t>
+      </w:r>
+      <w:r>
+        <w:t xml:space="preserve">- Total Physical Wealth</w:t>
+      </w:r>
+    </w:p>
+    <w:p>
+      <w:pPr>
+        <w:pStyle w:val="Compact"/>
+        <w:numPr>
+          <w:ilvl w:val="0"/>
+          <w:numId w:val="1011"/>
+        </w:numPr>
+      </w:pPr>
+      <w:r>
+        <w:rPr>
+          <w:rStyle w:val="VerbatimChar"/>
+        </w:rPr>
+        <w:t xml:space="preserve">HPropWR7</w:t>
+      </w:r>
+      <w:r>
+        <w:t xml:space="preserve"> </w:t>
+      </w:r>
+      <w:r>
+        <w:t xml:space="preserve">- Total net property wealth</w:t>
+      </w:r>
+    </w:p>
+    <w:p>
+      <w:pPr>
+        <w:pStyle w:val="Compact"/>
+        <w:numPr>
+          <w:ilvl w:val="0"/>
+          <w:numId w:val="1011"/>
+        </w:numPr>
+      </w:pPr>
+      <w:r>
+        <w:rPr>
+          <w:rStyle w:val="VerbatimChar"/>
+        </w:rPr>
+        <w:t xml:space="preserve">TOTPENR7_aggr</w:t>
+      </w:r>
+      <w:r>
+        <w:t xml:space="preserve"> </w:t>
+      </w:r>
+      <w:r>
+        <w:t xml:space="preserve">- HH Value of total pensions</w:t>
+      </w:r>
+    </w:p>
+    <w:p>
+      <w:pPr>
+        <w:pStyle w:val="Compact"/>
+        <w:numPr>
+          <w:ilvl w:val="0"/>
+          <w:numId w:val="1011"/>
         </w:numPr>
       </w:pPr>
       <w:r>
@@ -2307,12 +2502,12 @@
                 <wp:inline>
                   <wp:extent cx="152400" cy="152400"/>
                   <wp:effectExtent b="0" l="0" r="0" t="0"/>
-                  <wp:docPr descr="" title="" id="78" name="Picture"/>
+                  <wp:docPr descr="" title="" id="88" name="Picture"/>
                   <a:graphic>
                     <a:graphicData uri="http://schemas.openxmlformats.org/drawingml/2006/picture">
                       <pic:pic>
                         <pic:nvPicPr>
-                          <pic:cNvPr descr="/home/graham_s/tmp/quarto-cli/src/resources/formats/docx/note.png" id="79" name="Picture"/>
+                          <pic:cNvPr descr="/home/graham_s/tmp/quarto-cli/src/resources/formats/docx/note.png" id="89" name="Picture"/>
                           <pic:cNvPicPr>
                             <a:picLocks noChangeArrowheads="1" noChangeAspect="1"/>
                           </pic:cNvPicPr>
@@ -2430,7 +2625,7 @@
         <w:rPr>
           <w:rStyle w:val="FootnoteReference"/>
         </w:rPr>
-        <w:footnoteReference w:id="80"/>
+        <w:footnoteReference w:id="90"/>
       </w:r>
       <w:r>
         <w:t xml:space="preserve">. All three measures are selectable from the model front-end. Below are summary statics for our three financial wealth measures and a frequency plot in levels and logs. Note how much larger the WAS measure is, and that WAS financial wealth can be negative.</w:t>
@@ -2676,18 +2871,18 @@
           <wp:inline>
             <wp:extent cx="5334000" cy="4267200"/>
             <wp:effectExtent b="0" l="0" r="0" t="0"/>
-            <wp:docPr descr="" title="" id="82" name="Picture"/>
+            <wp:docPr descr="" title="" id="92" name="Picture"/>
             <a:graphic>
               <a:graphicData uri="http://schemas.openxmlformats.org/drawingml/2006/picture">
                 <pic:pic>
                   <pic:nvPicPr>
-                    <pic:cNvPr descr="index_files/figure-docx/cell-3-output-1.png" id="83" name="Picture"/>
+                    <pic:cNvPr descr="index_files/figure-docx/cell-3-output-1.png" id="93" name="Picture"/>
                     <pic:cNvPicPr>
                       <a:picLocks noChangeArrowheads="1" noChangeAspect="1"/>
                     </pic:cNvPicPr>
                   </pic:nvPicPr>
                   <pic:blipFill>
-                    <a:blip r:embed="rId81"/>
+                    <a:blip r:embed="rId91"/>
                     <a:stretch>
                       <a:fillRect/>
                     </a:stretch>
@@ -2714,8 +2909,249 @@
         </w:drawing>
       </w:r>
     </w:p>
-    <w:bookmarkEnd w:id="84"/>
-    <w:bookmarkStart w:id="88" w:name="expenses"/>
+    <w:bookmarkStart w:id="96" w:name="wasfrs-data-matching"/>
+    <w:p>
+      <w:pPr>
+        <w:pStyle w:val="Heading5"/>
+      </w:pPr>
+      <w:r>
+        <w:t xml:space="preserve">WAS/FRS Data Matching</w:t>
+      </w:r>
+    </w:p>
+    <w:p>
+      <w:pPr>
+        <w:pStyle w:val="FirstParagraph"/>
+      </w:pPr>
+      <w:r>
+        <w:t xml:space="preserve">As a very late addition at the request of SLAB an option to join FRS and WAS was added. The</w:t>
+      </w:r>
+      <w:r>
+        <w:t xml:space="preserve"> </w:t>
+      </w:r>
+      <w:hyperlink r:id="rId80">
+        <w:r>
+          <w:rPr>
+            <w:rStyle w:val="Hyperlink"/>
+          </w:rPr>
+          <w:t xml:space="preserve">code for this</w:t>
+        </w:r>
+      </w:hyperlink>
+      <w:r>
+        <w:t xml:space="preserve"> </w:t>
+      </w:r>
+      <w:r>
+        <w:t xml:space="preserve">follows the LCF/WAS matching discussed immediately below though with different matching variables. Data is matched on:</w:t>
+      </w:r>
+    </w:p>
+    <w:p>
+      <w:pPr>
+        <w:pStyle w:val="Compact"/>
+        <w:numPr>
+          <w:ilvl w:val="0"/>
+          <w:numId w:val="1012"/>
+        </w:numPr>
+      </w:pPr>
+      <w:r>
+        <w:t xml:space="preserve">age of head</w:t>
+      </w:r>
+    </w:p>
+    <w:p>
+      <w:pPr>
+        <w:pStyle w:val="Compact"/>
+        <w:numPr>
+          <w:ilvl w:val="0"/>
+          <w:numId w:val="1012"/>
+        </w:numPr>
+      </w:pPr>
+      <w:r>
+        <w:t xml:space="preserve">region (biased towards matching Scottish records from each dataset)</w:t>
+      </w:r>
+    </w:p>
+    <w:p>
+      <w:pPr>
+        <w:pStyle w:val="Compact"/>
+        <w:numPr>
+          <w:ilvl w:val="0"/>
+          <w:numId w:val="1012"/>
+        </w:numPr>
+      </w:pPr>
+      <w:r>
+        <w:t xml:space="preserve">socio-ecomomic position of head</w:t>
+      </w:r>
+    </w:p>
+    <w:p>
+      <w:pPr>
+        <w:pStyle w:val="Compact"/>
+        <w:numPr>
+          <w:ilvl w:val="0"/>
+          <w:numId w:val="1012"/>
+        </w:numPr>
+      </w:pPr>
+      <w:r>
+        <w:t xml:space="preserve">type of dwelling (flat, etc.)</w:t>
+      </w:r>
+    </w:p>
+    <w:p>
+      <w:pPr>
+        <w:pStyle w:val="Compact"/>
+        <w:numPr>
+          <w:ilvl w:val="0"/>
+          <w:numId w:val="1012"/>
+        </w:numPr>
+      </w:pPr>
+      <w:r>
+        <w:t xml:space="preserve">tenure type</w:t>
+      </w:r>
+    </w:p>
+    <w:p>
+      <w:pPr>
+        <w:pStyle w:val="Compact"/>
+        <w:numPr>
+          <w:ilvl w:val="0"/>
+          <w:numId w:val="1012"/>
+        </w:numPr>
+      </w:pPr>
+      <w:r>
+        <w:t xml:space="preserve">socio-economic position of head</w:t>
+      </w:r>
+    </w:p>
+    <w:p>
+      <w:pPr>
+        <w:pStyle w:val="Compact"/>
+        <w:numPr>
+          <w:ilvl w:val="0"/>
+          <w:numId w:val="1012"/>
+        </w:numPr>
+      </w:pPr>
+      <w:r>
+        <w:t xml:space="preserve">employment status of head</w:t>
+      </w:r>
+    </w:p>
+    <w:p>
+      <w:pPr>
+        <w:pStyle w:val="Compact"/>
+        <w:numPr>
+          <w:ilvl w:val="0"/>
+          <w:numId w:val="1012"/>
+        </w:numPr>
+      </w:pPr>
+      <w:r>
+        <w:t xml:space="preserve">sex of head</w:t>
+      </w:r>
+    </w:p>
+    <w:p>
+      <w:pPr>
+        <w:pStyle w:val="Compact"/>
+        <w:numPr>
+          <w:ilvl w:val="0"/>
+          <w:numId w:val="1012"/>
+        </w:numPr>
+      </w:pPr>
+      <w:r>
+        <w:t xml:space="preserve">marital status of head</w:t>
+      </w:r>
+    </w:p>
+    <w:p>
+      <w:pPr>
+        <w:pStyle w:val="Compact"/>
+        <w:numPr>
+          <w:ilvl w:val="0"/>
+          <w:numId w:val="1012"/>
+        </w:numPr>
+      </w:pPr>
+      <w:r>
+        <w:t xml:space="preserve">any wages in hh</w:t>
+      </w:r>
+    </w:p>
+    <w:p>
+      <w:pPr>
+        <w:pStyle w:val="Compact"/>
+        <w:numPr>
+          <w:ilvl w:val="0"/>
+          <w:numId w:val="1012"/>
+        </w:numPr>
+      </w:pPr>
+      <w:r>
+        <w:t xml:space="preserve">any self-employment income in hh</w:t>
+      </w:r>
+    </w:p>
+    <w:p>
+      <w:pPr>
+        <w:pStyle w:val="Compact"/>
+        <w:numPr>
+          <w:ilvl w:val="0"/>
+          <w:numId w:val="1012"/>
+        </w:numPr>
+      </w:pPr>
+      <w:r>
+        <w:t xml:space="preserve">any pension income in hh</w:t>
+      </w:r>
+    </w:p>
+    <w:p>
+      <w:pPr>
+        <w:pStyle w:val="Compact"/>
+        <w:numPr>
+          <w:ilvl w:val="0"/>
+          <w:numId w:val="1012"/>
+        </w:numPr>
+      </w:pPr>
+      <w:r>
+        <w:t xml:space="preserve">head has degree or above</w:t>
+      </w:r>
+    </w:p>
+    <w:p>
+      <w:pPr>
+        <w:pStyle w:val="Compact"/>
+        <w:numPr>
+          <w:ilvl w:val="0"/>
+          <w:numId w:val="1012"/>
+        </w:numPr>
+      </w:pPr>
+      <w:r>
+        <w:t xml:space="preserve">number of adults</w:t>
+      </w:r>
+    </w:p>
+    <w:p>
+      <w:pPr>
+        <w:pStyle w:val="Compact"/>
+        <w:numPr>
+          <w:ilvl w:val="0"/>
+          <w:numId w:val="1012"/>
+        </w:numPr>
+      </w:pPr>
+      <w:r>
+        <w:t xml:space="preserve">number of children</w:t>
+      </w:r>
+    </w:p>
+    <w:p>
+      <w:pPr>
+        <w:pStyle w:val="FirstParagraph"/>
+      </w:pPr>
+      <w:r>
+        <w:t xml:space="preserve">For each frs household, a score is generated from comparing with each WAS record on these fields.</w:t>
+      </w:r>
+      <w:r>
+        <w:t xml:space="preserve"> </w:t>
+      </w:r>
+      <w:r>
+        <w:t xml:space="preserve">The top 20 matches are then sorted by closeness of household income. Currently only the closest single record is used but a facility to use multiple records to generate confidence intervals could be added</w:t>
+      </w:r>
+      <w:r>
+        <w:t xml:space="preserve"> </w:t>
+      </w:r>
+      <w:r>
+        <w:rPr>
+          <w:rStyle w:val="FootnoteReference"/>
+        </w:rPr>
+        <w:footnoteReference w:id="94"/>
+      </w:r>
+      <w:r>
+        <w:t xml:space="preserve">.</w:t>
+      </w:r>
+    </w:p>
+    <w:bookmarkEnd w:id="96"/>
+    <w:bookmarkEnd w:id="97"/>
+    <w:bookmarkStart w:id="101" w:name="expenses"/>
     <w:p>
       <w:pPr>
         <w:pStyle w:val="Heading4"/>
@@ -2940,7 +3376,7 @@
       <w:r>
         <w:t xml:space="preserve"> </w:t>
       </w:r>
-      <w:hyperlink r:id="rId70">
+      <w:hyperlink r:id="rId80">
         <w:r>
           <w:rPr>
             <w:rStyle w:val="Hyperlink"/>
@@ -2957,7 +3393,7 @@
       <w:r>
         <w:t xml:space="preserve"> </w:t>
       </w:r>
-      <w:hyperlink r:id="rId85">
+      <w:hyperlink r:id="rId98">
         <w:r>
           <w:rPr>
             <w:rStyle w:val="Hyperlink"/>
@@ -3099,12 +3535,12 @@
                 <wp:inline>
                   <wp:extent cx="152400" cy="152400"/>
                   <wp:effectExtent b="0" l="0" r="0" t="0"/>
-                  <wp:docPr descr="" title="" id="86" name="Picture"/>
+                  <wp:docPr descr="" title="" id="99" name="Picture"/>
                   <a:graphic>
                     <a:graphicData uri="http://schemas.openxmlformats.org/drawingml/2006/picture">
                       <pic:pic>
                         <pic:nvPicPr>
-                          <pic:cNvPr descr="/home/graham_s/tmp/quarto-cli/src/resources/formats/docx/note.png" id="87" name="Picture"/>
+                          <pic:cNvPr descr="/home/graham_s/tmp/quarto-cli/src/resources/formats/docx/note.png" id="100" name="Picture"/>
                           <pic:cNvPicPr>
                             <a:picLocks noChangeArrowheads="1" noChangeAspect="1"/>
                           </pic:cNvPicPr>
@@ -3173,9 +3609,9 @@
         </w:tc>
       </w:tr>
     </w:tbl>
-    <w:bookmarkEnd w:id="88"/>
-    <w:bookmarkEnd w:id="89"/>
-    <w:bookmarkStart w:id="91" w:name="scottish-crime-and-justice-survey-scjs"/>
+    <w:bookmarkEnd w:id="101"/>
+    <w:bookmarkEnd w:id="102"/>
+    <w:bookmarkStart w:id="104" w:name="scottish-crime-and-justice-survey-scjs"/>
     <w:p>
       <w:pPr>
         <w:pStyle w:val="Heading3"/>
@@ -3195,7 +3631,7 @@
         <w:rPr>
           <w:rStyle w:val="FootnoteReference"/>
         </w:rPr>
-        <w:footnoteReference w:id="90"/>
+        <w:footnoteReference w:id="103"/>
       </w:r>
       <w:r>
         <w:t xml:space="preserve"> </w:t>
@@ -3204,8 +3640,8 @@
         <w:t xml:space="preserve">to model the likelihood of households experiencing a problem requiring legal advice. Some initial work was carried out which produced promising but this was abandoned on SLAB’s instructions. It could well be worth returning to this, perhaps as a stand-alone piece of work.</w:t>
       </w:r>
     </w:p>
-    <w:bookmarkEnd w:id="91"/>
-    <w:bookmarkStart w:id="92" w:name="slab-datasets"/>
+    <w:bookmarkEnd w:id="104"/>
+    <w:bookmarkStart w:id="105" w:name="slab-datasets"/>
     <w:p>
       <w:pPr>
         <w:pStyle w:val="Heading3"/>
@@ -3237,8 +3673,8 @@
         <w:t xml:space="preserve">crosstabs the payment data by age group, sex/gender, case type, and entitlement level (passported/full entitlement/with contribution) and these are matched against crosstabs from the model by age/sex/estimated entitlement level to give estimates of the propensity of each entitlement group to claim legal aid. This is a crude procedure which at times produces questionable results such as the propensities for contributory benefit units sometimes being higher than for passported/fully entitled benefit units.</w:t>
       </w:r>
     </w:p>
-    <w:bookmarkEnd w:id="92"/>
-    <w:bookmarkStart w:id="95" w:name="updating-and-maintenance"/>
+    <w:bookmarkEnd w:id="105"/>
+    <w:bookmarkStart w:id="108" w:name="updating-and-maintenance"/>
     <w:p>
       <w:pPr>
         <w:pStyle w:val="Heading3"/>
@@ -3289,12 +3725,12 @@
                 <wp:inline>
                   <wp:extent cx="152400" cy="152400"/>
                   <wp:effectExtent b="0" l="0" r="0" t="0"/>
-                  <wp:docPr descr="" title="" id="93" name="Picture"/>
+                  <wp:docPr descr="" title="" id="106" name="Picture"/>
                   <a:graphic>
                     <a:graphicData uri="http://schemas.openxmlformats.org/drawingml/2006/picture">
                       <pic:pic>
                         <pic:nvPicPr>
-                          <pic:cNvPr descr="/home/graham_s/tmp/quarto-cli/src/resources/formats/docx/note.png" id="94" name="Picture"/>
+                          <pic:cNvPr descr="/home/graham_s/tmp/quarto-cli/src/resources/formats/docx/note.png" id="107" name="Picture"/>
                           <pic:cNvPicPr>
                             <a:picLocks noChangeArrowheads="1" noChangeAspect="1"/>
                           </pic:cNvPicPr>
@@ -3363,8 +3799,8 @@
         </w:tc>
       </w:tr>
     </w:tbl>
-    <w:bookmarkEnd w:id="95"/>
-    <w:bookmarkStart w:id="139" w:name="references"/>
+    <w:bookmarkEnd w:id="108"/>
+    <w:bookmarkStart w:id="161" w:name="references"/>
     <w:p>
       <w:pPr>
         <w:pStyle w:val="Heading3"/>
@@ -3373,8 +3809,8 @@
         <w:t xml:space="preserve">References</w:t>
       </w:r>
     </w:p>
-    <w:bookmarkStart w:id="138" w:name="refs"/>
-    <w:bookmarkStart w:id="97" w:name="ref-bezanson_julia:_2017"/>
+    <w:bookmarkStart w:id="160" w:name="refs"/>
+    <w:bookmarkStart w:id="110" w:name="ref-bezanson_julia:_2017"/>
     <w:p>
       <w:pPr>
         <w:pStyle w:val="Bibliography"/>
@@ -3419,7 +3855,7 @@
       <w:r>
         <w:t xml:space="preserve"> </w:t>
       </w:r>
-      <w:hyperlink r:id="rId96">
+      <w:hyperlink r:id="rId109">
         <w:r>
           <w:rPr>
             <w:rStyle w:val="Hyperlink"/>
@@ -3431,8 +3867,8 @@
         <w:t xml:space="preserve">.</w:t>
       </w:r>
     </w:p>
-    <w:bookmarkEnd w:id="97"/>
-    <w:bookmarkStart w:id="99" w:name="ref-slab_civil_2024"/>
+    <w:bookmarkEnd w:id="110"/>
+    <w:bookmarkStart w:id="112" w:name="ref-slab_civil_2024"/>
     <w:p>
       <w:pPr>
         <w:pStyle w:val="Bibliography"/>
@@ -3464,7 +3900,7 @@
       <w:r>
         <w:t xml:space="preserve"> </w:t>
       </w:r>
-      <w:hyperlink r:id="rId98">
+      <w:hyperlink r:id="rId111">
         <w:r>
           <w:rPr>
             <w:rStyle w:val="Hyperlink"/>
@@ -3476,8 +3912,8 @@
         <w:t xml:space="preserve">.</w:t>
       </w:r>
     </w:p>
-    <w:bookmarkEnd w:id="99"/>
-    <w:bookmarkStart w:id="101" w:name="ref-slab_aa_estimator_2024"/>
+    <w:bookmarkEnd w:id="112"/>
+    <w:bookmarkStart w:id="114" w:name="ref-slab_aa_estimator_2024"/>
     <w:p>
       <w:pPr>
         <w:pStyle w:val="Bibliography"/>
@@ -3500,7 +3936,7 @@
       <w:r>
         <w:t xml:space="preserve"> </w:t>
       </w:r>
-      <w:hyperlink r:id="rId100">
+      <w:hyperlink r:id="rId113">
         <w:r>
           <w:rPr>
             <w:rStyle w:val="Hyperlink"/>
@@ -3512,8 +3948,8 @@
         <w:t xml:space="preserve">.</w:t>
       </w:r>
     </w:p>
-    <w:bookmarkEnd w:id="101"/>
-    <w:bookmarkStart w:id="103" w:name="ref-slab_financial_2024-1"/>
+    <w:bookmarkEnd w:id="114"/>
+    <w:bookmarkStart w:id="116" w:name="ref-slab_financial_2024-1"/>
     <w:p>
       <w:pPr>
         <w:pStyle w:val="Bibliography"/>
@@ -3536,7 +3972,7 @@
       <w:r>
         <w:t xml:space="preserve"> </w:t>
       </w:r>
-      <w:hyperlink r:id="rId102">
+      <w:hyperlink r:id="rId115">
         <w:r>
           <w:rPr>
             <w:rStyle w:val="Hyperlink"/>
@@ -3548,8 +3984,8 @@
         <w:t xml:space="preserve">.</w:t>
       </w:r>
     </w:p>
-    <w:bookmarkEnd w:id="103"/>
-    <w:bookmarkStart w:id="105" w:name="ref-slab_eligibility_2024"/>
+    <w:bookmarkEnd w:id="116"/>
+    <w:bookmarkStart w:id="118" w:name="ref-slab_eligibility_2024"/>
     <w:p>
       <w:pPr>
         <w:pStyle w:val="Bibliography"/>
@@ -3572,7 +4008,7 @@
       <w:r>
         <w:t xml:space="preserve"> </w:t>
       </w:r>
-      <w:hyperlink r:id="rId104">
+      <w:hyperlink r:id="rId117">
         <w:r>
           <w:rPr>
             <w:rStyle w:val="Hyperlink"/>
@@ -3584,8 +4020,8 @@
         <w:t xml:space="preserve">.</w:t>
       </w:r>
     </w:p>
-    <w:bookmarkEnd w:id="105"/>
-    <w:bookmarkStart w:id="107" w:name="ref-scottish_legal_aid_board_civil_2002"/>
+    <w:bookmarkEnd w:id="118"/>
+    <w:bookmarkStart w:id="120" w:name="ref-scottish_legal_aid_board_civil_2002"/>
     <w:p>
       <w:pPr>
         <w:pStyle w:val="Bibliography"/>
@@ -3657,7 +4093,7 @@
       <w:r>
         <w:t xml:space="preserve"> </w:t>
       </w:r>
-      <w:hyperlink r:id="rId106">
+      <w:hyperlink r:id="rId119">
         <w:r>
           <w:rPr>
             <w:rStyle w:val="Hyperlink"/>
@@ -3669,13 +4105,128 @@
         <w:t xml:space="preserve">.</w:t>
       </w:r>
     </w:p>
-    <w:bookmarkEnd w:id="107"/>
-    <w:bookmarkStart w:id="109" w:name="ref-buck_means_2001"/>
+    <w:bookmarkEnd w:id="120"/>
+    <w:bookmarkStart w:id="122" w:name="ref-brewer_estimating_2003"/>
     <w:p>
       <w:pPr>
         <w:pStyle w:val="Bibliography"/>
       </w:pPr>
       <w:r>
+        <w:t xml:space="preserve">Brewer, Mike.</w:t>
+      </w:r>
+      <w:r>
+        <w:t xml:space="preserve"> </w:t>
+      </w:r>
+      <w:r>
+        <w:t xml:space="preserve">“Estimating</w:t>
+      </w:r>
+      <w:r>
+        <w:t xml:space="preserve"> </w:t>
+      </w:r>
+      <w:r>
+        <w:t xml:space="preserve">Models</w:t>
+      </w:r>
+      <w:r>
+        <w:t xml:space="preserve"> </w:t>
+      </w:r>
+      <w:r>
+        <w:t xml:space="preserve">of</w:t>
+      </w:r>
+      <w:r>
+        <w:t xml:space="preserve"> </w:t>
+      </w:r>
+      <w:r>
+        <w:t xml:space="preserve">Benefit</w:t>
+      </w:r>
+      <w:r>
+        <w:t xml:space="preserve"> </w:t>
+      </w:r>
+      <w:r>
+        <w:t xml:space="preserve">Take</w:t>
+      </w:r>
+      <w:r>
+        <w:t xml:space="preserve">-up.”</w:t>
+      </w:r>
+      <w:r>
+        <w:t xml:space="preserve"> </w:t>
+      </w:r>
+      <w:r>
+        <w:rPr>
+          <w:i/>
+          <w:iCs/>
+        </w:rPr>
+        <w:t xml:space="preserve">GOV.UK</w:t>
+      </w:r>
+      <w:r>
+        <w:t xml:space="preserve">, December 2003.</w:t>
+      </w:r>
+      <w:r>
+        <w:t xml:space="preserve"> </w:t>
+      </w:r>
+      <w:hyperlink r:id="rId121">
+        <w:r>
+          <w:rPr>
+            <w:rStyle w:val="Hyperlink"/>
+          </w:rPr>
+          <w:t xml:space="preserve">https://www.gov.uk/government/publications/estimating-models-of-benefit-take-up</w:t>
+        </w:r>
+      </w:hyperlink>
+      <w:r>
+        <w:t xml:space="preserve">.</w:t>
+      </w:r>
+    </w:p>
+    <w:bookmarkEnd w:id="122"/>
+    <w:bookmarkStart w:id="124" w:name="ref-brewer_universal_2011"/>
+    <w:p>
+      <w:pPr>
+        <w:pStyle w:val="Bibliography"/>
+      </w:pPr>
+      <w:r>
+        <w:t xml:space="preserve">Brewer, Mike, James Browne, and Wenchao (Michelle) Jin.</w:t>
+      </w:r>
+      <w:r>
+        <w:t xml:space="preserve"> </w:t>
+      </w:r>
+      <w:r>
+        <w:t xml:space="preserve">“Universal</w:t>
+      </w:r>
+      <w:r>
+        <w:t xml:space="preserve"> </w:t>
+      </w:r>
+      <w:r>
+        <w:t xml:space="preserve">Credit</w:t>
+      </w:r>
+      <w:r>
+        <w:t xml:space="preserve">: A Preliminary Analysis,”</w:t>
+      </w:r>
+      <w:r>
+        <w:t xml:space="preserve"> </w:t>
+      </w:r>
+      <w:r>
+        <w:t xml:space="preserve">January 2011.</w:t>
+      </w:r>
+      <w:r>
+        <w:t xml:space="preserve"> </w:t>
+      </w:r>
+      <w:hyperlink r:id="rId123">
+        <w:r>
+          <w:rPr>
+            <w:rStyle w:val="Hyperlink"/>
+          </w:rPr>
+          <w:t xml:space="preserve">http://www.ifs.org.uk/bns/bn116.pdf</w:t>
+        </w:r>
+      </w:hyperlink>
+      <w:r>
+        <w:t xml:space="preserve">.</w:t>
+      </w:r>
+    </w:p>
+    <w:bookmarkEnd w:id="124"/>
+    <w:bookmarkStart w:id="126" w:name="ref-buck_means_2001"/>
+    <w:p>
+      <w:pPr>
+        <w:pStyle w:val="Bibliography"/>
+      </w:pPr>
+      <w:r>
         <w:t xml:space="preserve">Buck, Alexy, and Graham Stark.</w:t>
       </w:r>
       <w:r>
@@ -3723,7 +4274,7 @@
       <w:r>
         <w:t xml:space="preserve"> </w:t>
       </w:r>
-      <w:hyperlink r:id="rId108">
+      <w:hyperlink r:id="rId125">
         <w:r>
           <w:rPr>
             <w:rStyle w:val="Hyperlink"/>
@@ -3735,8 +4286,8 @@
         <w:t xml:space="preserve">.</w:t>
       </w:r>
     </w:p>
-    <w:bookmarkEnd w:id="109"/>
-    <w:bookmarkStart w:id="111" w:name="ref-buck_simplicity_2003"/>
+    <w:bookmarkEnd w:id="126"/>
+    <w:bookmarkStart w:id="128" w:name="ref-buck_simplicity_2003"/>
     <w:p>
       <w:pPr>
         <w:pStyle w:val="Bibliography"/>
@@ -3769,7 +4320,7 @@
       <w:r>
         <w:t xml:space="preserve"> </w:t>
       </w:r>
-      <w:hyperlink r:id="rId110">
+      <w:hyperlink r:id="rId127">
         <w:r>
           <w:rPr>
             <w:rStyle w:val="Hyperlink"/>
@@ -3781,8 +4332,8 @@
         <w:t xml:space="preserve">.</w:t>
       </w:r>
     </w:p>
-    <w:bookmarkEnd w:id="111"/>
-    <w:bookmarkStart w:id="113" w:name="X4831ea55f50d8ecb556b8fa247b95c81f9dbb72"/>
+    <w:bookmarkEnd w:id="128"/>
+    <w:bookmarkStart w:id="130" w:name="X4831ea55f50d8ecb556b8fa247b95c81f9dbb72"/>
     <w:p>
       <w:pPr>
         <w:pStyle w:val="Bibliography"/>
@@ -3823,7 +4374,7 @@
       <w:r>
         <w:t xml:space="preserve"> </w:t>
       </w:r>
-      <w:hyperlink r:id="rId112">
+      <w:hyperlink r:id="rId129">
         <w:r>
           <w:rPr>
             <w:rStyle w:val="Hyperlink"/>
@@ -3835,8 +4386,8 @@
         <w:t xml:space="preserve">.</w:t>
       </w:r>
     </w:p>
-    <w:bookmarkEnd w:id="113"/>
-    <w:bookmarkStart w:id="115" w:name="ref-dorazio_statmatch_2022"/>
+    <w:bookmarkEnd w:id="130"/>
+    <w:bookmarkStart w:id="132" w:name="ref-dorazio_statmatch_2022"/>
     <w:p>
       <w:pPr>
         <w:pStyle w:val="Bibliography"/>
@@ -3898,7 +4449,7 @@
       <w:r>
         <w:t xml:space="preserve"> </w:t>
       </w:r>
-      <w:hyperlink r:id="rId114">
+      <w:hyperlink r:id="rId131">
         <w:r>
           <w:rPr>
             <w:rStyle w:val="Hyperlink"/>
@@ -3910,8 +4461,8 @@
         <w:t xml:space="preserve">.</w:t>
       </w:r>
     </w:p>
-    <w:bookmarkEnd w:id="115"/>
-    <w:bookmarkStart w:id="116" w:name="ref-digan_financial_2007"/>
+    <w:bookmarkEnd w:id="132"/>
+    <w:bookmarkStart w:id="133" w:name="ref-digan_financial_2007"/>
     <w:p>
       <w:pPr>
         <w:pStyle w:val="Bibliography"/>
@@ -3977,8 +4528,8 @@
         <w:t xml:space="preserve">Northern Ireland Legal Services Commission, 2007.</w:t>
       </w:r>
     </w:p>
-    <w:bookmarkEnd w:id="116"/>
-    <w:bookmarkStart w:id="118" w:name="ref-dwp_family_2020"/>
+    <w:bookmarkEnd w:id="133"/>
+    <w:bookmarkStart w:id="135" w:name="ref-dwp_family_2020"/>
     <w:p>
       <w:pPr>
         <w:pStyle w:val="Bibliography"/>
@@ -4023,7 +4574,7 @@
       <w:r>
         <w:t xml:space="preserve"> </w:t>
       </w:r>
-      <w:hyperlink r:id="rId117">
+      <w:hyperlink r:id="rId134">
         <w:r>
           <w:rPr>
             <w:rStyle w:val="Hyperlink"/>
@@ -4035,38 +4586,32 @@
         <w:t xml:space="preserve">.</w:t>
       </w:r>
     </w:p>
-    <w:bookmarkEnd w:id="118"/>
-    <w:bookmarkStart w:id="120" w:name="ref-google_inc_introducing_2021"/>
+    <w:bookmarkEnd w:id="135"/>
+    <w:bookmarkStart w:id="137" w:name="ref-dwp_income-related_2022"/>
     <w:p>
       <w:pPr>
         <w:pStyle w:val="Bibliography"/>
       </w:pPr>
       <w:r>
-        <w:t xml:space="preserve">Google, Inc.</w:t>
-      </w:r>
-      <w:r>
-        <w:t xml:space="preserve"> </w:t>
-      </w:r>
-      <w:r>
-        <w:t xml:space="preserve">“Introducing "</w:t>
-      </w:r>
-      <w:r>
-        <w:t xml:space="preserve">Testing</w:t>
-      </w:r>
-      <w:r>
-        <w:t xml:space="preserve"> </w:t>
-      </w:r>
-      <w:r>
-        <w:t xml:space="preserve">on the</w:t>
-      </w:r>
-      <w:r>
-        <w:t xml:space="preserve"> </w:t>
-      </w:r>
-      <w:r>
-        <w:t xml:space="preserve">Toilet</w:t>
-      </w:r>
-      <w:r>
-        <w:t xml:space="preserve">".”</w:t>
+        <w:t xml:space="preserve">———.</w:t>
+      </w:r>
+      <w:r>
+        <w:t xml:space="preserve"> </w:t>
+      </w:r>
+      <w:r>
+        <w:t xml:space="preserve">“Income-Related Benefits: Estimates of Take-up</w:t>
+      </w:r>
+      <w:r>
+        <w:t xml:space="preserve"> </w:t>
+      </w:r>
+      <w:r>
+        <w:t xml:space="preserve">FYE</w:t>
+      </w:r>
+      <w:r>
+        <w:t xml:space="preserve"> </w:t>
+      </w:r>
+      <w:r>
+        <w:t xml:space="preserve">2020: Statistical Notice.”</w:t>
       </w:r>
       <w:r>
         <w:t xml:space="preserve"> </w:t>
@@ -4076,6 +4621,228 @@
           <w:i/>
           <w:iCs/>
         </w:rPr>
+        <w:t xml:space="preserve">GOV.UK</w:t>
+      </w:r>
+      <w:r>
+        <w:t xml:space="preserve">, January 2022.</w:t>
+      </w:r>
+      <w:r>
+        <w:t xml:space="preserve"> </w:t>
+      </w:r>
+      <w:hyperlink r:id="rId136">
+        <w:r>
+          <w:rPr>
+            <w:rStyle w:val="Hyperlink"/>
+          </w:rPr>
+          <w:t xml:space="preserve">https://www.gov.uk/guidance/income-related-benefits-estimates-of-take-up-fye-2020-statistical-notice</w:t>
+        </w:r>
+      </w:hyperlink>
+      <w:r>
+        <w:t xml:space="preserve">.</w:t>
+      </w:r>
+    </w:p>
+    <w:bookmarkEnd w:id="137"/>
+    <w:bookmarkStart w:id="139" w:name="ref-dwp_income-related_2024"/>
+    <w:p>
+      <w:pPr>
+        <w:pStyle w:val="Bibliography"/>
+      </w:pPr>
+      <w:r>
+        <w:t xml:space="preserve">———.</w:t>
+      </w:r>
+      <w:r>
+        <w:t xml:space="preserve"> </w:t>
+      </w:r>
+      <w:r>
+        <w:t xml:space="preserve">“Income-Related Benefits: Estimates of Take-up: Financial Year Ending 2022.”</w:t>
+      </w:r>
+      <w:r>
+        <w:t xml:space="preserve"> </w:t>
+      </w:r>
+      <w:r>
+        <w:rPr>
+          <w:i/>
+          <w:iCs/>
+        </w:rPr>
+        <w:t xml:space="preserve">GOV.UK</w:t>
+      </w:r>
+      <w:r>
+        <w:t xml:space="preserve">, January 2024.</w:t>
+      </w:r>
+      <w:r>
+        <w:t xml:space="preserve"> </w:t>
+      </w:r>
+      <w:hyperlink r:id="rId138">
+        <w:r>
+          <w:rPr>
+            <w:rStyle w:val="Hyperlink"/>
+          </w:rPr>
+          <w:t xml:space="preserve">https://www.gov.uk/government/statistics/income-related-benefits-estimates-of-take-up-financial-year-ending-2022/income-related-benefits-estimates-of-take-up-financial-year-ending-2022</w:t>
+        </w:r>
+      </w:hyperlink>
+      <w:r>
+        <w:t xml:space="preserve">.</w:t>
+      </w:r>
+    </w:p>
+    <w:bookmarkEnd w:id="139"/>
+    <w:bookmarkStart w:id="140" w:name="ref-fry_takeup_1992"/>
+    <w:p>
+      <w:pPr>
+        <w:pStyle w:val="Bibliography"/>
+      </w:pPr>
+      <w:r>
+        <w:t xml:space="preserve">Fry, Vanessa, and Graham Stark.</w:t>
+      </w:r>
+      <w:r>
+        <w:t xml:space="preserve"> </w:t>
+      </w:r>
+      <w:r>
+        <w:t xml:space="preserve">“The</w:t>
+      </w:r>
+      <w:r>
+        <w:t xml:space="preserve"> </w:t>
+      </w:r>
+      <w:r>
+        <w:t xml:space="preserve">Takeup</w:t>
+      </w:r>
+      <w:r>
+        <w:t xml:space="preserve"> </w:t>
+      </w:r>
+      <w:r>
+        <w:t xml:space="preserve">of</w:t>
+      </w:r>
+      <w:r>
+        <w:t xml:space="preserve"> </w:t>
+      </w:r>
+      <w:r>
+        <w:t xml:space="preserve">Means</w:t>
+      </w:r>
+      <w:r>
+        <w:t xml:space="preserve">-</w:t>
+      </w:r>
+      <w:r>
+        <w:t xml:space="preserve">Tested</w:t>
+      </w:r>
+      <w:r>
+        <w:t xml:space="preserve"> </w:t>
+      </w:r>
+      <w:r>
+        <w:t xml:space="preserve">Benefits</w:t>
+      </w:r>
+      <w:r>
+        <w:t xml:space="preserve"> </w:t>
+      </w:r>
+      <w:r>
+        <w:t xml:space="preserve">in the</w:t>
+      </w:r>
+      <w:r>
+        <w:t xml:space="preserve"> </w:t>
+      </w:r>
+      <w:r>
+        <w:t xml:space="preserve">UK</w:t>
+      </w:r>
+      <w:r>
+        <w:t xml:space="preserve">:</w:t>
+      </w:r>
+      <w:r>
+        <w:t xml:space="preserve"> </w:t>
+      </w:r>
+      <w:r>
+        <w:t xml:space="preserve">The</w:t>
+      </w:r>
+      <w:r>
+        <w:t xml:space="preserve"> </w:t>
+      </w:r>
+      <w:r>
+        <w:t xml:space="preserve">Transition</w:t>
+      </w:r>
+      <w:r>
+        <w:t xml:space="preserve"> </w:t>
+      </w:r>
+      <w:r>
+        <w:t xml:space="preserve">to</w:t>
+      </w:r>
+      <w:r>
+        <w:t xml:space="preserve"> </w:t>
+      </w:r>
+      <w:r>
+        <w:t xml:space="preserve">Income</w:t>
+      </w:r>
+      <w:r>
+        <w:t xml:space="preserve"> </w:t>
+      </w:r>
+      <w:r>
+        <w:t xml:space="preserve">Support</w:t>
+      </w:r>
+      <w:r>
+        <w:t xml:space="preserve"> </w:t>
+      </w:r>
+      <w:r>
+        <w:t xml:space="preserve">and</w:t>
+      </w:r>
+      <w:r>
+        <w:t xml:space="preserve"> </w:t>
+      </w:r>
+      <w:r>
+        <w:t xml:space="preserve">Family</w:t>
+      </w:r>
+      <w:r>
+        <w:t xml:space="preserve"> </w:t>
+      </w:r>
+      <w:r>
+        <w:t xml:space="preserve">Credit</w:t>
+      </w:r>
+      <w:r>
+        <w:t xml:space="preserve">.”</w:t>
+      </w:r>
+      <w:r>
+        <w:t xml:space="preserve"> </w:t>
+      </w:r>
+      <w:r>
+        <w:t xml:space="preserve">Institute for Fiscal Studies, May 1992.</w:t>
+      </w:r>
+    </w:p>
+    <w:bookmarkEnd w:id="140"/>
+    <w:bookmarkStart w:id="142" w:name="ref-google_inc_introducing_2021"/>
+    <w:p>
+      <w:pPr>
+        <w:pStyle w:val="Bibliography"/>
+      </w:pPr>
+      <w:r>
+        <w:t xml:space="preserve">Google, Inc.</w:t>
+      </w:r>
+      <w:r>
+        <w:t xml:space="preserve"> </w:t>
+      </w:r>
+      <w:r>
+        <w:t xml:space="preserve">“Introducing "</w:t>
+      </w:r>
+      <w:r>
+        <w:t xml:space="preserve">Testing</w:t>
+      </w:r>
+      <w:r>
+        <w:t xml:space="preserve"> </w:t>
+      </w:r>
+      <w:r>
+        <w:t xml:space="preserve">on the</w:t>
+      </w:r>
+      <w:r>
+        <w:t xml:space="preserve"> </w:t>
+      </w:r>
+      <w:r>
+        <w:t xml:space="preserve">Toilet</w:t>
+      </w:r>
+      <w:r>
+        <w:t xml:space="preserve">".”</w:t>
+      </w:r>
+      <w:r>
+        <w:t xml:space="preserve"> </w:t>
+      </w:r>
+      <w:r>
+        <w:rPr>
+          <w:i/>
+          <w:iCs/>
+        </w:rPr>
         <w:t xml:space="preserve">Google Testing Blog</w:t>
       </w:r>
       <w:r>
@@ -4084,7 +4851,7 @@
       <w:r>
         <w:t xml:space="preserve"> </w:t>
       </w:r>
-      <w:hyperlink r:id="rId119">
+      <w:hyperlink r:id="rId141">
         <w:r>
           <w:rPr>
             <w:rStyle w:val="Hyperlink"/>
@@ -4096,8 +4863,8 @@
         <w:t xml:space="preserve">.</w:t>
       </w:r>
     </w:p>
-    <w:bookmarkEnd w:id="120"/>
-    <w:bookmarkStart w:id="122" w:name="X3ffb94628a60df3be3ad9c0a2681c2c261d339b"/>
+    <w:bookmarkEnd w:id="142"/>
+    <w:bookmarkStart w:id="144" w:name="X3ffb94628a60df3be3ad9c0a2681c2c261d339b"/>
     <w:p>
       <w:pPr>
         <w:pStyle w:val="Bibliography"/>
@@ -4150,7 +4917,7 @@
       <w:r>
         <w:t xml:space="preserve"> </w:t>
       </w:r>
-      <w:hyperlink r:id="rId121">
+      <w:hyperlink r:id="rId143">
         <w:r>
           <w:rPr>
             <w:rStyle w:val="Hyperlink"/>
@@ -4162,8 +4929,8 @@
         <w:t xml:space="preserve">.</w:t>
       </w:r>
     </w:p>
-    <w:bookmarkEnd w:id="122"/>
-    <w:bookmarkStart w:id="124" w:name="ref-scottish_government_scottish_2024-1"/>
+    <w:bookmarkEnd w:id="144"/>
+    <w:bookmarkStart w:id="146" w:name="ref-scottish_government_scottish_2024-1"/>
     <w:p>
       <w:pPr>
         <w:pStyle w:val="Bibliography"/>
@@ -4201,7 +4968,7 @@
       <w:r>
         <w:t xml:space="preserve"> </w:t>
       </w:r>
-      <w:hyperlink r:id="rId123">
+      <w:hyperlink r:id="rId145">
         <w:r>
           <w:rPr>
             <w:rStyle w:val="Hyperlink"/>
@@ -4213,8 +4980,8 @@
         <w:t xml:space="preserve">.</w:t>
       </w:r>
     </w:p>
-    <w:bookmarkEnd w:id="124"/>
-    <w:bookmarkStart w:id="125" w:name="ref-iacus_causal_2011"/>
+    <w:bookmarkEnd w:id="146"/>
+    <w:bookmarkStart w:id="147" w:name="ref-iacus_causal_2011"/>
     <w:p>
       <w:pPr>
         <w:pStyle w:val="Bibliography"/>
@@ -4290,8 +5057,8 @@
         <w:t xml:space="preserve">, 2011.</w:t>
       </w:r>
     </w:p>
-    <w:bookmarkEnd w:id="125"/>
-    <w:bookmarkStart w:id="127" w:name="ref-leulescu_statistical_2013"/>
+    <w:bookmarkEnd w:id="147"/>
+    <w:bookmarkStart w:id="149" w:name="ref-leulescu_statistical_2013"/>
     <w:p>
       <w:pPr>
         <w:pStyle w:val="Bibliography"/>
@@ -4314,7 +5081,7 @@
       <w:r>
         <w:t xml:space="preserve"> </w:t>
       </w:r>
-      <w:hyperlink r:id="rId126">
+      <w:hyperlink r:id="rId148">
         <w:r>
           <w:rPr>
             <w:rStyle w:val="Hyperlink"/>
@@ -4326,8 +5093,8 @@
         <w:t xml:space="preserve">.</w:t>
       </w:r>
     </w:p>
-    <w:bookmarkEnd w:id="127"/>
-    <w:bookmarkStart w:id="129" w:name="X226325e2b122d33049f205f7caf92ab3f24fb40"/>
+    <w:bookmarkEnd w:id="149"/>
+    <w:bookmarkStart w:id="151" w:name="X226325e2b122d33049f205f7caf92ab3f24fb40"/>
     <w:p>
       <w:pPr>
         <w:pStyle w:val="Bibliography"/>
@@ -4356,7 +5123,7 @@
       <w:r>
         <w:t xml:space="preserve"> </w:t>
       </w:r>
-      <w:hyperlink r:id="rId128">
+      <w:hyperlink r:id="rId150">
         <w:r>
           <w:rPr>
             <w:rStyle w:val="Hyperlink"/>
@@ -4368,8 +5135,8 @@
         <w:t xml:space="preserve">.</w:t>
       </w:r>
     </w:p>
-    <w:bookmarkEnd w:id="129"/>
-    <w:bookmarkStart w:id="131" w:name="ref-odonoghue_practical_2021"/>
+    <w:bookmarkEnd w:id="151"/>
+    <w:bookmarkStart w:id="153" w:name="ref-odonoghue_practical_2021"/>
     <w:p>
       <w:pPr>
         <w:pStyle w:val="Bibliography"/>
@@ -4421,7 +5188,7 @@
       <w:r>
         <w:t xml:space="preserve"> </w:t>
       </w:r>
-      <w:hyperlink r:id="rId130">
+      <w:hyperlink r:id="rId152">
         <w:r>
           <w:rPr>
             <w:rStyle w:val="Hyperlink"/>
@@ -4433,8 +5200,8 @@
         <w:t xml:space="preserve">.</w:t>
       </w:r>
     </w:p>
-    <w:bookmarkEnd w:id="131"/>
-    <w:bookmarkStart w:id="133" w:name="ref-StarkSLAB"/>
+    <w:bookmarkEnd w:id="153"/>
+    <w:bookmarkStart w:id="155" w:name="ref-StarkSLAB"/>
     <w:p>
       <w:pPr>
         <w:pStyle w:val="Bibliography"/>
@@ -4457,7 +5224,7 @@
       <w:r>
         <w:t xml:space="preserve"> </w:t>
       </w:r>
-      <w:hyperlink r:id="rId132">
+      <w:hyperlink r:id="rId154">
         <w:r>
           <w:rPr>
             <w:rStyle w:val="Hyperlink"/>
@@ -4469,8 +5236,8 @@
         <w:t xml:space="preserve">.</w:t>
       </w:r>
     </w:p>
-    <w:bookmarkEnd w:id="133"/>
-    <w:bookmarkStart w:id="135" w:name="X6017f05900f14a2a448580a18e41f2de2220832"/>
+    <w:bookmarkEnd w:id="155"/>
+    <w:bookmarkStart w:id="157" w:name="X6017f05900f14a2a448580a18e41f2de2220832"/>
     <w:p>
       <w:pPr>
         <w:pStyle w:val="Bibliography"/>
@@ -4526,7 +5293,7 @@
       <w:r>
         <w:t xml:space="preserve"> </w:t>
       </w:r>
-      <w:hyperlink r:id="rId134">
+      <w:hyperlink r:id="rId156">
         <w:r>
           <w:rPr>
             <w:rStyle w:val="Hyperlink"/>
@@ -4538,8 +5305,8 @@
         <w:t xml:space="preserve">.</w:t>
       </w:r>
     </w:p>
-    <w:bookmarkEnd w:id="135"/>
-    <w:bookmarkStart w:id="137" w:name="X401b0b1cc47940390840948c60fcb5b755e96e4"/>
+    <w:bookmarkEnd w:id="157"/>
+    <w:bookmarkStart w:id="159" w:name="X401b0b1cc47940390840948c60fcb5b755e96e4"/>
     <w:p>
       <w:pPr>
         <w:pStyle w:val="Bibliography"/>
@@ -4584,7 +5351,7 @@
       <w:r>
         <w:t xml:space="preserve"> </w:t>
       </w:r>
-      <w:hyperlink r:id="rId136">
+      <w:hyperlink r:id="rId158">
         <w:r>
           <w:rPr>
             <w:rStyle w:val="Hyperlink"/>
@@ -4596,10 +5363,10 @@
         <w:t xml:space="preserve">.</w:t>
       </w:r>
     </w:p>
-    <w:bookmarkEnd w:id="137"/>
-    <w:bookmarkEnd w:id="138"/>
-    <w:bookmarkEnd w:id="139"/>
-    <w:bookmarkEnd w:id="140"/>
+    <w:bookmarkEnd w:id="159"/>
+    <w:bookmarkEnd w:id="160"/>
+    <w:bookmarkEnd w:id="161"/>
+    <w:bookmarkEnd w:id="162"/>
     <w:sectPr/>
   </w:body>
 </w:document>
@@ -4876,7 +5643,7 @@
       </w:r>
     </w:p>
   </w:footnote>
-  <w:footnote w:id="49">
+  <w:footnote w:id="48">
     <w:p>
       <w:pPr>
         <w:pStyle w:val="FootnoteText"/>
@@ -4891,47 +5658,19 @@
         <w:t xml:space="preserve"> </w:t>
       </w:r>
       <w:r>
-        <w:t xml:space="preserve">Commons Library,</w:t>
-      </w:r>
-      <w:r>
-        <w:t xml:space="preserve"> </w:t>
-      </w:r>
-      <w:r>
-        <w:t xml:space="preserve">“Constituency Data.”</w:t>
-      </w:r>
-    </w:p>
-  </w:footnote>
-  <w:footnote w:id="50">
-    <w:p>
-      <w:pPr>
-        <w:pStyle w:val="FootnoteText"/>
-      </w:pPr>
-      <w:r>
-        <w:rPr>
-          <w:rStyle w:val="FootnoteReference"/>
-        </w:rPr>
-        <w:footnoteRef/>
-      </w:r>
-      <w:r>
-        <w:t xml:space="preserve"> </w:t>
-      </w:r>
-      <w:r>
-        <w:t xml:space="preserve">Board,</w:t>
-      </w:r>
-      <w:r>
-        <w:t xml:space="preserve"> </w:t>
-      </w:r>
-      <w:r>
-        <w:t xml:space="preserve">“Civil</w:t>
-      </w:r>
-      <w:r>
-        <w:t xml:space="preserve"> </w:t>
-      </w:r>
-      <w:r>
-        <w:t xml:space="preserve">Keycard</w:t>
-      </w:r>
-      <w:r>
-        <w:t xml:space="preserve">.”</w:t>
+        <w:t xml:space="preserve">DWP,</w:t>
+      </w:r>
+      <w:r>
+        <w:t xml:space="preserve"> </w:t>
+      </w:r>
+      <w:r>
+        <w:t xml:space="preserve">“Income-Related Benefits,”</w:t>
+      </w:r>
+      <w:r>
+        <w:t xml:space="preserve"> </w:t>
+      </w:r>
+      <w:r>
+        <w:t xml:space="preserve">January 2022.</w:t>
       </w:r>
     </w:p>
   </w:footnote>
@@ -4950,80 +5689,13 @@
         <w:t xml:space="preserve"> </w:t>
       </w:r>
       <w:r>
-        <w:t xml:space="preserve">Board,</w:t>
-      </w:r>
-      <w:r>
-        <w:t xml:space="preserve"> </w:t>
-      </w:r>
-      <w:r>
-        <w:t xml:space="preserve">“Financial Eligibility for Civil Legal Aid.”</w:t>
-      </w:r>
-    </w:p>
-  </w:footnote>
-  <w:footnote w:id="52">
-    <w:p>
-      <w:pPr>
-        <w:pStyle w:val="FootnoteText"/>
-      </w:pPr>
-      <w:r>
-        <w:rPr>
-          <w:rStyle w:val="FootnoteReference"/>
-        </w:rPr>
-        <w:footnoteRef/>
-      </w:r>
-      <w:r>
-        <w:t xml:space="preserve"> </w:t>
-      </w:r>
-      <w:r>
-        <w:t xml:space="preserve">Board,</w:t>
-      </w:r>
-      <w:r>
-        <w:t xml:space="preserve"> </w:t>
-      </w:r>
-      <w:r>
-        <w:t xml:space="preserve">“The</w:t>
-      </w:r>
-      <w:r>
-        <w:t xml:space="preserve"> </w:t>
-      </w:r>
-      <w:r>
-        <w:t xml:space="preserve">Civil</w:t>
-      </w:r>
-      <w:r>
-        <w:t xml:space="preserve"> </w:t>
-      </w:r>
-      <w:r>
-        <w:t xml:space="preserve">Legal</w:t>
-      </w:r>
-      <w:r>
-        <w:t xml:space="preserve"> </w:t>
-      </w:r>
-      <w:r>
-        <w:t xml:space="preserve">Aid</w:t>
-      </w:r>
-      <w:r>
-        <w:t xml:space="preserve"> </w:t>
-      </w:r>
-      <w:r>
-        <w:t xml:space="preserve">(</w:t>
-      </w:r>
-      <w:r>
-        <w:t xml:space="preserve">Scotland</w:t>
-      </w:r>
-      <w:r>
-        <w:t xml:space="preserve">)</w:t>
-      </w:r>
-      <w:r>
-        <w:t xml:space="preserve"> </w:t>
-      </w:r>
-      <w:r>
-        <w:t xml:space="preserve">Regulations</w:t>
-      </w:r>
-      <w:r>
-        <w:t xml:space="preserve"> </w:t>
-      </w:r>
-      <w:r>
-        <w:t xml:space="preserve">2002.”</w:t>
+        <w:t xml:space="preserve">Commons Library,</w:t>
+      </w:r>
+      <w:r>
+        <w:t xml:space="preserve"> </w:t>
+      </w:r>
+      <w:r>
+        <w:t xml:space="preserve">“Constituency Data.”</w:t>
       </w:r>
     </w:p>
   </w:footnote>
@@ -5042,31 +5714,19 @@
         <w:t xml:space="preserve"> </w:t>
       </w:r>
       <w:r>
-        <w:t xml:space="preserve">Google,</w:t>
-      </w:r>
-      <w:r>
-        <w:t xml:space="preserve"> </w:t>
-      </w:r>
-      <w:r>
-        <w:t xml:space="preserve">“Introducing "</w:t>
-      </w:r>
-      <w:r>
-        <w:t xml:space="preserve">Testing</w:t>
-      </w:r>
-      <w:r>
-        <w:t xml:space="preserve"> </w:t>
-      </w:r>
-      <w:r>
-        <w:t xml:space="preserve">on the</w:t>
-      </w:r>
-      <w:r>
-        <w:t xml:space="preserve"> </w:t>
-      </w:r>
-      <w:r>
-        <w:t xml:space="preserve">Toilet</w:t>
-      </w:r>
-      <w:r>
-        <w:t xml:space="preserve">".”</w:t>
+        <w:t xml:space="preserve">DWP,</w:t>
+      </w:r>
+      <w:r>
+        <w:t xml:space="preserve"> </w:t>
+      </w:r>
+      <w:r>
+        <w:t xml:space="preserve">“Income-Related Benefits,”</w:t>
+      </w:r>
+      <w:r>
+        <w:t xml:space="preserve"> </w:t>
+      </w:r>
+      <w:r>
+        <w:t xml:space="preserve">January 2022.</w:t>
       </w:r>
     </w:p>
   </w:footnote>
@@ -5085,22 +5745,328 @@
         <w:t xml:space="preserve"> </w:t>
       </w:r>
       <w:r>
+        <w:t xml:space="preserve">Brewer, Browne, and Jin,</w:t>
+      </w:r>
+      <w:r>
+        <w:t xml:space="preserve"> </w:t>
+      </w:r>
+      <w:r>
+        <w:t xml:space="preserve">“Universal</w:t>
+      </w:r>
+      <w:r>
+        <w:t xml:space="preserve"> </w:t>
+      </w:r>
+      <w:r>
+        <w:t xml:space="preserve">Credit</w:t>
+      </w:r>
+      <w:r>
+        <w:t xml:space="preserve">.”</w:t>
+      </w:r>
+    </w:p>
+  </w:footnote>
+  <w:footnote w:id="56">
+    <w:p>
+      <w:pPr>
+        <w:pStyle w:val="FootnoteText"/>
+      </w:pPr>
+      <w:r>
+        <w:rPr>
+          <w:rStyle w:val="FootnoteReference"/>
+        </w:rPr>
+        <w:footnoteRef/>
+      </w:r>
+      <w:r>
+        <w:t xml:space="preserve"> </w:t>
+      </w:r>
+      <w:r>
+        <w:t xml:space="preserve">DWP,</w:t>
+      </w:r>
+      <w:r>
+        <w:t xml:space="preserve"> </w:t>
+      </w:r>
+      <w:r>
+        <w:t xml:space="preserve">“Income-Related Benefits,”</w:t>
+      </w:r>
+      <w:r>
+        <w:t xml:space="preserve"> </w:t>
+      </w:r>
+      <w:r>
+        <w:t xml:space="preserve">January 2024.</w:t>
+      </w:r>
+    </w:p>
+  </w:footnote>
+  <w:footnote w:id="57">
+    <w:p>
+      <w:pPr>
+        <w:pStyle w:val="FootnoteText"/>
+      </w:pPr>
+      <w:r>
+        <w:rPr>
+          <w:rStyle w:val="FootnoteReference"/>
+        </w:rPr>
+        <w:footnoteRef/>
+      </w:r>
+      <w:r>
+        <w:t xml:space="preserve"> </w:t>
+      </w:r>
+      <w:r>
+        <w:t xml:space="preserve">Brewer,</w:t>
+      </w:r>
+      <w:r>
+        <w:t xml:space="preserve"> </w:t>
+      </w:r>
+      <w:r>
+        <w:t xml:space="preserve">“Estimating</w:t>
+      </w:r>
+      <w:r>
+        <w:t xml:space="preserve"> </w:t>
+      </w:r>
+      <w:r>
+        <w:t xml:space="preserve">Models</w:t>
+      </w:r>
+      <w:r>
+        <w:t xml:space="preserve"> </w:t>
+      </w:r>
+      <w:r>
+        <w:t xml:space="preserve">of</w:t>
+      </w:r>
+      <w:r>
+        <w:t xml:space="preserve"> </w:t>
+      </w:r>
+      <w:r>
+        <w:t xml:space="preserve">Benefit</w:t>
+      </w:r>
+      <w:r>
+        <w:t xml:space="preserve"> </w:t>
+      </w:r>
+      <w:r>
+        <w:t xml:space="preserve">Take</w:t>
+      </w:r>
+      <w:r>
+        <w:t xml:space="preserve">-up”</w:t>
+      </w:r>
+      <w:r>
+        <w:t xml:space="preserve">; Fry and Stark,</w:t>
+      </w:r>
+      <w:r>
+        <w:t xml:space="preserve"> </w:t>
+      </w:r>
+      <w:r>
+        <w:t xml:space="preserve">“The</w:t>
+      </w:r>
+      <w:r>
+        <w:t xml:space="preserve"> </w:t>
+      </w:r>
+      <w:r>
+        <w:t xml:space="preserve">Takeup</w:t>
+      </w:r>
+      <w:r>
+        <w:t xml:space="preserve"> </w:t>
+      </w:r>
+      <w:r>
+        <w:t xml:space="preserve">of</w:t>
+      </w:r>
+      <w:r>
+        <w:t xml:space="preserve"> </w:t>
+      </w:r>
+      <w:r>
+        <w:t xml:space="preserve">Means</w:t>
+      </w:r>
+      <w:r>
+        <w:t xml:space="preserve">-</w:t>
+      </w:r>
+      <w:r>
+        <w:t xml:space="preserve">Tested</w:t>
+      </w:r>
+      <w:r>
+        <w:t xml:space="preserve"> </w:t>
+      </w:r>
+      <w:r>
+        <w:t xml:space="preserve">Benefits</w:t>
+      </w:r>
+      <w:r>
+        <w:t xml:space="preserve"> </w:t>
+      </w:r>
+      <w:r>
+        <w:t xml:space="preserve">in the</w:t>
+      </w:r>
+      <w:r>
+        <w:t xml:space="preserve"> </w:t>
+      </w:r>
+      <w:r>
+        <w:t xml:space="preserve">UK</w:t>
+      </w:r>
+      <w:r>
+        <w:t xml:space="preserve">.”</w:t>
+      </w:r>
+    </w:p>
+  </w:footnote>
+  <w:footnote w:id="60">
+    <w:p>
+      <w:pPr>
+        <w:pStyle w:val="FootnoteText"/>
+      </w:pPr>
+      <w:r>
+        <w:rPr>
+          <w:rStyle w:val="FootnoteReference"/>
+        </w:rPr>
+        <w:footnoteRef/>
+      </w:r>
+      <w:r>
+        <w:t xml:space="preserve"> </w:t>
+      </w:r>
+      <w:r>
         <w:t xml:space="preserve">Board,</w:t>
       </w:r>
       <w:r>
         <w:t xml:space="preserve"> </w:t>
       </w:r>
       <w:r>
-        <w:t xml:space="preserve">“Estimator”</w:t>
-      </w:r>
-      <w:r>
-        <w:t xml:space="preserve">; Board,</w:t>
-      </w:r>
-      <w:r>
-        <w:t xml:space="preserve"> </w:t>
-      </w:r>
-      <w:r>
-        <w:t xml:space="preserve">“Ligibility Estimators.”</w:t>
+        <w:t xml:space="preserve">“Civil</w:t>
+      </w:r>
+      <w:r>
+        <w:t xml:space="preserve"> </w:t>
+      </w:r>
+      <w:r>
+        <w:t xml:space="preserve">Keycard</w:t>
+      </w:r>
+      <w:r>
+        <w:t xml:space="preserve">.”</w:t>
+      </w:r>
+    </w:p>
+  </w:footnote>
+  <w:footnote w:id="61">
+    <w:p>
+      <w:pPr>
+        <w:pStyle w:val="FootnoteText"/>
+      </w:pPr>
+      <w:r>
+        <w:rPr>
+          <w:rStyle w:val="FootnoteReference"/>
+        </w:rPr>
+        <w:footnoteRef/>
+      </w:r>
+      <w:r>
+        <w:t xml:space="preserve"> </w:t>
+      </w:r>
+      <w:r>
+        <w:t xml:space="preserve">Board,</w:t>
+      </w:r>
+      <w:r>
+        <w:t xml:space="preserve"> </w:t>
+      </w:r>
+      <w:r>
+        <w:t xml:space="preserve">“Financial Eligibility for Civil Legal Aid.”</w:t>
+      </w:r>
+    </w:p>
+  </w:footnote>
+  <w:footnote w:id="62">
+    <w:p>
+      <w:pPr>
+        <w:pStyle w:val="FootnoteText"/>
+      </w:pPr>
+      <w:r>
+        <w:rPr>
+          <w:rStyle w:val="FootnoteReference"/>
+        </w:rPr>
+        <w:footnoteRef/>
+      </w:r>
+      <w:r>
+        <w:t xml:space="preserve"> </w:t>
+      </w:r>
+      <w:r>
+        <w:t xml:space="preserve">Board,</w:t>
+      </w:r>
+      <w:r>
+        <w:t xml:space="preserve"> </w:t>
+      </w:r>
+      <w:r>
+        <w:t xml:space="preserve">“The</w:t>
+      </w:r>
+      <w:r>
+        <w:t xml:space="preserve"> </w:t>
+      </w:r>
+      <w:r>
+        <w:t xml:space="preserve">Civil</w:t>
+      </w:r>
+      <w:r>
+        <w:t xml:space="preserve"> </w:t>
+      </w:r>
+      <w:r>
+        <w:t xml:space="preserve">Legal</w:t>
+      </w:r>
+      <w:r>
+        <w:t xml:space="preserve"> </w:t>
+      </w:r>
+      <w:r>
+        <w:t xml:space="preserve">Aid</w:t>
+      </w:r>
+      <w:r>
+        <w:t xml:space="preserve"> </w:t>
+      </w:r>
+      <w:r>
+        <w:t xml:space="preserve">(</w:t>
+      </w:r>
+      <w:r>
+        <w:t xml:space="preserve">Scotland</w:t>
+      </w:r>
+      <w:r>
+        <w:t xml:space="preserve">)</w:t>
+      </w:r>
+      <w:r>
+        <w:t xml:space="preserve"> </w:t>
+      </w:r>
+      <w:r>
+        <w:t xml:space="preserve">Regulations</w:t>
+      </w:r>
+      <w:r>
+        <w:t xml:space="preserve"> </w:t>
+      </w:r>
+      <w:r>
+        <w:t xml:space="preserve">2002.”</w:t>
+      </w:r>
+    </w:p>
+  </w:footnote>
+  <w:footnote w:id="64">
+    <w:p>
+      <w:pPr>
+        <w:pStyle w:val="FootnoteText"/>
+      </w:pPr>
+      <w:r>
+        <w:rPr>
+          <w:rStyle w:val="FootnoteReference"/>
+        </w:rPr>
+        <w:footnoteRef/>
+      </w:r>
+      <w:r>
+        <w:t xml:space="preserve"> </w:t>
+      </w:r>
+      <w:r>
+        <w:t xml:space="preserve">Google,</w:t>
+      </w:r>
+      <w:r>
+        <w:t xml:space="preserve"> </w:t>
+      </w:r>
+      <w:r>
+        <w:t xml:space="preserve">“Introducing "</w:t>
+      </w:r>
+      <w:r>
+        <w:t xml:space="preserve">Testing</w:t>
+      </w:r>
+      <w:r>
+        <w:t xml:space="preserve"> </w:t>
+      </w:r>
+      <w:r>
+        <w:t xml:space="preserve">on the</w:t>
+      </w:r>
+      <w:r>
+        <w:t xml:space="preserve"> </w:t>
+      </w:r>
+      <w:r>
+        <w:t xml:space="preserve">Toilet</w:t>
+      </w:r>
+      <w:r>
+        <w:t xml:space="preserve">".”</w:t>
       </w:r>
     </w:p>
   </w:footnote>
@@ -5119,267 +6085,22 @@
         <w:t xml:space="preserve"> </w:t>
       </w:r>
       <w:r>
-        <w:t xml:space="preserve">Work and Pensions,</w:t>
-      </w:r>
-      <w:r>
-        <w:t xml:space="preserve"> </w:t>
-      </w:r>
-      <w:r>
-        <w:t xml:space="preserve">“Family</w:t>
-      </w:r>
-      <w:r>
-        <w:t xml:space="preserve"> </w:t>
-      </w:r>
-      <w:r>
-        <w:t xml:space="preserve">Resources</w:t>
-      </w:r>
-      <w:r>
-        <w:t xml:space="preserve"> </w:t>
-      </w:r>
-      <w:r>
-        <w:t xml:space="preserve">Survey</w:t>
-      </w:r>
-      <w:r>
-        <w:t xml:space="preserve"> </w:t>
-      </w:r>
-      <w:r>
-        <w:t xml:space="preserve">-</w:t>
-      </w:r>
-      <w:r>
-        <w:t xml:space="preserve"> </w:t>
-      </w:r>
-      <w:r>
-        <w:t xml:space="preserve">GOV</w:t>
-      </w:r>
-      <w:r>
-        <w:t xml:space="preserve">.</w:t>
-      </w:r>
-      <w:r>
-        <w:t xml:space="preserve">UK</w:t>
-      </w:r>
-      <w:r>
-        <w:t xml:space="preserve">.”</w:t>
-      </w:r>
-    </w:p>
-  </w:footnote>
-  <w:footnote w:id="67">
-    <w:p>
-      <w:pPr>
-        <w:pStyle w:val="FootnoteText"/>
-      </w:pPr>
-      <w:r>
-        <w:rPr>
-          <w:rStyle w:val="FootnoteReference"/>
-        </w:rPr>
-        <w:footnoteRef/>
-      </w:r>
-      <w:r>
-        <w:t xml:space="preserve"> </w:t>
-      </w:r>
-      <w:r>
-        <w:t xml:space="preserve">Government,</w:t>
-      </w:r>
-      <w:r>
-        <w:t xml:space="preserve"> </w:t>
-      </w:r>
-      <w:r>
-        <w:t xml:space="preserve">“Scottish</w:t>
-      </w:r>
-      <w:r>
-        <w:t xml:space="preserve"> </w:t>
-      </w:r>
-      <w:r>
-        <w:t xml:space="preserve">Household</w:t>
-      </w:r>
-      <w:r>
-        <w:t xml:space="preserve"> </w:t>
-      </w:r>
-      <w:r>
-        <w:t xml:space="preserve">Survey</w:t>
-      </w:r>
-      <w:r>
-        <w:t xml:space="preserve">.”</w:t>
-      </w:r>
-    </w:p>
-  </w:footnote>
-  <w:footnote w:id="69">
-    <w:p>
-      <w:pPr>
-        <w:pStyle w:val="FootnoteText"/>
-      </w:pPr>
-      <w:r>
-        <w:rPr>
-          <w:rStyle w:val="FootnoteReference"/>
-        </w:rPr>
-        <w:footnoteRef/>
-      </w:r>
-      <w:r>
-        <w:t xml:space="preserve"> </w:t>
-      </w:r>
-      <w:r>
-        <w:t xml:space="preserve">Iacus, King, and Porro,</w:t>
-      </w:r>
-      <w:r>
-        <w:t xml:space="preserve"> </w:t>
-      </w:r>
-      <w:r>
-        <w:t xml:space="preserve">“Causal</w:t>
-      </w:r>
-      <w:r>
-        <w:t xml:space="preserve"> </w:t>
-      </w:r>
-      <w:r>
-        <w:t xml:space="preserve">Inference</w:t>
-      </w:r>
-      <w:r>
-        <w:t xml:space="preserve"> </w:t>
-      </w:r>
-      <w:r>
-        <w:t xml:space="preserve">Without</w:t>
-      </w:r>
-      <w:r>
-        <w:t xml:space="preserve"> </w:t>
-      </w:r>
-      <w:r>
-        <w:t xml:space="preserve">Balance</w:t>
-      </w:r>
-      <w:r>
-        <w:t xml:space="preserve"> </w:t>
-      </w:r>
-      <w:r>
-        <w:t xml:space="preserve">Checking</w:t>
-      </w:r>
-      <w:r>
-        <w:t xml:space="preserve">”</w:t>
-      </w:r>
-      <w:r>
-        <w:t xml:space="preserve">; LEULESCU and AGAFIŢEI,</w:t>
-      </w:r>
-      <w:r>
-        <w:t xml:space="preserve"> </w:t>
-      </w:r>
-      <w:r>
-        <w:t xml:space="preserve">“Statistical Matching”</w:t>
-      </w:r>
-      <w:r>
-        <w:t xml:space="preserve">; D’Orazio,</w:t>
-      </w:r>
-      <w:r>
-        <w:t xml:space="preserve"> </w:t>
-      </w:r>
-      <w:r>
-        <w:t xml:space="preserve">“</w:t>
-      </w:r>
-      <w:r>
-        <w:t xml:space="preserve">StatMatch</w:t>
-      </w:r>
-      <w:r>
-        <w:t xml:space="preserve">.”</w:t>
-      </w:r>
-    </w:p>
-  </w:footnote>
-  <w:footnote w:id="71">
-    <w:p>
-      <w:pPr>
-        <w:pStyle w:val="FootnoteText"/>
-      </w:pPr>
-      <w:r>
-        <w:rPr>
-          <w:rStyle w:val="FootnoteReference"/>
-        </w:rPr>
-        <w:footnoteRef/>
-      </w:r>
-      <w:r>
-        <w:t xml:space="preserve"> </w:t>
-      </w:r>
-      <w:r>
-        <w:t xml:space="preserve">National Statistics,</w:t>
-      </w:r>
-      <w:r>
-        <w:t xml:space="preserve"> </w:t>
-      </w:r>
-      <w:r>
-        <w:t xml:space="preserve">“Wealth and Assets Survey (</w:t>
-      </w:r>
-      <w:r>
-        <w:t xml:space="preserve">WAS</w:t>
-      </w:r>
-      <w:r>
-        <w:t xml:space="preserve">).”</w:t>
-      </w:r>
-    </w:p>
-  </w:footnote>
-  <w:footnote w:id="73">
-    <w:p>
-      <w:pPr>
-        <w:pStyle w:val="FootnoteText"/>
-      </w:pPr>
-      <w:r>
-        <w:rPr>
-          <w:rStyle w:val="FootnoteReference"/>
-        </w:rPr>
-        <w:footnoteRef/>
-      </w:r>
-      <w:r>
-        <w:t xml:space="preserve"> </w:t>
-      </w:r>
-      <w:r>
-        <w:t xml:space="preserve">Work and Pensions,</w:t>
-      </w:r>
-      <w:r>
-        <w:t xml:space="preserve"> </w:t>
-      </w:r>
-      <w:r>
-        <w:t xml:space="preserve">“Family</w:t>
-      </w:r>
-      <w:r>
-        <w:t xml:space="preserve"> </w:t>
-      </w:r>
-      <w:r>
-        <w:t xml:space="preserve">Resources</w:t>
-      </w:r>
-      <w:r>
-        <w:t xml:space="preserve"> </w:t>
-      </w:r>
-      <w:r>
-        <w:t xml:space="preserve">Survey</w:t>
-      </w:r>
-      <w:r>
-        <w:t xml:space="preserve">.”</w:t>
-      </w:r>
-    </w:p>
-  </w:footnote>
-  <w:footnote w:id="74">
-    <w:p>
-      <w:pPr>
-        <w:pStyle w:val="FootnoteText"/>
-      </w:pPr>
-      <w:r>
-        <w:rPr>
-          <w:rStyle w:val="FootnoteReference"/>
-        </w:rPr>
-        <w:footnoteRef/>
-      </w:r>
-      <w:r>
-        <w:t xml:space="preserve"> </w:t>
-      </w:r>
-      <w:r>
-        <w:t xml:space="preserve">We use</w:t>
-      </w:r>
-      <w:r>
-        <w:t xml:space="preserve"> </w:t>
-      </w:r>
-      <w:r>
-        <w:rPr>
-          <w:rStyle w:val="VerbatimChar"/>
-        </w:rPr>
-        <w:t xml:space="preserve">totcap3</w:t>
-      </w:r>
-      <w:r>
-        <w:t xml:space="preserve"> </w:t>
-      </w:r>
-      <w:r>
-        <w:t xml:space="preserve">since that’s the only version that’s available for all the years we pool over.</w:t>
+        <w:t xml:space="preserve">Board,</w:t>
+      </w:r>
+      <w:r>
+        <w:t xml:space="preserve"> </w:t>
+      </w:r>
+      <w:r>
+        <w:t xml:space="preserve">“Estimator”</w:t>
+      </w:r>
+      <w:r>
+        <w:t xml:space="preserve">; Board,</w:t>
+      </w:r>
+      <w:r>
+        <w:t xml:space="preserve"> </w:t>
+      </w:r>
+      <w:r>
+        <w:t xml:space="preserve">“Ligibility Estimators.”</w:t>
       </w:r>
     </w:p>
   </w:footnote>
@@ -5398,7 +6119,7 @@
         <w:t xml:space="preserve"> </w:t>
       </w:r>
       <w:r>
-        <w:t xml:space="preserve">DWP,</w:t>
+        <w:t xml:space="preserve">Work and Pensions,</w:t>
       </w:r>
       <w:r>
         <w:t xml:space="preserve"> </w:t>
@@ -5417,6 +6138,24 @@
       </w:r>
       <w:r>
         <w:t xml:space="preserve">Survey</w:t>
+      </w:r>
+      <w:r>
+        <w:t xml:space="preserve"> </w:t>
+      </w:r>
+      <w:r>
+        <w:t xml:space="preserve">-</w:t>
+      </w:r>
+      <w:r>
+        <w:t xml:space="preserve"> </w:t>
+      </w:r>
+      <w:r>
+        <w:t xml:space="preserve">GOV</w:t>
+      </w:r>
+      <w:r>
+        <w:t xml:space="preserve">.</w:t>
+      </w:r>
+      <w:r>
+        <w:t xml:space="preserve">UK</w:t>
       </w:r>
       <w:r>
         <w:t xml:space="preserve">.”</w:t>
@@ -5438,6 +6177,122 @@
         <w:t xml:space="preserve"> </w:t>
       </w:r>
       <w:r>
+        <w:t xml:space="preserve">Government,</w:t>
+      </w:r>
+      <w:r>
+        <w:t xml:space="preserve"> </w:t>
+      </w:r>
+      <w:r>
+        <w:t xml:space="preserve">“Scottish</w:t>
+      </w:r>
+      <w:r>
+        <w:t xml:space="preserve"> </w:t>
+      </w:r>
+      <w:r>
+        <w:t xml:space="preserve">Household</w:t>
+      </w:r>
+      <w:r>
+        <w:t xml:space="preserve"> </w:t>
+      </w:r>
+      <w:r>
+        <w:t xml:space="preserve">Survey</w:t>
+      </w:r>
+      <w:r>
+        <w:t xml:space="preserve">.”</w:t>
+      </w:r>
+    </w:p>
+  </w:footnote>
+  <w:footnote w:id="79">
+    <w:p>
+      <w:pPr>
+        <w:pStyle w:val="FootnoteText"/>
+      </w:pPr>
+      <w:r>
+        <w:rPr>
+          <w:rStyle w:val="FootnoteReference"/>
+        </w:rPr>
+        <w:footnoteRef/>
+      </w:r>
+      <w:r>
+        <w:t xml:space="preserve"> </w:t>
+      </w:r>
+      <w:r>
+        <w:t xml:space="preserve">Iacus, King, and Porro,</w:t>
+      </w:r>
+      <w:r>
+        <w:t xml:space="preserve"> </w:t>
+      </w:r>
+      <w:r>
+        <w:t xml:space="preserve">“Causal</w:t>
+      </w:r>
+      <w:r>
+        <w:t xml:space="preserve"> </w:t>
+      </w:r>
+      <w:r>
+        <w:t xml:space="preserve">Inference</w:t>
+      </w:r>
+      <w:r>
+        <w:t xml:space="preserve"> </w:t>
+      </w:r>
+      <w:r>
+        <w:t xml:space="preserve">Without</w:t>
+      </w:r>
+      <w:r>
+        <w:t xml:space="preserve"> </w:t>
+      </w:r>
+      <w:r>
+        <w:t xml:space="preserve">Balance</w:t>
+      </w:r>
+      <w:r>
+        <w:t xml:space="preserve"> </w:t>
+      </w:r>
+      <w:r>
+        <w:t xml:space="preserve">Checking</w:t>
+      </w:r>
+      <w:r>
+        <w:t xml:space="preserve">”</w:t>
+      </w:r>
+      <w:r>
+        <w:t xml:space="preserve">; LEULESCU and AGAFIŢEI,</w:t>
+      </w:r>
+      <w:r>
+        <w:t xml:space="preserve"> </w:t>
+      </w:r>
+      <w:r>
+        <w:t xml:space="preserve">“Statistical Matching”</w:t>
+      </w:r>
+      <w:r>
+        <w:t xml:space="preserve">; D’Orazio,</w:t>
+      </w:r>
+      <w:r>
+        <w:t xml:space="preserve"> </w:t>
+      </w:r>
+      <w:r>
+        <w:t xml:space="preserve">“</w:t>
+      </w:r>
+      <w:r>
+        <w:t xml:space="preserve">StatMatch</w:t>
+      </w:r>
+      <w:r>
+        <w:t xml:space="preserve">.”</w:t>
+      </w:r>
+    </w:p>
+  </w:footnote>
+  <w:footnote w:id="81">
+    <w:p>
+      <w:pPr>
+        <w:pStyle w:val="FootnoteText"/>
+      </w:pPr>
+      <w:r>
+        <w:rPr>
+          <w:rStyle w:val="FootnoteReference"/>
+        </w:rPr>
+        <w:footnoteRef/>
+      </w:r>
+      <w:r>
+        <w:t xml:space="preserve"> </w:t>
+      </w:r>
+      <w:r>
         <w:t xml:space="preserve">National Statistics,</w:t>
       </w:r>
       <w:r>
@@ -5454,7 +6309,7 @@
       </w:r>
     </w:p>
   </w:footnote>
-  <w:footnote w:id="80">
+  <w:footnote w:id="83">
     <w:p>
       <w:pPr>
         <w:pStyle w:val="FootnoteText"/>
@@ -5469,11 +6324,207 @@
         <w:t xml:space="preserve"> </w:t>
       </w:r>
       <w:r>
-        <w:t xml:space="preserve">Note that since this data is aggregated over 2015-21 and uprated to 2023Q4, these numbers won’t be exactly reproducable from the raw FRS records.</w:t>
+        <w:t xml:space="preserve">Work and Pensions,</w:t>
+      </w:r>
+      <w:r>
+        <w:t xml:space="preserve"> </w:t>
+      </w:r>
+      <w:r>
+        <w:t xml:space="preserve">“Family</w:t>
+      </w:r>
+      <w:r>
+        <w:t xml:space="preserve"> </w:t>
+      </w:r>
+      <w:r>
+        <w:t xml:space="preserve">Resources</w:t>
+      </w:r>
+      <w:r>
+        <w:t xml:space="preserve"> </w:t>
+      </w:r>
+      <w:r>
+        <w:t xml:space="preserve">Survey</w:t>
+      </w:r>
+      <w:r>
+        <w:t xml:space="preserve">.”</w:t>
+      </w:r>
+    </w:p>
+  </w:footnote>
+  <w:footnote w:id="84">
+    <w:p>
+      <w:pPr>
+        <w:pStyle w:val="FootnoteText"/>
+      </w:pPr>
+      <w:r>
+        <w:rPr>
+          <w:rStyle w:val="FootnoteReference"/>
+        </w:rPr>
+        <w:footnoteRef/>
+      </w:r>
+      <w:r>
+        <w:t xml:space="preserve"> </w:t>
+      </w:r>
+      <w:r>
+        <w:t xml:space="preserve">We use</w:t>
+      </w:r>
+      <w:r>
+        <w:t xml:space="preserve"> </w:t>
+      </w:r>
+      <w:r>
+        <w:rPr>
+          <w:rStyle w:val="VerbatimChar"/>
+        </w:rPr>
+        <w:t xml:space="preserve">totcap3</w:t>
+      </w:r>
+      <w:r>
+        <w:t xml:space="preserve"> </w:t>
+      </w:r>
+      <w:r>
+        <w:t xml:space="preserve">since that’s the only version that’s available for all the years we pool over.</w:t>
+      </w:r>
+    </w:p>
+  </w:footnote>
+  <w:footnote w:id="85">
+    <w:p>
+      <w:pPr>
+        <w:pStyle w:val="FootnoteText"/>
+      </w:pPr>
+      <w:r>
+        <w:rPr>
+          <w:rStyle w:val="FootnoteReference"/>
+        </w:rPr>
+        <w:footnoteRef/>
+      </w:r>
+      <w:r>
+        <w:t xml:space="preserve"> </w:t>
+      </w:r>
+      <w:r>
+        <w:t xml:space="preserve">DWP,</w:t>
+      </w:r>
+      <w:r>
+        <w:t xml:space="preserve"> </w:t>
+      </w:r>
+      <w:r>
+        <w:t xml:space="preserve">“Family</w:t>
+      </w:r>
+      <w:r>
+        <w:t xml:space="preserve"> </w:t>
+      </w:r>
+      <w:r>
+        <w:t xml:space="preserve">Resources</w:t>
+      </w:r>
+      <w:r>
+        <w:t xml:space="preserve"> </w:t>
+      </w:r>
+      <w:r>
+        <w:t xml:space="preserve">Survey</w:t>
+      </w:r>
+      <w:r>
+        <w:t xml:space="preserve">.”</w:t>
+      </w:r>
+    </w:p>
+  </w:footnote>
+  <w:footnote w:id="87">
+    <w:p>
+      <w:pPr>
+        <w:pStyle w:val="FootnoteText"/>
+      </w:pPr>
+      <w:r>
+        <w:rPr>
+          <w:rStyle w:val="FootnoteReference"/>
+        </w:rPr>
+        <w:footnoteRef/>
+      </w:r>
+      <w:r>
+        <w:t xml:space="preserve"> </w:t>
+      </w:r>
+      <w:r>
+        <w:t xml:space="preserve">National Statistics,</w:t>
+      </w:r>
+      <w:r>
+        <w:t xml:space="preserve"> </w:t>
+      </w:r>
+      <w:r>
+        <w:t xml:space="preserve">“Wealth and Assets Survey (</w:t>
+      </w:r>
+      <w:r>
+        <w:t xml:space="preserve">WAS</w:t>
+      </w:r>
+      <w:r>
+        <w:t xml:space="preserve">).”</w:t>
       </w:r>
     </w:p>
   </w:footnote>
   <w:footnote w:id="90">
+    <w:p>
+      <w:pPr>
+        <w:pStyle w:val="FootnoteText"/>
+      </w:pPr>
+      <w:r>
+        <w:rPr>
+          <w:rStyle w:val="FootnoteReference"/>
+        </w:rPr>
+        <w:footnoteRef/>
+      </w:r>
+      <w:r>
+        <w:t xml:space="preserve"> </w:t>
+      </w:r>
+      <w:r>
+        <w:t xml:space="preserve">Note that since this data is aggregated over 2015-21 and uprated to 2023Q4, these numbers won’t be exactly reproducable from the raw FRS records.</w:t>
+      </w:r>
+    </w:p>
+  </w:footnote>
+  <w:footnote w:id="94">
+    <w:p>
+      <w:pPr>
+        <w:pStyle w:val="FootnoteText"/>
+      </w:pPr>
+      <w:r>
+        <w:rPr>
+          <w:rStyle w:val="FootnoteReference"/>
+        </w:rPr>
+        <w:footnoteRef/>
+      </w:r>
+      <w:r>
+        <w:t xml:space="preserve"> </w:t>
+      </w:r>
+      <w:r>
+        <w:t xml:space="preserve">sometimes called</w:t>
+      </w:r>
+      <w:r>
+        <w:t xml:space="preserve"> </w:t>
+      </w:r>
+      <w:r>
+        <w:t xml:space="preserve">‘</w:t>
+      </w:r>
+      <w:r>
+        <w:t xml:space="preserve">Li-Chuning</w:t>
+      </w:r>
+      <w:r>
+        <w:t xml:space="preserve">’</w:t>
+      </w:r>
+      <w:r>
+        <w:t xml:space="preserve"> </w:t>
+      </w:r>
+      <w:r>
+        <w:t xml:space="preserve">after the</w:t>
+      </w:r>
+      <w:r>
+        <w:t xml:space="preserve"> </w:t>
+      </w:r>
+      <w:hyperlink r:id="rId95">
+        <w:r>
+          <w:rPr>
+            <w:rStyle w:val="Hyperlink"/>
+          </w:rPr>
+          <w:t xml:space="preserve">University of Southamption professor who proposed this method</w:t>
+        </w:r>
+      </w:hyperlink>
+      <w:r>
+        <w:t xml:space="preserve">.</w:t>
+      </w:r>
+    </w:p>
+  </w:footnote>
+  <w:footnote w:id="103">
     <w:p>
       <w:pPr>
         <w:pStyle w:val="FootnoteText"/>
@@ -5743,6 +6794,12 @@
     <w:abstractNumId w:val="991"/>
   </w:num>
   <w:num w:numId="1010">
+    <w:abstractNumId w:val="991"/>
+  </w:num>
+  <w:num w:numId="1011">
+    <w:abstractNumId w:val="991"/>
+  </w:num>
+  <w:num w:numId="1012">
     <w:abstractNumId w:val="991"/>
   </w:num>
 </w:numbering>

--- a/LASim/web/techdoc/index.docx
+++ b/LASim/web/techdoc/index.docx
@@ -7,31 +7,7 @@
         <w:pStyle w:val="Title"/>
       </w:pPr>
       <w:r>
-        <w:t xml:space="preserve">SLAB</w:t>
-      </w:r>
-      <w:r>
-        <w:t xml:space="preserve"> </w:t>
-      </w:r>
-      <w:r>
-        <w:t xml:space="preserve">Legal</w:t>
-      </w:r>
-      <w:r>
-        <w:t xml:space="preserve"> </w:t>
-      </w:r>
-      <w:r>
-        <w:t xml:space="preserve">Aid</w:t>
-      </w:r>
-      <w:r>
-        <w:t xml:space="preserve"> </w:t>
-      </w:r>
-      <w:r>
-        <w:t xml:space="preserve">Model</w:t>
-      </w:r>
-      <w:r>
-        <w:t xml:space="preserve"> </w:t>
-      </w:r>
-      <w:r>
-        <w:t xml:space="preserve">Documentation</w:t>
+        <w:t xml:space="preserve">SLAB Legal Aid Model Documentation</w:t>
       </w:r>
     </w:p>
     <w:p>
@@ -39,25 +15,7 @@
         <w:pStyle w:val="Date"/>
       </w:pPr>
       <w:r>
-        <w:t xml:space="preserve">Thursday,</w:t>
-      </w:r>
-      <w:r>
-        <w:t xml:space="preserve"> </w:t>
-      </w:r>
-      <w:r>
-        <w:t xml:space="preserve">June</w:t>
-      </w:r>
-      <w:r>
-        <w:t xml:space="preserve"> </w:t>
-      </w:r>
-      <w:r>
-        <w:t xml:space="preserve">27,</w:t>
-      </w:r>
-      <w:r>
-        <w:t xml:space="preserve"> </w:t>
-      </w:r>
-      <w:r>
-        <w:t xml:space="preserve">2024</w:t>
+        <w:t xml:space="preserve">Thursday, October 2, 2025</w:t>
       </w:r>
     </w:p>
     <w:bookmarkStart w:id="23" w:name="introduction"/>
@@ -93,7 +51,7 @@
         <w:t xml:space="preserve">The LASim model that was built do do this built on earlier work for the England And Wales Legal Aid Board [</w:t>
       </w:r>
       <w:r>
-        <w:t xml:space="preserve">Buck and Stark</w:t>
+        <w:t xml:space="preserve">Buck and Stark;</w:t>
       </w:r>
       <w:r>
         <w:rPr>
@@ -102,10 +60,7 @@
         <w:footnoteReference w:id="20"/>
       </w:r>
       <w:r>
-        <w:t xml:space="preserve">;</w:t>
-      </w:r>
-      <w:r>
-        <w:t xml:space="preserve">Buck and Stark</w:t>
+        <w:t xml:space="preserve">Buck and Stark;]</w:t>
       </w:r>
       <w:r>
         <w:rPr>
@@ -114,13 +69,21 @@
         <w:footnoteReference w:id="21"/>
       </w:r>
       <w:r>
-        <w:t xml:space="preserve">;] and the Scottish and Northern Irish Legal Aid Boards.</w:t>
+        <w:t xml:space="preserve"> and the Scottish and Northern Irish Legal Aid Boards.</w:t>
       </w:r>
       <w:r>
         <w:rPr>
           <w:rStyle w:val="FootnoteReference"/>
         </w:rPr>
         <w:footnoteReference w:id="22"/>
+      </w:r>
+    </w:p>
+    <w:p>
+      <w:pPr>
+        <w:pStyle w:val="BodyText"/>
+      </w:pPr>
+      <w:r>
+        <w:t xml:space="preserve">The model has undergone continual development over the period January 2024-September 2025. This version reflects the code at the latter date.</w:t>
       </w:r>
     </w:p>
     <w:bookmarkEnd w:id="23"/>
@@ -180,7 +143,7 @@
                     <a:graphicData uri="http://schemas.openxmlformats.org/drawingml/2006/picture">
                       <pic:pic>
                         <pic:nvPicPr>
-                          <pic:cNvPr descr="/home/graham_s/tmp/quarto-cli/src/resources/formats/docx/note.png" id="26" name="Picture"/>
+                          <pic:cNvPr descr="/opt/quarto/share/formats/docx/note.png" id="26" name="Picture"/>
                           <pic:cNvPicPr>
                             <a:picLocks noChangeArrowheads="1" noChangeAspect="1"/>
                           </pic:cNvPicPr>
@@ -684,19 +647,19 @@
         <w:t xml:space="preserve"> </w:t>
       </w:r>
       <w:r>
-        <w:t xml:space="preserve">‘</w:t>
-      </w:r>
-      <w:r>
-        <w:t xml:space="preserve">pool</w:t>
-      </w:r>
-      <w:r>
-        <w:t xml:space="preserve">’</w:t>
-      </w:r>
-      <w:r>
-        <w:t xml:space="preserve"> </w:t>
-      </w:r>
-      <w:r>
-        <w:t xml:space="preserve">multiple years of FRS data and, unless you override recorded benefit receipts with values calculated on the current regime, older data becomes unrepresentative. (The same is true of direct taxes though this is less relevant to Legal Aid Calculations).</w:t>
+        <w:t xml:space="preserve">‘pool’</w:t>
+      </w:r>
+      <w:r>
+        <w:t xml:space="preserve"> </w:t>
+      </w:r>
+      <w:r>
+        <w:t xml:space="preserve">multiple years of FRS data and, unless you override recorded benefit receipts with values calculated on the current regime, older data becomes unrepresentative. (The same is true of direct taxes though this is less relevant to Legal Aid Calculations). Currently, the model uses</w:t>
+      </w:r>
+      <w:r>
+        <w:t xml:space="preserve"> </w:t>
+      </w:r>
+      <w:r>
+        <w:t xml:space="preserve">data from the FRSs from 2019, 2021, 2022 and 2023. 2020 was skipped because of the pandemic. Previous versions used pooled 2015-2022 FRSs, including the pandemic year.</w:t>
       </w:r>
     </w:p>
     <w:tbl>
@@ -746,7 +709,7 @@
                     <a:graphicData uri="http://schemas.openxmlformats.org/drawingml/2006/picture">
                       <pic:pic>
                         <pic:nvPicPr>
-                          <pic:cNvPr descr="/home/graham_s/tmp/quarto-cli/src/resources/formats/docx/note.png" id="47" name="Picture"/>
+                          <pic:cNvPr descr="/opt/quarto/share/formats/docx/note.png" id="47" name="Picture"/>
                           <pic:cNvPicPr>
                             <a:picLocks noChangeArrowheads="1" noChangeAspect="1"/>
                           </pic:cNvPicPr>
@@ -856,7 +819,7 @@
               </w:numPr>
             </w:pPr>
             <w:r>
-              <w:t xml:space="preserve">the transition from Legacy Benefits to Universal Credit is progressing and this is hard to capture accurately.</w:t>
+              <w:t xml:space="preserve">in the final Sep 2025 version, it is assumed that the transition to Universal Credit is 100% complete. This is in fact the case for Tax Credits, and almost the case for Income Support/JSA/ESA. Previous versions</w:t>
             </w:r>
             <w:r>
               <w:t xml:space="preserve"> </w:t>
@@ -866,23 +829,23 @@
                 <w:rPr>
                   <w:rStyle w:val="Hyperlink"/>
                 </w:rPr>
-                <w:t xml:space="preserve">Our modelling of this</w:t>
+                <w:t xml:space="preserve">attempted to model the transition</w:t>
               </w:r>
             </w:hyperlink>
             <w:r>
               <w:t xml:space="preserve"> </w:t>
             </w:r>
             <w:r>
-              <w:t xml:space="preserve">is based on analysis by the House Of Commons Library</w:t>
+              <w:t xml:space="preserve">based on analysis by the House Of Commons Library</w:t>
+            </w:r>
+            <w:r>
+              <w:t xml:space="preserve">.</w:t>
             </w:r>
             <w:r>
               <w:rPr>
                 <w:rStyle w:val="FootnoteReference"/>
               </w:rPr>
               <w:footnoteReference w:id="51"/>
-            </w:r>
-            <w:r>
-              <w:t xml:space="preserve">.</w:t>
             </w:r>
           </w:p>
         </w:tc>
@@ -1140,13 +1103,19 @@
         <w:t xml:space="preserve">Core code is created test-first</w:t>
       </w:r>
       <w:r>
+        <w:t xml:space="preserve">.</w:t>
+      </w:r>
+      <w:r>
         <w:rPr>
           <w:rStyle w:val="FootnoteReference"/>
         </w:rPr>
         <w:footnoteReference w:id="64"/>
       </w:r>
       <w:r>
-        <w:t xml:space="preserve">. Material for the tests came mainly from the online Legal Aid Calculators</w:t>
+        <w:t xml:space="preserve"> Material for the tests came mainly from the online Legal Aid Calculators</w:t>
+      </w:r>
+      <w:r>
+        <w:t xml:space="preserve">.</w:t>
       </w:r>
       <w:r>
         <w:rPr>
@@ -1155,7 +1124,7 @@
         <w:footnoteReference w:id="65"/>
       </w:r>
       <w:r>
-        <w:t xml:space="preserve">. The spreadsheet</w:t>
+        <w:t xml:space="preserve"> The spreadsheet</w:t>
       </w:r>
       <w:r>
         <w:t xml:space="preserve"> </w:t>
@@ -1181,13 +1150,7 @@
         <w:t xml:space="preserve"> </w:t>
       </w:r>
       <w:r>
-        <w:t xml:space="preserve">“</w:t>
-      </w:r>
-      <w:r>
-        <w:t xml:space="preserve">dry runs</w:t>
-      </w:r>
-      <w:r>
-        <w:t xml:space="preserve">”</w:t>
+        <w:t xml:space="preserve">“dry runs”</w:t>
       </w:r>
       <w:r>
         <w:t xml:space="preserve"> </w:t>
@@ -1243,7 +1206,7 @@
                     <a:graphicData uri="http://schemas.openxmlformats.org/drawingml/2006/picture">
                       <pic:pic>
                         <pic:nvPicPr>
-                          <pic:cNvPr descr="/home/graham_s/tmp/quarto-cli/src/resources/formats/docx/note.png" id="68" name="Picture"/>
+                          <pic:cNvPr descr="/opt/quarto/share/formats/docx/note.png" id="68" name="Picture"/>
                           <pic:cNvPicPr>
                             <a:picLocks noChangeArrowheads="1" noChangeAspect="1"/>
                           </pic:cNvPicPr>
@@ -1446,7 +1409,7 @@
                     <a:graphicData uri="http://schemas.openxmlformats.org/drawingml/2006/picture">
                       <pic:pic>
                         <pic:nvPicPr>
-                          <pic:cNvPr descr="/home/graham_s/tmp/quarto-cli/src/resources/formats/docx/note.png" id="73" name="Picture"/>
+                          <pic:cNvPr descr="/opt/quarto/share/formats/docx/note.png" id="73" name="Picture"/>
                           <pic:cNvPicPr>
                             <a:picLocks noChangeArrowheads="1" noChangeAspect="1"/>
                           </pic:cNvPicPr>
@@ -1620,7 +1583,10 @@
         <w:pStyle w:val="FirstParagraph"/>
       </w:pPr>
       <w:r>
-        <w:t xml:space="preserve">The model uses the Scottish households from pooled 2015-2021 Family Resources (FRS) data</w:t>
+        <w:t xml:space="preserve">The model uses the Scottish households from pooled 2019,2021,2022 and 2023 Family Resources (FRS) data</w:t>
+      </w:r>
+      <w:r>
+        <w:t xml:space="preserve">.</w:t>
       </w:r>
       <w:r>
         <w:rPr>
@@ -1629,7 +1595,7 @@
         <w:footnoteReference w:id="75"/>
       </w:r>
       <w:r>
-        <w:t xml:space="preserve">. We use the public use FRS release which has a number of fields deleted for privacy reasons, though the deletions often seem arbitrary.</w:t>
+        <w:t xml:space="preserve"> We use the public use FRS release which has a number of fields deleted for privacy reasons, though the deletions often seem arbitrary.</w:t>
       </w:r>
     </w:p>
     <w:bookmarkEnd w:id="76"/>
@@ -1903,13 +1869,7 @@
         <w:t xml:space="preserve"> </w:t>
       </w:r>
       <w:r>
-        <w:t xml:space="preserve">‘</w:t>
-      </w:r>
-      <w:r>
-        <w:t xml:space="preserve">top 20</w:t>
-      </w:r>
-      <w:r>
-        <w:t xml:space="preserve">’</w:t>
+        <w:t xml:space="preserve">‘top 20’</w:t>
       </w:r>
       <w:r>
         <w:t xml:space="preserve"> </w:t>
@@ -1995,22 +1955,16 @@
         <w:pStyle w:val="BlockText"/>
       </w:pPr>
       <w:r>
-        <w:t xml:space="preserve">“</w:t>
-      </w:r>
-      <w:r>
-        <w:t xml:space="preserve">The total value of all liquid assets, including fixed-term investments. Pound amounts are informed by responses to questions on the value of assets or, in some cases, estimated from the interest on the savings.</w:t>
-      </w:r>
-      <w:r>
-        <w:t xml:space="preserve">”</w:t>
+        <w:t xml:space="preserve">“The total value of all liquid assets, including fixed-term investments. Pound amounts are informed by responses to questions on the value of assets or, in some cases, estimated from the interest on the savings.”</w:t>
+      </w:r>
+      <w:r>
+        <w:t xml:space="preserve">.</w:t>
       </w:r>
       <w:r>
         <w:rPr>
           <w:rStyle w:val="FootnoteReference"/>
         </w:rPr>
         <w:footnoteReference w:id="83"/>
-      </w:r>
-      <w:r>
-        <w:t xml:space="preserve">.</w:t>
       </w:r>
     </w:p>
     <w:p>
@@ -2232,13 +2186,7 @@
         <w:t xml:space="preserve"> </w:t>
       </w:r>
       <w:r>
-        <w:t xml:space="preserve">‘</w:t>
-      </w:r>
-      <w:r>
-        <w:t xml:space="preserve">savings and investments</w:t>
-      </w:r>
-      <w:r>
-        <w:t xml:space="preserve">’</w:t>
+        <w:t xml:space="preserve">‘savings and investments’</w:t>
       </w:r>
       <w:r>
         <w:t xml:space="preserve">. Estimates for savings and investments should be treated with caution, as they are likely to be under-estimates, since respondents often inaccurately report their account details. In view of this, the information is gathered as follows:</w:t>
@@ -2507,7 +2455,7 @@
                     <a:graphicData uri="http://schemas.openxmlformats.org/drawingml/2006/picture">
                       <pic:pic>
                         <pic:nvPicPr>
-                          <pic:cNvPr descr="/home/graham_s/tmp/quarto-cli/src/resources/formats/docx/note.png" id="89" name="Picture"/>
+                          <pic:cNvPr descr="/opt/quarto/share/formats/docx/note.png" id="89" name="Picture"/>
                           <pic:cNvPicPr>
                             <a:picLocks noChangeArrowheads="1" noChangeAspect="1"/>
                           </pic:cNvPicPr>
@@ -2869,14 +2817,14 @@
       <w:r>
         <w:drawing>
           <wp:inline>
-            <wp:extent cx="5334000" cy="4267200"/>
+            <wp:extent cx="1541329" cy="1100949"/>
             <wp:effectExtent b="0" l="0" r="0" t="0"/>
             <wp:docPr descr="" title="" id="92" name="Picture"/>
             <a:graphic>
               <a:graphicData uri="http://schemas.openxmlformats.org/drawingml/2006/picture">
                 <pic:pic>
                   <pic:nvPicPr>
-                    <pic:cNvPr descr="index_files/figure-docx/cell-3-output-1.png" id="93" name="Picture"/>
+                    <pic:cNvPr descr="cell-3-output-1.png" id="93" name="Picture"/>
                     <pic:cNvPicPr>
                       <a:picLocks noChangeArrowheads="1" noChangeAspect="1"/>
                     </pic:cNvPicPr>
@@ -2890,7 +2838,7 @@
                   <pic:spPr bwMode="auto">
                     <a:xfrm>
                       <a:off x="0" y="0"/>
-                      <a:ext cx="5334000" cy="4267200"/>
+                      <a:ext cx="1541329" cy="1100949"/>
                     </a:xfrm>
                     <a:prstGeom prst="rect">
                       <a:avLst/>
@@ -3540,7 +3488,7 @@
                     <a:graphicData uri="http://schemas.openxmlformats.org/drawingml/2006/picture">
                       <pic:pic>
                         <pic:nvPicPr>
-                          <pic:cNvPr descr="/home/graham_s/tmp/quarto-cli/src/resources/formats/docx/note.png" id="100" name="Picture"/>
+                          <pic:cNvPr descr="/opt/quarto/share/formats/docx/note.png" id="100" name="Picture"/>
                           <pic:cNvPicPr>
                             <a:picLocks noChangeArrowheads="1" noChangeAspect="1"/>
                           </pic:cNvPicPr>
@@ -3730,7 +3678,7 @@
                     <a:graphicData uri="http://schemas.openxmlformats.org/drawingml/2006/picture">
                       <pic:pic>
                         <pic:nvPicPr>
-                          <pic:cNvPr descr="/home/graham_s/tmp/quarto-cli/src/resources/formats/docx/note.png" id="107" name="Picture"/>
+                          <pic:cNvPr descr="/opt/quarto/share/formats/docx/note.png" id="107" name="Picture"/>
                           <pic:cNvPicPr>
                             <a:picLocks noChangeArrowheads="1" noChangeAspect="1"/>
                           </pic:cNvPicPr>
@@ -3793,7 +3741,7 @@
               <w:spacing w:before="16" w:after="16"/>
             </w:pPr>
             <w:r>
-              <w:t xml:space="preserve">The model data is currently uprated to 2023 Q3 and the tax-benefit parameter system is as of November 2023. So there is a 2p reduction in National Insurance, a round of benefit uprating, and 6 months of wage and cost uprating that will have to be a applied. The Legal Aid parameters themselves are those currently in operation.</w:t>
+              <w:t xml:space="preserve">The model data is currently uprated to 2025 Q3 and the tax-benefit parameter system is as of November 2024. The Legal Aid parameters themselves are those currently in operation.</w:t>
             </w:r>
           </w:p>
         </w:tc>
@@ -5367,7 +5315,11 @@
     <w:bookmarkEnd w:id="160"/>
     <w:bookmarkEnd w:id="161"/>
     <w:bookmarkEnd w:id="162"/>
-    <w:sectPr/>
+    <w:sectPr>
+      <w:footnotePr>
+        <w:numRestart w:val="eachSect"/>
+      </w:footnotePr>
+    </w:sectPr>
   </w:body>
 </w:document>
 </file>
@@ -6494,13 +6446,7 @@
         <w:t xml:space="preserve"> </w:t>
       </w:r>
       <w:r>
-        <w:t xml:space="preserve">‘</w:t>
-      </w:r>
-      <w:r>
-        <w:t xml:space="preserve">Li-Chuning</w:t>
-      </w:r>
-      <w:r>
-        <w:t xml:space="preserve">’</w:t>
+        <w:t xml:space="preserve">‘Li-Chuning’</w:t>
       </w:r>
       <w:r>
         <w:t xml:space="preserve"> </w:t>
@@ -6865,8 +6811,6 @@
     </w:pPr>
     <w:rPr>
       <w:rFonts w:asciiTheme="majorHAnsi" w:cstheme="majorBidi" w:eastAsiaTheme="majorEastAsia" w:hAnsiTheme="majorHAnsi"/>
-      <w:spacing w:val="-10"/>
-      <w:kern w:val="28"/>
       <w:sz w:val="56"/>
       <w:szCs w:val="56"/>
     </w:rPr>
@@ -6879,15 +6823,13 @@
     <w:rsid w:val="00A10FD9"/>
     <w:rPr>
       <w:rFonts w:asciiTheme="majorHAnsi" w:cstheme="majorBidi" w:eastAsiaTheme="majorEastAsia" w:hAnsiTheme="majorHAnsi"/>
-      <w:spacing w:val="-10"/>
-      <w:kern w:val="28"/>
       <w:sz w:val="56"/>
       <w:szCs w:val="56"/>
     </w:rPr>
   </w:style>
   <w:style w:styleId="Subtitle" w:type="paragraph">
     <w:name w:val="Subtitle"/>
-    <w:basedOn w:val="Normal"/>
+    <w:basedOn w:val="Title"/>
     <w:next w:val="BodyText"/>
     <w:link w:val="SubtitleChar"/>
     <w:uiPriority w:val="11"/>
@@ -6900,7 +6842,6 @@
     </w:pPr>
     <w:rPr>
       <w:rFonts w:cstheme="majorBidi" w:eastAsiaTheme="majorEastAsia"/>
-      <w:color w:themeColor="text1" w:themeTint="A6" w:val="595959"/>
       <w:spacing w:val="15"/>
       <w:sz w:val="28"/>
       <w:szCs w:val="28"/>
@@ -6922,23 +6863,31 @@
   </w:style>
   <w:style w:customStyle="1" w:styleId="Author" w:type="paragraph">
     <w:name w:val="Author"/>
+    <w:basedOn w:val="Title"/>
     <w:next w:val="BodyText"/>
     <w:qFormat/>
     <w:pPr>
       <w:keepNext/>
       <w:keepLines/>
-      <w:jc w:val="center"/>
     </w:pPr>
+    <w:rPr>
+      <w:sz w:val="24"/>
+      <w:szCs w:val="24"/>
+    </w:rPr>
   </w:style>
   <w:style w:styleId="Date" w:type="paragraph">
     <w:name w:val="Date"/>
+    <w:basedOn w:val="Title"/>
     <w:next w:val="BodyText"/>
     <w:qFormat/>
     <w:pPr>
       <w:keepNext/>
       <w:keepLines/>
-      <w:jc w:val="center"/>
     </w:pPr>
+    <w:rPr>
+      <w:sz w:val="24"/>
+      <w:szCs w:val="24"/>
+    </w:rPr>
   </w:style>
   <w:style w:customStyle="1" w:styleId="AbstractTitle" w:type="paragraph">
     <w:name w:val="Abstract Title"/>
@@ -6953,7 +6902,6 @@
     </w:pPr>
     <w:rPr>
       <w:b/>
-      <w:color w:val="345A8A"/>
       <w:sz w:val="20"/>
       <w:szCs w:val="20"/>
     </w:rPr>
